--- a/H/php/lavarel/项目笔记.docx
+++ b/H/php/lavarel/项目笔记.docx
@@ -1032,6 +1032,7 @@
       <w:pPr>
         <w:widowControl w:val="0"/>
         <w:numPr>
+          <w:ilvl w:val="0"/>
           <w:numId w:val="0"/>
         </w:numPr>
         <w:tabs>
@@ -1048,6 +1049,7 @@
       <w:pPr>
         <w:widowControl w:val="0"/>
         <w:numPr>
+          <w:ilvl w:val="0"/>
           <w:numId w:val="0"/>
         </w:numPr>
         <w:tabs>
@@ -1071,6 +1073,7 @@
       <w:pPr>
         <w:widowControl w:val="0"/>
         <w:numPr>
+          <w:ilvl w:val="0"/>
           <w:numId w:val="0"/>
         </w:numPr>
         <w:tabs>
@@ -1087,6 +1090,7 @@
       <w:pPr>
         <w:widowControl w:val="0"/>
         <w:numPr>
+          <w:ilvl w:val="0"/>
           <w:numId w:val="0"/>
         </w:numPr>
         <w:tabs>
@@ -1110,6 +1114,7 @@
       <w:pPr>
         <w:widowControl w:val="0"/>
         <w:numPr>
+          <w:ilvl w:val="0"/>
           <w:numId w:val="0"/>
         </w:numPr>
         <w:tabs>
@@ -1133,6 +1138,7 @@
       <w:pPr>
         <w:widowControl w:val="0"/>
         <w:numPr>
+          <w:ilvl w:val="0"/>
           <w:numId w:val="0"/>
         </w:numPr>
         <w:tabs>
@@ -1156,6 +1162,7 @@
       <w:pPr>
         <w:widowControl w:val="0"/>
         <w:numPr>
+          <w:ilvl w:val="0"/>
           <w:numId w:val="0"/>
         </w:numPr>
         <w:tabs>
@@ -1179,6 +1186,7 @@
       <w:pPr>
         <w:widowControl w:val="0"/>
         <w:numPr>
+          <w:ilvl w:val="0"/>
           <w:numId w:val="0"/>
         </w:numPr>
         <w:tabs>
@@ -1195,6 +1203,7 @@
       <w:pPr>
         <w:widowControl w:val="0"/>
         <w:numPr>
+          <w:ilvl w:val="0"/>
           <w:numId w:val="0"/>
         </w:numPr>
         <w:tabs>
@@ -1218,6 +1227,7 @@
       <w:pPr>
         <w:widowControl w:val="0"/>
         <w:numPr>
+          <w:ilvl w:val="0"/>
           <w:numId w:val="0"/>
         </w:numPr>
         <w:tabs>
@@ -1241,6 +1251,7 @@
       <w:pPr>
         <w:widowControl w:val="0"/>
         <w:numPr>
+          <w:ilvl w:val="0"/>
           <w:numId w:val="0"/>
         </w:numPr>
         <w:tabs>
@@ -1264,6 +1275,7 @@
       <w:pPr>
         <w:widowControl w:val="0"/>
         <w:numPr>
+          <w:ilvl w:val="0"/>
           <w:numId w:val="0"/>
         </w:numPr>
         <w:tabs>
@@ -1287,6 +1299,7 @@
       <w:pPr>
         <w:widowControl w:val="0"/>
         <w:numPr>
+          <w:ilvl w:val="0"/>
           <w:numId w:val="0"/>
         </w:numPr>
         <w:tabs>
@@ -1310,6 +1323,7 @@
       <w:pPr>
         <w:widowControl w:val="0"/>
         <w:numPr>
+          <w:ilvl w:val="0"/>
           <w:numId w:val="0"/>
         </w:numPr>
         <w:tabs>
@@ -1333,6 +1347,7 @@
       <w:pPr>
         <w:widowControl w:val="0"/>
         <w:numPr>
+          <w:ilvl w:val="0"/>
           <w:numId w:val="0"/>
         </w:numPr>
         <w:tabs>
@@ -1356,6 +1371,7 @@
       <w:pPr>
         <w:widowControl w:val="0"/>
         <w:numPr>
+          <w:ilvl w:val="0"/>
           <w:numId w:val="0"/>
         </w:numPr>
         <w:tabs>
@@ -1379,6 +1395,7 @@
       <w:pPr>
         <w:widowControl w:val="0"/>
         <w:numPr>
+          <w:ilvl w:val="0"/>
           <w:numId w:val="0"/>
         </w:numPr>
         <w:tabs>
@@ -1402,6 +1419,7 @@
       <w:pPr>
         <w:widowControl w:val="0"/>
         <w:numPr>
+          <w:ilvl w:val="0"/>
           <w:numId w:val="0"/>
         </w:numPr>
         <w:tabs>
@@ -1425,6 +1443,7 @@
       <w:pPr>
         <w:widowControl w:val="0"/>
         <w:numPr>
+          <w:ilvl w:val="0"/>
           <w:numId w:val="0"/>
         </w:numPr>
         <w:tabs>
@@ -1449,6 +1468,7 @@
       <w:pPr>
         <w:widowControl w:val="0"/>
         <w:numPr>
+          <w:ilvl w:val="0"/>
           <w:numId w:val="0"/>
         </w:numPr>
         <w:tabs>
@@ -1472,6 +1492,7 @@
       <w:pPr>
         <w:widowControl w:val="0"/>
         <w:numPr>
+          <w:ilvl w:val="0"/>
           <w:numId w:val="0"/>
         </w:numPr>
         <w:tabs>
@@ -1489,15 +1510,33 @@
           <w:color w:val="FF0000"/>
           <w:lang w:val="en-US" w:eastAsia="zh-CN"/>
         </w:rPr>
-        <w:t xml:space="preserve">&lt;form  id="form_search" method="post" action="{{ </w:t>
-      </w:r>
-      <w:r>
+        <w:t>&lt;form  id="form_search" method="post" action="{{ url('/admin/work')}}"&gt;</w:t>
+      </w:r>
+    </w:p>
+    <w:p>
+      <w:pPr>
+        <w:widowControl w:val="0"/>
+        <w:numPr>
+          <w:ilvl w:val="0"/>
+          <w:numId w:val="0"/>
+        </w:numPr>
+        <w:tabs>
+          <w:tab w:val="left" w:pos="312"/>
+        </w:tabs>
+        <w:jc w:val="both"/>
         <w:rPr>
           <w:rFonts w:hint="eastAsia"/>
           <w:color w:val="FF0000"/>
           <w:lang w:val="en-US" w:eastAsia="zh-CN"/>
         </w:rPr>
-        <w:t>url('/admin/work')}}"&gt;</w:t>
+      </w:pPr>
+      <w:r>
+        <w:rPr>
+          <w:rFonts w:hint="eastAsia"/>
+          <w:color w:val="FF0000"/>
+          <w:lang w:val="en-US" w:eastAsia="zh-CN"/>
+        </w:rPr>
+        <w:t>{{ csrf_field() }}</w:t>
       </w:r>
     </w:p>
     <w:p>
@@ -1523,13 +1562,14 @@
           <w:color w:val="FF0000"/>
           <w:lang w:val="en-US" w:eastAsia="zh-CN"/>
         </w:rPr>
-        <w:t>{{ csrf_field() }}</w:t>
-      </w:r>
-    </w:p>
-    <w:p>
-      <w:pPr>
-        <w:widowControl w:val="0"/>
-        <w:numPr>
+        <w:t>要加url,加了之后可以跳到不是展示本页面的方法，</w:t>
+      </w:r>
+    </w:p>
+    <w:p>
+      <w:pPr>
+        <w:widowControl w:val="0"/>
+        <w:numPr>
+          <w:ilvl w:val="0"/>
           <w:numId w:val="0"/>
         </w:numPr>
         <w:tabs>
@@ -1548,13 +1588,14 @@
           <w:color w:val="FF0000"/>
           <w:lang w:val="en-US" w:eastAsia="zh-CN"/>
         </w:rPr>
-        <w:t>要加url,加了之后可以跳到不是展示本页面的方法，</w:t>
-      </w:r>
-    </w:p>
-    <w:p>
-      <w:pPr>
-        <w:widowControl w:val="0"/>
-        <w:numPr>
+        <w:t>不加url,会自动提交到本页面展示的方法</w:t>
+      </w:r>
+    </w:p>
+    <w:p>
+      <w:pPr>
+        <w:widowControl w:val="0"/>
+        <w:numPr>
+          <w:ilvl w:val="0"/>
           <w:numId w:val="0"/>
         </w:numPr>
         <w:tabs>
@@ -1563,6 +1604,23 @@
         <w:jc w:val="both"/>
         <w:rPr>
           <w:rFonts w:hint="eastAsia"/>
+          <w:lang w:val="en-US" w:eastAsia="zh-CN"/>
+        </w:rPr>
+      </w:pPr>
+    </w:p>
+    <w:p>
+      <w:pPr>
+        <w:widowControl w:val="0"/>
+        <w:numPr>
+          <w:ilvl w:val="0"/>
+          <w:numId w:val="0"/>
+        </w:numPr>
+        <w:tabs>
+          <w:tab w:val="left" w:pos="312"/>
+        </w:tabs>
+        <w:jc w:val="both"/>
+        <w:rPr>
+          <w:rFonts w:hint="eastAsia"/>
           <w:color w:val="FF0000"/>
           <w:lang w:val="en-US" w:eastAsia="zh-CN"/>
         </w:rPr>
@@ -1573,13 +1631,14 @@
           <w:color w:val="FF0000"/>
           <w:lang w:val="en-US" w:eastAsia="zh-CN"/>
         </w:rPr>
-        <w:t>不加url,会自动提交到本页面展示的方法</w:t>
-      </w:r>
-    </w:p>
-    <w:p>
-      <w:pPr>
-        <w:widowControl w:val="0"/>
-        <w:numPr>
+        <w:t>Submit自动提交;</w:t>
+      </w:r>
+    </w:p>
+    <w:p>
+      <w:pPr>
+        <w:widowControl w:val="0"/>
+        <w:numPr>
+          <w:ilvl w:val="0"/>
           <w:numId w:val="0"/>
         </w:numPr>
         <w:tabs>
@@ -1588,14 +1647,24 @@
         <w:jc w:val="both"/>
         <w:rPr>
           <w:rFonts w:hint="eastAsia"/>
-          <w:lang w:val="en-US" w:eastAsia="zh-CN"/>
-        </w:rPr>
-      </w:pPr>
-    </w:p>
-    <w:p>
-      <w:pPr>
-        <w:widowControl w:val="0"/>
-        <w:numPr>
+          <w:color w:val="FF0000"/>
+          <w:lang w:val="en-US" w:eastAsia="zh-CN"/>
+        </w:rPr>
+      </w:pPr>
+      <w:r>
+        <w:rPr>
+          <w:rFonts w:hint="eastAsia"/>
+          <w:color w:val="FF0000"/>
+          <w:lang w:val="en-US" w:eastAsia="zh-CN"/>
+        </w:rPr>
+        <w:t>button不自动提交，就是个按钮</w:t>
+      </w:r>
+    </w:p>
+    <w:p>
+      <w:pPr>
+        <w:widowControl w:val="0"/>
+        <w:numPr>
+          <w:ilvl w:val="0"/>
           <w:numId w:val="0"/>
         </w:numPr>
         <w:tabs>
@@ -1604,6 +1673,23 @@
         <w:jc w:val="both"/>
         <w:rPr>
           <w:rFonts w:hint="eastAsia"/>
+          <w:lang w:val="en-US" w:eastAsia="zh-CN"/>
+        </w:rPr>
+      </w:pPr>
+    </w:p>
+    <w:p>
+      <w:pPr>
+        <w:widowControl w:val="0"/>
+        <w:numPr>
+          <w:ilvl w:val="0"/>
+          <w:numId w:val="0"/>
+        </w:numPr>
+        <w:tabs>
+          <w:tab w:val="left" w:pos="312"/>
+        </w:tabs>
+        <w:jc w:val="both"/>
+        <w:rPr>
+          <w:rFonts w:hint="eastAsia"/>
           <w:color w:val="FF0000"/>
           <w:lang w:val="en-US" w:eastAsia="zh-CN"/>
         </w:rPr>
@@ -1614,13 +1700,14 @@
           <w:color w:val="FF0000"/>
           <w:lang w:val="en-US" w:eastAsia="zh-CN"/>
         </w:rPr>
-        <w:t>Submit自动提交;</w:t>
-      </w:r>
-    </w:p>
-    <w:p>
-      <w:pPr>
-        <w:widowControl w:val="0"/>
-        <w:numPr>
+        <w:t>表单验证已经提交一遍了，所以里面就不要再用ajax提交验证了，否则页面会在preview里显示，不在页面显示</w:t>
+      </w:r>
+    </w:p>
+    <w:p>
+      <w:pPr>
+        <w:widowControl w:val="0"/>
+        <w:numPr>
+          <w:ilvl w:val="0"/>
           <w:numId w:val="0"/>
         </w:numPr>
         <w:tabs>
@@ -1629,6 +1716,126 @@
         <w:jc w:val="both"/>
         <w:rPr>
           <w:rFonts w:hint="eastAsia"/>
+          <w:lang w:val="en-US" w:eastAsia="zh-CN"/>
+        </w:rPr>
+      </w:pPr>
+      <w:r>
+        <w:rPr>
+          <w:rFonts w:hint="eastAsia"/>
+          <w:lang w:val="en-US" w:eastAsia="zh-CN"/>
+        </w:rPr>
+        <w:t>$("#form_search").validate({</w:t>
+      </w:r>
+    </w:p>
+    <w:p>
+      <w:pPr>
+        <w:widowControl w:val="0"/>
+        <w:numPr>
+          <w:ilvl w:val="0"/>
+          <w:numId w:val="0"/>
+        </w:numPr>
+        <w:tabs>
+          <w:tab w:val="left" w:pos="312"/>
+        </w:tabs>
+        <w:jc w:val="both"/>
+        <w:rPr>
+          <w:rFonts w:hint="eastAsia"/>
+          <w:lang w:val="en-US" w:eastAsia="zh-CN"/>
+        </w:rPr>
+      </w:pPr>
+      <w:r>
+        <w:rPr>
+          <w:rFonts w:hint="eastAsia"/>
+          <w:lang w:val="en-US" w:eastAsia="zh-CN"/>
+        </w:rPr>
+        <w:t xml:space="preserve">            onkeyup:false,</w:t>
+      </w:r>
+    </w:p>
+    <w:p>
+      <w:pPr>
+        <w:widowControl w:val="0"/>
+        <w:numPr>
+          <w:ilvl w:val="0"/>
+          <w:numId w:val="0"/>
+        </w:numPr>
+        <w:tabs>
+          <w:tab w:val="left" w:pos="312"/>
+        </w:tabs>
+        <w:jc w:val="both"/>
+        <w:rPr>
+          <w:rFonts w:hint="eastAsia"/>
+          <w:lang w:val="en-US" w:eastAsia="zh-CN"/>
+        </w:rPr>
+      </w:pPr>
+      <w:r>
+        <w:rPr>
+          <w:rFonts w:hint="eastAsia"/>
+          <w:lang w:val="en-US" w:eastAsia="zh-CN"/>
+        </w:rPr>
+        <w:t xml:space="preserve">            focusCleanup:true,</w:t>
+      </w:r>
+    </w:p>
+    <w:p>
+      <w:pPr>
+        <w:widowControl w:val="0"/>
+        <w:numPr>
+          <w:ilvl w:val="0"/>
+          <w:numId w:val="0"/>
+        </w:numPr>
+        <w:tabs>
+          <w:tab w:val="left" w:pos="312"/>
+        </w:tabs>
+        <w:jc w:val="both"/>
+        <w:rPr>
+          <w:rFonts w:hint="eastAsia"/>
+          <w:lang w:val="en-US" w:eastAsia="zh-CN"/>
+        </w:rPr>
+      </w:pPr>
+      <w:r>
+        <w:rPr>
+          <w:rFonts w:hint="eastAsia"/>
+          <w:lang w:val="en-US" w:eastAsia="zh-CN"/>
+        </w:rPr>
+        <w:t xml:space="preserve">            success:"valid",</w:t>
+      </w:r>
+    </w:p>
+    <w:p>
+      <w:pPr>
+        <w:widowControl w:val="0"/>
+        <w:numPr>
+          <w:ilvl w:val="0"/>
+          <w:numId w:val="0"/>
+        </w:numPr>
+        <w:tabs>
+          <w:tab w:val="left" w:pos="312"/>
+        </w:tabs>
+        <w:jc w:val="both"/>
+        <w:rPr>
+          <w:rFonts w:hint="eastAsia"/>
+          <w:lang w:val="en-US" w:eastAsia="zh-CN"/>
+        </w:rPr>
+      </w:pPr>
+      <w:r>
+        <w:rPr>
+          <w:rFonts w:hint="eastAsia"/>
+          <w:lang w:val="en-US" w:eastAsia="zh-CN"/>
+        </w:rPr>
+        <w:t xml:space="preserve">            submitHandler:function(form){</w:t>
+      </w:r>
+    </w:p>
+    <w:p>
+      <w:pPr>
+        <w:widowControl w:val="0"/>
+        <w:numPr>
+          <w:ilvl w:val="0"/>
+          <w:numId w:val="0"/>
+        </w:numPr>
+        <w:tabs>
+          <w:tab w:val="left" w:pos="312"/>
+        </w:tabs>
+        <w:jc w:val="both"/>
+        <w:rPr>
+          <w:rFonts w:hint="eastAsia"/>
           <w:color w:val="FF0000"/>
           <w:lang w:val="en-US" w:eastAsia="zh-CN"/>
         </w:rPr>
@@ -1636,204 +1843,23 @@
       <w:r>
         <w:rPr>
           <w:rFonts w:hint="eastAsia"/>
+          <w:lang w:val="en-US" w:eastAsia="zh-CN"/>
+        </w:rPr>
+        <w:t xml:space="preserve">            </w:t>
+      </w:r>
+      <w:r>
+        <w:rPr>
+          <w:rFonts w:hint="eastAsia"/>
+          <w:lang w:val="en-US" w:eastAsia="zh-CN"/>
+        </w:rPr>
+        <w:tab/>
+      </w:r>
+      <w:r>
+        <w:rPr>
+          <w:rFonts w:hint="eastAsia"/>
           <w:color w:val="FF0000"/>
           <w:lang w:val="en-US" w:eastAsia="zh-CN"/>
         </w:rPr>
-        <w:t>button不自动提交，就是个按钮</w:t>
-      </w:r>
-    </w:p>
-    <w:p>
-      <w:pPr>
-        <w:widowControl w:val="0"/>
-        <w:numPr>
-          <w:numId w:val="0"/>
-        </w:numPr>
-        <w:tabs>
-          <w:tab w:val="left" w:pos="312"/>
-        </w:tabs>
-        <w:jc w:val="both"/>
-        <w:rPr>
-          <w:rFonts w:hint="eastAsia"/>
-          <w:lang w:val="en-US" w:eastAsia="zh-CN"/>
-        </w:rPr>
-      </w:pPr>
-    </w:p>
-    <w:p>
-      <w:pPr>
-        <w:widowControl w:val="0"/>
-        <w:numPr>
-          <w:numId w:val="0"/>
-        </w:numPr>
-        <w:tabs>
-          <w:tab w:val="left" w:pos="312"/>
-        </w:tabs>
-        <w:jc w:val="both"/>
-        <w:rPr>
-          <w:rFonts w:hint="eastAsia"/>
-          <w:color w:val="FF0000"/>
-          <w:lang w:val="en-US" w:eastAsia="zh-CN"/>
-        </w:rPr>
-      </w:pPr>
-      <w:r>
-        <w:rPr>
-          <w:rFonts w:hint="eastAsia"/>
-          <w:color w:val="FF0000"/>
-          <w:lang w:val="en-US" w:eastAsia="zh-CN"/>
-        </w:rPr>
-        <w:t>表单验证已经提交一遍了，所以里面就不要再用Ajax提交验证了，否则页面会在preview里显示，不在页面显示</w:t>
-      </w:r>
-    </w:p>
-    <w:p>
-      <w:pPr>
-        <w:widowControl w:val="0"/>
-        <w:numPr>
-          <w:numId w:val="0"/>
-        </w:numPr>
-        <w:tabs>
-          <w:tab w:val="left" w:pos="312"/>
-        </w:tabs>
-        <w:jc w:val="both"/>
-        <w:rPr>
-          <w:rFonts w:hint="eastAsia"/>
-          <w:lang w:val="en-US" w:eastAsia="zh-CN"/>
-        </w:rPr>
-      </w:pPr>
-      <w:r>
-        <w:rPr>
-          <w:rFonts w:hint="eastAsia"/>
-          <w:lang w:val="en-US" w:eastAsia="zh-CN"/>
-        </w:rPr>
-        <w:t>$("#form_search").validate({</w:t>
-      </w:r>
-    </w:p>
-    <w:p>
-      <w:pPr>
-        <w:widowControl w:val="0"/>
-        <w:numPr>
-          <w:numId w:val="0"/>
-        </w:numPr>
-        <w:tabs>
-          <w:tab w:val="left" w:pos="312"/>
-        </w:tabs>
-        <w:jc w:val="both"/>
-        <w:rPr>
-          <w:rFonts w:hint="eastAsia"/>
-          <w:lang w:val="en-US" w:eastAsia="zh-CN"/>
-        </w:rPr>
-      </w:pPr>
-      <w:r>
-        <w:rPr>
-          <w:rFonts w:hint="eastAsia"/>
-          <w:lang w:val="en-US" w:eastAsia="zh-CN"/>
-        </w:rPr>
-        <w:t xml:space="preserve">            onkeyup:false,</w:t>
-      </w:r>
-    </w:p>
-    <w:p>
-      <w:pPr>
-        <w:widowControl w:val="0"/>
-        <w:numPr>
-          <w:numId w:val="0"/>
-        </w:numPr>
-        <w:tabs>
-          <w:tab w:val="left" w:pos="312"/>
-        </w:tabs>
-        <w:jc w:val="both"/>
-        <w:rPr>
-          <w:rFonts w:hint="eastAsia"/>
-          <w:lang w:val="en-US" w:eastAsia="zh-CN"/>
-        </w:rPr>
-      </w:pPr>
-      <w:r>
-        <w:rPr>
-          <w:rFonts w:hint="eastAsia"/>
-          <w:lang w:val="en-US" w:eastAsia="zh-CN"/>
-        </w:rPr>
-        <w:t xml:space="preserve">            focusCleanup:true,</w:t>
-      </w:r>
-    </w:p>
-    <w:p>
-      <w:pPr>
-        <w:widowControl w:val="0"/>
-        <w:numPr>
-          <w:numId w:val="0"/>
-        </w:numPr>
-        <w:tabs>
-          <w:tab w:val="left" w:pos="312"/>
-        </w:tabs>
-        <w:jc w:val="both"/>
-        <w:rPr>
-          <w:rFonts w:hint="eastAsia"/>
-          <w:lang w:val="en-US" w:eastAsia="zh-CN"/>
-        </w:rPr>
-      </w:pPr>
-      <w:r>
-        <w:rPr>
-          <w:rFonts w:hint="eastAsia"/>
-          <w:lang w:val="en-US" w:eastAsia="zh-CN"/>
-        </w:rPr>
-        <w:t xml:space="preserve">            success:"valid",</w:t>
-      </w:r>
-    </w:p>
-    <w:p>
-      <w:pPr>
-        <w:widowControl w:val="0"/>
-        <w:numPr>
-          <w:numId w:val="0"/>
-        </w:numPr>
-        <w:tabs>
-          <w:tab w:val="left" w:pos="312"/>
-        </w:tabs>
-        <w:jc w:val="both"/>
-        <w:rPr>
-          <w:rFonts w:hint="eastAsia"/>
-          <w:lang w:val="en-US" w:eastAsia="zh-CN"/>
-        </w:rPr>
-      </w:pPr>
-      <w:r>
-        <w:rPr>
-          <w:rFonts w:hint="eastAsia"/>
-          <w:lang w:val="en-US" w:eastAsia="zh-CN"/>
-        </w:rPr>
-        <w:t xml:space="preserve">            submitHandler:function(form){</w:t>
-      </w:r>
-    </w:p>
-    <w:p>
-      <w:pPr>
-        <w:widowControl w:val="0"/>
-        <w:numPr>
-          <w:numId w:val="0"/>
-        </w:numPr>
-        <w:tabs>
-          <w:tab w:val="left" w:pos="312"/>
-        </w:tabs>
-        <w:jc w:val="both"/>
-        <w:rPr>
-          <w:rFonts w:hint="eastAsia"/>
-          <w:color w:val="FF0000"/>
-          <w:lang w:val="en-US" w:eastAsia="zh-CN"/>
-        </w:rPr>
-      </w:pPr>
-      <w:r>
-        <w:rPr>
-          <w:rFonts w:hint="eastAsia"/>
-          <w:lang w:val="en-US" w:eastAsia="zh-CN"/>
-        </w:rPr>
-        <w:t xml:space="preserve">            </w:t>
-      </w:r>
-      <w:r>
-        <w:rPr>
-          <w:rFonts w:hint="eastAsia"/>
-          <w:lang w:val="en-US" w:eastAsia="zh-CN"/>
-        </w:rPr>
-        <w:tab/>
-      </w:r>
-      <w:r>
-        <w:rPr>
-          <w:rFonts w:hint="eastAsia"/>
-          <w:color w:val="FF0000"/>
-          <w:lang w:val="en-US" w:eastAsia="zh-CN"/>
-        </w:rPr>
         <w:t>$("#form_search").Submit();</w:t>
       </w:r>
     </w:p>
@@ -1841,6 +1867,7 @@
       <w:pPr>
         <w:widowControl w:val="0"/>
         <w:numPr>
+          <w:ilvl w:val="0"/>
           <w:numId w:val="0"/>
         </w:numPr>
         <w:tabs>
@@ -1865,7 +1892,6 @@
           <w:lang w:val="en-US" w:eastAsia="zh-CN"/>
         </w:rPr>
         <w:tab/>
-        <w:t/>
       </w:r>
       <w:r>
         <w:rPr>
@@ -1874,7 +1900,6 @@
           <w:lang w:val="en-US" w:eastAsia="zh-CN"/>
         </w:rPr>
         <w:tab/>
-        <w:t/>
       </w:r>
       <w:r>
         <w:rPr>
@@ -1883,7 +1908,6 @@
           <w:lang w:val="en-US" w:eastAsia="zh-CN"/>
         </w:rPr>
         <w:tab/>
-        <w:t/>
       </w:r>
       <w:r>
         <w:rPr>
@@ -1911,6 +1935,7 @@
       <w:pPr>
         <w:widowControl w:val="0"/>
         <w:numPr>
+          <w:ilvl w:val="0"/>
           <w:numId w:val="0"/>
         </w:numPr>
         <w:tabs>
@@ -1934,6 +1959,7 @@
       <w:pPr>
         <w:widowControl w:val="0"/>
         <w:numPr>
+          <w:ilvl w:val="0"/>
           <w:numId w:val="0"/>
         </w:numPr>
         <w:tabs>
@@ -1973,6 +1999,7 @@
       <w:pPr>
         <w:widowControl w:val="0"/>
         <w:numPr>
+          <w:ilvl w:val="0"/>
           <w:numId w:val="0"/>
         </w:numPr>
         <w:ind w:leftChars="0"/>
@@ -1994,6 +2021,7 @@
       <w:pPr>
         <w:widowControl w:val="0"/>
         <w:numPr>
+          <w:ilvl w:val="0"/>
           <w:numId w:val="0"/>
         </w:numPr>
         <w:ind w:leftChars="0"/>
@@ -2015,6 +2043,7 @@
       <w:pPr>
         <w:widowControl w:val="0"/>
         <w:numPr>
+          <w:ilvl w:val="0"/>
           <w:numId w:val="0"/>
         </w:numPr>
         <w:ind w:leftChars="0"/>
@@ -2036,6 +2065,7 @@
       <w:pPr>
         <w:widowControl w:val="0"/>
         <w:numPr>
+          <w:ilvl w:val="0"/>
           <w:numId w:val="0"/>
         </w:numPr>
         <w:ind w:leftChars="0"/>
@@ -2078,6 +2108,7 @@
       <w:pPr>
         <w:widowControl w:val="0"/>
         <w:numPr>
+          <w:ilvl w:val="0"/>
           <w:numId w:val="0"/>
         </w:numPr>
         <w:ind w:leftChars="0"/>
@@ -2113,6 +2144,7 @@
       <w:pPr>
         <w:widowControl w:val="0"/>
         <w:numPr>
+          <w:ilvl w:val="0"/>
           <w:numId w:val="0"/>
         </w:numPr>
         <w:ind w:leftChars="0"/>
@@ -2155,6 +2187,7 @@
       <w:pPr>
         <w:widowControl w:val="0"/>
         <w:numPr>
+          <w:ilvl w:val="0"/>
           <w:numId w:val="0"/>
         </w:numPr>
         <w:ind w:leftChars="0" w:firstLine="420"/>
@@ -2176,6 +2209,7 @@
       <w:pPr>
         <w:widowControl w:val="0"/>
         <w:numPr>
+          <w:ilvl w:val="0"/>
           <w:numId w:val="0"/>
         </w:numPr>
         <w:ind w:leftChars="0" w:firstLine="420"/>
@@ -2192,1004 +2226,1740 @@
           <w:lang w:val="en-US" w:eastAsia="zh-CN"/>
         </w:rPr>
         <w:t>If的方法，是并的方式</w:t>
+      </w:r>
+    </w:p>
+    <w:p>
+      <w:pPr>
+        <w:widowControl w:val="0"/>
+        <w:numPr>
+          <w:ilvl w:val="0"/>
+          <w:numId w:val="0"/>
+        </w:numPr>
+        <w:ind w:left="840" w:leftChars="0" w:firstLine="420" w:firstLineChars="0"/>
+        <w:jc w:val="both"/>
+        <w:rPr>
+          <w:rFonts w:hint="eastAsia"/>
+          <w:lang w:val="en-US" w:eastAsia="zh-CN"/>
+        </w:rPr>
+      </w:pPr>
+      <w:r>
+        <w:rPr>
+          <w:rFonts w:hint="eastAsia"/>
+          <w:lang w:val="en-US" w:eastAsia="zh-CN"/>
+        </w:rPr>
+        <w:t>$ary_where = array();</w:t>
+      </w:r>
+    </w:p>
+    <w:p>
+      <w:pPr>
+        <w:widowControl w:val="0"/>
+        <w:numPr>
+          <w:ilvl w:val="0"/>
+          <w:numId w:val="0"/>
+        </w:numPr>
+        <w:jc w:val="both"/>
+        <w:rPr>
+          <w:rFonts w:hint="eastAsia"/>
+          <w:lang w:val="en-US" w:eastAsia="zh-CN"/>
+        </w:rPr>
+      </w:pPr>
+      <w:r>
+        <w:rPr>
+          <w:rFonts w:hint="eastAsia"/>
+          <w:lang w:val="en-US" w:eastAsia="zh-CN"/>
+        </w:rPr>
+        <w:t xml:space="preserve">            if (!empty($userid)) {</w:t>
+      </w:r>
+    </w:p>
+    <w:p>
+      <w:pPr>
+        <w:widowControl w:val="0"/>
+        <w:numPr>
+          <w:ilvl w:val="0"/>
+          <w:numId w:val="0"/>
+        </w:numPr>
+        <w:jc w:val="both"/>
+        <w:rPr>
+          <w:rFonts w:hint="eastAsia"/>
+          <w:lang w:val="en-US" w:eastAsia="zh-CN"/>
+        </w:rPr>
+      </w:pPr>
+      <w:r>
+        <w:rPr>
+          <w:rFonts w:hint="eastAsia"/>
+          <w:lang w:val="en-US" w:eastAsia="zh-CN"/>
+        </w:rPr>
+        <w:tab/>
+      </w:r>
+      <w:r>
+        <w:rPr>
+          <w:rFonts w:hint="eastAsia"/>
+          <w:lang w:val="en-US" w:eastAsia="zh-CN"/>
+        </w:rPr>
+        <w:t xml:space="preserve">             $ary_where[] = ['userid','=',$userid];</w:t>
+      </w:r>
+    </w:p>
+    <w:p>
+      <w:pPr>
+        <w:widowControl w:val="0"/>
+        <w:numPr>
+          <w:ilvl w:val="0"/>
+          <w:numId w:val="0"/>
+        </w:numPr>
+        <w:jc w:val="both"/>
+        <w:rPr>
+          <w:rFonts w:hint="eastAsia"/>
+          <w:lang w:val="en-US" w:eastAsia="zh-CN"/>
+        </w:rPr>
+      </w:pPr>
+      <w:r>
+        <w:rPr>
+          <w:rFonts w:hint="eastAsia"/>
+          <w:lang w:val="en-US" w:eastAsia="zh-CN"/>
+        </w:rPr>
+        <w:tab/>
+      </w:r>
+      <w:r>
+        <w:rPr>
+          <w:rFonts w:hint="eastAsia"/>
+          <w:lang w:val="en-US" w:eastAsia="zh-CN"/>
+        </w:rPr>
+        <w:t xml:space="preserve">        }</w:t>
+      </w:r>
+    </w:p>
+    <w:p>
+      <w:pPr>
+        <w:widowControl w:val="0"/>
+        <w:numPr>
+          <w:ilvl w:val="0"/>
+          <w:numId w:val="0"/>
+        </w:numPr>
+        <w:jc w:val="both"/>
+        <w:rPr>
+          <w:rFonts w:hint="eastAsia"/>
+          <w:lang w:val="en-US" w:eastAsia="zh-CN"/>
+        </w:rPr>
+      </w:pPr>
+      <w:r>
+        <w:rPr>
+          <w:rFonts w:hint="eastAsia"/>
+          <w:lang w:val="en-US" w:eastAsia="zh-CN"/>
+        </w:rPr>
+        <w:tab/>
+      </w:r>
+      <w:r>
+        <w:rPr>
+          <w:rFonts w:hint="eastAsia"/>
+          <w:lang w:val="en-US" w:eastAsia="zh-CN"/>
+        </w:rPr>
+        <w:t xml:space="preserve">       </w:t>
+      </w:r>
+    </w:p>
+    <w:p>
+      <w:pPr>
+        <w:widowControl w:val="0"/>
+        <w:numPr>
+          <w:ilvl w:val="0"/>
+          <w:numId w:val="0"/>
+        </w:numPr>
+        <w:jc w:val="both"/>
+        <w:rPr>
+          <w:rFonts w:hint="eastAsia"/>
+          <w:lang w:val="en-US" w:eastAsia="zh-CN"/>
+        </w:rPr>
+      </w:pPr>
+      <w:r>
+        <w:rPr>
+          <w:rFonts w:hint="eastAsia"/>
+          <w:lang w:val="en-US" w:eastAsia="zh-CN"/>
+        </w:rPr>
+        <w:tab/>
+      </w:r>
+      <w:r>
+        <w:rPr>
+          <w:rFonts w:hint="eastAsia"/>
+          <w:lang w:val="en-US" w:eastAsia="zh-CN"/>
+        </w:rPr>
+        <w:t xml:space="preserve">        if (!empty($request['serial_number'])) {</w:t>
+      </w:r>
+    </w:p>
+    <w:p>
+      <w:pPr>
+        <w:widowControl w:val="0"/>
+        <w:numPr>
+          <w:ilvl w:val="0"/>
+          <w:numId w:val="0"/>
+        </w:numPr>
+        <w:jc w:val="both"/>
+        <w:rPr>
+          <w:rFonts w:hint="eastAsia"/>
+          <w:lang w:val="en-US" w:eastAsia="zh-CN"/>
+        </w:rPr>
+      </w:pPr>
+      <w:r>
+        <w:rPr>
+          <w:rFonts w:hint="eastAsia"/>
+          <w:lang w:val="en-US" w:eastAsia="zh-CN"/>
+        </w:rPr>
+        <w:tab/>
+      </w:r>
+      <w:r>
+        <w:rPr>
+          <w:rFonts w:hint="eastAsia"/>
+          <w:lang w:val="en-US" w:eastAsia="zh-CN"/>
+        </w:rPr>
+        <w:t xml:space="preserve">            $ary_where[] = ['serial_number', '=', $request['serial_number']];</w:t>
+      </w:r>
+    </w:p>
+    <w:p>
+      <w:pPr>
+        <w:widowControl w:val="0"/>
+        <w:numPr>
+          <w:ilvl w:val="0"/>
+          <w:numId w:val="0"/>
+        </w:numPr>
+        <w:jc w:val="both"/>
+        <w:rPr>
+          <w:rFonts w:hint="eastAsia"/>
+          <w:lang w:val="en-US" w:eastAsia="zh-CN"/>
+        </w:rPr>
+      </w:pPr>
+      <w:r>
+        <w:rPr>
+          <w:rFonts w:hint="eastAsia"/>
+          <w:lang w:val="en-US" w:eastAsia="zh-CN"/>
+        </w:rPr>
+        <w:tab/>
+      </w:r>
+      <w:r>
+        <w:rPr>
+          <w:rFonts w:hint="eastAsia"/>
+          <w:lang w:val="en-US" w:eastAsia="zh-CN"/>
+        </w:rPr>
+        <w:t xml:space="preserve">        }</w:t>
+      </w:r>
+    </w:p>
+    <w:p>
+      <w:pPr>
+        <w:widowControl w:val="0"/>
+        <w:numPr>
+          <w:ilvl w:val="0"/>
+          <w:numId w:val="0"/>
+        </w:numPr>
+        <w:jc w:val="both"/>
+        <w:rPr>
+          <w:rFonts w:hint="eastAsia"/>
+          <w:lang w:val="en-US" w:eastAsia="zh-CN"/>
+        </w:rPr>
+      </w:pPr>
+      <w:r>
+        <w:rPr>
+          <w:rFonts w:hint="eastAsia"/>
+          <w:lang w:val="en-US" w:eastAsia="zh-CN"/>
+        </w:rPr>
+        <w:tab/>
+      </w:r>
+      <w:r>
+        <w:rPr>
+          <w:rFonts w:hint="eastAsia"/>
+          <w:lang w:val="en-US" w:eastAsia="zh-CN"/>
+        </w:rPr>
+        <w:t xml:space="preserve">        if (!empty($request['author'])) {</w:t>
+      </w:r>
+    </w:p>
+    <w:p>
+      <w:pPr>
+        <w:widowControl w:val="0"/>
+        <w:numPr>
+          <w:ilvl w:val="0"/>
+          <w:numId w:val="0"/>
+        </w:numPr>
+        <w:jc w:val="both"/>
+        <w:rPr>
+          <w:rFonts w:hint="eastAsia"/>
+          <w:lang w:val="en-US" w:eastAsia="zh-CN"/>
+        </w:rPr>
+      </w:pPr>
+      <w:r>
+        <w:rPr>
+          <w:rFonts w:hint="eastAsia"/>
+          <w:lang w:val="en-US" w:eastAsia="zh-CN"/>
+        </w:rPr>
+        <w:tab/>
+      </w:r>
+      <w:r>
+        <w:rPr>
+          <w:rFonts w:hint="eastAsia"/>
+          <w:lang w:val="en-US" w:eastAsia="zh-CN"/>
+        </w:rPr>
+        <w:t xml:space="preserve">            $ary_where[] = ['author', '=', $request['author']];</w:t>
+      </w:r>
+    </w:p>
+    <w:p>
+      <w:pPr>
+        <w:widowControl w:val="0"/>
+        <w:numPr>
+          <w:ilvl w:val="0"/>
+          <w:numId w:val="0"/>
+        </w:numPr>
+        <w:jc w:val="both"/>
+        <w:rPr>
+          <w:rFonts w:hint="eastAsia"/>
+          <w:lang w:val="en-US" w:eastAsia="zh-CN"/>
+        </w:rPr>
+      </w:pPr>
+      <w:r>
+        <w:rPr>
+          <w:rFonts w:hint="eastAsia"/>
+          <w:lang w:val="en-US" w:eastAsia="zh-CN"/>
+        </w:rPr>
+        <w:tab/>
+      </w:r>
+      <w:r>
+        <w:rPr>
+          <w:rFonts w:hint="eastAsia"/>
+          <w:lang w:val="en-US" w:eastAsia="zh-CN"/>
+        </w:rPr>
+        <w:t xml:space="preserve">        }</w:t>
+      </w:r>
+    </w:p>
+    <w:p>
+      <w:pPr>
+        <w:widowControl w:val="0"/>
+        <w:numPr>
+          <w:ilvl w:val="0"/>
+          <w:numId w:val="0"/>
+        </w:numPr>
+        <w:jc w:val="both"/>
+        <w:rPr>
+          <w:rFonts w:hint="eastAsia"/>
+          <w:lang w:val="en-US" w:eastAsia="zh-CN"/>
+        </w:rPr>
+      </w:pPr>
+      <w:r>
+        <w:rPr>
+          <w:rFonts w:hint="eastAsia"/>
+          <w:lang w:val="en-US" w:eastAsia="zh-CN"/>
+        </w:rPr>
+        <w:tab/>
+      </w:r>
+      <w:r>
+        <w:rPr>
+          <w:rFonts w:hint="eastAsia"/>
+          <w:lang w:val="en-US" w:eastAsia="zh-CN"/>
+        </w:rPr>
+        <w:t xml:space="preserve">        $rs = Work::where($ary_where)-&gt;paginate(15);</w:t>
+      </w:r>
+    </w:p>
+    <w:p>
+      <w:pPr>
+        <w:widowControl w:val="0"/>
+        <w:numPr>
+          <w:ilvl w:val="0"/>
+          <w:numId w:val="0"/>
+        </w:numPr>
+        <w:jc w:val="both"/>
+        <w:rPr>
+          <w:rFonts w:hint="eastAsia"/>
+          <w:lang w:val="en-US" w:eastAsia="zh-CN"/>
+        </w:rPr>
+      </w:pPr>
+      <w:r>
+        <w:rPr>
+          <w:rFonts w:hint="eastAsia"/>
+          <w:lang w:val="en-US" w:eastAsia="zh-CN"/>
+        </w:rPr>
+        <w:t>//</w:t>
+      </w:r>
+      <w:r>
+        <w:rPr>
+          <w:rFonts w:hint="eastAsia"/>
+          <w:lang w:val="en-US" w:eastAsia="zh-CN"/>
+        </w:rPr>
+        <w:tab/>
+      </w:r>
+      <w:r>
+        <w:rPr>
+          <w:rFonts w:hint="eastAsia"/>
+          <w:lang w:val="en-US" w:eastAsia="zh-CN"/>
+        </w:rPr>
+        <w:t xml:space="preserve">        $rs = $rs-&gt;toArray();</w:t>
+      </w:r>
+    </w:p>
+    <w:p>
+      <w:pPr>
+        <w:widowControl w:val="0"/>
+        <w:numPr>
+          <w:ilvl w:val="0"/>
+          <w:numId w:val="0"/>
+        </w:numPr>
+        <w:jc w:val="both"/>
+        <w:rPr>
+          <w:rFonts w:hint="eastAsia"/>
+          <w:lang w:val="en-US" w:eastAsia="zh-CN"/>
+        </w:rPr>
+      </w:pPr>
+      <w:r>
+        <w:rPr>
+          <w:rFonts w:hint="eastAsia"/>
+          <w:lang w:val="en-US" w:eastAsia="zh-CN"/>
+        </w:rPr>
+        <w:t xml:space="preserve">        </w:t>
+      </w:r>
+      <w:r>
+        <w:rPr>
+          <w:rFonts w:hint="eastAsia"/>
+          <w:lang w:val="en-US" w:eastAsia="zh-CN"/>
+        </w:rPr>
+        <w:tab/>
+      </w:r>
+      <w:r>
+        <w:rPr>
+          <w:rFonts w:hint="eastAsia"/>
+          <w:lang w:val="en-US" w:eastAsia="zh-CN"/>
+        </w:rPr>
+        <w:t>return $rs;</w:t>
+      </w:r>
+    </w:p>
+    <w:p>
+      <w:pPr>
+        <w:widowControl w:val="0"/>
+        <w:numPr>
+          <w:ilvl w:val="0"/>
+          <w:numId w:val="1"/>
+        </w:numPr>
+        <w:ind w:left="0" w:leftChars="0" w:firstLine="0" w:firstLineChars="0"/>
+        <w:jc w:val="both"/>
+        <w:rPr>
+          <w:rFonts w:hint="eastAsia"/>
+          <w:lang w:val="en-US" w:eastAsia="zh-CN"/>
+        </w:rPr>
+      </w:pPr>
+      <w:r>
+        <w:rPr>
+          <w:rFonts w:hint="eastAsia"/>
+          <w:lang w:val="en-US" w:eastAsia="zh-CN"/>
+        </w:rPr>
+        <w:t>前端点击事件，向后端传递一个参数，排序并将数据穿上前端（刷新页面）</w:t>
+      </w:r>
+    </w:p>
+    <w:p>
+      <w:pPr>
+        <w:widowControl w:val="0"/>
+        <w:numPr>
+          <w:ilvl w:val="0"/>
+          <w:numId w:val="2"/>
+        </w:numPr>
+        <w:ind w:leftChars="0"/>
+        <w:jc w:val="both"/>
+        <w:rPr>
+          <w:rFonts w:hint="eastAsia"/>
+          <w:lang w:val="en-US" w:eastAsia="zh-CN"/>
+        </w:rPr>
+      </w:pPr>
+      <w:r>
+        <w:rPr>
+          <w:rFonts w:hint="eastAsia"/>
+          <w:lang w:val="en-US" w:eastAsia="zh-CN"/>
+        </w:rPr>
+        <w:t>方法，两个：form提交；ajax提交；</w:t>
+      </w:r>
+    </w:p>
+    <w:p>
+      <w:pPr>
+        <w:widowControl w:val="0"/>
+        <w:numPr>
+          <w:ilvl w:val="0"/>
+          <w:numId w:val="2"/>
+        </w:numPr>
+        <w:ind w:leftChars="0"/>
+        <w:jc w:val="both"/>
+        <w:rPr>
+          <w:rFonts w:hint="eastAsia"/>
+          <w:lang w:val="en-US" w:eastAsia="zh-CN"/>
+        </w:rPr>
+      </w:pPr>
+      <w:r>
+        <w:rPr>
+          <w:rFonts w:hint="eastAsia"/>
+          <w:lang w:val="en-US" w:eastAsia="zh-CN"/>
+        </w:rPr>
+        <w:t>Ajax本来就是异步的，不用调成同步，form表单是同步的，就是说form表单会自己刷新页面，ajax要自己写刷新页面的代码</w:t>
+      </w:r>
+    </w:p>
+    <w:p>
+      <w:pPr>
+        <w:widowControl w:val="0"/>
+        <w:numPr>
+          <w:ilvl w:val="0"/>
+          <w:numId w:val="2"/>
+        </w:numPr>
+        <w:ind w:leftChars="0"/>
+        <w:jc w:val="both"/>
+        <w:rPr>
+          <w:rFonts w:hint="eastAsia"/>
+          <w:lang w:val="en-US" w:eastAsia="zh-CN"/>
+        </w:rPr>
+      </w:pPr>
+      <w:r>
+        <w:rPr>
+          <w:rFonts w:hint="eastAsia"/>
+          <w:lang w:val="en-US" w:eastAsia="zh-CN"/>
+        </w:rPr>
+        <w:t>为什么会在prewiew里显示，不在页面显示：没刷新页面，或者return的是view，如果控制器返回的是数据就不会呢样了，是总页面，单页面就不会这样了。</w:t>
+      </w:r>
+    </w:p>
+    <w:p>
+      <w:pPr>
+        <w:widowControl w:val="0"/>
+        <w:numPr>
+          <w:numId w:val="0"/>
+        </w:numPr>
+        <w:jc w:val="both"/>
+        <w:rPr>
+          <w:rFonts w:hint="eastAsia"/>
+          <w:lang w:val="en-US" w:eastAsia="zh-CN"/>
+        </w:rPr>
+      </w:pPr>
+      <w:r>
+        <w:rPr>
+          <w:rFonts w:hint="eastAsia"/>
+          <w:color w:val="FF0000"/>
+          <w:lang w:val="en-US" w:eastAsia="zh-CN"/>
+        </w:rPr>
+        <w:t>$("#form_sorts")</w:t>
+      </w:r>
+      <w:r>
+        <w:rPr>
+          <w:rFonts w:hint="eastAsia"/>
+          <w:lang w:val="en-US" w:eastAsia="zh-CN"/>
+        </w:rPr>
+        <w:t>.validate({</w:t>
+      </w:r>
+    </w:p>
+    <w:p>
+      <w:pPr>
+        <w:widowControl w:val="0"/>
+        <w:numPr>
+          <w:numId w:val="0"/>
+        </w:numPr>
+        <w:jc w:val="both"/>
+        <w:rPr>
+          <w:rFonts w:hint="eastAsia"/>
+          <w:lang w:val="en-US" w:eastAsia="zh-CN"/>
+        </w:rPr>
+      </w:pPr>
+      <w:r>
+        <w:rPr>
+          <w:rFonts w:hint="eastAsia"/>
+          <w:lang w:val="en-US" w:eastAsia="zh-CN"/>
+        </w:rPr>
+        <w:t xml:space="preserve">            onkeyup:false,</w:t>
+      </w:r>
+    </w:p>
+    <w:p>
+      <w:pPr>
+        <w:widowControl w:val="0"/>
+        <w:numPr>
+          <w:numId w:val="0"/>
+        </w:numPr>
+        <w:jc w:val="both"/>
+        <w:rPr>
+          <w:rFonts w:hint="eastAsia"/>
+          <w:lang w:val="en-US" w:eastAsia="zh-CN"/>
+        </w:rPr>
+      </w:pPr>
+      <w:r>
+        <w:rPr>
+          <w:rFonts w:hint="eastAsia"/>
+          <w:lang w:val="en-US" w:eastAsia="zh-CN"/>
+        </w:rPr>
+        <w:t xml:space="preserve">            focusCleanup:true,</w:t>
+      </w:r>
+    </w:p>
+    <w:p>
+      <w:pPr>
+        <w:widowControl w:val="0"/>
+        <w:numPr>
+          <w:numId w:val="0"/>
+        </w:numPr>
+        <w:jc w:val="both"/>
+        <w:rPr>
+          <w:rFonts w:hint="eastAsia"/>
+          <w:lang w:val="en-US" w:eastAsia="zh-CN"/>
+        </w:rPr>
+      </w:pPr>
+      <w:r>
+        <w:rPr>
+          <w:rFonts w:hint="eastAsia"/>
+          <w:lang w:val="en-US" w:eastAsia="zh-CN"/>
+        </w:rPr>
+        <w:t xml:space="preserve">            success:"valid",</w:t>
+      </w:r>
+    </w:p>
+    <w:p>
+      <w:pPr>
+        <w:widowControl w:val="0"/>
+        <w:numPr>
+          <w:numId w:val="0"/>
+        </w:numPr>
+        <w:jc w:val="both"/>
+        <w:rPr>
+          <w:rFonts w:hint="eastAsia"/>
+          <w:lang w:val="en-US" w:eastAsia="zh-CN"/>
+        </w:rPr>
+      </w:pPr>
+      <w:r>
+        <w:rPr>
+          <w:rFonts w:hint="eastAsia"/>
+          <w:lang w:val="en-US" w:eastAsia="zh-CN"/>
+        </w:rPr>
+        <w:t xml:space="preserve">            submitHandler:function(form){</w:t>
+      </w:r>
+    </w:p>
+    <w:p>
+      <w:pPr>
+        <w:widowControl w:val="0"/>
+        <w:numPr>
+          <w:numId w:val="0"/>
+        </w:numPr>
+        <w:jc w:val="both"/>
+        <w:rPr>
+          <w:rFonts w:hint="eastAsia"/>
+          <w:lang w:val="en-US" w:eastAsia="zh-CN"/>
+        </w:rPr>
+      </w:pPr>
+      <w:r>
+        <w:rPr>
+          <w:rFonts w:hint="eastAsia"/>
+          <w:lang w:val="en-US" w:eastAsia="zh-CN"/>
+        </w:rPr>
+        <w:t xml:space="preserve">            </w:t>
+      </w:r>
+      <w:r>
+        <w:rPr>
+          <w:rFonts w:hint="eastAsia"/>
+          <w:lang w:val="en-US" w:eastAsia="zh-CN"/>
+        </w:rPr>
+        <w:tab/>
+      </w:r>
+      <w:r>
+        <w:rPr>
+          <w:rFonts w:hint="eastAsia"/>
+          <w:lang w:val="en-US" w:eastAsia="zh-CN"/>
+        </w:rPr>
+        <w:t>console.log(form);</w:t>
+      </w:r>
+    </w:p>
+    <w:p>
+      <w:pPr>
+        <w:widowControl w:val="0"/>
+        <w:numPr>
+          <w:numId w:val="0"/>
+        </w:numPr>
+        <w:jc w:val="both"/>
+        <w:rPr>
+          <w:rFonts w:hint="eastAsia"/>
+          <w:color w:val="FF0000"/>
+          <w:lang w:val="en-US" w:eastAsia="zh-CN"/>
+        </w:rPr>
+      </w:pPr>
+      <w:r>
+        <w:rPr>
+          <w:rFonts w:hint="eastAsia"/>
+          <w:lang w:val="en-US" w:eastAsia="zh-CN"/>
+        </w:rPr>
+        <w:t xml:space="preserve">            </w:t>
+      </w:r>
+      <w:r>
+        <w:rPr>
+          <w:rFonts w:hint="eastAsia"/>
+          <w:lang w:val="en-US" w:eastAsia="zh-CN"/>
+        </w:rPr>
+        <w:tab/>
+      </w:r>
+      <w:r>
+        <w:rPr>
+          <w:rFonts w:hint="eastAsia"/>
+          <w:color w:val="FF0000"/>
+          <w:lang w:val="en-US" w:eastAsia="zh-CN"/>
+        </w:rPr>
+        <w:t>form.submit();</w:t>
+      </w:r>
+    </w:p>
+    <w:p>
+      <w:pPr>
+        <w:widowControl w:val="0"/>
+        <w:numPr>
+          <w:ilvl w:val="0"/>
+          <w:numId w:val="0"/>
+        </w:numPr>
+        <w:ind w:left="1260" w:leftChars="0" w:firstLine="420" w:firstLineChars="0"/>
+        <w:jc w:val="both"/>
+        <w:rPr>
+          <w:rFonts w:hint="eastAsia"/>
+          <w:color w:val="FF0000"/>
+          <w:lang w:val="en-US" w:eastAsia="zh-CN"/>
+        </w:rPr>
+      </w:pPr>
+      <w:r>
+        <w:rPr>
+          <w:rFonts w:hint="eastAsia"/>
+          <w:color w:val="FF0000"/>
+          <w:lang w:val="en-US" w:eastAsia="zh-CN"/>
+        </w:rPr>
+        <w:t>//$("#form_sorts").submit();</w:t>
+      </w:r>
+    </w:p>
+    <w:p>
+      <w:pPr>
+        <w:widowControl w:val="0"/>
+        <w:numPr>
+          <w:numId w:val="0"/>
+        </w:numPr>
+        <w:jc w:val="both"/>
+        <w:rPr>
+          <w:rFonts w:hint="eastAsia"/>
+          <w:color w:val="FF0000"/>
+          <w:lang w:val="en-US" w:eastAsia="zh-CN"/>
+        </w:rPr>
+      </w:pPr>
+    </w:p>
+    <w:p>
+      <w:pPr>
+        <w:widowControl w:val="0"/>
+        <w:numPr>
+          <w:numId w:val="0"/>
+        </w:numPr>
+        <w:jc w:val="both"/>
+        <w:rPr>
+          <w:rFonts w:hint="eastAsia"/>
+          <w:lang w:val="en-US" w:eastAsia="zh-CN"/>
+        </w:rPr>
+      </w:pPr>
+      <w:r>
+        <w:rPr>
+          <w:rFonts w:hint="eastAsia"/>
+          <w:lang w:val="en-US" w:eastAsia="zh-CN"/>
+        </w:rPr>
+        <w:t xml:space="preserve">            }</w:t>
+      </w:r>
+    </w:p>
+    <w:p>
+      <w:pPr>
+        <w:widowControl w:val="0"/>
+        <w:numPr>
+          <w:numId w:val="0"/>
+        </w:numPr>
+        <w:ind w:firstLine="420"/>
+        <w:jc w:val="both"/>
+        <w:rPr>
+          <w:rFonts w:hint="eastAsia"/>
+          <w:lang w:val="en-US" w:eastAsia="zh-CN"/>
+        </w:rPr>
+      </w:pPr>
+      <w:r>
+        <w:rPr>
+          <w:rFonts w:hint="eastAsia"/>
+          <w:lang w:val="en-US" w:eastAsia="zh-CN"/>
+        </w:rPr>
+        <w:t>});</w:t>
+      </w:r>
+    </w:p>
+    <w:p>
+      <w:pPr>
+        <w:widowControl w:val="0"/>
+        <w:numPr>
+          <w:ilvl w:val="0"/>
+          <w:numId w:val="1"/>
+        </w:numPr>
+        <w:tabs>
+          <w:tab w:val="clear" w:pos="312"/>
+        </w:tabs>
+        <w:ind w:left="0" w:leftChars="0" w:firstLine="0" w:firstLineChars="0"/>
+        <w:jc w:val="both"/>
+        <w:rPr>
+          <w:rFonts w:hint="eastAsia"/>
+          <w:lang w:val="en-US" w:eastAsia="zh-CN"/>
+        </w:rPr>
+      </w:pPr>
+      <w:r>
+        <w:rPr>
+          <w:rFonts w:hint="eastAsia"/>
+          <w:lang w:val="en-US" w:eastAsia="zh-CN"/>
+        </w:rPr>
+        <w:t>分页带搜索条件</w:t>
+      </w:r>
+    </w:p>
+    <w:p>
+      <w:pPr>
+        <w:widowControl w:val="0"/>
+        <w:numPr>
+          <w:numId w:val="0"/>
+        </w:numPr>
+        <w:jc w:val="both"/>
+        <w:rPr>
+          <w:rFonts w:hint="eastAsia"/>
+          <w:lang w:val="en-US" w:eastAsia="zh-CN"/>
+        </w:rPr>
+      </w:pPr>
+      <w:r>
+        <w:rPr>
+          <w:rFonts w:hint="eastAsia"/>
+          <w:lang w:val="en-US" w:eastAsia="zh-CN"/>
+        </w:rPr>
+        <w:t>if(!empty($search['author'])){</w:t>
+      </w:r>
+    </w:p>
+    <w:p>
+      <w:pPr>
+        <w:widowControl w:val="0"/>
+        <w:numPr>
+          <w:numId w:val="0"/>
+        </w:numPr>
+        <w:ind w:leftChars="0"/>
+        <w:jc w:val="both"/>
+        <w:rPr>
+          <w:rFonts w:hint="eastAsia"/>
+          <w:lang w:val="en-US" w:eastAsia="zh-CN"/>
+        </w:rPr>
+      </w:pPr>
+      <w:r>
+        <w:rPr>
+          <w:rFonts w:hint="eastAsia"/>
+          <w:lang w:val="en-US" w:eastAsia="zh-CN"/>
+        </w:rPr>
+        <w:tab/>
+      </w:r>
+      <w:r>
+        <w:rPr>
+          <w:rFonts w:hint="eastAsia"/>
+          <w:lang w:val="en-US" w:eastAsia="zh-CN"/>
+        </w:rPr>
+        <w:t>$work = $work-&gt;appends(array(</w:t>
+      </w:r>
+    </w:p>
+    <w:p>
+      <w:pPr>
+        <w:widowControl w:val="0"/>
+        <w:numPr>
+          <w:numId w:val="0"/>
+        </w:numPr>
+        <w:ind w:leftChars="0"/>
+        <w:jc w:val="both"/>
+        <w:rPr>
+          <w:rFonts w:hint="eastAsia"/>
+          <w:lang w:val="en-US" w:eastAsia="zh-CN"/>
+        </w:rPr>
+      </w:pPr>
+      <w:r>
+        <w:rPr>
+          <w:rFonts w:hint="eastAsia"/>
+          <w:lang w:val="en-US" w:eastAsia="zh-CN"/>
+        </w:rPr>
+        <w:tab/>
+      </w:r>
+      <w:r>
+        <w:rPr>
+          <w:rFonts w:hint="eastAsia"/>
+          <w:lang w:val="en-US" w:eastAsia="zh-CN"/>
+        </w:rPr>
+        <w:t xml:space="preserve">   'author'=&gt;$search['author'],</w:t>
+      </w:r>
+    </w:p>
+    <w:p>
+      <w:pPr>
+        <w:widowControl w:val="0"/>
+        <w:numPr>
+          <w:numId w:val="0"/>
+        </w:numPr>
+        <w:ind w:leftChars="0"/>
+        <w:jc w:val="both"/>
+        <w:rPr>
+          <w:rFonts w:hint="eastAsia"/>
+          <w:lang w:val="en-US" w:eastAsia="zh-CN"/>
+        </w:rPr>
+      </w:pPr>
+      <w:r>
+        <w:rPr>
+          <w:rFonts w:hint="eastAsia"/>
+          <w:lang w:val="en-US" w:eastAsia="zh-CN"/>
+        </w:rPr>
+        <w:tab/>
+      </w:r>
+      <w:r>
+        <w:rPr>
+          <w:rFonts w:hint="eastAsia"/>
+          <w:lang w:val="en-US" w:eastAsia="zh-CN"/>
+        </w:rPr>
+        <w:t>));</w:t>
+      </w:r>
+    </w:p>
+    <w:p>
+      <w:pPr>
+        <w:widowControl w:val="0"/>
+        <w:numPr>
+          <w:numId w:val="0"/>
+        </w:numPr>
+        <w:ind w:leftChars="0"/>
+        <w:jc w:val="both"/>
+        <w:rPr>
+          <w:rFonts w:hint="eastAsia"/>
+          <w:lang w:val="en-US" w:eastAsia="zh-CN"/>
+        </w:rPr>
+      </w:pPr>
+      <w:r>
+        <w:rPr>
+          <w:rFonts w:hint="eastAsia"/>
+          <w:lang w:val="en-US" w:eastAsia="zh-CN"/>
+        </w:rPr>
+        <w:t>};</w:t>
+      </w:r>
+    </w:p>
+    <w:p>
+      <w:pPr>
+        <w:widowControl w:val="0"/>
+        <w:numPr>
+          <w:numId w:val="0"/>
+        </w:numPr>
+        <w:ind w:leftChars="0"/>
+        <w:jc w:val="both"/>
+        <w:rPr>
+          <w:rFonts w:hint="eastAsia"/>
+          <w:lang w:val="en-US" w:eastAsia="zh-CN"/>
+        </w:rPr>
+      </w:pPr>
+      <w:r>
+        <w:rPr>
+          <w:rFonts w:hint="eastAsia"/>
+          <w:lang w:val="en-US" w:eastAsia="zh-CN"/>
+        </w:rPr>
+        <w:t>$work是说的页面渲染的，分页的数据。</w:t>
+      </w:r>
+    </w:p>
+    <w:p>
+      <w:pPr>
+        <w:widowControl w:val="0"/>
+        <w:numPr>
+          <w:numId w:val="0"/>
+        </w:numPr>
+        <w:ind w:leftChars="0"/>
+        <w:jc w:val="both"/>
+        <w:rPr>
+          <w:rFonts w:hint="eastAsia"/>
+          <w:lang w:val="en-US" w:eastAsia="zh-CN"/>
+        </w:rPr>
+      </w:pPr>
+      <w:r>
+        <w:rPr>
+          <w:rFonts w:hint="eastAsia"/>
+          <w:lang w:val="en-US" w:eastAsia="zh-CN"/>
+        </w:rPr>
+        <w:t>@if(!empty($search['name'])) value="{{$search['name']}}" @else value="" @endif</w:t>
+      </w:r>
+    </w:p>
+    <w:p>
+      <w:pPr>
+        <w:widowControl w:val="0"/>
+        <w:numPr>
+          <w:ilvl w:val="0"/>
+          <w:numId w:val="1"/>
+        </w:numPr>
+        <w:tabs>
+          <w:tab w:val="clear" w:pos="312"/>
+        </w:tabs>
+        <w:ind w:left="0" w:leftChars="0" w:firstLine="0" w:firstLineChars="0"/>
+        <w:jc w:val="both"/>
+        <w:rPr>
+          <w:rFonts w:hint="eastAsia"/>
+          <w:lang w:val="en-US" w:eastAsia="zh-CN"/>
+        </w:rPr>
+      </w:pPr>
+      <w:r>
+        <w:rPr>
+          <w:rFonts w:hint="eastAsia"/>
+          <w:lang w:val="en-US" w:eastAsia="zh-CN"/>
+        </w:rPr>
+        <w:t>文件上传</w:t>
+      </w:r>
+    </w:p>
+    <w:p>
+      <w:pPr>
+        <w:widowControl w:val="0"/>
+        <w:numPr>
+          <w:numId w:val="0"/>
+        </w:numPr>
+        <w:ind w:leftChars="0"/>
+        <w:jc w:val="both"/>
+        <w:rPr>
+          <w:rFonts w:hint="eastAsia"/>
+          <w:lang w:val="en-US" w:eastAsia="zh-CN"/>
+        </w:rPr>
+      </w:pPr>
+      <w:r>
+        <w:rPr>
+          <w:rFonts w:hint="eastAsia"/>
+          <w:lang w:val="en-US" w:eastAsia="zh-CN"/>
+        </w:rPr>
+        <w:t>$res = pictureAssignByStatus('product_screenshots_url');</w:t>
+      </w:r>
+    </w:p>
+    <w:p>
+      <w:pPr>
+        <w:widowControl w:val="0"/>
+        <w:numPr>
+          <w:numId w:val="0"/>
+        </w:numPr>
+        <w:ind w:leftChars="0"/>
+        <w:jc w:val="both"/>
+        <w:rPr>
+          <w:rFonts w:hint="eastAsia"/>
+          <w:lang w:val="en-US" w:eastAsia="zh-CN"/>
+        </w:rPr>
+      </w:pPr>
+      <w:r>
+        <w:rPr>
+          <w:rFonts w:hint="eastAsia"/>
+          <w:lang w:val="en-US" w:eastAsia="zh-CN"/>
+        </w:rPr>
+        <w:t>数据库图片链接存不进去，与modole有关，protected $fillable = ['userid','id','name','product_screenshots_url',]</w:t>
+      </w:r>
+    </w:p>
+    <w:p>
+      <w:pPr>
+        <w:widowControl w:val="0"/>
+        <w:numPr>
+          <w:numId w:val="0"/>
+        </w:numPr>
+        <w:ind w:leftChars="0"/>
+        <w:jc w:val="both"/>
+        <w:rPr>
+          <w:rFonts w:hint="eastAsia"/>
+          <w:lang w:val="en-US" w:eastAsia="zh-CN"/>
+        </w:rPr>
+      </w:pPr>
+      <w:r>
+        <w:rPr>
+          <w:rFonts w:hint="eastAsia"/>
+          <w:lang w:val="en-US" w:eastAsia="zh-CN"/>
+        </w:rPr>
+        <w:t>19.模型可以直接new，不用构造函数也可以</w:t>
+      </w:r>
+    </w:p>
+    <w:p>
+      <w:pPr>
+        <w:widowControl w:val="0"/>
+        <w:numPr>
+          <w:numId w:val="0"/>
+        </w:numPr>
+        <w:ind w:leftChars="0"/>
+        <w:jc w:val="both"/>
+        <w:rPr>
+          <w:rFonts w:hint="eastAsia"/>
+          <w:lang w:val="en-US" w:eastAsia="zh-CN"/>
+        </w:rPr>
+      </w:pPr>
+    </w:p>
+    <w:p>
+      <w:pPr>
+        <w:widowControl w:val="0"/>
+        <w:numPr>
+          <w:ilvl w:val="0"/>
+          <w:numId w:val="0"/>
+        </w:numPr>
+        <w:jc w:val="both"/>
+        <w:rPr>
+          <w:rFonts w:hint="eastAsia"/>
+          <w:lang w:val="en-US" w:eastAsia="zh-CN"/>
+        </w:rPr>
+      </w:pPr>
+    </w:p>
+    <w:p>
+      <w:pPr>
+        <w:widowControl w:val="0"/>
+        <w:numPr>
+          <w:ilvl w:val="0"/>
+          <w:numId w:val="0"/>
+        </w:numPr>
+        <w:jc w:val="both"/>
+        <w:rPr>
+          <w:rFonts w:hint="eastAsia"/>
+          <w:lang w:val="en-US" w:eastAsia="zh-CN"/>
+        </w:rPr>
+      </w:pPr>
+    </w:p>
+    <w:p>
+      <w:pPr>
+        <w:widowControl w:val="0"/>
+        <w:numPr>
+          <w:ilvl w:val="0"/>
+          <w:numId w:val="0"/>
+        </w:numPr>
+        <w:jc w:val="both"/>
+        <w:rPr>
+          <w:rFonts w:hint="eastAsia"/>
+          <w:lang w:val="en-US" w:eastAsia="zh-CN"/>
+        </w:rPr>
+      </w:pPr>
+    </w:p>
+    <w:p>
+      <w:pPr>
+        <w:widowControl w:val="0"/>
+        <w:numPr>
+          <w:ilvl w:val="0"/>
+          <w:numId w:val="0"/>
+        </w:numPr>
+        <w:jc w:val="both"/>
+        <w:rPr>
+          <w:rFonts w:hint="eastAsia"/>
+          <w:lang w:val="en-US" w:eastAsia="zh-CN"/>
+        </w:rPr>
+      </w:pPr>
+    </w:p>
+    <w:p>
+      <w:pPr>
+        <w:widowControl w:val="0"/>
+        <w:numPr>
+          <w:ilvl w:val="0"/>
+          <w:numId w:val="0"/>
+        </w:numPr>
+        <w:jc w:val="both"/>
+        <w:rPr>
+          <w:rFonts w:hint="eastAsia"/>
+          <w:lang w:val="en-US" w:eastAsia="zh-CN"/>
+        </w:rPr>
+      </w:pPr>
+    </w:p>
+    <w:p>
+      <w:pPr>
+        <w:widowControl w:val="0"/>
+        <w:numPr>
+          <w:ilvl w:val="0"/>
+          <w:numId w:val="0"/>
+        </w:numPr>
+        <w:jc w:val="both"/>
+        <w:rPr>
+          <w:rFonts w:hint="eastAsia"/>
+          <w:lang w:val="en-US" w:eastAsia="zh-CN"/>
+        </w:rPr>
+      </w:pPr>
+    </w:p>
+    <w:p>
+      <w:pPr>
+        <w:widowControl w:val="0"/>
+        <w:numPr>
+          <w:ilvl w:val="0"/>
+          <w:numId w:val="0"/>
+        </w:numPr>
+        <w:jc w:val="both"/>
+        <w:rPr>
+          <w:rFonts w:hint="eastAsia"/>
+          <w:lang w:val="en-US" w:eastAsia="zh-CN"/>
+        </w:rPr>
+      </w:pPr>
+    </w:p>
+    <w:p>
+      <w:pPr>
+        <w:widowControl w:val="0"/>
+        <w:numPr>
+          <w:ilvl w:val="0"/>
+          <w:numId w:val="0"/>
+        </w:numPr>
+        <w:jc w:val="both"/>
+        <w:rPr>
+          <w:rFonts w:hint="eastAsia"/>
+          <w:lang w:val="en-US" w:eastAsia="zh-CN"/>
+        </w:rPr>
+      </w:pPr>
+    </w:p>
+    <w:p>
+      <w:pPr>
+        <w:widowControl w:val="0"/>
+        <w:numPr>
+          <w:ilvl w:val="0"/>
+          <w:numId w:val="0"/>
+        </w:numPr>
+        <w:jc w:val="both"/>
+        <w:rPr>
+          <w:rFonts w:hint="eastAsia"/>
+          <w:lang w:val="en-US" w:eastAsia="zh-CN"/>
+        </w:rPr>
+      </w:pPr>
+    </w:p>
+    <w:p>
+      <w:pPr>
+        <w:widowControl w:val="0"/>
+        <w:numPr>
+          <w:ilvl w:val="0"/>
+          <w:numId w:val="0"/>
+        </w:numPr>
+        <w:jc w:val="both"/>
+        <w:rPr>
+          <w:rFonts w:hint="eastAsia"/>
+          <w:lang w:val="en-US" w:eastAsia="zh-CN"/>
+        </w:rPr>
+      </w:pPr>
+    </w:p>
+    <w:p>
+      <w:pPr>
+        <w:widowControl w:val="0"/>
+        <w:numPr>
+          <w:ilvl w:val="0"/>
+          <w:numId w:val="0"/>
+        </w:numPr>
+        <w:jc w:val="both"/>
+        <w:rPr>
+          <w:rFonts w:hint="eastAsia"/>
+          <w:color w:val="FF0000"/>
+          <w:lang w:val="en-US" w:eastAsia="zh-CN"/>
+        </w:rPr>
+      </w:pPr>
+      <w:r>
+        <w:rPr>
+          <w:rFonts w:hint="eastAsia"/>
+          <w:color w:val="FF0000"/>
+          <w:lang w:val="en-US" w:eastAsia="zh-CN"/>
+        </w:rPr>
+        <w:t>报错hacker</w:t>
+      </w:r>
+    </w:p>
+    <w:p>
+      <w:pPr>
+        <w:widowControl w:val="0"/>
+        <w:numPr>
+          <w:ilvl w:val="0"/>
+          <w:numId w:val="3"/>
+        </w:numPr>
+        <w:jc w:val="both"/>
+        <w:rPr>
+          <w:rFonts w:hint="eastAsia"/>
+          <w:lang w:val="en-US" w:eastAsia="zh-CN"/>
+        </w:rPr>
+      </w:pPr>
+      <w:r>
+        <w:rPr>
+          <w:rFonts w:hint="eastAsia"/>
+          <w:lang w:val="en-US" w:eastAsia="zh-CN"/>
+        </w:rPr>
+        <w:t>Invalid datetime format: 1366</w:t>
+      </w:r>
+    </w:p>
+    <w:p>
+      <w:pPr>
+        <w:widowControl w:val="0"/>
+        <w:numPr>
+          <w:ilvl w:val="0"/>
+          <w:numId w:val="0"/>
+        </w:numPr>
+        <w:jc w:val="both"/>
+        <w:rPr>
+          <w:rFonts w:hint="eastAsia"/>
+          <w:lang w:val="en-US" w:eastAsia="zh-CN"/>
+        </w:rPr>
+      </w:pPr>
+      <w:r>
+        <w:rPr>
+          <w:rFonts w:hint="eastAsia"/>
+          <w:lang w:val="en-US" w:eastAsia="zh-CN"/>
+        </w:rPr>
+        <w:t>我把 getDateFormat  asDateTime 去掉了，然后把时间与日期格式改为varchart格式，</w:t>
+      </w:r>
+    </w:p>
+    <w:p>
+      <w:pPr>
+        <w:widowControl w:val="0"/>
+        <w:numPr>
+          <w:ilvl w:val="0"/>
+          <w:numId w:val="0"/>
+        </w:numPr>
+        <w:jc w:val="both"/>
+        <w:rPr>
+          <w:rFonts w:hint="eastAsia"/>
+          <w:lang w:val="en-US" w:eastAsia="zh-CN"/>
+        </w:rPr>
+      </w:pPr>
+      <w:r>
+        <w:rPr>
+          <w:rFonts w:hint="eastAsia"/>
+          <w:lang w:val="en-US" w:eastAsia="zh-CN"/>
+        </w:rPr>
+        <w:t>这个错误就不会有，</w:t>
+      </w:r>
+    </w:p>
+    <w:p>
+      <w:pPr>
+        <w:widowControl w:val="0"/>
+        <w:numPr>
+          <w:ilvl w:val="0"/>
+          <w:numId w:val="0"/>
+        </w:numPr>
+        <w:jc w:val="both"/>
+        <w:rPr>
+          <w:rFonts w:hint="eastAsia"/>
+          <w:lang w:val="en-US" w:eastAsia="zh-CN"/>
+        </w:rPr>
+      </w:pPr>
+      <w:r>
+        <w:rPr>
+          <w:rFonts w:hint="eastAsia"/>
+          <w:lang w:val="en-US" w:eastAsia="zh-CN"/>
+        </w:rPr>
+        <w:t>但在格式化日期的时候 date（‘Y-m-d’, ???）又遇到错误，我无法解决，</w:t>
+      </w:r>
+    </w:p>
+    <w:p>
+      <w:pPr>
+        <w:widowControl w:val="0"/>
+        <w:numPr>
+          <w:ilvl w:val="0"/>
+          <w:numId w:val="3"/>
+        </w:numPr>
+        <w:tabs>
+          <w:tab w:val="clear" w:pos="312"/>
+        </w:tabs>
+        <w:ind w:left="0" w:leftChars="0" w:firstLine="0" w:firstLineChars="0"/>
+        <w:jc w:val="both"/>
+        <w:rPr>
+          <w:rFonts w:hint="eastAsia"/>
+          <w:lang w:val="en-US" w:eastAsia="zh-CN"/>
+        </w:rPr>
+      </w:pPr>
+      <w:r>
+        <w:rPr>
+          <w:rFonts w:hint="eastAsia"/>
+          <w:lang w:val="en-US" w:eastAsia="zh-CN"/>
+        </w:rPr>
+        <w:t>$(obj)</w:t>
+      </w:r>
+    </w:p>
+    <w:p>
+      <w:pPr>
+        <w:widowControl w:val="0"/>
+        <w:numPr>
+          <w:ilvl w:val="0"/>
+          <w:numId w:val="3"/>
+        </w:numPr>
+        <w:tabs>
+          <w:tab w:val="clear" w:pos="312"/>
+        </w:tabs>
+        <w:ind w:left="0" w:leftChars="0" w:firstLine="0" w:firstLineChars="0"/>
+        <w:jc w:val="both"/>
+        <w:rPr>
+          <w:rFonts w:hint="eastAsia"/>
+          <w:color w:val="FF0000"/>
+          <w:lang w:val="en-US" w:eastAsia="zh-CN"/>
+        </w:rPr>
+      </w:pPr>
+      <w:r>
+        <w:rPr>
+          <w:rFonts w:hint="eastAsia"/>
+          <w:color w:val="FF0000"/>
+          <w:lang w:val="en-US" w:eastAsia="zh-CN"/>
+        </w:rPr>
+        <w:t>ajax传的data,怎么在php中接收$request-&gt;all();$_POST['id'];</w:t>
+      </w:r>
+    </w:p>
+    <w:p>
+      <w:pPr>
+        <w:widowControl w:val="0"/>
+        <w:numPr>
+          <w:ilvl w:val="0"/>
+          <w:numId w:val="3"/>
+        </w:numPr>
+        <w:tabs>
+          <w:tab w:val="clear" w:pos="312"/>
+        </w:tabs>
+        <w:ind w:left="0" w:leftChars="0" w:firstLine="0" w:firstLineChars="0"/>
+        <w:jc w:val="both"/>
+        <w:rPr>
+          <w:rFonts w:hint="eastAsia"/>
+          <w:lang w:val="en-US" w:eastAsia="zh-CN"/>
+        </w:rPr>
+      </w:pPr>
+      <w:r>
+        <w:rPr>
+          <w:rFonts w:hint="eastAsia"/>
+          <w:color w:val="FF0000"/>
+          <w:lang w:val="en-US" w:eastAsia="zh-CN"/>
+        </w:rPr>
+        <w:t>serial_number，数据库，与数据相关的，报错，看类型，这个是int类型</w:t>
+      </w:r>
+      <w:r>
+        <w:rPr>
+          <w:rFonts w:hint="eastAsia"/>
+          <w:lang w:val="en-US" w:eastAsia="zh-CN"/>
+        </w:rPr>
+        <w:t>，只能填写数据</w:t>
+      </w:r>
+    </w:p>
+    <w:p>
+      <w:pPr>
+        <w:widowControl w:val="0"/>
+        <w:numPr>
+          <w:ilvl w:val="0"/>
+          <w:numId w:val="3"/>
+        </w:numPr>
+        <w:tabs>
+          <w:tab w:val="clear" w:pos="312"/>
+        </w:tabs>
+        <w:ind w:left="0" w:leftChars="0" w:firstLine="0" w:firstLineChars="0"/>
+        <w:jc w:val="both"/>
+        <w:rPr>
+          <w:rFonts w:hint="eastAsia"/>
+          <w:lang w:val="en-US" w:eastAsia="zh-CN"/>
+        </w:rPr>
+      </w:pPr>
+      <w:r>
+        <w:rPr>
+          <w:rFonts w:hint="eastAsia"/>
+          <w:lang w:val="en-US" w:eastAsia="zh-CN"/>
+        </w:rPr>
+        <w:t>控制器请求的数据，怎么在页面展示，$data-&gt;id或$data[</w:t>
+      </w:r>
+      <w:r>
+        <w:rPr>
+          <w:rFonts w:hint="default"/>
+          <w:lang w:val="en-US" w:eastAsia="zh-CN"/>
+        </w:rPr>
+        <w:t>‘</w:t>
+      </w:r>
+      <w:r>
+        <w:rPr>
+          <w:rFonts w:hint="eastAsia"/>
+          <w:lang w:val="en-US" w:eastAsia="zh-CN"/>
+        </w:rPr>
+        <w:t>id</w:t>
+      </w:r>
+      <w:r>
+        <w:rPr>
+          <w:rFonts w:hint="default"/>
+          <w:lang w:val="en-US" w:eastAsia="zh-CN"/>
+        </w:rPr>
+        <w:t>’</w:t>
+      </w:r>
+      <w:r>
+        <w:rPr>
+          <w:rFonts w:hint="eastAsia"/>
+          <w:lang w:val="en-US" w:eastAsia="zh-CN"/>
+        </w:rPr>
+        <w:t>]；</w:t>
+      </w:r>
+    </w:p>
+    <w:p>
+      <w:pPr>
+        <w:widowControl w:val="0"/>
+        <w:numPr>
+          <w:ilvl w:val="0"/>
+          <w:numId w:val="3"/>
+        </w:numPr>
+        <w:tabs>
+          <w:tab w:val="clear" w:pos="312"/>
+        </w:tabs>
+        <w:ind w:left="0" w:leftChars="0" w:firstLine="0" w:firstLineChars="0"/>
+        <w:jc w:val="both"/>
+        <w:rPr>
+          <w:rFonts w:hint="eastAsia"/>
+          <w:lang w:val="en-US" w:eastAsia="zh-CN"/>
+        </w:rPr>
+      </w:pPr>
+      <w:r>
+        <w:rPr>
+          <w:rFonts w:hint="eastAsia"/>
+          <w:lang w:val="en-US" w:eastAsia="zh-CN"/>
+        </w:rPr>
+        <w:t>Missing argument 1 for App</w:t>
+      </w:r>
+    </w:p>
+    <w:p>
+      <w:pPr>
+        <w:widowControl w:val="0"/>
+        <w:numPr>
+          <w:ilvl w:val="0"/>
+          <w:numId w:val="0"/>
+        </w:numPr>
+        <w:ind w:leftChars="0"/>
+        <w:jc w:val="both"/>
+        <w:rPr>
+          <w:rFonts w:hint="eastAsia"/>
+          <w:lang w:val="en-US" w:eastAsia="zh-CN"/>
+        </w:rPr>
+      </w:pPr>
+      <w:r>
+        <w:rPr>
+          <w:rFonts w:hint="eastAsia"/>
+          <w:lang w:val="en-US" w:eastAsia="zh-CN"/>
+        </w:rPr>
+        <w:t>$router-&gt;match(['post','get'],'/work/edite','WorkController@edite');</w:t>
+      </w:r>
+    </w:p>
+    <w:p>
+      <w:pPr>
+        <w:widowControl w:val="0"/>
+        <w:numPr>
+          <w:ilvl w:val="0"/>
+          <w:numId w:val="3"/>
+        </w:numPr>
+        <w:ind w:left="0" w:leftChars="0" w:firstLine="0" w:firstLineChars="0"/>
+        <w:jc w:val="both"/>
+        <w:rPr>
+          <w:rFonts w:hint="eastAsia"/>
+          <w:lang w:val="en-US" w:eastAsia="zh-CN"/>
+        </w:rPr>
+      </w:pPr>
+      <w:r>
+        <w:rPr>
+          <w:rFonts w:hint="eastAsia"/>
+          <w:lang w:val="en-US" w:eastAsia="zh-CN"/>
+        </w:rPr>
+        <w:t>分页@foreach($works as $work)，两者不可重名</w:t>
+      </w:r>
+    </w:p>
+    <w:p>
+      <w:pPr>
+        <w:widowControl w:val="0"/>
+        <w:numPr>
+          <w:ilvl w:val="0"/>
+          <w:numId w:val="3"/>
+        </w:numPr>
+        <w:ind w:left="0" w:leftChars="0" w:firstLine="0" w:firstLineChars="0"/>
+        <w:jc w:val="both"/>
+        <w:rPr>
+          <w:rFonts w:hint="eastAsia"/>
+          <w:lang w:val="en-US" w:eastAsia="zh-CN"/>
+        </w:rPr>
+      </w:pPr>
+      <w:r>
+        <w:rPr>
+          <w:rFonts w:hint="eastAsia"/>
+          <w:lang w:val="en-US" w:eastAsia="zh-CN"/>
+        </w:rPr>
+        <w:t>获取一共有多少条数据</w:t>
+      </w:r>
+    </w:p>
+    <w:p>
+      <w:pPr>
+        <w:widowControl w:val="0"/>
+        <w:numPr>
+          <w:ilvl w:val="0"/>
+          <w:numId w:val="0"/>
+        </w:numPr>
+        <w:ind w:leftChars="0"/>
+        <w:jc w:val="both"/>
+        <w:rPr>
+          <w:rFonts w:hint="eastAsia"/>
+          <w:lang w:val="en-US" w:eastAsia="zh-CN"/>
+        </w:rPr>
+      </w:pPr>
+      <w:r>
+        <w:rPr>
+          <w:rFonts w:hint="eastAsia"/>
+          <w:lang w:val="en-US" w:eastAsia="zh-CN"/>
+        </w:rPr>
+        <w:t>$total = $this-&gt;count();</w:t>
+      </w:r>
+    </w:p>
+    <w:p>
+      <w:pPr>
+        <w:widowControl w:val="0"/>
+        <w:numPr>
+          <w:ilvl w:val="0"/>
+          <w:numId w:val="3"/>
+        </w:numPr>
+        <w:tabs>
+          <w:tab w:val="clear" w:pos="312"/>
+        </w:tabs>
+        <w:ind w:left="0" w:leftChars="0" w:firstLine="0" w:firstLineChars="0"/>
+        <w:jc w:val="both"/>
+        <w:rPr>
+          <w:rFonts w:hint="eastAsia"/>
+          <w:lang w:val="en-US" w:eastAsia="zh-CN"/>
+        </w:rPr>
+      </w:pPr>
+      <w:r>
+        <w:rPr>
+          <w:rFonts w:hint="eastAsia"/>
+          <w:lang w:val="en-US" w:eastAsia="zh-CN"/>
+        </w:rPr>
+        <w:t>admin_add报错，</w:t>
+      </w:r>
+    </w:p>
+    <w:p>
+      <w:pPr>
+        <w:widowControl w:val="0"/>
+        <w:numPr>
+          <w:ilvl w:val="0"/>
+          <w:numId w:val="0"/>
+        </w:numPr>
+        <w:ind w:leftChars="0"/>
+        <w:jc w:val="both"/>
+        <w:rPr>
+          <w:rFonts w:hint="eastAsia"/>
+          <w:lang w:val="en-US" w:eastAsia="zh-CN"/>
+        </w:rPr>
+      </w:pPr>
+      <w:r>
+        <w:rPr>
+          <w:rFonts w:hint="eastAsia"/>
+          <w:lang w:val="en-US" w:eastAsia="zh-CN"/>
+        </w:rPr>
+        <w:t>方法不要放在$(function(){  })里面</w:t>
+      </w:r>
+    </w:p>
+    <w:p>
+      <w:pPr>
+        <w:widowControl w:val="0"/>
+        <w:numPr>
+          <w:ilvl w:val="0"/>
+          <w:numId w:val="3"/>
+        </w:numPr>
+        <w:tabs>
+          <w:tab w:val="clear" w:pos="312"/>
+        </w:tabs>
+        <w:ind w:left="0" w:leftChars="0" w:firstLine="0" w:firstLineChars="0"/>
+        <w:jc w:val="both"/>
+        <w:rPr>
+          <w:rFonts w:hint="eastAsia"/>
+          <w:lang w:val="en-US" w:eastAsia="zh-CN"/>
+        </w:rPr>
+      </w:pPr>
+      <w:r>
+        <w:rPr>
+          <w:rFonts w:hint="eastAsia"/>
+          <w:color w:val="FF0000"/>
+          <w:lang w:val="en-US" w:eastAsia="zh-CN"/>
+        </w:rPr>
+        <w:t>-&gt;paginate(15)和get( )不共用，</w:t>
+      </w:r>
+      <w:r>
+        <w:rPr>
+          <w:rFonts w:hint="eastAsia"/>
+          <w:lang w:val="en-US" w:eastAsia="zh-CN"/>
+        </w:rPr>
+        <w:t>在浏览器显示，但是不再页面显示</w:t>
+      </w:r>
+    </w:p>
+    <w:p>
+      <w:pPr>
+        <w:widowControl w:val="0"/>
+        <w:numPr>
+          <w:ilvl w:val="0"/>
+          <w:numId w:val="3"/>
+        </w:numPr>
+        <w:tabs>
+          <w:tab w:val="clear" w:pos="312"/>
+        </w:tabs>
+        <w:ind w:left="0" w:leftChars="0" w:firstLine="0" w:firstLineChars="0"/>
+        <w:jc w:val="both"/>
+        <w:rPr>
+          <w:rFonts w:hint="eastAsia"/>
+          <w:lang w:val="en-US" w:eastAsia="zh-CN"/>
+        </w:rPr>
+      </w:pPr>
+      <w:r>
+        <w:rPr>
+          <w:rFonts w:hint="eastAsia"/>
+          <w:lang w:val="en-US" w:eastAsia="zh-CN"/>
+        </w:rPr>
+        <w:t>数据库图片链接存不进去，与modole有关，protected $fillable = ['userid','id','name','product_screenshots_url',]</w:t>
+      </w:r>
+    </w:p>
+    <w:p>
+      <w:pPr>
+        <w:widowControl w:val="0"/>
+        <w:numPr>
+          <w:ilvl w:val="0"/>
+          <w:numId w:val="3"/>
+        </w:numPr>
+        <w:tabs>
+          <w:tab w:val="clear" w:pos="312"/>
+        </w:tabs>
+        <w:ind w:left="0" w:leftChars="0" w:firstLine="0" w:firstLineChars="0"/>
+        <w:jc w:val="both"/>
+        <w:rPr>
+          <w:rFonts w:hint="eastAsia"/>
+          <w:color w:val="FF0000"/>
+          <w:lang w:val="en-US" w:eastAsia="zh-CN"/>
+        </w:rPr>
+      </w:pPr>
+      <w:r>
+        <w:rPr>
+          <w:rFonts w:hint="eastAsia"/>
+          <w:color w:val="FF0000"/>
+          <w:lang w:val="en-US" w:eastAsia="zh-CN"/>
+        </w:rPr>
+        <w:t>Undefind name 576fad....</w:t>
+      </w:r>
+    </w:p>
+    <w:p>
+      <w:pPr>
+        <w:widowControl w:val="0"/>
+        <w:numPr>
+          <w:numId w:val="0"/>
+        </w:numPr>
+        <w:ind w:leftChars="0"/>
+        <w:jc w:val="both"/>
+        <w:rPr>
+          <w:rFonts w:hint="eastAsia"/>
+          <w:color w:val="FF0000"/>
+          <w:lang w:val="en-US" w:eastAsia="zh-CN"/>
+        </w:rPr>
+      </w:pPr>
+      <w:r>
+        <w:rPr>
+          <w:rFonts w:hint="eastAsia"/>
+          <w:color w:val="FF0000"/>
+          <w:lang w:val="en-US" w:eastAsia="zh-CN"/>
+        </w:rPr>
+        <w:t>去storage-&gt;framework-&gt;views-&gt;576fad路径查看报错</w:t>
+      </w:r>
+    </w:p>
+    <w:p>
+      <w:pPr>
+        <w:widowControl w:val="0"/>
+        <w:numPr>
+          <w:numId w:val="0"/>
+        </w:numPr>
+        <w:ind w:leftChars="0"/>
+        <w:jc w:val="both"/>
+        <w:rPr>
+          <w:rFonts w:hint="eastAsia"/>
+          <w:color w:val="FF0000"/>
+          <w:lang w:val="en-US" w:eastAsia="zh-CN"/>
+        </w:rPr>
+      </w:pPr>
+      <w:r>
+        <w:rPr>
+          <w:rFonts w:hint="eastAsia"/>
+          <w:color w:val="FF0000"/>
+          <w:lang w:val="en-US" w:eastAsia="zh-CN"/>
+        </w:rPr>
+        <w:t>13.$_</w:t>
       </w:r>
       <w:bookmarkStart w:id="0" w:name="_GoBack"/>
       <w:bookmarkEnd w:id="0"/>
-    </w:p>
-    <w:p>
-      <w:pPr>
-        <w:widowControl w:val="0"/>
-        <w:numPr>
-          <w:numId w:val="0"/>
-        </w:numPr>
-        <w:ind w:left="840" w:leftChars="0" w:firstLine="420" w:firstLineChars="0"/>
-        <w:jc w:val="both"/>
-        <w:rPr>
-          <w:rFonts w:hint="eastAsia"/>
-          <w:lang w:val="en-US" w:eastAsia="zh-CN"/>
-        </w:rPr>
-      </w:pPr>
-      <w:r>
-        <w:rPr>
-          <w:rFonts w:hint="eastAsia"/>
-          <w:lang w:val="en-US" w:eastAsia="zh-CN"/>
-        </w:rPr>
-        <w:t>$ary_where = array();</w:t>
-      </w:r>
-    </w:p>
-    <w:p>
-      <w:pPr>
-        <w:widowControl w:val="0"/>
-        <w:numPr>
-          <w:numId w:val="0"/>
-        </w:numPr>
-        <w:jc w:val="both"/>
-        <w:rPr>
-          <w:rFonts w:hint="eastAsia"/>
-          <w:lang w:val="en-US" w:eastAsia="zh-CN"/>
-        </w:rPr>
-      </w:pPr>
-      <w:r>
-        <w:rPr>
-          <w:rFonts w:hint="eastAsia"/>
-          <w:lang w:val="en-US" w:eastAsia="zh-CN"/>
-        </w:rPr>
-        <w:t xml:space="preserve">            if (!empty($userid)) {</w:t>
-      </w:r>
-    </w:p>
-    <w:p>
-      <w:pPr>
-        <w:widowControl w:val="0"/>
-        <w:numPr>
-          <w:numId w:val="0"/>
-        </w:numPr>
-        <w:jc w:val="both"/>
-        <w:rPr>
-          <w:rFonts w:hint="eastAsia"/>
-          <w:lang w:val="en-US" w:eastAsia="zh-CN"/>
-        </w:rPr>
-      </w:pPr>
-      <w:r>
-        <w:rPr>
-          <w:rFonts w:hint="eastAsia"/>
-          <w:lang w:val="en-US" w:eastAsia="zh-CN"/>
-        </w:rPr>
-        <w:tab/>
-      </w:r>
-      <w:r>
-        <w:rPr>
-          <w:rFonts w:hint="eastAsia"/>
-          <w:lang w:val="en-US" w:eastAsia="zh-CN"/>
-        </w:rPr>
-        <w:t xml:space="preserve">             $ary_where[] = ['userid','=',$userid];</w:t>
-      </w:r>
-    </w:p>
-    <w:p>
-      <w:pPr>
-        <w:widowControl w:val="0"/>
-        <w:numPr>
-          <w:numId w:val="0"/>
-        </w:numPr>
-        <w:jc w:val="both"/>
-        <w:rPr>
-          <w:rFonts w:hint="eastAsia"/>
-          <w:lang w:val="en-US" w:eastAsia="zh-CN"/>
-        </w:rPr>
-      </w:pPr>
-      <w:r>
-        <w:rPr>
-          <w:rFonts w:hint="eastAsia"/>
-          <w:lang w:val="en-US" w:eastAsia="zh-CN"/>
-        </w:rPr>
-        <w:tab/>
-      </w:r>
-      <w:r>
-        <w:rPr>
-          <w:rFonts w:hint="eastAsia"/>
-          <w:lang w:val="en-US" w:eastAsia="zh-CN"/>
-        </w:rPr>
-        <w:t xml:space="preserve">        }</w:t>
-      </w:r>
-    </w:p>
-    <w:p>
-      <w:pPr>
-        <w:widowControl w:val="0"/>
-        <w:numPr>
-          <w:numId w:val="0"/>
-        </w:numPr>
-        <w:jc w:val="both"/>
-        <w:rPr>
-          <w:rFonts w:hint="eastAsia"/>
-          <w:lang w:val="en-US" w:eastAsia="zh-CN"/>
-        </w:rPr>
-      </w:pPr>
-      <w:r>
-        <w:rPr>
-          <w:rFonts w:hint="eastAsia"/>
-          <w:lang w:val="en-US" w:eastAsia="zh-CN"/>
-        </w:rPr>
-        <w:tab/>
-      </w:r>
-      <w:r>
-        <w:rPr>
-          <w:rFonts w:hint="eastAsia"/>
-          <w:lang w:val="en-US" w:eastAsia="zh-CN"/>
-        </w:rPr>
-        <w:t xml:space="preserve">       </w:t>
-      </w:r>
-    </w:p>
-    <w:p>
-      <w:pPr>
-        <w:widowControl w:val="0"/>
-        <w:numPr>
-          <w:numId w:val="0"/>
-        </w:numPr>
-        <w:jc w:val="both"/>
-        <w:rPr>
-          <w:rFonts w:hint="eastAsia"/>
-          <w:lang w:val="en-US" w:eastAsia="zh-CN"/>
-        </w:rPr>
-      </w:pPr>
-      <w:r>
-        <w:rPr>
-          <w:rFonts w:hint="eastAsia"/>
-          <w:lang w:val="en-US" w:eastAsia="zh-CN"/>
-        </w:rPr>
-        <w:tab/>
-      </w:r>
-      <w:r>
-        <w:rPr>
-          <w:rFonts w:hint="eastAsia"/>
-          <w:lang w:val="en-US" w:eastAsia="zh-CN"/>
-        </w:rPr>
-        <w:t xml:space="preserve">        if (!empty($request['serial_number'])) {</w:t>
-      </w:r>
-    </w:p>
-    <w:p>
-      <w:pPr>
-        <w:widowControl w:val="0"/>
-        <w:numPr>
-          <w:numId w:val="0"/>
-        </w:numPr>
-        <w:jc w:val="both"/>
-        <w:rPr>
-          <w:rFonts w:hint="eastAsia"/>
-          <w:lang w:val="en-US" w:eastAsia="zh-CN"/>
-        </w:rPr>
-      </w:pPr>
-      <w:r>
-        <w:rPr>
-          <w:rFonts w:hint="eastAsia"/>
-          <w:lang w:val="en-US" w:eastAsia="zh-CN"/>
-        </w:rPr>
-        <w:tab/>
-      </w:r>
-      <w:r>
-        <w:rPr>
-          <w:rFonts w:hint="eastAsia"/>
-          <w:lang w:val="en-US" w:eastAsia="zh-CN"/>
-        </w:rPr>
-        <w:t xml:space="preserve">            $ary_where[] = ['serial_number', '=', $request['serial_number']];</w:t>
-      </w:r>
-    </w:p>
-    <w:p>
-      <w:pPr>
-        <w:widowControl w:val="0"/>
-        <w:numPr>
-          <w:numId w:val="0"/>
-        </w:numPr>
-        <w:jc w:val="both"/>
-        <w:rPr>
-          <w:rFonts w:hint="eastAsia"/>
-          <w:lang w:val="en-US" w:eastAsia="zh-CN"/>
-        </w:rPr>
-      </w:pPr>
-      <w:r>
-        <w:rPr>
-          <w:rFonts w:hint="eastAsia"/>
-          <w:lang w:val="en-US" w:eastAsia="zh-CN"/>
-        </w:rPr>
-        <w:tab/>
-      </w:r>
-      <w:r>
-        <w:rPr>
-          <w:rFonts w:hint="eastAsia"/>
-          <w:lang w:val="en-US" w:eastAsia="zh-CN"/>
-        </w:rPr>
-        <w:t xml:space="preserve">        }</w:t>
-      </w:r>
-    </w:p>
-    <w:p>
-      <w:pPr>
-        <w:widowControl w:val="0"/>
-        <w:numPr>
-          <w:numId w:val="0"/>
-        </w:numPr>
-        <w:jc w:val="both"/>
-        <w:rPr>
-          <w:rFonts w:hint="eastAsia"/>
-          <w:lang w:val="en-US" w:eastAsia="zh-CN"/>
-        </w:rPr>
-      </w:pPr>
-      <w:r>
-        <w:rPr>
-          <w:rFonts w:hint="eastAsia"/>
-          <w:lang w:val="en-US" w:eastAsia="zh-CN"/>
-        </w:rPr>
-        <w:tab/>
-      </w:r>
-      <w:r>
-        <w:rPr>
-          <w:rFonts w:hint="eastAsia"/>
-          <w:lang w:val="en-US" w:eastAsia="zh-CN"/>
-        </w:rPr>
-        <w:t xml:space="preserve">        if (!empty($request['author'])) {</w:t>
-      </w:r>
-    </w:p>
-    <w:p>
-      <w:pPr>
-        <w:widowControl w:val="0"/>
-        <w:numPr>
-          <w:numId w:val="0"/>
-        </w:numPr>
-        <w:jc w:val="both"/>
-        <w:rPr>
-          <w:rFonts w:hint="eastAsia"/>
-          <w:lang w:val="en-US" w:eastAsia="zh-CN"/>
-        </w:rPr>
-      </w:pPr>
-      <w:r>
-        <w:rPr>
-          <w:rFonts w:hint="eastAsia"/>
-          <w:lang w:val="en-US" w:eastAsia="zh-CN"/>
-        </w:rPr>
-        <w:tab/>
-      </w:r>
-      <w:r>
-        <w:rPr>
-          <w:rFonts w:hint="eastAsia"/>
-          <w:lang w:val="en-US" w:eastAsia="zh-CN"/>
-        </w:rPr>
-        <w:t xml:space="preserve">            $ary_where[] = ['author', '=', $request['author']];</w:t>
-      </w:r>
-    </w:p>
-    <w:p>
-      <w:pPr>
-        <w:widowControl w:val="0"/>
-        <w:numPr>
-          <w:numId w:val="0"/>
-        </w:numPr>
-        <w:jc w:val="both"/>
-        <w:rPr>
-          <w:rFonts w:hint="eastAsia"/>
-          <w:lang w:val="en-US" w:eastAsia="zh-CN"/>
-        </w:rPr>
-      </w:pPr>
-      <w:r>
-        <w:rPr>
-          <w:rFonts w:hint="eastAsia"/>
-          <w:lang w:val="en-US" w:eastAsia="zh-CN"/>
-        </w:rPr>
-        <w:tab/>
-      </w:r>
-      <w:r>
-        <w:rPr>
-          <w:rFonts w:hint="eastAsia"/>
-          <w:lang w:val="en-US" w:eastAsia="zh-CN"/>
-        </w:rPr>
-        <w:t xml:space="preserve">        }</w:t>
-      </w:r>
-    </w:p>
-    <w:p>
-      <w:pPr>
-        <w:widowControl w:val="0"/>
-        <w:numPr>
-          <w:numId w:val="0"/>
-        </w:numPr>
-        <w:jc w:val="both"/>
-        <w:rPr>
-          <w:rFonts w:hint="eastAsia"/>
-          <w:lang w:val="en-US" w:eastAsia="zh-CN"/>
-        </w:rPr>
-      </w:pPr>
-      <w:r>
-        <w:rPr>
-          <w:rFonts w:hint="eastAsia"/>
-          <w:lang w:val="en-US" w:eastAsia="zh-CN"/>
-        </w:rPr>
-        <w:tab/>
-      </w:r>
-      <w:r>
-        <w:rPr>
-          <w:rFonts w:hint="eastAsia"/>
-          <w:lang w:val="en-US" w:eastAsia="zh-CN"/>
-        </w:rPr>
-        <w:t xml:space="preserve">        $rs = Work::where($ary_where)-&gt;paginate(15);</w:t>
-      </w:r>
-    </w:p>
-    <w:p>
-      <w:pPr>
-        <w:widowControl w:val="0"/>
-        <w:numPr>
-          <w:numId w:val="0"/>
-        </w:numPr>
-        <w:jc w:val="both"/>
-        <w:rPr>
-          <w:rFonts w:hint="eastAsia"/>
-          <w:lang w:val="en-US" w:eastAsia="zh-CN"/>
-        </w:rPr>
-      </w:pPr>
-      <w:r>
-        <w:rPr>
-          <w:rFonts w:hint="eastAsia"/>
-          <w:lang w:val="en-US" w:eastAsia="zh-CN"/>
-        </w:rPr>
-        <w:t>//</w:t>
-      </w:r>
-      <w:r>
-        <w:rPr>
-          <w:rFonts w:hint="eastAsia"/>
-          <w:lang w:val="en-US" w:eastAsia="zh-CN"/>
-        </w:rPr>
-        <w:tab/>
-      </w:r>
-      <w:r>
-        <w:rPr>
-          <w:rFonts w:hint="eastAsia"/>
-          <w:lang w:val="en-US" w:eastAsia="zh-CN"/>
-        </w:rPr>
-        <w:t xml:space="preserve">        $rs = $rs-&gt;toArray();</w:t>
-      </w:r>
-    </w:p>
-    <w:p>
-      <w:pPr>
-        <w:widowControl w:val="0"/>
-        <w:numPr>
-          <w:numId w:val="0"/>
-        </w:numPr>
-        <w:jc w:val="both"/>
-        <w:rPr>
-          <w:rFonts w:hint="eastAsia"/>
-          <w:lang w:val="en-US" w:eastAsia="zh-CN"/>
-        </w:rPr>
-      </w:pPr>
-      <w:r>
-        <w:rPr>
-          <w:rFonts w:hint="eastAsia"/>
-          <w:lang w:val="en-US" w:eastAsia="zh-CN"/>
-        </w:rPr>
-        <w:t xml:space="preserve">        </w:t>
-      </w:r>
-      <w:r>
-        <w:rPr>
-          <w:rFonts w:hint="eastAsia"/>
-          <w:lang w:val="en-US" w:eastAsia="zh-CN"/>
-        </w:rPr>
-        <w:tab/>
-      </w:r>
-      <w:r>
-        <w:rPr>
-          <w:rFonts w:hint="eastAsia"/>
-          <w:lang w:val="en-US" w:eastAsia="zh-CN"/>
-        </w:rPr>
-        <w:t>return $rs;</w:t>
-      </w:r>
-    </w:p>
-    <w:p>
-      <w:pPr>
-        <w:widowControl w:val="0"/>
-        <w:numPr>
-          <w:ilvl w:val="0"/>
-          <w:numId w:val="0"/>
-        </w:numPr>
-        <w:jc w:val="both"/>
-        <w:rPr>
-          <w:rFonts w:hint="eastAsia"/>
-          <w:lang w:val="en-US" w:eastAsia="zh-CN"/>
-        </w:rPr>
-      </w:pPr>
-    </w:p>
-    <w:p>
-      <w:pPr>
-        <w:widowControl w:val="0"/>
-        <w:numPr>
-          <w:ilvl w:val="0"/>
-          <w:numId w:val="0"/>
-        </w:numPr>
-        <w:jc w:val="both"/>
-        <w:rPr>
-          <w:rFonts w:hint="eastAsia"/>
-          <w:lang w:val="en-US" w:eastAsia="zh-CN"/>
-        </w:rPr>
-      </w:pPr>
-    </w:p>
-    <w:p>
-      <w:pPr>
-        <w:widowControl w:val="0"/>
-        <w:numPr>
-          <w:ilvl w:val="0"/>
-          <w:numId w:val="0"/>
-        </w:numPr>
-        <w:jc w:val="both"/>
-        <w:rPr>
-          <w:rFonts w:hint="eastAsia"/>
-          <w:lang w:val="en-US" w:eastAsia="zh-CN"/>
-        </w:rPr>
-      </w:pPr>
-    </w:p>
-    <w:p>
-      <w:pPr>
-        <w:widowControl w:val="0"/>
-        <w:numPr>
-          <w:ilvl w:val="0"/>
-          <w:numId w:val="0"/>
-        </w:numPr>
-        <w:jc w:val="both"/>
-        <w:rPr>
-          <w:rFonts w:hint="eastAsia"/>
-          <w:lang w:val="en-US" w:eastAsia="zh-CN"/>
-        </w:rPr>
-      </w:pPr>
-    </w:p>
-    <w:p>
-      <w:pPr>
-        <w:widowControl w:val="0"/>
-        <w:numPr>
-          <w:ilvl w:val="0"/>
-          <w:numId w:val="0"/>
-        </w:numPr>
-        <w:jc w:val="both"/>
-        <w:rPr>
-          <w:rFonts w:hint="eastAsia"/>
-          <w:lang w:val="en-US" w:eastAsia="zh-CN"/>
-        </w:rPr>
-      </w:pPr>
-    </w:p>
-    <w:p>
-      <w:pPr>
-        <w:widowControl w:val="0"/>
-        <w:numPr>
-          <w:ilvl w:val="0"/>
-          <w:numId w:val="0"/>
-        </w:numPr>
-        <w:jc w:val="both"/>
-        <w:rPr>
-          <w:rFonts w:hint="eastAsia"/>
-          <w:lang w:val="en-US" w:eastAsia="zh-CN"/>
-        </w:rPr>
-      </w:pPr>
-    </w:p>
-    <w:p>
-      <w:pPr>
-        <w:widowControl w:val="0"/>
-        <w:numPr>
-          <w:ilvl w:val="0"/>
-          <w:numId w:val="0"/>
-        </w:numPr>
-        <w:jc w:val="both"/>
-        <w:rPr>
-          <w:rFonts w:hint="eastAsia"/>
-          <w:lang w:val="en-US" w:eastAsia="zh-CN"/>
-        </w:rPr>
-      </w:pPr>
-    </w:p>
-    <w:p>
-      <w:pPr>
-        <w:widowControl w:val="0"/>
-        <w:numPr>
-          <w:ilvl w:val="0"/>
-          <w:numId w:val="0"/>
-        </w:numPr>
-        <w:jc w:val="both"/>
-        <w:rPr>
-          <w:rFonts w:hint="eastAsia"/>
-          <w:lang w:val="en-US" w:eastAsia="zh-CN"/>
-        </w:rPr>
-      </w:pPr>
-    </w:p>
-    <w:p>
-      <w:pPr>
-        <w:widowControl w:val="0"/>
-        <w:numPr>
-          <w:ilvl w:val="0"/>
-          <w:numId w:val="0"/>
-        </w:numPr>
-        <w:jc w:val="both"/>
-        <w:rPr>
-          <w:rFonts w:hint="eastAsia"/>
-          <w:lang w:val="en-US" w:eastAsia="zh-CN"/>
-        </w:rPr>
-      </w:pPr>
-    </w:p>
-    <w:p>
-      <w:pPr>
-        <w:widowControl w:val="0"/>
-        <w:numPr>
-          <w:ilvl w:val="0"/>
-          <w:numId w:val="0"/>
-        </w:numPr>
-        <w:jc w:val="both"/>
-        <w:rPr>
-          <w:rFonts w:hint="eastAsia"/>
-          <w:lang w:val="en-US" w:eastAsia="zh-CN"/>
-        </w:rPr>
-      </w:pPr>
-    </w:p>
-    <w:p>
-      <w:pPr>
-        <w:widowControl w:val="0"/>
-        <w:numPr>
-          <w:ilvl w:val="0"/>
-          <w:numId w:val="0"/>
-        </w:numPr>
-        <w:jc w:val="both"/>
-        <w:rPr>
-          <w:rFonts w:hint="eastAsia"/>
-          <w:lang w:val="en-US" w:eastAsia="zh-CN"/>
-        </w:rPr>
-      </w:pPr>
-    </w:p>
-    <w:p>
-      <w:pPr>
-        <w:widowControl w:val="0"/>
-        <w:numPr>
-          <w:ilvl w:val="0"/>
-          <w:numId w:val="0"/>
-        </w:numPr>
-        <w:jc w:val="both"/>
+      <w:r>
         <w:rPr>
           <w:rFonts w:hint="eastAsia"/>
           <w:color w:val="FF0000"/>
           <w:lang w:val="en-US" w:eastAsia="zh-CN"/>
         </w:rPr>
-      </w:pPr>
-      <w:r>
+        <w:t>FILES（）</w:t>
+      </w:r>
+    </w:p>
+    <w:p>
+      <w:pPr>
+        <w:widowControl w:val="0"/>
+        <w:numPr>
+          <w:numId w:val="0"/>
+        </w:numPr>
+        <w:ind w:leftChars="0"/>
+        <w:jc w:val="both"/>
         <w:rPr>
           <w:rFonts w:hint="eastAsia"/>
           <w:color w:val="FF0000"/>
           <w:lang w:val="en-US" w:eastAsia="zh-CN"/>
         </w:rPr>
-        <w:t>报错hacker</w:t>
-      </w:r>
-    </w:p>
-    <w:p>
-      <w:pPr>
-        <w:widowControl w:val="0"/>
-        <w:numPr>
-          <w:ilvl w:val="0"/>
-          <w:numId w:val="2"/>
-        </w:numPr>
-        <w:jc w:val="both"/>
-        <w:rPr>
-          <w:rFonts w:hint="eastAsia"/>
-          <w:lang w:val="en-US" w:eastAsia="zh-CN"/>
-        </w:rPr>
-      </w:pPr>
-      <w:r>
-        <w:rPr>
-          <w:rFonts w:hint="eastAsia"/>
-          <w:lang w:val="en-US" w:eastAsia="zh-CN"/>
-        </w:rPr>
-        <w:t>Invalid datetime format: 1366</w:t>
-      </w:r>
-    </w:p>
-    <w:p>
-      <w:pPr>
-        <w:widowControl w:val="0"/>
-        <w:numPr>
-          <w:ilvl w:val="0"/>
-          <w:numId w:val="0"/>
-        </w:numPr>
-        <w:jc w:val="both"/>
-        <w:rPr>
-          <w:rFonts w:hint="eastAsia"/>
-          <w:lang w:val="en-US" w:eastAsia="zh-CN"/>
-        </w:rPr>
-      </w:pPr>
-      <w:r>
-        <w:rPr>
-          <w:rFonts w:hint="eastAsia"/>
-          <w:lang w:val="en-US" w:eastAsia="zh-CN"/>
-        </w:rPr>
-        <w:t>我把 getDateFormat  asDateTime 去掉了，然后把时间与日期格式改为varchart格式，</w:t>
-      </w:r>
-    </w:p>
-    <w:p>
-      <w:pPr>
-        <w:widowControl w:val="0"/>
-        <w:numPr>
-          <w:ilvl w:val="0"/>
-          <w:numId w:val="0"/>
-        </w:numPr>
-        <w:jc w:val="both"/>
-        <w:rPr>
-          <w:rFonts w:hint="eastAsia"/>
-          <w:lang w:val="en-US" w:eastAsia="zh-CN"/>
-        </w:rPr>
-      </w:pPr>
-      <w:r>
-        <w:rPr>
-          <w:rFonts w:hint="eastAsia"/>
-          <w:lang w:val="en-US" w:eastAsia="zh-CN"/>
-        </w:rPr>
-        <w:t>这个错误就不会有，</w:t>
-      </w:r>
-    </w:p>
-    <w:p>
-      <w:pPr>
-        <w:widowControl w:val="0"/>
-        <w:numPr>
-          <w:ilvl w:val="0"/>
-          <w:numId w:val="0"/>
-        </w:numPr>
-        <w:jc w:val="both"/>
-        <w:rPr>
-          <w:rFonts w:hint="eastAsia"/>
-          <w:lang w:val="en-US" w:eastAsia="zh-CN"/>
-        </w:rPr>
-      </w:pPr>
-      <w:r>
-        <w:rPr>
-          <w:rFonts w:hint="eastAsia"/>
-          <w:lang w:val="en-US" w:eastAsia="zh-CN"/>
-        </w:rPr>
-        <w:t>但在格式化日期的时候 date（‘Y-m-d’, ???）又遇到错误，我无法解决，</w:t>
-      </w:r>
-    </w:p>
-    <w:p>
-      <w:pPr>
-        <w:widowControl w:val="0"/>
-        <w:numPr>
-          <w:ilvl w:val="0"/>
-          <w:numId w:val="2"/>
-        </w:numPr>
-        <w:tabs>
-          <w:tab w:val="clear" w:pos="312"/>
-        </w:tabs>
-        <w:ind w:left="0" w:leftChars="0" w:firstLine="0" w:firstLineChars="0"/>
-        <w:jc w:val="both"/>
-        <w:rPr>
-          <w:rFonts w:hint="eastAsia"/>
-          <w:lang w:val="en-US" w:eastAsia="zh-CN"/>
-        </w:rPr>
-      </w:pPr>
-      <w:r>
-        <w:rPr>
-          <w:rFonts w:hint="eastAsia"/>
-          <w:lang w:val="en-US" w:eastAsia="zh-CN"/>
-        </w:rPr>
-        <w:t>$(obj)</w:t>
-      </w:r>
-    </w:p>
-    <w:p>
-      <w:pPr>
-        <w:widowControl w:val="0"/>
-        <w:numPr>
-          <w:ilvl w:val="0"/>
-          <w:numId w:val="2"/>
-        </w:numPr>
-        <w:tabs>
-          <w:tab w:val="clear" w:pos="312"/>
-        </w:tabs>
-        <w:ind w:left="0" w:leftChars="0" w:firstLine="0" w:firstLineChars="0"/>
-        <w:jc w:val="both"/>
-        <w:rPr>
-          <w:rFonts w:hint="eastAsia"/>
-          <w:color w:val="FF0000"/>
-          <w:lang w:val="en-US" w:eastAsia="zh-CN"/>
-        </w:rPr>
-      </w:pPr>
-      <w:r>
-        <w:rPr>
-          <w:rFonts w:hint="eastAsia"/>
-          <w:color w:val="FF0000"/>
-          <w:lang w:val="en-US" w:eastAsia="zh-CN"/>
-        </w:rPr>
-        <w:t>ajax传的data,怎么在php中接收$request-&gt;all();$_POST['id'];</w:t>
-      </w:r>
-    </w:p>
-    <w:p>
-      <w:pPr>
-        <w:widowControl w:val="0"/>
-        <w:numPr>
-          <w:ilvl w:val="0"/>
-          <w:numId w:val="2"/>
-        </w:numPr>
-        <w:tabs>
-          <w:tab w:val="clear" w:pos="312"/>
-        </w:tabs>
-        <w:ind w:left="0" w:leftChars="0" w:firstLine="0" w:firstLineChars="0"/>
-        <w:jc w:val="both"/>
-        <w:rPr>
-          <w:rFonts w:hint="eastAsia"/>
-          <w:lang w:val="en-US" w:eastAsia="zh-CN"/>
-        </w:rPr>
-      </w:pPr>
-      <w:r>
-        <w:rPr>
-          <w:rFonts w:hint="eastAsia"/>
-          <w:color w:val="FF0000"/>
-          <w:lang w:val="en-US" w:eastAsia="zh-CN"/>
-        </w:rPr>
-        <w:t>serial_number，</w:t>
-      </w:r>
-      <w:r>
-        <w:rPr>
-          <w:rFonts w:hint="eastAsia"/>
-          <w:color w:val="FF0000"/>
-          <w:lang w:val="en-US" w:eastAsia="zh-CN"/>
-        </w:rPr>
-        <w:t>数据库，与数据相关的，报错，看类型，这个是int类型</w:t>
-      </w:r>
-      <w:r>
-        <w:rPr>
-          <w:rFonts w:hint="eastAsia"/>
-          <w:lang w:val="en-US" w:eastAsia="zh-CN"/>
-        </w:rPr>
-        <w:t>，只能填写数据</w:t>
-      </w:r>
-    </w:p>
-    <w:p>
-      <w:pPr>
-        <w:widowControl w:val="0"/>
-        <w:numPr>
-          <w:ilvl w:val="0"/>
-          <w:numId w:val="2"/>
-        </w:numPr>
-        <w:tabs>
-          <w:tab w:val="clear" w:pos="312"/>
-        </w:tabs>
-        <w:ind w:left="0" w:leftChars="0" w:firstLine="0" w:firstLineChars="0"/>
-        <w:jc w:val="both"/>
-        <w:rPr>
-          <w:rFonts w:hint="eastAsia"/>
-          <w:lang w:val="en-US" w:eastAsia="zh-CN"/>
-        </w:rPr>
-      </w:pPr>
-      <w:r>
-        <w:rPr>
-          <w:rFonts w:hint="eastAsia"/>
-          <w:lang w:val="en-US" w:eastAsia="zh-CN"/>
-        </w:rPr>
-        <w:t>控制器请求的数据，怎么在页面展示，$data-&gt;id或$data[</w:t>
-      </w:r>
-      <w:r>
-        <w:rPr>
-          <w:rFonts w:hint="default"/>
-          <w:lang w:val="en-US" w:eastAsia="zh-CN"/>
-        </w:rPr>
-        <w:t>‘</w:t>
-      </w:r>
-      <w:r>
-        <w:rPr>
-          <w:rFonts w:hint="eastAsia"/>
-          <w:lang w:val="en-US" w:eastAsia="zh-CN"/>
-        </w:rPr>
-        <w:t>id</w:t>
-      </w:r>
-      <w:r>
-        <w:rPr>
-          <w:rFonts w:hint="default"/>
-          <w:lang w:val="en-US" w:eastAsia="zh-CN"/>
-        </w:rPr>
-        <w:t>’</w:t>
-      </w:r>
-      <w:r>
-        <w:rPr>
-          <w:rFonts w:hint="eastAsia"/>
-          <w:lang w:val="en-US" w:eastAsia="zh-CN"/>
-        </w:rPr>
-        <w:t>]；</w:t>
-      </w:r>
-    </w:p>
-    <w:p>
-      <w:pPr>
-        <w:widowControl w:val="0"/>
-        <w:numPr>
-          <w:ilvl w:val="0"/>
-          <w:numId w:val="2"/>
-        </w:numPr>
-        <w:tabs>
-          <w:tab w:val="clear" w:pos="312"/>
-        </w:tabs>
-        <w:ind w:left="0" w:leftChars="0" w:firstLine="0" w:firstLineChars="0"/>
-        <w:jc w:val="both"/>
-        <w:rPr>
-          <w:rFonts w:hint="eastAsia"/>
-          <w:lang w:val="en-US" w:eastAsia="zh-CN"/>
-        </w:rPr>
-      </w:pPr>
-      <w:r>
-        <w:rPr>
-          <w:rFonts w:hint="eastAsia"/>
-          <w:lang w:val="en-US" w:eastAsia="zh-CN"/>
-        </w:rPr>
-        <w:t>Missing argument 1 for App</w:t>
-      </w:r>
-    </w:p>
-    <w:p>
-      <w:pPr>
-        <w:widowControl w:val="0"/>
-        <w:numPr>
-          <w:ilvl w:val="0"/>
-          <w:numId w:val="0"/>
-        </w:numPr>
-        <w:ind w:leftChars="0"/>
-        <w:jc w:val="both"/>
-        <w:rPr>
-          <w:rFonts w:hint="eastAsia"/>
-          <w:lang w:val="en-US" w:eastAsia="zh-CN"/>
-        </w:rPr>
-      </w:pPr>
-      <w:r>
-        <w:rPr>
-          <w:rFonts w:hint="eastAsia"/>
-          <w:lang w:val="en-US" w:eastAsia="zh-CN"/>
-        </w:rPr>
-        <w:t>$router-&gt;match(['post','get'],'/work/edite','WorkController@edite');</w:t>
-      </w:r>
-    </w:p>
-    <w:p>
-      <w:pPr>
-        <w:widowControl w:val="0"/>
-        <w:numPr>
-          <w:ilvl w:val="0"/>
-          <w:numId w:val="2"/>
-        </w:numPr>
-        <w:ind w:left="0" w:leftChars="0" w:firstLine="0" w:firstLineChars="0"/>
-        <w:jc w:val="both"/>
-        <w:rPr>
-          <w:rFonts w:hint="eastAsia"/>
-          <w:lang w:val="en-US" w:eastAsia="zh-CN"/>
-        </w:rPr>
-      </w:pPr>
-      <w:r>
-        <w:rPr>
-          <w:rFonts w:hint="eastAsia"/>
-          <w:lang w:val="en-US" w:eastAsia="zh-CN"/>
-        </w:rPr>
-        <w:t>分页@foreach($works as $work)，两者不可重名</w:t>
-      </w:r>
-    </w:p>
-    <w:p>
-      <w:pPr>
-        <w:widowControl w:val="0"/>
-        <w:numPr>
-          <w:ilvl w:val="0"/>
-          <w:numId w:val="2"/>
-        </w:numPr>
-        <w:ind w:left="0" w:leftChars="0" w:firstLine="0" w:firstLineChars="0"/>
-        <w:jc w:val="both"/>
-        <w:rPr>
-          <w:rFonts w:hint="eastAsia"/>
-          <w:lang w:val="en-US" w:eastAsia="zh-CN"/>
-        </w:rPr>
-      </w:pPr>
-      <w:r>
-        <w:rPr>
-          <w:rFonts w:hint="eastAsia"/>
-          <w:lang w:val="en-US" w:eastAsia="zh-CN"/>
-        </w:rPr>
-        <w:t>获取一共有多少条数据</w:t>
-      </w:r>
-    </w:p>
-    <w:p>
-      <w:pPr>
-        <w:widowControl w:val="0"/>
-        <w:numPr>
-          <w:numId w:val="0"/>
-        </w:numPr>
-        <w:ind w:leftChars="0"/>
-        <w:jc w:val="both"/>
-        <w:rPr>
-          <w:rFonts w:hint="eastAsia"/>
-          <w:lang w:val="en-US" w:eastAsia="zh-CN"/>
-        </w:rPr>
-      </w:pPr>
-      <w:r>
-        <w:rPr>
-          <w:rFonts w:hint="eastAsia"/>
-          <w:lang w:val="en-US" w:eastAsia="zh-CN"/>
-        </w:rPr>
-        <w:t>$total = $this-&gt;count();</w:t>
-      </w:r>
-    </w:p>
-    <w:p>
-      <w:pPr>
-        <w:widowControl w:val="0"/>
-        <w:numPr>
-          <w:ilvl w:val="0"/>
-          <w:numId w:val="2"/>
-        </w:numPr>
-        <w:tabs>
-          <w:tab w:val="clear" w:pos="312"/>
-        </w:tabs>
-        <w:ind w:left="0" w:leftChars="0" w:firstLine="0" w:firstLineChars="0"/>
-        <w:jc w:val="both"/>
-        <w:rPr>
-          <w:rFonts w:hint="eastAsia"/>
-          <w:lang w:val="en-US" w:eastAsia="zh-CN"/>
-        </w:rPr>
-      </w:pPr>
-      <w:r>
-        <w:rPr>
-          <w:rFonts w:hint="eastAsia"/>
-          <w:lang w:val="en-US" w:eastAsia="zh-CN"/>
-        </w:rPr>
-        <w:t>admin_add报错，</w:t>
-      </w:r>
-    </w:p>
-    <w:p>
-      <w:pPr>
-        <w:widowControl w:val="0"/>
-        <w:numPr>
-          <w:numId w:val="0"/>
-        </w:numPr>
-        <w:ind w:leftChars="0"/>
-        <w:jc w:val="both"/>
-        <w:rPr>
-          <w:rFonts w:hint="eastAsia"/>
-          <w:lang w:val="en-US" w:eastAsia="zh-CN"/>
-        </w:rPr>
-      </w:pPr>
-      <w:r>
-        <w:rPr>
-          <w:rFonts w:hint="eastAsia"/>
-          <w:lang w:val="en-US" w:eastAsia="zh-CN"/>
-        </w:rPr>
-        <w:t>方法不要放在$(function(){  })里面</w:t>
-      </w:r>
-    </w:p>
-    <w:p>
-      <w:pPr>
-        <w:widowControl w:val="0"/>
-        <w:numPr>
-          <w:ilvl w:val="0"/>
-          <w:numId w:val="2"/>
-        </w:numPr>
-        <w:tabs>
-          <w:tab w:val="clear" w:pos="312"/>
-        </w:tabs>
-        <w:ind w:left="0" w:leftChars="0" w:firstLine="0" w:firstLineChars="0"/>
-        <w:jc w:val="both"/>
-        <w:rPr>
-          <w:rFonts w:hint="eastAsia"/>
-          <w:lang w:val="en-US" w:eastAsia="zh-CN"/>
-        </w:rPr>
-      </w:pPr>
-      <w:r>
-        <w:rPr>
-          <w:rFonts w:hint="eastAsia"/>
-          <w:color w:val="FF0000"/>
-          <w:lang w:val="en-US" w:eastAsia="zh-CN"/>
-        </w:rPr>
-        <w:t>-&gt;paginate(15)和get不共</w:t>
-      </w:r>
-    </w:p>
-    <w:p>
-      <w:pPr>
-        <w:widowControl w:val="0"/>
-        <w:numPr>
-          <w:ilvl w:val="0"/>
-          <w:numId w:val="2"/>
-        </w:numPr>
-        <w:tabs>
-          <w:tab w:val="clear" w:pos="312"/>
-        </w:tabs>
-        <w:ind w:left="0" w:leftChars="0" w:firstLine="0" w:firstLineChars="0"/>
-        <w:jc w:val="both"/>
-        <w:rPr>
-          <w:rFonts w:hint="eastAsia"/>
-          <w:lang w:val="en-US" w:eastAsia="zh-CN"/>
-        </w:rPr>
-      </w:pPr>
-      <w:r>
-        <w:rPr>
-          <w:rFonts w:hint="eastAsia"/>
-          <w:lang w:val="en-US" w:eastAsia="zh-CN"/>
-        </w:rPr>
-        <w:t>在浏览器显示，但是不再页面显示</w:t>
-      </w:r>
+      </w:pPr>
     </w:p>
     <w:p>
       <w:pPr>
@@ -3803,6 +4573,18 @@
 <file path=word/numbering.xml><?xml version="1.0" encoding="utf-8"?>
 <w:numbering xmlns:wpc="http://schemas.microsoft.com/office/word/2010/wordprocessingCanvas" xmlns:mc="http://schemas.openxmlformats.org/markup-compatibility/2006" xmlns:o="urn:schemas-microsoft-com:office:office" xmlns:r="http://schemas.openxmlformats.org/officeDocument/2006/relationships" xmlns:m="http://schemas.openxmlformats.org/officeDocument/2006/math" xmlns:v="urn:schemas-microsoft-com:vml" xmlns:wp14="http://schemas.microsoft.com/office/word/2010/wordprocessingDrawing" xmlns:wp="http://schemas.openxmlformats.org/drawingml/2006/wordprocessingDrawing" xmlns:w10="urn:schemas-microsoft-com:office:word" xmlns:w="http://schemas.openxmlformats.org/wordprocessingml/2006/main" xmlns:w14="http://schemas.microsoft.com/office/word/2010/wordml" xmlns:wpg="http://schemas.microsoft.com/office/word/2010/wordprocessingGroup" xmlns:wpi="http://schemas.microsoft.com/office/word/2010/wordprocessingInk" xmlns:wne="http://schemas.microsoft.com/office/word/2006/wordml" xmlns:wps="http://schemas.microsoft.com/office/word/2010/wordprocessingShape" mc:Ignorable="w14 wp14">
   <w:abstractNum w:abstractNumId="0">
+    <w:nsid w:val="32792EE4"/>
+    <w:multiLevelType w:val="singleLevel"/>
+    <w:tmpl w:val="32792EE4"/>
+    <w:lvl w:ilvl="0" w:tentative="0">
+      <w:start w:val="1"/>
+      <w:numFmt w:val="decimal"/>
+      <w:suff w:val="nothing"/>
+      <w:lvlText w:val="（%1）"/>
+      <w:lvlJc w:val="left"/>
+    </w:lvl>
+  </w:abstractNum>
+  <w:abstractNum w:abstractNumId="1">
     <w:nsid w:val="32DF129B"/>
     <w:multiLevelType w:val="singleLevel"/>
     <w:tmpl w:val="32DF129B"/>
@@ -3818,7 +4600,7 @@
       </w:pPr>
     </w:lvl>
   </w:abstractNum>
-  <w:abstractNum w:abstractNumId="1">
+  <w:abstractNum w:abstractNumId="2">
     <w:nsid w:val="6CD2480F"/>
     <w:multiLevelType w:val="singleLevel"/>
     <w:tmpl w:val="6CD2480F"/>
@@ -3835,10 +4617,13 @@
     </w:lvl>
   </w:abstractNum>
   <w:num w:numId="1">
-    <w:abstractNumId w:val="1"/>
+    <w:abstractNumId w:val="2"/>
   </w:num>
   <w:num w:numId="2">
     <w:abstractNumId w:val="0"/>
+  </w:num>
+  <w:num w:numId="3">
+    <w:abstractNumId w:val="1"/>
   </w:num>
 </w:numbering>
 </file>
@@ -3950,7 +4735,7 @@
     <w:lsdException w:unhideWhenUsed="0" w:uiPriority="0" w:semiHidden="0" w:name="HTML Address"/>
     <w:lsdException w:unhideWhenUsed="0" w:uiPriority="0" w:semiHidden="0" w:name="HTML Cite"/>
     <w:lsdException w:unhideWhenUsed="0" w:uiPriority="0" w:semiHidden="0" w:name="HTML Code"/>
-    <w:lsdException w:unhideWhenUsed="0" w:uiPriority="0" w:semiHidden="0" w:name="HTML Definition"/>
+    <w:lsdException w:qFormat="1" w:unhideWhenUsed="0" w:uiPriority="0" w:semiHidden="0" w:name="HTML Definition"/>
     <w:lsdException w:unhideWhenUsed="0" w:uiPriority="0" w:semiHidden="0" w:name="HTML Keyboard"/>
     <w:lsdException w:unhideWhenUsed="0" w:uiPriority="0" w:semiHidden="0" w:name="HTML Preformatted"/>
     <w:lsdException w:unhideWhenUsed="0" w:uiPriority="0" w:semiHidden="0" w:name="HTML Sample"/>
@@ -4201,6 +4986,7 @@
   <w:style w:type="character" w:styleId="7">
     <w:name w:val="HTML Definition"/>
     <w:basedOn w:val="4"/>
+    <w:qFormat/>
     <w:uiPriority w:val="0"/>
   </w:style>
   <w:style w:type="character" w:styleId="8">

--- a/H/php/lavarel/项目笔记.docx
+++ b/H/php/lavarel/项目笔记.docx
@@ -1977,9 +1977,9 @@
         <w:widowControl w:val="0"/>
         <w:numPr>
           <w:ilvl w:val="0"/>
-          <w:numId w:val="1"/>
-        </w:numPr>
-        <w:ind w:left="0" w:leftChars="0" w:firstLine="0" w:firstLineChars="0"/>
+          <w:numId w:val="0"/>
+        </w:numPr>
+        <w:ind w:leftChars="0"/>
         <w:jc w:val="both"/>
         <w:rPr>
           <w:rFonts w:hint="eastAsia"/>
@@ -1992,7 +1992,7 @@
           <w:color w:val="FF0000"/>
           <w:lang w:val="en-US" w:eastAsia="zh-CN"/>
         </w:rPr>
-        <w:t>调用控制器的方法，先初始化一下（要用use引入）</w:t>
+        <w:t>16.调用控制器的方法，先初始化一下（要用use引入）</w:t>
       </w:r>
     </w:p>
     <w:p>
@@ -2626,21 +2626,21 @@
         <w:widowControl w:val="0"/>
         <w:numPr>
           <w:ilvl w:val="0"/>
-          <w:numId w:val="1"/>
-        </w:numPr>
-        <w:ind w:left="0" w:leftChars="0" w:firstLine="0" w:firstLineChars="0"/>
-        <w:jc w:val="both"/>
-        <w:rPr>
-          <w:rFonts w:hint="eastAsia"/>
-          <w:lang w:val="en-US" w:eastAsia="zh-CN"/>
-        </w:rPr>
-      </w:pPr>
-      <w:r>
-        <w:rPr>
-          <w:rFonts w:hint="eastAsia"/>
-          <w:lang w:val="en-US" w:eastAsia="zh-CN"/>
-        </w:rPr>
-        <w:t>前端点击事件，向后端传递一个参数，排序并将数据穿上前端（刷新页面）</w:t>
+          <w:numId w:val="0"/>
+        </w:numPr>
+        <w:ind w:leftChars="0"/>
+        <w:jc w:val="both"/>
+        <w:rPr>
+          <w:rFonts w:hint="eastAsia"/>
+          <w:lang w:val="en-US" w:eastAsia="zh-CN"/>
+        </w:rPr>
+      </w:pPr>
+      <w:r>
+        <w:rPr>
+          <w:rFonts w:hint="eastAsia"/>
+          <w:lang w:val="en-US" w:eastAsia="zh-CN"/>
+        </w:rPr>
+        <w:t>17.前端点击事件，向后端传递一个参数，排序并将数据穿上前端（刷新页面）</w:t>
       </w:r>
     </w:p>
     <w:p>
@@ -2713,6 +2713,7 @@
       <w:pPr>
         <w:widowControl w:val="0"/>
         <w:numPr>
+          <w:ilvl w:val="0"/>
           <w:numId w:val="0"/>
         </w:numPr>
         <w:jc w:val="both"/>
@@ -2741,6 +2742,7 @@
       <w:pPr>
         <w:widowControl w:val="0"/>
         <w:numPr>
+          <w:ilvl w:val="0"/>
           <w:numId w:val="0"/>
         </w:numPr>
         <w:jc w:val="both"/>
@@ -2761,6 +2763,7 @@
       <w:pPr>
         <w:widowControl w:val="0"/>
         <w:numPr>
+          <w:ilvl w:val="0"/>
           <w:numId w:val="0"/>
         </w:numPr>
         <w:jc w:val="both"/>
@@ -2781,6 +2784,7 @@
       <w:pPr>
         <w:widowControl w:val="0"/>
         <w:numPr>
+          <w:ilvl w:val="0"/>
           <w:numId w:val="0"/>
         </w:numPr>
         <w:jc w:val="both"/>
@@ -2801,6 +2805,7 @@
       <w:pPr>
         <w:widowControl w:val="0"/>
         <w:numPr>
+          <w:ilvl w:val="0"/>
           <w:numId w:val="0"/>
         </w:numPr>
         <w:jc w:val="both"/>
@@ -2821,6 +2826,7 @@
       <w:pPr>
         <w:widowControl w:val="0"/>
         <w:numPr>
+          <w:ilvl w:val="0"/>
           <w:numId w:val="0"/>
         </w:numPr>
         <w:jc w:val="both"/>
@@ -2855,6 +2861,7 @@
       <w:pPr>
         <w:widowControl w:val="0"/>
         <w:numPr>
+          <w:ilvl w:val="0"/>
           <w:numId w:val="0"/>
         </w:numPr>
         <w:jc w:val="both"/>
@@ -2915,6 +2922,7 @@
       <w:pPr>
         <w:widowControl w:val="0"/>
         <w:numPr>
+          <w:ilvl w:val="0"/>
           <w:numId w:val="0"/>
         </w:numPr>
         <w:jc w:val="both"/>
@@ -2929,6 +2937,7 @@
       <w:pPr>
         <w:widowControl w:val="0"/>
         <w:numPr>
+          <w:ilvl w:val="0"/>
           <w:numId w:val="0"/>
         </w:numPr>
         <w:jc w:val="both"/>
@@ -2949,6 +2958,7 @@
       <w:pPr>
         <w:widowControl w:val="0"/>
         <w:numPr>
+          <w:ilvl w:val="0"/>
           <w:numId w:val="0"/>
         </w:numPr>
         <w:ind w:firstLine="420"/>
@@ -2971,7 +2981,931 @@
         <w:widowControl w:val="0"/>
         <w:numPr>
           <w:ilvl w:val="0"/>
-          <w:numId w:val="1"/>
+          <w:numId w:val="0"/>
+        </w:numPr>
+        <w:ind w:leftChars="0"/>
+        <w:jc w:val="both"/>
+        <w:rPr>
+          <w:rFonts w:hint="eastAsia"/>
+          <w:lang w:val="en-US" w:eastAsia="zh-CN"/>
+        </w:rPr>
+      </w:pPr>
+      <w:r>
+        <w:rPr>
+          <w:rFonts w:hint="eastAsia"/>
+          <w:lang w:val="en-US" w:eastAsia="zh-CN"/>
+        </w:rPr>
+        <w:t>17.分页带搜索条件</w:t>
+      </w:r>
+    </w:p>
+    <w:p>
+      <w:pPr>
+        <w:widowControl w:val="0"/>
+        <w:numPr>
+          <w:ilvl w:val="0"/>
+          <w:numId w:val="0"/>
+        </w:numPr>
+        <w:jc w:val="both"/>
+        <w:rPr>
+          <w:rFonts w:hint="eastAsia"/>
+          <w:lang w:val="en-US" w:eastAsia="zh-CN"/>
+        </w:rPr>
+      </w:pPr>
+      <w:r>
+        <w:rPr>
+          <w:rFonts w:hint="eastAsia"/>
+          <w:lang w:val="en-US" w:eastAsia="zh-CN"/>
+        </w:rPr>
+        <w:t>if(!empty($search['author'])){</w:t>
+      </w:r>
+    </w:p>
+    <w:p>
+      <w:pPr>
+        <w:widowControl w:val="0"/>
+        <w:numPr>
+          <w:ilvl w:val="0"/>
+          <w:numId w:val="0"/>
+        </w:numPr>
+        <w:ind w:leftChars="0"/>
+        <w:jc w:val="both"/>
+        <w:rPr>
+          <w:rFonts w:hint="eastAsia"/>
+          <w:lang w:val="en-US" w:eastAsia="zh-CN"/>
+        </w:rPr>
+      </w:pPr>
+      <w:r>
+        <w:rPr>
+          <w:rFonts w:hint="eastAsia"/>
+          <w:lang w:val="en-US" w:eastAsia="zh-CN"/>
+        </w:rPr>
+        <w:tab/>
+      </w:r>
+      <w:r>
+        <w:rPr>
+          <w:rFonts w:hint="eastAsia"/>
+          <w:lang w:val="en-US" w:eastAsia="zh-CN"/>
+        </w:rPr>
+        <w:t>$work = $work-&gt;appends(array(</w:t>
+      </w:r>
+    </w:p>
+    <w:p>
+      <w:pPr>
+        <w:widowControl w:val="0"/>
+        <w:numPr>
+          <w:ilvl w:val="0"/>
+          <w:numId w:val="0"/>
+        </w:numPr>
+        <w:ind w:leftChars="0"/>
+        <w:jc w:val="both"/>
+        <w:rPr>
+          <w:rFonts w:hint="eastAsia"/>
+          <w:lang w:val="en-US" w:eastAsia="zh-CN"/>
+        </w:rPr>
+      </w:pPr>
+      <w:r>
+        <w:rPr>
+          <w:rFonts w:hint="eastAsia"/>
+          <w:lang w:val="en-US" w:eastAsia="zh-CN"/>
+        </w:rPr>
+        <w:tab/>
+      </w:r>
+      <w:r>
+        <w:rPr>
+          <w:rFonts w:hint="eastAsia"/>
+          <w:lang w:val="en-US" w:eastAsia="zh-CN"/>
+        </w:rPr>
+        <w:t xml:space="preserve">   'author'=&gt;$search['author'],</w:t>
+      </w:r>
+    </w:p>
+    <w:p>
+      <w:pPr>
+        <w:widowControl w:val="0"/>
+        <w:numPr>
+          <w:ilvl w:val="0"/>
+          <w:numId w:val="0"/>
+        </w:numPr>
+        <w:ind w:leftChars="0"/>
+        <w:jc w:val="both"/>
+        <w:rPr>
+          <w:rFonts w:hint="eastAsia"/>
+          <w:lang w:val="en-US" w:eastAsia="zh-CN"/>
+        </w:rPr>
+      </w:pPr>
+      <w:r>
+        <w:rPr>
+          <w:rFonts w:hint="eastAsia"/>
+          <w:lang w:val="en-US" w:eastAsia="zh-CN"/>
+        </w:rPr>
+        <w:tab/>
+      </w:r>
+      <w:r>
+        <w:rPr>
+          <w:rFonts w:hint="eastAsia"/>
+          <w:lang w:val="en-US" w:eastAsia="zh-CN"/>
+        </w:rPr>
+        <w:t>));</w:t>
+      </w:r>
+    </w:p>
+    <w:p>
+      <w:pPr>
+        <w:widowControl w:val="0"/>
+        <w:numPr>
+          <w:ilvl w:val="0"/>
+          <w:numId w:val="0"/>
+        </w:numPr>
+        <w:ind w:leftChars="0"/>
+        <w:jc w:val="both"/>
+        <w:rPr>
+          <w:rFonts w:hint="eastAsia"/>
+          <w:lang w:val="en-US" w:eastAsia="zh-CN"/>
+        </w:rPr>
+      </w:pPr>
+      <w:r>
+        <w:rPr>
+          <w:rFonts w:hint="eastAsia"/>
+          <w:lang w:val="en-US" w:eastAsia="zh-CN"/>
+        </w:rPr>
+        <w:t>};</w:t>
+      </w:r>
+    </w:p>
+    <w:p>
+      <w:pPr>
+        <w:widowControl w:val="0"/>
+        <w:numPr>
+          <w:ilvl w:val="0"/>
+          <w:numId w:val="0"/>
+        </w:numPr>
+        <w:ind w:leftChars="0"/>
+        <w:jc w:val="both"/>
+        <w:rPr>
+          <w:rFonts w:hint="eastAsia"/>
+          <w:lang w:val="en-US" w:eastAsia="zh-CN"/>
+        </w:rPr>
+      </w:pPr>
+      <w:r>
+        <w:rPr>
+          <w:rFonts w:hint="eastAsia"/>
+          <w:lang w:val="en-US" w:eastAsia="zh-CN"/>
+        </w:rPr>
+        <w:t>$work是说的页面渲染的，分页的数据。</w:t>
+      </w:r>
+    </w:p>
+    <w:p>
+      <w:pPr>
+        <w:widowControl w:val="0"/>
+        <w:numPr>
+          <w:ilvl w:val="0"/>
+          <w:numId w:val="0"/>
+        </w:numPr>
+        <w:ind w:leftChars="0"/>
+        <w:jc w:val="both"/>
+        <w:rPr>
+          <w:rFonts w:hint="eastAsia"/>
+          <w:lang w:val="en-US" w:eastAsia="zh-CN"/>
+        </w:rPr>
+      </w:pPr>
+      <w:r>
+        <w:rPr>
+          <w:rFonts w:hint="eastAsia"/>
+          <w:lang w:val="en-US" w:eastAsia="zh-CN"/>
+        </w:rPr>
+        <w:t>@if(!empty($search['name'])) value="{{$search['name']}}" @else value="" @endif</w:t>
+      </w:r>
+    </w:p>
+    <w:p>
+      <w:pPr>
+        <w:widowControl w:val="0"/>
+        <w:numPr>
+          <w:ilvl w:val="0"/>
+          <w:numId w:val="0"/>
+        </w:numPr>
+        <w:ind w:leftChars="0"/>
+        <w:jc w:val="both"/>
+        <w:rPr>
+          <w:rFonts w:hint="eastAsia"/>
+          <w:lang w:val="en-US" w:eastAsia="zh-CN"/>
+        </w:rPr>
+      </w:pPr>
+      <w:r>
+        <w:rPr>
+          <w:rFonts w:hint="eastAsia"/>
+          <w:lang w:val="en-US" w:eastAsia="zh-CN"/>
+        </w:rPr>
+        <w:t>18.文件上传</w:t>
+      </w:r>
+    </w:p>
+    <w:p>
+      <w:pPr>
+        <w:widowControl w:val="0"/>
+        <w:numPr>
+          <w:ilvl w:val="0"/>
+          <w:numId w:val="0"/>
+        </w:numPr>
+        <w:ind w:leftChars="0"/>
+        <w:jc w:val="both"/>
+        <w:rPr>
+          <w:rFonts w:hint="eastAsia"/>
+          <w:lang w:val="en-US" w:eastAsia="zh-CN"/>
+        </w:rPr>
+      </w:pPr>
+      <w:r>
+        <w:rPr>
+          <w:rFonts w:hint="eastAsia"/>
+          <w:lang w:val="en-US" w:eastAsia="zh-CN"/>
+        </w:rPr>
+        <w:t>$res = pictureAssignByStatus('product_screenshots_url');</w:t>
+      </w:r>
+    </w:p>
+    <w:p>
+      <w:pPr>
+        <w:widowControl w:val="0"/>
+        <w:numPr>
+          <w:ilvl w:val="0"/>
+          <w:numId w:val="0"/>
+        </w:numPr>
+        <w:ind w:leftChars="0"/>
+        <w:jc w:val="both"/>
+        <w:rPr>
+          <w:rFonts w:hint="eastAsia"/>
+          <w:lang w:val="en-US" w:eastAsia="zh-CN"/>
+        </w:rPr>
+      </w:pPr>
+      <w:r>
+        <w:rPr>
+          <w:rFonts w:hint="eastAsia"/>
+          <w:lang w:val="en-US" w:eastAsia="zh-CN"/>
+        </w:rPr>
+        <w:t>数据库图片链接存不进去，与modole有关，protected $fillable = ['userid','id','name','product_screenshots_url',]</w:t>
+      </w:r>
+    </w:p>
+    <w:p>
+      <w:pPr>
+        <w:widowControl w:val="0"/>
+        <w:numPr>
+          <w:ilvl w:val="0"/>
+          <w:numId w:val="3"/>
+        </w:numPr>
+        <w:ind w:leftChars="0"/>
+        <w:jc w:val="both"/>
+        <w:rPr>
+          <w:rFonts w:hint="eastAsia"/>
+          <w:lang w:val="en-US" w:eastAsia="zh-CN"/>
+        </w:rPr>
+      </w:pPr>
+      <w:r>
+        <w:rPr>
+          <w:rFonts w:hint="eastAsia"/>
+          <w:lang w:val="en-US" w:eastAsia="zh-CN"/>
+        </w:rPr>
+        <w:t>模型可以直接new，不用构造函数也可以</w:t>
+      </w:r>
+    </w:p>
+    <w:p>
+      <w:pPr>
+        <w:widowControl w:val="0"/>
+        <w:numPr>
+          <w:ilvl w:val="0"/>
+          <w:numId w:val="0"/>
+        </w:numPr>
+        <w:ind w:leftChars="0"/>
+        <w:jc w:val="both"/>
+        <w:rPr>
+          <w:rFonts w:hint="eastAsia"/>
+          <w:lang w:val="en-US" w:eastAsia="zh-CN"/>
+        </w:rPr>
+      </w:pPr>
+      <w:r>
+        <w:rPr>
+          <w:rFonts w:hint="eastAsia"/>
+          <w:lang w:val="en-US" w:eastAsia="zh-CN"/>
+        </w:rPr>
+        <w:t>20.数据库删除数据，不可以是真的删除，要是软删除，具体步骤：</w:t>
+      </w:r>
+    </w:p>
+    <w:p>
+      <w:pPr>
+        <w:widowControl w:val="0"/>
+        <w:numPr>
+          <w:ilvl w:val="0"/>
+          <w:numId w:val="0"/>
+        </w:numPr>
+        <w:ind w:leftChars="0"/>
+        <w:jc w:val="both"/>
+        <w:rPr>
+          <w:rFonts w:hint="eastAsia"/>
+          <w:lang w:val="en-US" w:eastAsia="zh-CN"/>
+        </w:rPr>
+      </w:pPr>
+      <w:r>
+        <w:rPr>
+          <w:rFonts w:hint="eastAsia"/>
+          <w:lang w:val="en-US" w:eastAsia="zh-CN"/>
+        </w:rPr>
+        <w:t>页面：foreach循环里，加一个if判断</w:t>
+      </w:r>
+    </w:p>
+    <w:p>
+      <w:pPr>
+        <w:widowControl w:val="0"/>
+        <w:numPr>
+          <w:ilvl w:val="0"/>
+          <w:numId w:val="0"/>
+        </w:numPr>
+        <w:ind w:leftChars="0"/>
+        <w:jc w:val="both"/>
+        <w:rPr>
+          <w:rFonts w:hint="eastAsia"/>
+          <w:lang w:val="en-US" w:eastAsia="zh-CN"/>
+        </w:rPr>
+      </w:pPr>
+      <w:r>
+        <w:rPr>
+          <w:rFonts w:hint="eastAsia"/>
+          <w:lang w:val="en-US" w:eastAsia="zh-CN"/>
+        </w:rPr>
+        <w:t>（错，分页会出错，一页展示的个数会变少，</w:t>
+      </w:r>
+    </w:p>
+    <w:p>
+      <w:pPr>
+        <w:widowControl w:val="0"/>
+        <w:numPr>
+          <w:ilvl w:val="0"/>
+          <w:numId w:val="0"/>
+        </w:numPr>
+        <w:ind w:leftChars="0"/>
+        <w:jc w:val="both"/>
+        <w:rPr>
+          <w:rFonts w:hint="eastAsia"/>
+          <w:lang w:val="en-US" w:eastAsia="zh-CN"/>
+        </w:rPr>
+      </w:pPr>
+      <w:r>
+        <w:rPr>
+          <w:rFonts w:hint="eastAsia"/>
+          <w:lang w:val="en-US" w:eastAsia="zh-CN"/>
+        </w:rPr>
+        <w:t>是因为页面的if判断，让数据隐藏了，加在模板里，$ary_where[] = ['is_deleted','=',1];）</w:t>
+      </w:r>
+    </w:p>
+    <w:p>
+      <w:pPr>
+        <w:widowControl w:val="0"/>
+        <w:numPr>
+          <w:ilvl w:val="0"/>
+          <w:numId w:val="0"/>
+        </w:numPr>
+        <w:ind w:leftChars="0"/>
+        <w:jc w:val="both"/>
+        <w:rPr>
+          <w:rFonts w:hint="eastAsia"/>
+          <w:lang w:val="en-US" w:eastAsia="zh-CN"/>
+        </w:rPr>
+      </w:pPr>
+      <w:r>
+        <w:rPr>
+          <w:rFonts w:hint="eastAsia"/>
+          <w:lang w:val="en-US" w:eastAsia="zh-CN"/>
+        </w:rPr>
+        <w:t>控制器：删除不用remove，用update</w:t>
+      </w:r>
+    </w:p>
+    <w:p>
+      <w:pPr>
+        <w:widowControl w:val="0"/>
+        <w:numPr>
+          <w:ilvl w:val="0"/>
+          <w:numId w:val="0"/>
+        </w:numPr>
+        <w:ind w:leftChars="0"/>
+        <w:jc w:val="both"/>
+        <w:rPr>
+          <w:rFonts w:hint="eastAsia"/>
+          <w:lang w:val="en-US" w:eastAsia="zh-CN"/>
+        </w:rPr>
+      </w:pPr>
+      <w:r>
+        <w:rPr>
+          <w:rFonts w:hint="eastAsia"/>
+          <w:color w:val="FF0000"/>
+          <w:lang w:val="en-US" w:eastAsia="zh-CN"/>
+        </w:rPr>
+        <w:t>模板：加一个控制删除的参数</w:t>
+      </w:r>
+    </w:p>
+    <w:p>
+      <w:pPr>
+        <w:widowControl w:val="0"/>
+        <w:numPr>
+          <w:ilvl w:val="0"/>
+          <w:numId w:val="0"/>
+        </w:numPr>
+        <w:ind w:leftChars="0"/>
+        <w:jc w:val="both"/>
+        <w:rPr>
+          <w:rFonts w:hint="eastAsia"/>
+          <w:lang w:val="en-US" w:eastAsia="zh-CN"/>
+        </w:rPr>
+      </w:pPr>
+      <w:r>
+        <w:rPr>
+          <w:rFonts w:hint="eastAsia"/>
+          <w:lang w:val="en-US" w:eastAsia="zh-CN"/>
+        </w:rPr>
+        <w:t>数据库：加一个参数，设置为1，删除，变为2</w:t>
+      </w:r>
+    </w:p>
+    <w:p>
+      <w:pPr>
+        <w:widowControl w:val="0"/>
+        <w:numPr>
+          <w:ilvl w:val="0"/>
+          <w:numId w:val="0"/>
+        </w:numPr>
+        <w:ind w:leftChars="0"/>
+        <w:jc w:val="both"/>
+        <w:rPr>
+          <w:rFonts w:hint="eastAsia"/>
+          <w:lang w:val="en-US" w:eastAsia="zh-CN"/>
+        </w:rPr>
+      </w:pPr>
+      <w:r>
+        <w:rPr>
+          <w:rFonts w:hint="eastAsia"/>
+          <w:lang w:val="en-US" w:eastAsia="zh-CN"/>
+        </w:rPr>
+        <w:t>21.添加，submit时，展示页面不刷新？</w:t>
+      </w:r>
+    </w:p>
+    <w:p>
+      <w:pPr>
+        <w:widowControl w:val="0"/>
+        <w:numPr>
+          <w:ilvl w:val="0"/>
+          <w:numId w:val="0"/>
+        </w:numPr>
+        <w:ind w:leftChars="0"/>
+        <w:jc w:val="both"/>
+        <w:rPr>
+          <w:rFonts w:hint="eastAsia"/>
+          <w:lang w:val="en-US" w:eastAsia="zh-CN"/>
+        </w:rPr>
+      </w:pPr>
+      <w:r>
+        <w:rPr>
+          <w:rFonts w:hint="eastAsia"/>
+          <w:lang w:val="en-US" w:eastAsia="zh-CN"/>
+        </w:rPr>
+        <w:t>$("#form-admin-add").submit(function () {</w:t>
+      </w:r>
+    </w:p>
+    <w:p>
+      <w:pPr>
+        <w:widowControl w:val="0"/>
+        <w:numPr>
+          <w:ilvl w:val="0"/>
+          <w:numId w:val="0"/>
+        </w:numPr>
+        <w:ind w:leftChars="0"/>
+        <w:jc w:val="both"/>
+        <w:rPr>
+          <w:rFonts w:hint="eastAsia"/>
+          <w:lang w:val="en-US" w:eastAsia="zh-CN"/>
+        </w:rPr>
+      </w:pPr>
+      <w:r>
+        <w:rPr>
+          <w:rFonts w:hint="eastAsia"/>
+          <w:lang w:val="en-US" w:eastAsia="zh-CN"/>
+        </w:rPr>
+        <w:tab/>
+      </w:r>
+      <w:r>
+        <w:rPr>
+          <w:rFonts w:hint="eastAsia"/>
+          <w:lang w:val="en-US" w:eastAsia="zh-CN"/>
+        </w:rPr>
+        <w:t>parent.location.reload();</w:t>
+      </w:r>
+    </w:p>
+    <w:p>
+      <w:pPr>
+        <w:widowControl w:val="0"/>
+        <w:numPr>
+          <w:ilvl w:val="0"/>
+          <w:numId w:val="0"/>
+        </w:numPr>
+        <w:ind w:leftChars="0"/>
+        <w:jc w:val="both"/>
+        <w:rPr>
+          <w:rFonts w:hint="eastAsia"/>
+          <w:lang w:val="en-US" w:eastAsia="zh-CN"/>
+        </w:rPr>
+      </w:pPr>
+      <w:r>
+        <w:rPr>
+          <w:rFonts w:hint="eastAsia"/>
+          <w:lang w:val="en-US" w:eastAsia="zh-CN"/>
+        </w:rPr>
+        <w:t>});</w:t>
+      </w:r>
+    </w:p>
+    <w:p>
+      <w:pPr>
+        <w:widowControl w:val="0"/>
+        <w:numPr>
+          <w:ilvl w:val="0"/>
+          <w:numId w:val="0"/>
+        </w:numPr>
+        <w:jc w:val="both"/>
+        <w:rPr>
+          <w:rFonts w:hint="eastAsia"/>
+          <w:lang w:val="en-US" w:eastAsia="zh-CN"/>
+        </w:rPr>
+      </w:pPr>
+      <w:r>
+        <w:rPr>
+          <w:rFonts w:hint="eastAsia"/>
+          <w:lang w:val="en-US" w:eastAsia="zh-CN"/>
+        </w:rPr>
+        <w:t>22.表单限制input必填？</w:t>
+      </w:r>
+    </w:p>
+    <w:p>
+      <w:pPr>
+        <w:widowControl w:val="0"/>
+        <w:numPr>
+          <w:ilvl w:val="0"/>
+          <w:numId w:val="0"/>
+        </w:numPr>
+        <w:jc w:val="both"/>
+        <w:rPr>
+          <w:rFonts w:hint="eastAsia"/>
+          <w:lang w:val="en-US" w:eastAsia="zh-CN"/>
+        </w:rPr>
+      </w:pPr>
+      <w:r>
+        <w:rPr>
+          <w:rFonts w:hint="eastAsia"/>
+          <w:lang w:val="en-US" w:eastAsia="zh-CN"/>
+        </w:rPr>
+        <w:t>页面：required="required"</w:t>
+      </w:r>
+    </w:p>
+    <w:p>
+      <w:pPr>
+        <w:widowControl w:val="0"/>
+        <w:numPr>
+          <w:ilvl w:val="0"/>
+          <w:numId w:val="0"/>
+        </w:numPr>
+        <w:jc w:val="both"/>
+        <w:rPr>
+          <w:rFonts w:hint="eastAsia"/>
+          <w:lang w:val="en-US" w:eastAsia="zh-CN"/>
+        </w:rPr>
+      </w:pPr>
+      <w:r>
+        <w:rPr>
+          <w:rFonts w:hint="eastAsia"/>
+          <w:lang w:val="en-US" w:eastAsia="zh-CN"/>
+        </w:rPr>
+        <w:t>数据库：设置表，权限设置为，不为空</w:t>
+      </w:r>
+    </w:p>
+    <w:p>
+      <w:pPr>
+        <w:widowControl w:val="0"/>
+        <w:numPr>
+          <w:ilvl w:val="0"/>
+          <w:numId w:val="0"/>
+        </w:numPr>
+        <w:jc w:val="both"/>
+        <w:rPr>
+          <w:rFonts w:hint="eastAsia"/>
+          <w:lang w:val="en-US" w:eastAsia="zh-CN"/>
+        </w:rPr>
+      </w:pPr>
+      <w:r>
+        <w:rPr>
+          <w:rFonts w:hint="eastAsia"/>
+          <w:lang w:val="en-US" w:eastAsia="zh-CN"/>
+        </w:rPr>
+        <w:t>22.</w:t>
+      </w:r>
+      <w:bookmarkStart w:id="0" w:name="_GoBack"/>
+      <w:bookmarkEnd w:id="0"/>
+    </w:p>
+    <w:p>
+      <w:pPr>
+        <w:widowControl w:val="0"/>
+        <w:numPr>
+          <w:ilvl w:val="0"/>
+          <w:numId w:val="0"/>
+        </w:numPr>
+        <w:jc w:val="both"/>
+        <w:rPr>
+          <w:rFonts w:hint="eastAsia"/>
+          <w:lang w:val="en-US" w:eastAsia="zh-CN"/>
+        </w:rPr>
+      </w:pPr>
+      <w:r>
+        <w:rPr>
+          <w:rFonts w:hint="eastAsia"/>
+          <w:lang w:val="en-US" w:eastAsia="zh-CN"/>
+        </w:rPr>
+        <w:t>id不可设置，否则再次上传，id会相同，会冲突</w:t>
+      </w:r>
+    </w:p>
+    <w:p>
+      <w:pPr>
+        <w:widowControl w:val="0"/>
+        <w:numPr>
+          <w:ilvl w:val="0"/>
+          <w:numId w:val="0"/>
+        </w:numPr>
+        <w:jc w:val="both"/>
+        <w:rPr>
+          <w:rFonts w:hint="eastAsia"/>
+          <w:lang w:val="en-US" w:eastAsia="zh-CN"/>
+        </w:rPr>
+      </w:pPr>
+      <w:r>
+        <w:rPr>
+          <w:rFonts w:hint="eastAsia"/>
+          <w:lang w:val="en-US" w:eastAsia="zh-CN"/>
+        </w:rPr>
+        <w:t>23.helper怎么引入，通过wamp-&gt;vhosts-&gt;public，composer.json引入，看看laravel内核，文件路径吧</w:t>
+      </w:r>
+    </w:p>
+    <w:p>
+      <w:pPr>
+        <w:widowControl w:val="0"/>
+        <w:numPr>
+          <w:ilvl w:val="0"/>
+          <w:numId w:val="0"/>
+        </w:numPr>
+        <w:ind w:leftChars="0"/>
+        <w:jc w:val="both"/>
+        <w:rPr>
+          <w:rFonts w:hint="eastAsia"/>
+          <w:lang w:val="en-US" w:eastAsia="zh-CN"/>
+        </w:rPr>
+      </w:pPr>
+    </w:p>
+    <w:p>
+      <w:pPr>
+        <w:widowControl w:val="0"/>
+        <w:numPr>
+          <w:ilvl w:val="0"/>
+          <w:numId w:val="0"/>
+        </w:numPr>
+        <w:jc w:val="both"/>
+        <w:rPr>
+          <w:rFonts w:hint="eastAsia"/>
+          <w:lang w:val="en-US" w:eastAsia="zh-CN"/>
+        </w:rPr>
+      </w:pPr>
+    </w:p>
+    <w:p>
+      <w:pPr>
+        <w:widowControl w:val="0"/>
+        <w:numPr>
+          <w:ilvl w:val="0"/>
+          <w:numId w:val="0"/>
+        </w:numPr>
+        <w:jc w:val="both"/>
+        <w:rPr>
+          <w:rFonts w:hint="eastAsia"/>
+          <w:lang w:val="en-US" w:eastAsia="zh-CN"/>
+        </w:rPr>
+      </w:pPr>
+    </w:p>
+    <w:p>
+      <w:pPr>
+        <w:widowControl w:val="0"/>
+        <w:numPr>
+          <w:ilvl w:val="0"/>
+          <w:numId w:val="0"/>
+        </w:numPr>
+        <w:jc w:val="both"/>
+        <w:rPr>
+          <w:rFonts w:hint="eastAsia"/>
+          <w:lang w:val="en-US" w:eastAsia="zh-CN"/>
+        </w:rPr>
+      </w:pPr>
+    </w:p>
+    <w:p>
+      <w:pPr>
+        <w:widowControl w:val="0"/>
+        <w:numPr>
+          <w:ilvl w:val="0"/>
+          <w:numId w:val="0"/>
+        </w:numPr>
+        <w:jc w:val="both"/>
+        <w:rPr>
+          <w:rFonts w:hint="eastAsia"/>
+          <w:lang w:val="en-US" w:eastAsia="zh-CN"/>
+        </w:rPr>
+      </w:pPr>
+    </w:p>
+    <w:p>
+      <w:pPr>
+        <w:widowControl w:val="0"/>
+        <w:numPr>
+          <w:ilvl w:val="0"/>
+          <w:numId w:val="0"/>
+        </w:numPr>
+        <w:jc w:val="both"/>
+        <w:rPr>
+          <w:rFonts w:hint="eastAsia"/>
+          <w:lang w:val="en-US" w:eastAsia="zh-CN"/>
+        </w:rPr>
+      </w:pPr>
+    </w:p>
+    <w:p>
+      <w:pPr>
+        <w:widowControl w:val="0"/>
+        <w:numPr>
+          <w:ilvl w:val="0"/>
+          <w:numId w:val="0"/>
+        </w:numPr>
+        <w:jc w:val="both"/>
+        <w:rPr>
+          <w:rFonts w:hint="eastAsia"/>
+          <w:lang w:val="en-US" w:eastAsia="zh-CN"/>
+        </w:rPr>
+      </w:pPr>
+    </w:p>
+    <w:p>
+      <w:pPr>
+        <w:widowControl w:val="0"/>
+        <w:numPr>
+          <w:ilvl w:val="0"/>
+          <w:numId w:val="0"/>
+        </w:numPr>
+        <w:jc w:val="both"/>
+        <w:rPr>
+          <w:rFonts w:hint="eastAsia"/>
+          <w:lang w:val="en-US" w:eastAsia="zh-CN"/>
+        </w:rPr>
+      </w:pPr>
+    </w:p>
+    <w:p>
+      <w:pPr>
+        <w:widowControl w:val="0"/>
+        <w:numPr>
+          <w:ilvl w:val="0"/>
+          <w:numId w:val="0"/>
+        </w:numPr>
+        <w:jc w:val="both"/>
+        <w:rPr>
+          <w:rFonts w:hint="eastAsia"/>
+          <w:lang w:val="en-US" w:eastAsia="zh-CN"/>
+        </w:rPr>
+      </w:pPr>
+    </w:p>
+    <w:p>
+      <w:pPr>
+        <w:widowControl w:val="0"/>
+        <w:numPr>
+          <w:ilvl w:val="0"/>
+          <w:numId w:val="0"/>
+        </w:numPr>
+        <w:jc w:val="both"/>
+        <w:rPr>
+          <w:rFonts w:hint="eastAsia"/>
+          <w:lang w:val="en-US" w:eastAsia="zh-CN"/>
+        </w:rPr>
+      </w:pPr>
+    </w:p>
+    <w:p>
+      <w:pPr>
+        <w:widowControl w:val="0"/>
+        <w:numPr>
+          <w:ilvl w:val="0"/>
+          <w:numId w:val="0"/>
+        </w:numPr>
+        <w:jc w:val="both"/>
+        <w:rPr>
+          <w:rFonts w:hint="eastAsia"/>
+          <w:lang w:val="en-US" w:eastAsia="zh-CN"/>
+        </w:rPr>
+      </w:pPr>
+    </w:p>
+    <w:p>
+      <w:pPr>
+        <w:widowControl w:val="0"/>
+        <w:numPr>
+          <w:ilvl w:val="0"/>
+          <w:numId w:val="0"/>
+        </w:numPr>
+        <w:jc w:val="both"/>
+        <w:rPr>
+          <w:rFonts w:hint="eastAsia"/>
+          <w:color w:val="FF0000"/>
+          <w:lang w:val="en-US" w:eastAsia="zh-CN"/>
+        </w:rPr>
+      </w:pPr>
+      <w:r>
+        <w:rPr>
+          <w:rFonts w:hint="eastAsia"/>
+          <w:color w:val="FF0000"/>
+          <w:lang w:val="en-US" w:eastAsia="zh-CN"/>
+        </w:rPr>
+        <w:t>报错hacker</w:t>
+      </w:r>
+    </w:p>
+    <w:p>
+      <w:pPr>
+        <w:widowControl w:val="0"/>
+        <w:numPr>
+          <w:ilvl w:val="0"/>
+          <w:numId w:val="4"/>
+        </w:numPr>
+        <w:jc w:val="both"/>
+        <w:rPr>
+          <w:rFonts w:hint="eastAsia"/>
+          <w:lang w:val="en-US" w:eastAsia="zh-CN"/>
+        </w:rPr>
+      </w:pPr>
+      <w:r>
+        <w:rPr>
+          <w:rFonts w:hint="eastAsia"/>
+          <w:lang w:val="en-US" w:eastAsia="zh-CN"/>
+        </w:rPr>
+        <w:t>Invalid datetime format: 1366</w:t>
+      </w:r>
+    </w:p>
+    <w:p>
+      <w:pPr>
+        <w:widowControl w:val="0"/>
+        <w:numPr>
+          <w:ilvl w:val="0"/>
+          <w:numId w:val="0"/>
+        </w:numPr>
+        <w:jc w:val="both"/>
+        <w:rPr>
+          <w:rFonts w:hint="eastAsia"/>
+          <w:lang w:val="en-US" w:eastAsia="zh-CN"/>
+        </w:rPr>
+      </w:pPr>
+      <w:r>
+        <w:rPr>
+          <w:rFonts w:hint="eastAsia"/>
+          <w:lang w:val="en-US" w:eastAsia="zh-CN"/>
+        </w:rPr>
+        <w:t>我把 getDateFormat  asDateTime 去掉了，然后把时间与日期格式改为varchart格式，</w:t>
+      </w:r>
+    </w:p>
+    <w:p>
+      <w:pPr>
+        <w:widowControl w:val="0"/>
+        <w:numPr>
+          <w:ilvl w:val="0"/>
+          <w:numId w:val="0"/>
+        </w:numPr>
+        <w:jc w:val="both"/>
+        <w:rPr>
+          <w:rFonts w:hint="eastAsia"/>
+          <w:lang w:val="en-US" w:eastAsia="zh-CN"/>
+        </w:rPr>
+      </w:pPr>
+      <w:r>
+        <w:rPr>
+          <w:rFonts w:hint="eastAsia"/>
+          <w:lang w:val="en-US" w:eastAsia="zh-CN"/>
+        </w:rPr>
+        <w:t>这个错误就不会有，</w:t>
+      </w:r>
+    </w:p>
+    <w:p>
+      <w:pPr>
+        <w:widowControl w:val="0"/>
+        <w:numPr>
+          <w:ilvl w:val="0"/>
+          <w:numId w:val="0"/>
+        </w:numPr>
+        <w:jc w:val="both"/>
+        <w:rPr>
+          <w:rFonts w:hint="eastAsia"/>
+          <w:lang w:val="en-US" w:eastAsia="zh-CN"/>
+        </w:rPr>
+      </w:pPr>
+      <w:r>
+        <w:rPr>
+          <w:rFonts w:hint="eastAsia"/>
+          <w:lang w:val="en-US" w:eastAsia="zh-CN"/>
+        </w:rPr>
+        <w:t>但在格式化日期的时候 date（‘Y-m-d’, ???）又遇到错误，我无法解决，</w:t>
+      </w:r>
+    </w:p>
+    <w:p>
+      <w:pPr>
+        <w:widowControl w:val="0"/>
+        <w:numPr>
+          <w:ilvl w:val="0"/>
+          <w:numId w:val="4"/>
         </w:numPr>
         <w:tabs>
           <w:tab w:val="clear" w:pos="312"/>
@@ -2988,182 +3922,15 @@
           <w:rFonts w:hint="eastAsia"/>
           <w:lang w:val="en-US" w:eastAsia="zh-CN"/>
         </w:rPr>
-        <w:t>分页带搜索条件</w:t>
-      </w:r>
-    </w:p>
-    <w:p>
-      <w:pPr>
-        <w:widowControl w:val="0"/>
-        <w:numPr>
-          <w:numId w:val="0"/>
-        </w:numPr>
-        <w:jc w:val="both"/>
-        <w:rPr>
-          <w:rFonts w:hint="eastAsia"/>
-          <w:lang w:val="en-US" w:eastAsia="zh-CN"/>
-        </w:rPr>
-      </w:pPr>
-      <w:r>
-        <w:rPr>
-          <w:rFonts w:hint="eastAsia"/>
-          <w:lang w:val="en-US" w:eastAsia="zh-CN"/>
-        </w:rPr>
-        <w:t>if(!empty($search['author'])){</w:t>
-      </w:r>
-    </w:p>
-    <w:p>
-      <w:pPr>
-        <w:widowControl w:val="0"/>
-        <w:numPr>
-          <w:numId w:val="0"/>
-        </w:numPr>
-        <w:ind w:leftChars="0"/>
-        <w:jc w:val="both"/>
-        <w:rPr>
-          <w:rFonts w:hint="eastAsia"/>
-          <w:lang w:val="en-US" w:eastAsia="zh-CN"/>
-        </w:rPr>
-      </w:pPr>
-      <w:r>
-        <w:rPr>
-          <w:rFonts w:hint="eastAsia"/>
-          <w:lang w:val="en-US" w:eastAsia="zh-CN"/>
-        </w:rPr>
-        <w:tab/>
-      </w:r>
-      <w:r>
-        <w:rPr>
-          <w:rFonts w:hint="eastAsia"/>
-          <w:lang w:val="en-US" w:eastAsia="zh-CN"/>
-        </w:rPr>
-        <w:t>$work = $work-&gt;appends(array(</w:t>
-      </w:r>
-    </w:p>
-    <w:p>
-      <w:pPr>
-        <w:widowControl w:val="0"/>
-        <w:numPr>
-          <w:numId w:val="0"/>
-        </w:numPr>
-        <w:ind w:leftChars="0"/>
-        <w:jc w:val="both"/>
-        <w:rPr>
-          <w:rFonts w:hint="eastAsia"/>
-          <w:lang w:val="en-US" w:eastAsia="zh-CN"/>
-        </w:rPr>
-      </w:pPr>
-      <w:r>
-        <w:rPr>
-          <w:rFonts w:hint="eastAsia"/>
-          <w:lang w:val="en-US" w:eastAsia="zh-CN"/>
-        </w:rPr>
-        <w:tab/>
-      </w:r>
-      <w:r>
-        <w:rPr>
-          <w:rFonts w:hint="eastAsia"/>
-          <w:lang w:val="en-US" w:eastAsia="zh-CN"/>
-        </w:rPr>
-        <w:t xml:space="preserve">   'author'=&gt;$search['author'],</w:t>
-      </w:r>
-    </w:p>
-    <w:p>
-      <w:pPr>
-        <w:widowControl w:val="0"/>
-        <w:numPr>
-          <w:numId w:val="0"/>
-        </w:numPr>
-        <w:ind w:leftChars="0"/>
-        <w:jc w:val="both"/>
-        <w:rPr>
-          <w:rFonts w:hint="eastAsia"/>
-          <w:lang w:val="en-US" w:eastAsia="zh-CN"/>
-        </w:rPr>
-      </w:pPr>
-      <w:r>
-        <w:rPr>
-          <w:rFonts w:hint="eastAsia"/>
-          <w:lang w:val="en-US" w:eastAsia="zh-CN"/>
-        </w:rPr>
-        <w:tab/>
-      </w:r>
-      <w:r>
-        <w:rPr>
-          <w:rFonts w:hint="eastAsia"/>
-          <w:lang w:val="en-US" w:eastAsia="zh-CN"/>
-        </w:rPr>
-        <w:t>));</w:t>
-      </w:r>
-    </w:p>
-    <w:p>
-      <w:pPr>
-        <w:widowControl w:val="0"/>
-        <w:numPr>
-          <w:numId w:val="0"/>
-        </w:numPr>
-        <w:ind w:leftChars="0"/>
-        <w:jc w:val="both"/>
-        <w:rPr>
-          <w:rFonts w:hint="eastAsia"/>
-          <w:lang w:val="en-US" w:eastAsia="zh-CN"/>
-        </w:rPr>
-      </w:pPr>
-      <w:r>
-        <w:rPr>
-          <w:rFonts w:hint="eastAsia"/>
-          <w:lang w:val="en-US" w:eastAsia="zh-CN"/>
-        </w:rPr>
-        <w:t>};</w:t>
-      </w:r>
-    </w:p>
-    <w:p>
-      <w:pPr>
-        <w:widowControl w:val="0"/>
-        <w:numPr>
-          <w:numId w:val="0"/>
-        </w:numPr>
-        <w:ind w:leftChars="0"/>
-        <w:jc w:val="both"/>
-        <w:rPr>
-          <w:rFonts w:hint="eastAsia"/>
-          <w:lang w:val="en-US" w:eastAsia="zh-CN"/>
-        </w:rPr>
-      </w:pPr>
-      <w:r>
-        <w:rPr>
-          <w:rFonts w:hint="eastAsia"/>
-          <w:lang w:val="en-US" w:eastAsia="zh-CN"/>
-        </w:rPr>
-        <w:t>$work是说的页面渲染的，分页的数据。</w:t>
-      </w:r>
-    </w:p>
-    <w:p>
-      <w:pPr>
-        <w:widowControl w:val="0"/>
-        <w:numPr>
-          <w:numId w:val="0"/>
-        </w:numPr>
-        <w:ind w:leftChars="0"/>
-        <w:jc w:val="both"/>
-        <w:rPr>
-          <w:rFonts w:hint="eastAsia"/>
-          <w:lang w:val="en-US" w:eastAsia="zh-CN"/>
-        </w:rPr>
-      </w:pPr>
-      <w:r>
-        <w:rPr>
-          <w:rFonts w:hint="eastAsia"/>
-          <w:lang w:val="en-US" w:eastAsia="zh-CN"/>
-        </w:rPr>
-        <w:t>@if(!empty($search['name'])) value="{{$search['name']}}" @else value="" @endif</w:t>
-      </w:r>
-    </w:p>
-    <w:p>
-      <w:pPr>
-        <w:widowControl w:val="0"/>
-        <w:numPr>
-          <w:ilvl w:val="0"/>
-          <w:numId w:val="1"/>
+        <w:t>$(obj)</w:t>
+      </w:r>
+    </w:p>
+    <w:p>
+      <w:pPr>
+        <w:widowControl w:val="0"/>
+        <w:numPr>
+          <w:ilvl w:val="0"/>
+          <w:numId w:val="4"/>
         </w:numPr>
         <w:tabs>
           <w:tab w:val="clear" w:pos="312"/>
@@ -3172,244 +3939,6 @@
         <w:jc w:val="both"/>
         <w:rPr>
           <w:rFonts w:hint="eastAsia"/>
-          <w:lang w:val="en-US" w:eastAsia="zh-CN"/>
-        </w:rPr>
-      </w:pPr>
-      <w:r>
-        <w:rPr>
-          <w:rFonts w:hint="eastAsia"/>
-          <w:lang w:val="en-US" w:eastAsia="zh-CN"/>
-        </w:rPr>
-        <w:t>文件上传</w:t>
-      </w:r>
-    </w:p>
-    <w:p>
-      <w:pPr>
-        <w:widowControl w:val="0"/>
-        <w:numPr>
-          <w:numId w:val="0"/>
-        </w:numPr>
-        <w:ind w:leftChars="0"/>
-        <w:jc w:val="both"/>
-        <w:rPr>
-          <w:rFonts w:hint="eastAsia"/>
-          <w:lang w:val="en-US" w:eastAsia="zh-CN"/>
-        </w:rPr>
-      </w:pPr>
-      <w:r>
-        <w:rPr>
-          <w:rFonts w:hint="eastAsia"/>
-          <w:lang w:val="en-US" w:eastAsia="zh-CN"/>
-        </w:rPr>
-        <w:t>$res = pictureAssignByStatus('product_screenshots_url');</w:t>
-      </w:r>
-    </w:p>
-    <w:p>
-      <w:pPr>
-        <w:widowControl w:val="0"/>
-        <w:numPr>
-          <w:numId w:val="0"/>
-        </w:numPr>
-        <w:ind w:leftChars="0"/>
-        <w:jc w:val="both"/>
-        <w:rPr>
-          <w:rFonts w:hint="eastAsia"/>
-          <w:lang w:val="en-US" w:eastAsia="zh-CN"/>
-        </w:rPr>
-      </w:pPr>
-      <w:r>
-        <w:rPr>
-          <w:rFonts w:hint="eastAsia"/>
-          <w:lang w:val="en-US" w:eastAsia="zh-CN"/>
-        </w:rPr>
-        <w:t>数据库图片链接存不进去，与modole有关，protected $fillable = ['userid','id','name','product_screenshots_url',]</w:t>
-      </w:r>
-    </w:p>
-    <w:p>
-      <w:pPr>
-        <w:widowControl w:val="0"/>
-        <w:numPr>
-          <w:numId w:val="0"/>
-        </w:numPr>
-        <w:ind w:leftChars="0"/>
-        <w:jc w:val="both"/>
-        <w:rPr>
-          <w:rFonts w:hint="eastAsia"/>
-          <w:lang w:val="en-US" w:eastAsia="zh-CN"/>
-        </w:rPr>
-      </w:pPr>
-      <w:r>
-        <w:rPr>
-          <w:rFonts w:hint="eastAsia"/>
-          <w:lang w:val="en-US" w:eastAsia="zh-CN"/>
-        </w:rPr>
-        <w:t>19.模型可以直接new，不用构造函数也可以</w:t>
-      </w:r>
-    </w:p>
-    <w:p>
-      <w:pPr>
-        <w:widowControl w:val="0"/>
-        <w:numPr>
-          <w:numId w:val="0"/>
-        </w:numPr>
-        <w:ind w:leftChars="0"/>
-        <w:jc w:val="both"/>
-        <w:rPr>
-          <w:rFonts w:hint="eastAsia"/>
-          <w:lang w:val="en-US" w:eastAsia="zh-CN"/>
-        </w:rPr>
-      </w:pPr>
-    </w:p>
-    <w:p>
-      <w:pPr>
-        <w:widowControl w:val="0"/>
-        <w:numPr>
-          <w:ilvl w:val="0"/>
-          <w:numId w:val="0"/>
-        </w:numPr>
-        <w:jc w:val="both"/>
-        <w:rPr>
-          <w:rFonts w:hint="eastAsia"/>
-          <w:lang w:val="en-US" w:eastAsia="zh-CN"/>
-        </w:rPr>
-      </w:pPr>
-    </w:p>
-    <w:p>
-      <w:pPr>
-        <w:widowControl w:val="0"/>
-        <w:numPr>
-          <w:ilvl w:val="0"/>
-          <w:numId w:val="0"/>
-        </w:numPr>
-        <w:jc w:val="both"/>
-        <w:rPr>
-          <w:rFonts w:hint="eastAsia"/>
-          <w:lang w:val="en-US" w:eastAsia="zh-CN"/>
-        </w:rPr>
-      </w:pPr>
-    </w:p>
-    <w:p>
-      <w:pPr>
-        <w:widowControl w:val="0"/>
-        <w:numPr>
-          <w:ilvl w:val="0"/>
-          <w:numId w:val="0"/>
-        </w:numPr>
-        <w:jc w:val="both"/>
-        <w:rPr>
-          <w:rFonts w:hint="eastAsia"/>
-          <w:lang w:val="en-US" w:eastAsia="zh-CN"/>
-        </w:rPr>
-      </w:pPr>
-    </w:p>
-    <w:p>
-      <w:pPr>
-        <w:widowControl w:val="0"/>
-        <w:numPr>
-          <w:ilvl w:val="0"/>
-          <w:numId w:val="0"/>
-        </w:numPr>
-        <w:jc w:val="both"/>
-        <w:rPr>
-          <w:rFonts w:hint="eastAsia"/>
-          <w:lang w:val="en-US" w:eastAsia="zh-CN"/>
-        </w:rPr>
-      </w:pPr>
-    </w:p>
-    <w:p>
-      <w:pPr>
-        <w:widowControl w:val="0"/>
-        <w:numPr>
-          <w:ilvl w:val="0"/>
-          <w:numId w:val="0"/>
-        </w:numPr>
-        <w:jc w:val="both"/>
-        <w:rPr>
-          <w:rFonts w:hint="eastAsia"/>
-          <w:lang w:val="en-US" w:eastAsia="zh-CN"/>
-        </w:rPr>
-      </w:pPr>
-    </w:p>
-    <w:p>
-      <w:pPr>
-        <w:widowControl w:val="0"/>
-        <w:numPr>
-          <w:ilvl w:val="0"/>
-          <w:numId w:val="0"/>
-        </w:numPr>
-        <w:jc w:val="both"/>
-        <w:rPr>
-          <w:rFonts w:hint="eastAsia"/>
-          <w:lang w:val="en-US" w:eastAsia="zh-CN"/>
-        </w:rPr>
-      </w:pPr>
-    </w:p>
-    <w:p>
-      <w:pPr>
-        <w:widowControl w:val="0"/>
-        <w:numPr>
-          <w:ilvl w:val="0"/>
-          <w:numId w:val="0"/>
-        </w:numPr>
-        <w:jc w:val="both"/>
-        <w:rPr>
-          <w:rFonts w:hint="eastAsia"/>
-          <w:lang w:val="en-US" w:eastAsia="zh-CN"/>
-        </w:rPr>
-      </w:pPr>
-    </w:p>
-    <w:p>
-      <w:pPr>
-        <w:widowControl w:val="0"/>
-        <w:numPr>
-          <w:ilvl w:val="0"/>
-          <w:numId w:val="0"/>
-        </w:numPr>
-        <w:jc w:val="both"/>
-        <w:rPr>
-          <w:rFonts w:hint="eastAsia"/>
-          <w:lang w:val="en-US" w:eastAsia="zh-CN"/>
-        </w:rPr>
-      </w:pPr>
-    </w:p>
-    <w:p>
-      <w:pPr>
-        <w:widowControl w:val="0"/>
-        <w:numPr>
-          <w:ilvl w:val="0"/>
-          <w:numId w:val="0"/>
-        </w:numPr>
-        <w:jc w:val="both"/>
-        <w:rPr>
-          <w:rFonts w:hint="eastAsia"/>
-          <w:lang w:val="en-US" w:eastAsia="zh-CN"/>
-        </w:rPr>
-      </w:pPr>
-    </w:p>
-    <w:p>
-      <w:pPr>
-        <w:widowControl w:val="0"/>
-        <w:numPr>
-          <w:ilvl w:val="0"/>
-          <w:numId w:val="0"/>
-        </w:numPr>
-        <w:jc w:val="both"/>
-        <w:rPr>
-          <w:rFonts w:hint="eastAsia"/>
-          <w:lang w:val="en-US" w:eastAsia="zh-CN"/>
-        </w:rPr>
-      </w:pPr>
-    </w:p>
-    <w:p>
-      <w:pPr>
-        <w:widowControl w:val="0"/>
-        <w:numPr>
-          <w:ilvl w:val="0"/>
-          <w:numId w:val="0"/>
-        </w:numPr>
-        <w:jc w:val="both"/>
-        <w:rPr>
-          <w:rFonts w:hint="eastAsia"/>
           <w:color w:val="FF0000"/>
           <w:lang w:val="en-US" w:eastAsia="zh-CN"/>
         </w:rPr>
@@ -3420,99 +3949,15 @@
           <w:color w:val="FF0000"/>
           <w:lang w:val="en-US" w:eastAsia="zh-CN"/>
         </w:rPr>
-        <w:t>报错hacker</w:t>
-      </w:r>
-    </w:p>
-    <w:p>
-      <w:pPr>
-        <w:widowControl w:val="0"/>
-        <w:numPr>
-          <w:ilvl w:val="0"/>
-          <w:numId w:val="3"/>
-        </w:numPr>
-        <w:jc w:val="both"/>
-        <w:rPr>
-          <w:rFonts w:hint="eastAsia"/>
-          <w:lang w:val="en-US" w:eastAsia="zh-CN"/>
-        </w:rPr>
-      </w:pPr>
-      <w:r>
-        <w:rPr>
-          <w:rFonts w:hint="eastAsia"/>
-          <w:lang w:val="en-US" w:eastAsia="zh-CN"/>
-        </w:rPr>
-        <w:t>Invalid datetime format: 1366</w:t>
-      </w:r>
-    </w:p>
-    <w:p>
-      <w:pPr>
-        <w:widowControl w:val="0"/>
-        <w:numPr>
-          <w:ilvl w:val="0"/>
-          <w:numId w:val="0"/>
-        </w:numPr>
-        <w:jc w:val="both"/>
-        <w:rPr>
-          <w:rFonts w:hint="eastAsia"/>
-          <w:lang w:val="en-US" w:eastAsia="zh-CN"/>
-        </w:rPr>
-      </w:pPr>
-      <w:r>
-        <w:rPr>
-          <w:rFonts w:hint="eastAsia"/>
-          <w:lang w:val="en-US" w:eastAsia="zh-CN"/>
-        </w:rPr>
-        <w:t>我把 getDateFormat  asDateTime 去掉了，然后把时间与日期格式改为varchart格式，</w:t>
-      </w:r>
-    </w:p>
-    <w:p>
-      <w:pPr>
-        <w:widowControl w:val="0"/>
-        <w:numPr>
-          <w:ilvl w:val="0"/>
-          <w:numId w:val="0"/>
-        </w:numPr>
-        <w:jc w:val="both"/>
-        <w:rPr>
-          <w:rFonts w:hint="eastAsia"/>
-          <w:lang w:val="en-US" w:eastAsia="zh-CN"/>
-        </w:rPr>
-      </w:pPr>
-      <w:r>
-        <w:rPr>
-          <w:rFonts w:hint="eastAsia"/>
-          <w:lang w:val="en-US" w:eastAsia="zh-CN"/>
-        </w:rPr>
-        <w:t>这个错误就不会有，</w:t>
-      </w:r>
-    </w:p>
-    <w:p>
-      <w:pPr>
-        <w:widowControl w:val="0"/>
-        <w:numPr>
-          <w:ilvl w:val="0"/>
-          <w:numId w:val="0"/>
-        </w:numPr>
-        <w:jc w:val="both"/>
-        <w:rPr>
-          <w:rFonts w:hint="eastAsia"/>
-          <w:lang w:val="en-US" w:eastAsia="zh-CN"/>
-        </w:rPr>
-      </w:pPr>
-      <w:r>
-        <w:rPr>
-          <w:rFonts w:hint="eastAsia"/>
-          <w:lang w:val="en-US" w:eastAsia="zh-CN"/>
-        </w:rPr>
-        <w:t>但在格式化日期的时候 date（‘Y-m-d’, ???）又遇到错误，我无法解决，</w:t>
-      </w:r>
-    </w:p>
-    <w:p>
-      <w:pPr>
-        <w:widowControl w:val="0"/>
-        <w:numPr>
-          <w:ilvl w:val="0"/>
-          <w:numId w:val="3"/>
+        <w:t>ajax传的data,怎么在php中接收$request-&gt;all();$_POST['id'];</w:t>
+      </w:r>
+    </w:p>
+    <w:p>
+      <w:pPr>
+        <w:widowControl w:val="0"/>
+        <w:numPr>
+          <w:ilvl w:val="0"/>
+          <w:numId w:val="4"/>
         </w:numPr>
         <w:tabs>
           <w:tab w:val="clear" w:pos="312"/>
@@ -3527,17 +3972,25 @@
       <w:r>
         <w:rPr>
           <w:rFonts w:hint="eastAsia"/>
-          <w:lang w:val="en-US" w:eastAsia="zh-CN"/>
-        </w:rPr>
-        <w:t>$(obj)</w:t>
-      </w:r>
-    </w:p>
-    <w:p>
-      <w:pPr>
-        <w:widowControl w:val="0"/>
-        <w:numPr>
-          <w:ilvl w:val="0"/>
-          <w:numId w:val="3"/>
+          <w:color w:val="FF0000"/>
+          <w:lang w:val="en-US" w:eastAsia="zh-CN"/>
+        </w:rPr>
+        <w:t>serial_number，数据库，与数据相关的，报错，看类型，这个是int类型</w:t>
+      </w:r>
+      <w:r>
+        <w:rPr>
+          <w:rFonts w:hint="eastAsia"/>
+          <w:lang w:val="en-US" w:eastAsia="zh-CN"/>
+        </w:rPr>
+        <w:t>，只能填写数据</w:t>
+      </w:r>
+    </w:p>
+    <w:p>
+      <w:pPr>
+        <w:widowControl w:val="0"/>
+        <w:numPr>
+          <w:ilvl w:val="0"/>
+          <w:numId w:val="4"/>
         </w:numPr>
         <w:tabs>
           <w:tab w:val="clear" w:pos="312"/>
@@ -3546,25 +3999,51 @@
         <w:jc w:val="both"/>
         <w:rPr>
           <w:rFonts w:hint="eastAsia"/>
-          <w:color w:val="FF0000"/>
-          <w:lang w:val="en-US" w:eastAsia="zh-CN"/>
-        </w:rPr>
-      </w:pPr>
-      <w:r>
-        <w:rPr>
-          <w:rFonts w:hint="eastAsia"/>
-          <w:color w:val="FF0000"/>
-          <w:lang w:val="en-US" w:eastAsia="zh-CN"/>
-        </w:rPr>
-        <w:t>ajax传的data,怎么在php中接收$request-&gt;all();$_POST['id'];</w:t>
-      </w:r>
-    </w:p>
-    <w:p>
-      <w:pPr>
-        <w:widowControl w:val="0"/>
-        <w:numPr>
-          <w:ilvl w:val="0"/>
-          <w:numId w:val="3"/>
+          <w:lang w:val="en-US" w:eastAsia="zh-CN"/>
+        </w:rPr>
+      </w:pPr>
+      <w:r>
+        <w:rPr>
+          <w:rFonts w:hint="eastAsia"/>
+          <w:lang w:val="en-US" w:eastAsia="zh-CN"/>
+        </w:rPr>
+        <w:t>控制器请求的数据，怎么在页面展示，$data-&gt;id或$data[</w:t>
+      </w:r>
+      <w:r>
+        <w:rPr>
+          <w:rFonts w:hint="default"/>
+          <w:lang w:val="en-US" w:eastAsia="zh-CN"/>
+        </w:rPr>
+        <w:t>‘</w:t>
+      </w:r>
+      <w:r>
+        <w:rPr>
+          <w:rFonts w:hint="eastAsia"/>
+          <w:lang w:val="en-US" w:eastAsia="zh-CN"/>
+        </w:rPr>
+        <w:t>id</w:t>
+      </w:r>
+      <w:r>
+        <w:rPr>
+          <w:rFonts w:hint="default"/>
+          <w:lang w:val="en-US" w:eastAsia="zh-CN"/>
+        </w:rPr>
+        <w:t>’</w:t>
+      </w:r>
+      <w:r>
+        <w:rPr>
+          <w:rFonts w:hint="eastAsia"/>
+          <w:lang w:val="en-US" w:eastAsia="zh-CN"/>
+        </w:rPr>
+        <w:t>]；</w:t>
+      </w:r>
+    </w:p>
+    <w:p>
+      <w:pPr>
+        <w:widowControl w:val="0"/>
+        <w:numPr>
+          <w:ilvl w:val="0"/>
+          <w:numId w:val="4"/>
         </w:numPr>
         <w:tabs>
           <w:tab w:val="clear" w:pos="312"/>
@@ -3579,25 +4058,105 @@
       <w:r>
         <w:rPr>
           <w:rFonts w:hint="eastAsia"/>
-          <w:color w:val="FF0000"/>
-          <w:lang w:val="en-US" w:eastAsia="zh-CN"/>
-        </w:rPr>
-        <w:t>serial_number，数据库，与数据相关的，报错，看类型，这个是int类型</w:t>
-      </w:r>
-      <w:r>
-        <w:rPr>
-          <w:rFonts w:hint="eastAsia"/>
-          <w:lang w:val="en-US" w:eastAsia="zh-CN"/>
-        </w:rPr>
-        <w:t>，只能填写数据</w:t>
-      </w:r>
-    </w:p>
-    <w:p>
-      <w:pPr>
-        <w:widowControl w:val="0"/>
-        <w:numPr>
-          <w:ilvl w:val="0"/>
-          <w:numId w:val="3"/>
+          <w:lang w:val="en-US" w:eastAsia="zh-CN"/>
+        </w:rPr>
+        <w:t>Missing argument 1 for App</w:t>
+      </w:r>
+    </w:p>
+    <w:p>
+      <w:pPr>
+        <w:widowControl w:val="0"/>
+        <w:numPr>
+          <w:ilvl w:val="0"/>
+          <w:numId w:val="0"/>
+        </w:numPr>
+        <w:ind w:leftChars="0"/>
+        <w:jc w:val="both"/>
+        <w:rPr>
+          <w:rFonts w:hint="eastAsia"/>
+          <w:lang w:val="en-US" w:eastAsia="zh-CN"/>
+        </w:rPr>
+      </w:pPr>
+      <w:r>
+        <w:rPr>
+          <w:rFonts w:hint="eastAsia"/>
+          <w:lang w:val="en-US" w:eastAsia="zh-CN"/>
+        </w:rPr>
+        <w:t>$router-&gt;match(['post','get'],'/work/edite','WorkController@edite');</w:t>
+      </w:r>
+    </w:p>
+    <w:p>
+      <w:pPr>
+        <w:widowControl w:val="0"/>
+        <w:numPr>
+          <w:ilvl w:val="0"/>
+          <w:numId w:val="4"/>
+        </w:numPr>
+        <w:ind w:left="0" w:leftChars="0" w:firstLine="0" w:firstLineChars="0"/>
+        <w:jc w:val="both"/>
+        <w:rPr>
+          <w:rFonts w:hint="eastAsia"/>
+          <w:lang w:val="en-US" w:eastAsia="zh-CN"/>
+        </w:rPr>
+      </w:pPr>
+      <w:r>
+        <w:rPr>
+          <w:rFonts w:hint="eastAsia"/>
+          <w:lang w:val="en-US" w:eastAsia="zh-CN"/>
+        </w:rPr>
+        <w:t>分页@foreach($works as $work)，两者不可重名</w:t>
+      </w:r>
+    </w:p>
+    <w:p>
+      <w:pPr>
+        <w:widowControl w:val="0"/>
+        <w:numPr>
+          <w:ilvl w:val="0"/>
+          <w:numId w:val="4"/>
+        </w:numPr>
+        <w:ind w:left="0" w:leftChars="0" w:firstLine="0" w:firstLineChars="0"/>
+        <w:jc w:val="both"/>
+        <w:rPr>
+          <w:rFonts w:hint="eastAsia"/>
+          <w:lang w:val="en-US" w:eastAsia="zh-CN"/>
+        </w:rPr>
+      </w:pPr>
+      <w:r>
+        <w:rPr>
+          <w:rFonts w:hint="eastAsia"/>
+          <w:lang w:val="en-US" w:eastAsia="zh-CN"/>
+        </w:rPr>
+        <w:t>获取一共有多少条数据</w:t>
+      </w:r>
+    </w:p>
+    <w:p>
+      <w:pPr>
+        <w:widowControl w:val="0"/>
+        <w:numPr>
+          <w:ilvl w:val="0"/>
+          <w:numId w:val="0"/>
+        </w:numPr>
+        <w:ind w:leftChars="0"/>
+        <w:jc w:val="both"/>
+        <w:rPr>
+          <w:rFonts w:hint="eastAsia"/>
+          <w:lang w:val="en-US" w:eastAsia="zh-CN"/>
+        </w:rPr>
+      </w:pPr>
+      <w:r>
+        <w:rPr>
+          <w:rFonts w:hint="eastAsia"/>
+          <w:lang w:val="en-US" w:eastAsia="zh-CN"/>
+        </w:rPr>
+        <w:t>$total = $this-&gt;count();</w:t>
+      </w:r>
+    </w:p>
+    <w:p>
+      <w:pPr>
+        <w:widowControl w:val="0"/>
+        <w:numPr>
+          <w:ilvl w:val="0"/>
+          <w:numId w:val="4"/>
         </w:numPr>
         <w:tabs>
           <w:tab w:val="clear" w:pos="312"/>
@@ -3614,43 +4173,37 @@
           <w:rFonts w:hint="eastAsia"/>
           <w:lang w:val="en-US" w:eastAsia="zh-CN"/>
         </w:rPr>
-        <w:t>控制器请求的数据，怎么在页面展示，$data-&gt;id或$data[</w:t>
-      </w:r>
-      <w:r>
-        <w:rPr>
-          <w:rFonts w:hint="default"/>
-          <w:lang w:val="en-US" w:eastAsia="zh-CN"/>
-        </w:rPr>
-        <w:t>‘</w:t>
-      </w:r>
-      <w:r>
-        <w:rPr>
-          <w:rFonts w:hint="eastAsia"/>
-          <w:lang w:val="en-US" w:eastAsia="zh-CN"/>
-        </w:rPr>
-        <w:t>id</w:t>
-      </w:r>
-      <w:r>
-        <w:rPr>
-          <w:rFonts w:hint="default"/>
-          <w:lang w:val="en-US" w:eastAsia="zh-CN"/>
-        </w:rPr>
-        <w:t>’</w:t>
-      </w:r>
-      <w:r>
-        <w:rPr>
-          <w:rFonts w:hint="eastAsia"/>
-          <w:lang w:val="en-US" w:eastAsia="zh-CN"/>
-        </w:rPr>
-        <w:t>]；</w:t>
-      </w:r>
-    </w:p>
-    <w:p>
-      <w:pPr>
-        <w:widowControl w:val="0"/>
-        <w:numPr>
-          <w:ilvl w:val="0"/>
-          <w:numId w:val="3"/>
+        <w:t>admin_add报错，</w:t>
+      </w:r>
+    </w:p>
+    <w:p>
+      <w:pPr>
+        <w:widowControl w:val="0"/>
+        <w:numPr>
+          <w:ilvl w:val="0"/>
+          <w:numId w:val="0"/>
+        </w:numPr>
+        <w:ind w:leftChars="0"/>
+        <w:jc w:val="both"/>
+        <w:rPr>
+          <w:rFonts w:hint="eastAsia"/>
+          <w:lang w:val="en-US" w:eastAsia="zh-CN"/>
+        </w:rPr>
+      </w:pPr>
+      <w:r>
+        <w:rPr>
+          <w:rFonts w:hint="eastAsia"/>
+          <w:lang w:val="en-US" w:eastAsia="zh-CN"/>
+        </w:rPr>
+        <w:t>方法不要放在$(function(){  })里面</w:t>
+      </w:r>
+    </w:p>
+    <w:p>
+      <w:pPr>
+        <w:widowControl w:val="0"/>
+        <w:numPr>
+          <w:ilvl w:val="0"/>
+          <w:numId w:val="4"/>
         </w:numPr>
         <w:tabs>
           <w:tab w:val="clear" w:pos="312"/>
@@ -3665,105 +4218,25 @@
       <w:r>
         <w:rPr>
           <w:rFonts w:hint="eastAsia"/>
-          <w:lang w:val="en-US" w:eastAsia="zh-CN"/>
-        </w:rPr>
-        <w:t>Missing argument 1 for App</w:t>
-      </w:r>
-    </w:p>
-    <w:p>
-      <w:pPr>
-        <w:widowControl w:val="0"/>
-        <w:numPr>
-          <w:ilvl w:val="0"/>
-          <w:numId w:val="0"/>
-        </w:numPr>
-        <w:ind w:leftChars="0"/>
-        <w:jc w:val="both"/>
-        <w:rPr>
-          <w:rFonts w:hint="eastAsia"/>
-          <w:lang w:val="en-US" w:eastAsia="zh-CN"/>
-        </w:rPr>
-      </w:pPr>
-      <w:r>
-        <w:rPr>
-          <w:rFonts w:hint="eastAsia"/>
-          <w:lang w:val="en-US" w:eastAsia="zh-CN"/>
-        </w:rPr>
-        <w:t>$router-&gt;match(['post','get'],'/work/edite','WorkController@edite');</w:t>
-      </w:r>
-    </w:p>
-    <w:p>
-      <w:pPr>
-        <w:widowControl w:val="0"/>
-        <w:numPr>
-          <w:ilvl w:val="0"/>
-          <w:numId w:val="3"/>
-        </w:numPr>
-        <w:ind w:left="0" w:leftChars="0" w:firstLine="0" w:firstLineChars="0"/>
-        <w:jc w:val="both"/>
-        <w:rPr>
-          <w:rFonts w:hint="eastAsia"/>
-          <w:lang w:val="en-US" w:eastAsia="zh-CN"/>
-        </w:rPr>
-      </w:pPr>
-      <w:r>
-        <w:rPr>
-          <w:rFonts w:hint="eastAsia"/>
-          <w:lang w:val="en-US" w:eastAsia="zh-CN"/>
-        </w:rPr>
-        <w:t>分页@foreach($works as $work)，两者不可重名</w:t>
-      </w:r>
-    </w:p>
-    <w:p>
-      <w:pPr>
-        <w:widowControl w:val="0"/>
-        <w:numPr>
-          <w:ilvl w:val="0"/>
-          <w:numId w:val="3"/>
-        </w:numPr>
-        <w:ind w:left="0" w:leftChars="0" w:firstLine="0" w:firstLineChars="0"/>
-        <w:jc w:val="both"/>
-        <w:rPr>
-          <w:rFonts w:hint="eastAsia"/>
-          <w:lang w:val="en-US" w:eastAsia="zh-CN"/>
-        </w:rPr>
-      </w:pPr>
-      <w:r>
-        <w:rPr>
-          <w:rFonts w:hint="eastAsia"/>
-          <w:lang w:val="en-US" w:eastAsia="zh-CN"/>
-        </w:rPr>
-        <w:t>获取一共有多少条数据</w:t>
-      </w:r>
-    </w:p>
-    <w:p>
-      <w:pPr>
-        <w:widowControl w:val="0"/>
-        <w:numPr>
-          <w:ilvl w:val="0"/>
-          <w:numId w:val="0"/>
-        </w:numPr>
-        <w:ind w:leftChars="0"/>
-        <w:jc w:val="both"/>
-        <w:rPr>
-          <w:rFonts w:hint="eastAsia"/>
-          <w:lang w:val="en-US" w:eastAsia="zh-CN"/>
-        </w:rPr>
-      </w:pPr>
-      <w:r>
-        <w:rPr>
-          <w:rFonts w:hint="eastAsia"/>
-          <w:lang w:val="en-US" w:eastAsia="zh-CN"/>
-        </w:rPr>
-        <w:t>$total = $this-&gt;count();</w:t>
-      </w:r>
-    </w:p>
-    <w:p>
-      <w:pPr>
-        <w:widowControl w:val="0"/>
-        <w:numPr>
-          <w:ilvl w:val="0"/>
-          <w:numId w:val="3"/>
+          <w:color w:val="FF0000"/>
+          <w:lang w:val="en-US" w:eastAsia="zh-CN"/>
+        </w:rPr>
+        <w:t>-&gt;paginate(15)和get( )不共用，</w:t>
+      </w:r>
+      <w:r>
+        <w:rPr>
+          <w:rFonts w:hint="eastAsia"/>
+          <w:lang w:val="en-US" w:eastAsia="zh-CN"/>
+        </w:rPr>
+        <w:t>在浏览器显示，但是不再页面显示</w:t>
+      </w:r>
+    </w:p>
+    <w:p>
+      <w:pPr>
+        <w:widowControl w:val="0"/>
+        <w:numPr>
+          <w:ilvl w:val="0"/>
+          <w:numId w:val="4"/>
         </w:numPr>
         <w:tabs>
           <w:tab w:val="clear" w:pos="312"/>
@@ -3780,37 +4253,15 @@
           <w:rFonts w:hint="eastAsia"/>
           <w:lang w:val="en-US" w:eastAsia="zh-CN"/>
         </w:rPr>
-        <w:t>admin_add报错，</w:t>
-      </w:r>
-    </w:p>
-    <w:p>
-      <w:pPr>
-        <w:widowControl w:val="0"/>
-        <w:numPr>
-          <w:ilvl w:val="0"/>
-          <w:numId w:val="0"/>
-        </w:numPr>
-        <w:ind w:leftChars="0"/>
-        <w:jc w:val="both"/>
-        <w:rPr>
-          <w:rFonts w:hint="eastAsia"/>
-          <w:lang w:val="en-US" w:eastAsia="zh-CN"/>
-        </w:rPr>
-      </w:pPr>
-      <w:r>
-        <w:rPr>
-          <w:rFonts w:hint="eastAsia"/>
-          <w:lang w:val="en-US" w:eastAsia="zh-CN"/>
-        </w:rPr>
-        <w:t>方法不要放在$(function(){  })里面</w:t>
-      </w:r>
-    </w:p>
-    <w:p>
-      <w:pPr>
-        <w:widowControl w:val="0"/>
-        <w:numPr>
-          <w:ilvl w:val="0"/>
-          <w:numId w:val="3"/>
+        <w:t>数据库图片链接存不进去，与modole有关，protected $fillable = ['userid','id','name','product_screenshots_url',]</w:t>
+      </w:r>
+    </w:p>
+    <w:p>
+      <w:pPr>
+        <w:widowControl w:val="0"/>
+        <w:numPr>
+          <w:ilvl w:val="0"/>
+          <w:numId w:val="4"/>
         </w:numPr>
         <w:tabs>
           <w:tab w:val="clear" w:pos="312"/>
@@ -3819,137 +4270,72 @@
         <w:jc w:val="both"/>
         <w:rPr>
           <w:rFonts w:hint="eastAsia"/>
-          <w:lang w:val="en-US" w:eastAsia="zh-CN"/>
-        </w:rPr>
-      </w:pPr>
-      <w:r>
-        <w:rPr>
-          <w:rFonts w:hint="eastAsia"/>
           <w:color w:val="FF0000"/>
           <w:lang w:val="en-US" w:eastAsia="zh-CN"/>
         </w:rPr>
-        <w:t>-&gt;paginate(15)和get( )不共用，</w:t>
-      </w:r>
-      <w:r>
-        <w:rPr>
-          <w:rFonts w:hint="eastAsia"/>
-          <w:lang w:val="en-US" w:eastAsia="zh-CN"/>
-        </w:rPr>
-        <w:t>在浏览器显示，但是不再页面显示</w:t>
-      </w:r>
-    </w:p>
-    <w:p>
-      <w:pPr>
-        <w:widowControl w:val="0"/>
-        <w:numPr>
-          <w:ilvl w:val="0"/>
-          <w:numId w:val="3"/>
-        </w:numPr>
-        <w:tabs>
-          <w:tab w:val="clear" w:pos="312"/>
-        </w:tabs>
-        <w:ind w:left="0" w:leftChars="0" w:firstLine="0" w:firstLineChars="0"/>
-        <w:jc w:val="both"/>
-        <w:rPr>
-          <w:rFonts w:hint="eastAsia"/>
-          <w:lang w:val="en-US" w:eastAsia="zh-CN"/>
-        </w:rPr>
-      </w:pPr>
-      <w:r>
-        <w:rPr>
-          <w:rFonts w:hint="eastAsia"/>
-          <w:lang w:val="en-US" w:eastAsia="zh-CN"/>
-        </w:rPr>
-        <w:t>数据库图片链接存不进去，与modole有关，protected $fillable = ['userid','id','name','product_screenshots_url',]</w:t>
-      </w:r>
-    </w:p>
-    <w:p>
-      <w:pPr>
-        <w:widowControl w:val="0"/>
-        <w:numPr>
-          <w:ilvl w:val="0"/>
-          <w:numId w:val="3"/>
-        </w:numPr>
-        <w:tabs>
-          <w:tab w:val="clear" w:pos="312"/>
-        </w:tabs>
-        <w:ind w:left="0" w:leftChars="0" w:firstLine="0" w:firstLineChars="0"/>
-        <w:jc w:val="both"/>
+      </w:pPr>
+      <w:r>
         <w:rPr>
           <w:rFonts w:hint="eastAsia"/>
           <w:color w:val="FF0000"/>
           <w:lang w:val="en-US" w:eastAsia="zh-CN"/>
         </w:rPr>
-      </w:pPr>
-      <w:r>
+        <w:t>Undefind name 576fad....</w:t>
+      </w:r>
+    </w:p>
+    <w:p>
+      <w:pPr>
+        <w:widowControl w:val="0"/>
+        <w:numPr>
+          <w:ilvl w:val="0"/>
+          <w:numId w:val="0"/>
+        </w:numPr>
+        <w:ind w:leftChars="0"/>
+        <w:jc w:val="both"/>
         <w:rPr>
           <w:rFonts w:hint="eastAsia"/>
           <w:color w:val="FF0000"/>
           <w:lang w:val="en-US" w:eastAsia="zh-CN"/>
         </w:rPr>
-        <w:t>Undefind name 576fad....</w:t>
-      </w:r>
-    </w:p>
-    <w:p>
-      <w:pPr>
-        <w:widowControl w:val="0"/>
-        <w:numPr>
-          <w:numId w:val="0"/>
-        </w:numPr>
-        <w:ind w:leftChars="0"/>
-        <w:jc w:val="both"/>
+      </w:pPr>
+      <w:r>
         <w:rPr>
           <w:rFonts w:hint="eastAsia"/>
           <w:color w:val="FF0000"/>
           <w:lang w:val="en-US" w:eastAsia="zh-CN"/>
         </w:rPr>
-      </w:pPr>
-      <w:r>
+        <w:t>去storage-&gt;framework-&gt;views-&gt;576fad路径查看报错</w:t>
+      </w:r>
+    </w:p>
+    <w:p>
+      <w:pPr>
+        <w:widowControl w:val="0"/>
+        <w:numPr>
+          <w:ilvl w:val="0"/>
+          <w:numId w:val="0"/>
+        </w:numPr>
+        <w:ind w:leftChars="0"/>
+        <w:jc w:val="both"/>
         <w:rPr>
           <w:rFonts w:hint="eastAsia"/>
           <w:color w:val="FF0000"/>
           <w:lang w:val="en-US" w:eastAsia="zh-CN"/>
         </w:rPr>
-        <w:t>去storage-&gt;framework-&gt;views-&gt;576fad路径查看报错</w:t>
-      </w:r>
-    </w:p>
-    <w:p>
-      <w:pPr>
-        <w:widowControl w:val="0"/>
-        <w:numPr>
-          <w:numId w:val="0"/>
-        </w:numPr>
-        <w:ind w:leftChars="0"/>
-        <w:jc w:val="both"/>
+      </w:pPr>
+      <w:r>
         <w:rPr>
           <w:rFonts w:hint="eastAsia"/>
           <w:color w:val="FF0000"/>
           <w:lang w:val="en-US" w:eastAsia="zh-CN"/>
         </w:rPr>
-      </w:pPr>
-      <w:r>
-        <w:rPr>
-          <w:rFonts w:hint="eastAsia"/>
-          <w:color w:val="FF0000"/>
-          <w:lang w:val="en-US" w:eastAsia="zh-CN"/>
-        </w:rPr>
-        <w:t>13.$_</w:t>
-      </w:r>
-      <w:bookmarkStart w:id="0" w:name="_GoBack"/>
-      <w:bookmarkEnd w:id="0"/>
-      <w:r>
-        <w:rPr>
-          <w:rFonts w:hint="eastAsia"/>
-          <w:color w:val="FF0000"/>
-          <w:lang w:val="en-US" w:eastAsia="zh-CN"/>
-        </w:rPr>
-        <w:t>FILES（）</w:t>
-      </w:r>
-    </w:p>
-    <w:p>
-      <w:pPr>
-        <w:widowControl w:val="0"/>
-        <w:numPr>
+        <w:t>13.$_FILES（）</w:t>
+      </w:r>
+    </w:p>
+    <w:p>
+      <w:pPr>
+        <w:widowControl w:val="0"/>
+        <w:numPr>
+          <w:ilvl w:val="0"/>
           <w:numId w:val="0"/>
         </w:numPr>
         <w:ind w:leftChars="0"/>
@@ -4573,6 +4959,22 @@
 <file path=word/numbering.xml><?xml version="1.0" encoding="utf-8"?>
 <w:numbering xmlns:wpc="http://schemas.microsoft.com/office/word/2010/wordprocessingCanvas" xmlns:mc="http://schemas.openxmlformats.org/markup-compatibility/2006" xmlns:o="urn:schemas-microsoft-com:office:office" xmlns:r="http://schemas.openxmlformats.org/officeDocument/2006/relationships" xmlns:m="http://schemas.openxmlformats.org/officeDocument/2006/math" xmlns:v="urn:schemas-microsoft-com:vml" xmlns:wp14="http://schemas.microsoft.com/office/word/2010/wordprocessingDrawing" xmlns:wp="http://schemas.openxmlformats.org/drawingml/2006/wordprocessingDrawing" xmlns:w10="urn:schemas-microsoft-com:office:word" xmlns:w="http://schemas.openxmlformats.org/wordprocessingml/2006/main" xmlns:w14="http://schemas.microsoft.com/office/word/2010/wordml" xmlns:wpg="http://schemas.microsoft.com/office/word/2010/wordprocessingGroup" xmlns:wpi="http://schemas.microsoft.com/office/word/2010/wordprocessingInk" xmlns:wne="http://schemas.microsoft.com/office/word/2006/wordml" xmlns:wps="http://schemas.microsoft.com/office/word/2010/wordprocessingShape" mc:Ignorable="w14 wp14">
   <w:abstractNum w:abstractNumId="0">
+    <w:nsid w:val="F6F4B413"/>
+    <w:multiLevelType w:val="singleLevel"/>
+    <w:tmpl w:val="F6F4B413"/>
+    <w:lvl w:ilvl="0" w:tentative="0">
+      <w:start w:val="19"/>
+      <w:numFmt w:val="decimal"/>
+      <w:lvlText w:val="%1."/>
+      <w:lvlJc w:val="left"/>
+      <w:pPr>
+        <w:tabs>
+          <w:tab w:val="left" w:pos="312"/>
+        </w:tabs>
+      </w:pPr>
+    </w:lvl>
+  </w:abstractNum>
+  <w:abstractNum w:abstractNumId="1">
     <w:nsid w:val="32792EE4"/>
     <w:multiLevelType w:val="singleLevel"/>
     <w:tmpl w:val="32792EE4"/>
@@ -4584,7 +4986,7 @@
       <w:lvlJc w:val="left"/>
     </w:lvl>
   </w:abstractNum>
-  <w:abstractNum w:abstractNumId="1">
+  <w:abstractNum w:abstractNumId="2">
     <w:nsid w:val="32DF129B"/>
     <w:multiLevelType w:val="singleLevel"/>
     <w:tmpl w:val="32DF129B"/>
@@ -4600,7 +5002,7 @@
       </w:pPr>
     </w:lvl>
   </w:abstractNum>
-  <w:abstractNum w:abstractNumId="2">
+  <w:abstractNum w:abstractNumId="3">
     <w:nsid w:val="6CD2480F"/>
     <w:multiLevelType w:val="singleLevel"/>
     <w:tmpl w:val="6CD2480F"/>
@@ -4617,13 +5019,16 @@
     </w:lvl>
   </w:abstractNum>
   <w:num w:numId="1">
-    <w:abstractNumId w:val="2"/>
+    <w:abstractNumId w:val="3"/>
   </w:num>
   <w:num w:numId="2">
+    <w:abstractNumId w:val="1"/>
+  </w:num>
+  <w:num w:numId="3">
     <w:abstractNumId w:val="0"/>
   </w:num>
-  <w:num w:numId="3">
-    <w:abstractNumId w:val="1"/>
+  <w:num w:numId="4">
+    <w:abstractNumId w:val="2"/>
   </w:num>
 </w:numbering>
 </file>
@@ -4723,7 +5128,7 @@
     <w:lsdException w:unhideWhenUsed="0" w:uiPriority="0" w:semiHidden="0" w:name="Body Text Indent 2"/>
     <w:lsdException w:unhideWhenUsed="0" w:uiPriority="0" w:semiHidden="0" w:name="Body Text Indent 3"/>
     <w:lsdException w:unhideWhenUsed="0" w:uiPriority="0" w:semiHidden="0" w:name="Block Text"/>
-    <w:lsdException w:unhideWhenUsed="0" w:uiPriority="0" w:semiHidden="0" w:name="Hyperlink"/>
+    <w:lsdException w:qFormat="1" w:unhideWhenUsed="0" w:uiPriority="0" w:semiHidden="0" w:name="Hyperlink"/>
     <w:lsdException w:unhideWhenUsed="0" w:uiPriority="0" w:semiHidden="0" w:name="FollowedHyperlink"/>
     <w:lsdException w:qFormat="1" w:unhideWhenUsed="0" w:uiPriority="0" w:semiHidden="0" w:name="Strong"/>
     <w:lsdException w:qFormat="1" w:unhideWhenUsed="0" w:uiPriority="0" w:semiHidden="0" w:name="Emphasis"/>
@@ -4731,16 +5136,16 @@
     <w:lsdException w:unhideWhenUsed="0" w:uiPriority="0" w:semiHidden="0" w:name="Plain Text"/>
     <w:lsdException w:unhideWhenUsed="0" w:uiPriority="0" w:semiHidden="0" w:name="E-mail Signature"/>
     <w:lsdException w:unhideWhenUsed="0" w:uiPriority="0" w:semiHidden="0" w:name="Normal (Web)"/>
-    <w:lsdException w:unhideWhenUsed="0" w:uiPriority="0" w:semiHidden="0" w:name="HTML Acronym"/>
+    <w:lsdException w:qFormat="1" w:unhideWhenUsed="0" w:uiPriority="0" w:semiHidden="0" w:name="HTML Acronym"/>
     <w:lsdException w:unhideWhenUsed="0" w:uiPriority="0" w:semiHidden="0" w:name="HTML Address"/>
     <w:lsdException w:unhideWhenUsed="0" w:uiPriority="0" w:semiHidden="0" w:name="HTML Cite"/>
-    <w:lsdException w:unhideWhenUsed="0" w:uiPriority="0" w:semiHidden="0" w:name="HTML Code"/>
+    <w:lsdException w:qFormat="1" w:unhideWhenUsed="0" w:uiPriority="0" w:semiHidden="0" w:name="HTML Code"/>
     <w:lsdException w:qFormat="1" w:unhideWhenUsed="0" w:uiPriority="0" w:semiHidden="0" w:name="HTML Definition"/>
     <w:lsdException w:unhideWhenUsed="0" w:uiPriority="0" w:semiHidden="0" w:name="HTML Keyboard"/>
     <w:lsdException w:unhideWhenUsed="0" w:uiPriority="0" w:semiHidden="0" w:name="HTML Preformatted"/>
     <w:lsdException w:unhideWhenUsed="0" w:uiPriority="0" w:semiHidden="0" w:name="HTML Sample"/>
     <w:lsdException w:unhideWhenUsed="0" w:uiPriority="0" w:semiHidden="0" w:name="HTML Typewriter"/>
-    <w:lsdException w:unhideWhenUsed="0" w:uiPriority="0" w:semiHidden="0" w:name="HTML Variable"/>
+    <w:lsdException w:qFormat="1" w:unhideWhenUsed="0" w:uiPriority="0" w:semiHidden="0" w:name="HTML Variable"/>
     <w:lsdException w:unhideWhenUsed="0" w:uiPriority="0" w:name="Normal Table"/>
     <w:lsdException w:unhideWhenUsed="0" w:uiPriority="0" w:semiHidden="0" w:name="annotation subject"/>
     <w:lsdException w:unhideWhenUsed="0" w:uiPriority="0" w:semiHidden="0" w:name="Table Simple 1"/>
@@ -4992,16 +5397,19 @@
   <w:style w:type="character" w:styleId="8">
     <w:name w:val="HTML Acronym"/>
     <w:basedOn w:val="4"/>
+    <w:qFormat/>
     <w:uiPriority w:val="0"/>
   </w:style>
   <w:style w:type="character" w:styleId="9">
     <w:name w:val="HTML Variable"/>
     <w:basedOn w:val="4"/>
+    <w:qFormat/>
     <w:uiPriority w:val="0"/>
   </w:style>
   <w:style w:type="character" w:styleId="10">
     <w:name w:val="Hyperlink"/>
     <w:basedOn w:val="4"/>
+    <w:qFormat/>
     <w:uiPriority w:val="0"/>
     <w:rPr>
       <w:color w:val="0000FF"/>
@@ -5011,6 +5419,7 @@
   <w:style w:type="character" w:styleId="11">
     <w:name w:val="HTML Code"/>
     <w:basedOn w:val="4"/>
+    <w:qFormat/>
     <w:uiPriority w:val="0"/>
     <w:rPr>
       <w:rFonts w:ascii="Courier New" w:hAnsi="Courier New"/>

--- a/H/php/lavarel/项目笔记.docx
+++ b/H/php/lavarel/项目笔记.docx
@@ -3593,50 +3593,1269 @@
         </w:rPr>
         <w:t>22.</w:t>
       </w:r>
+    </w:p>
+    <w:p>
+      <w:pPr>
+        <w:widowControl w:val="0"/>
+        <w:numPr>
+          <w:ilvl w:val="0"/>
+          <w:numId w:val="0"/>
+        </w:numPr>
+        <w:jc w:val="both"/>
+        <w:rPr>
+          <w:rFonts w:hint="eastAsia"/>
+          <w:lang w:val="en-US" w:eastAsia="zh-CN"/>
+        </w:rPr>
+      </w:pPr>
+      <w:r>
+        <w:rPr>
+          <w:rFonts w:hint="eastAsia"/>
+          <w:lang w:val="en-US" w:eastAsia="zh-CN"/>
+        </w:rPr>
+        <w:t>id不可设置，否则再次上传，id会相同，会冲突</w:t>
+      </w:r>
+    </w:p>
+    <w:p>
+      <w:pPr>
+        <w:widowControl w:val="0"/>
+        <w:numPr>
+          <w:ilvl w:val="0"/>
+          <w:numId w:val="4"/>
+        </w:numPr>
+        <w:jc w:val="both"/>
+        <w:rPr>
+          <w:rFonts w:hint="eastAsia"/>
+          <w:lang w:val="en-US" w:eastAsia="zh-CN"/>
+        </w:rPr>
+      </w:pPr>
+      <w:r>
+        <w:rPr>
+          <w:rFonts w:hint="eastAsia"/>
+          <w:lang w:val="en-US" w:eastAsia="zh-CN"/>
+        </w:rPr>
+        <w:t>helper怎么引入，通过wamp-&gt;vhosts-&gt;public，composer.json引入，看看laravel内核，文件路径吧</w:t>
+      </w:r>
+    </w:p>
+    <w:p>
+      <w:pPr>
+        <w:widowControl w:val="0"/>
+        <w:numPr>
+          <w:numId w:val="0"/>
+        </w:numPr>
+        <w:jc w:val="both"/>
+        <w:rPr>
+          <w:rFonts w:hint="eastAsia"/>
+          <w:color w:val="FF0000"/>
+          <w:lang w:val="en-US" w:eastAsia="zh-CN"/>
+        </w:rPr>
+      </w:pPr>
+      <w:r>
+        <w:rPr>
+          <w:rFonts w:hint="eastAsia"/>
+          <w:color w:val="FF0000"/>
+          <w:lang w:val="en-US" w:eastAsia="zh-CN"/>
+        </w:rPr>
+        <w:t>24.</w:t>
+      </w:r>
+      <w:r>
+        <w:rPr>
+          <w:rFonts w:hint="eastAsia"/>
+          <w:color w:val="FF0000"/>
+          <w:lang w:val="en-US" w:eastAsia="zh-CN"/>
+        </w:rPr>
+        <w:t>添加数据，思路：</w:t>
+      </w:r>
+    </w:p>
+    <w:p>
+      <w:pPr>
+        <w:widowControl w:val="0"/>
+        <w:numPr>
+          <w:numId w:val="0"/>
+        </w:numPr>
+        <w:jc w:val="both"/>
+        <w:rPr>
+          <w:rFonts w:hint="eastAsia"/>
+          <w:lang w:val="en-US" w:eastAsia="zh-CN"/>
+        </w:rPr>
+      </w:pPr>
+      <w:r>
+        <w:rPr>
+          <w:rFonts w:hint="eastAsia"/>
+          <w:lang w:val="en-US" w:eastAsia="zh-CN"/>
+        </w:rPr>
+        <w:t>（1）添加，</w:t>
+      </w:r>
+    </w:p>
+    <w:p>
+      <w:pPr>
+        <w:widowControl w:val="0"/>
+        <w:numPr>
+          <w:numId w:val="0"/>
+        </w:numPr>
+        <w:jc w:val="both"/>
+        <w:rPr>
+          <w:rFonts w:hint="eastAsia"/>
+          <w:lang w:val="en-US" w:eastAsia="zh-CN"/>
+        </w:rPr>
+      </w:pPr>
+      <w:r>
+        <w:rPr>
+          <w:rFonts w:hint="eastAsia"/>
+          <w:lang w:val="en-US" w:eastAsia="zh-CN"/>
+        </w:rPr>
+        <w:t>（2）创建成功，返回数据1，</w:t>
+      </w:r>
+    </w:p>
+    <w:p>
+      <w:pPr>
+        <w:widowControl w:val="0"/>
+        <w:numPr>
+          <w:numId w:val="0"/>
+        </w:numPr>
+        <w:jc w:val="both"/>
+        <w:rPr>
+          <w:rFonts w:hint="eastAsia"/>
+          <w:lang w:val="en-US" w:eastAsia="zh-CN"/>
+        </w:rPr>
+      </w:pPr>
+      <w:r>
+        <w:rPr>
+          <w:rFonts w:hint="eastAsia"/>
+          <w:lang w:val="en-US" w:eastAsia="zh-CN"/>
+        </w:rPr>
+        <w:t>（3）ajax判断获得的data为1，页面刷新，</w:t>
+      </w:r>
+    </w:p>
+    <w:p>
+      <w:pPr>
+        <w:widowControl w:val="0"/>
+        <w:numPr>
+          <w:numId w:val="0"/>
+        </w:numPr>
+        <w:jc w:val="both"/>
+        <w:rPr>
+          <w:rFonts w:hint="eastAsia"/>
+          <w:lang w:val="en-US" w:eastAsia="zh-CN"/>
+        </w:rPr>
+      </w:pPr>
+      <w:r>
+        <w:rPr>
+          <w:rFonts w:hint="eastAsia"/>
+          <w:lang w:val="en-US" w:eastAsia="zh-CN"/>
+        </w:rPr>
+        <w:t>注意：</w:t>
+      </w:r>
+    </w:p>
+    <w:p>
+      <w:pPr>
+        <w:widowControl w:val="0"/>
+        <w:numPr>
+          <w:numId w:val="0"/>
+        </w:numPr>
+        <w:jc w:val="both"/>
+        <w:rPr>
+          <w:rFonts w:hint="eastAsia"/>
+          <w:lang w:val="en-US" w:eastAsia="zh-CN"/>
+        </w:rPr>
+      </w:pPr>
+      <w:r>
+        <w:rPr>
+          <w:rFonts w:hint="eastAsia"/>
+          <w:lang w:val="en-US" w:eastAsia="zh-CN"/>
+        </w:rPr>
+        <w:t>（1）ajax提交表单，判断实现不了，可以再弄一个方法</w:t>
+      </w:r>
+    </w:p>
+    <w:p>
+      <w:pPr>
+        <w:widowControl w:val="0"/>
+        <w:numPr>
+          <w:numId w:val="0"/>
+        </w:numPr>
+        <w:jc w:val="both"/>
+        <w:rPr>
+          <w:rFonts w:hint="eastAsia"/>
+          <w:lang w:val="en-US" w:eastAsia="zh-CN"/>
+        </w:rPr>
+      </w:pPr>
+    </w:p>
+    <w:p>
+      <w:pPr>
+        <w:widowControl w:val="0"/>
+        <w:numPr>
+          <w:numId w:val="0"/>
+        </w:numPr>
+        <w:jc w:val="both"/>
+        <w:rPr>
+          <w:rFonts w:hint="eastAsia"/>
+          <w:lang w:val="en-US" w:eastAsia="zh-CN"/>
+        </w:rPr>
+      </w:pPr>
+      <w:r>
+        <w:rPr>
+          <w:rFonts w:hint="eastAsia"/>
+          <w:lang w:val="en-US" w:eastAsia="zh-CN"/>
+        </w:rPr>
+        <w:t>（2）表单提交，form没返回值（弹框没有，单页面可以有），ajax有</w:t>
+      </w:r>
+    </w:p>
+    <w:p>
+      <w:pPr>
+        <w:widowControl w:val="0"/>
+        <w:numPr>
+          <w:numId w:val="0"/>
+        </w:numPr>
+        <w:ind w:leftChars="0"/>
+        <w:jc w:val="both"/>
+        <w:rPr>
+          <w:rFonts w:hint="eastAsia"/>
+          <w:lang w:val="en-US" w:eastAsia="zh-CN"/>
+        </w:rPr>
+      </w:pPr>
+      <w:r>
+        <w:rPr>
+          <w:rFonts w:hint="eastAsia"/>
+          <w:lang w:val="en-US" w:eastAsia="zh-CN"/>
+        </w:rPr>
+        <w:t>25.if (!empty($_FILES[$uploadfile])) {</w:t>
+      </w:r>
+    </w:p>
+    <w:p>
+      <w:pPr>
+        <w:widowControl w:val="0"/>
+        <w:numPr>
+          <w:numId w:val="0"/>
+        </w:numPr>
+        <w:ind w:leftChars="0"/>
+        <w:jc w:val="both"/>
+        <w:rPr>
+          <w:rFonts w:hint="eastAsia"/>
+          <w:lang w:val="en-US" w:eastAsia="zh-CN"/>
+        </w:rPr>
+      </w:pPr>
+      <w:r>
+        <w:rPr>
+          <w:rFonts w:hint="eastAsia"/>
+          <w:lang w:val="en-US" w:eastAsia="zh-CN"/>
+        </w:rPr>
+        <w:t>（1）先打印$_FILES看看</w:t>
+      </w:r>
+    </w:p>
+    <w:p>
+      <w:pPr>
+        <w:widowControl w:val="0"/>
+        <w:numPr>
+          <w:numId w:val="0"/>
+        </w:numPr>
+        <w:jc w:val="both"/>
+        <w:rPr>
+          <w:rFonts w:hint="eastAsia"/>
+          <w:lang w:val="en-US" w:eastAsia="zh-CN"/>
+        </w:rPr>
+      </w:pPr>
+      <w:r>
+        <w:rPr>
+          <w:rFonts w:hint="eastAsia"/>
+          <w:lang w:val="en-US" w:eastAsia="zh-CN"/>
+        </w:rPr>
+        <w:t>（2）数组形式：（array[]）  $a=[</w:t>
+      </w:r>
+      <w:r>
+        <w:rPr>
+          <w:rFonts w:hint="default"/>
+          <w:lang w:val="en-US" w:eastAsia="zh-CN"/>
+        </w:rPr>
+        <w:t>‘</w:t>
+      </w:r>
+      <w:r>
+        <w:rPr>
+          <w:rFonts w:hint="eastAsia"/>
+          <w:lang w:val="en-US" w:eastAsia="zh-CN"/>
+        </w:rPr>
+        <w:t>name</w:t>
+      </w:r>
+      <w:r>
+        <w:rPr>
+          <w:rFonts w:hint="default"/>
+          <w:lang w:val="en-US" w:eastAsia="zh-CN"/>
+        </w:rPr>
+        <w:t>’</w:t>
+      </w:r>
+      <w:r>
+        <w:rPr>
+          <w:rFonts w:hint="eastAsia"/>
+          <w:lang w:val="en-US" w:eastAsia="zh-CN"/>
+        </w:rPr>
+        <w:t>=&gt;0,</w:t>
+      </w:r>
+      <w:r>
+        <w:rPr>
+          <w:rFonts w:hint="default"/>
+          <w:lang w:val="en-US" w:eastAsia="zh-CN"/>
+        </w:rPr>
+        <w:t>‘</w:t>
+      </w:r>
+      <w:r>
+        <w:rPr>
+          <w:rFonts w:hint="eastAsia"/>
+          <w:lang w:val="en-US" w:eastAsia="zh-CN"/>
+        </w:rPr>
+        <w:t>age</w:t>
+      </w:r>
+      <w:r>
+        <w:rPr>
+          <w:rFonts w:hint="default"/>
+          <w:lang w:val="en-US" w:eastAsia="zh-CN"/>
+        </w:rPr>
+        <w:t>’</w:t>
+      </w:r>
+      <w:r>
+        <w:rPr>
+          <w:rFonts w:hint="eastAsia"/>
+          <w:lang w:val="en-US" w:eastAsia="zh-CN"/>
+        </w:rPr>
+        <w:t>=&gt;18];获取方式$a[</w:t>
+      </w:r>
+      <w:r>
+        <w:rPr>
+          <w:rFonts w:hint="default"/>
+          <w:lang w:val="en-US" w:eastAsia="zh-CN"/>
+        </w:rPr>
+        <w:t>‘</w:t>
+      </w:r>
+      <w:r>
+        <w:rPr>
+          <w:rFonts w:hint="eastAsia"/>
+          <w:lang w:val="en-US" w:eastAsia="zh-CN"/>
+        </w:rPr>
+        <w:t>name</w:t>
+      </w:r>
+      <w:r>
+        <w:rPr>
+          <w:rFonts w:hint="default"/>
+          <w:lang w:val="en-US" w:eastAsia="zh-CN"/>
+        </w:rPr>
+        <w:t>’</w:t>
+      </w:r>
+      <w:r>
+        <w:rPr>
+          <w:rFonts w:hint="eastAsia"/>
+          <w:lang w:val="en-US" w:eastAsia="zh-CN"/>
+        </w:rPr>
+        <w:t>];</w:t>
+      </w:r>
+    </w:p>
+    <w:p>
+      <w:pPr>
+        <w:widowControl w:val="0"/>
+        <w:numPr>
+          <w:numId w:val="0"/>
+        </w:numPr>
+        <w:jc w:val="both"/>
+        <w:rPr>
+          <w:rFonts w:hint="eastAsia"/>
+          <w:lang w:val="en-US" w:eastAsia="zh-CN"/>
+        </w:rPr>
+      </w:pPr>
+      <w:r>
+        <w:rPr>
+          <w:rFonts w:hint="eastAsia"/>
+          <w:lang w:val="en-US" w:eastAsia="zh-CN"/>
+        </w:rPr>
+        <w:t>（3）这个方法只传递一个字符串名字：pictureAssignByStatus('product_screenshots_url')</w:t>
+      </w:r>
+    </w:p>
+    <w:p>
+      <w:pPr>
+        <w:widowControl w:val="0"/>
+        <w:numPr>
+          <w:numId w:val="0"/>
+        </w:numPr>
+        <w:jc w:val="both"/>
+        <w:rPr>
+          <w:rFonts w:hint="eastAsia"/>
+          <w:lang w:val="en-US" w:eastAsia="zh-CN"/>
+        </w:rPr>
+      </w:pPr>
+      <w:r>
+        <w:rPr>
+          <w:rFonts w:hint="eastAsia"/>
+          <w:lang w:val="en-US" w:eastAsia="zh-CN"/>
+        </w:rPr>
+        <w:t>26.数据库查询一列，多列？</w:t>
+      </w:r>
+    </w:p>
+    <w:p>
+      <w:pPr>
+        <w:widowControl w:val="0"/>
+        <w:numPr>
+          <w:numId w:val="0"/>
+        </w:numPr>
+        <w:jc w:val="both"/>
+        <w:rPr>
+          <w:rFonts w:hint="eastAsia"/>
+          <w:lang w:val="en-US" w:eastAsia="zh-CN"/>
+        </w:rPr>
+      </w:pPr>
+      <w:r>
+        <w:rPr>
+          <w:rFonts w:hint="eastAsia"/>
+          <w:lang w:val="en-US" w:eastAsia="zh-CN"/>
+        </w:rPr>
+        <w:t>一列：$ary_where['activity_name'] = Activity::pluck('activity_name');</w:t>
+      </w:r>
+    </w:p>
+    <w:p>
+      <w:pPr>
+        <w:widowControl w:val="0"/>
+        <w:numPr>
+          <w:numId w:val="0"/>
+        </w:numPr>
+        <w:jc w:val="both"/>
+        <w:rPr>
+          <w:rFonts w:hint="eastAsia"/>
+          <w:lang w:val="en-US" w:eastAsia="zh-CN"/>
+        </w:rPr>
+      </w:pPr>
+      <w:r>
+        <w:rPr>
+          <w:rFonts w:hint="eastAsia"/>
+          <w:lang w:val="en-US" w:eastAsia="zh-CN"/>
+        </w:rPr>
+        <w:t>多列：$add_actives = Activity::get(['id', 'activity_name']);</w:t>
+      </w:r>
+    </w:p>
+    <w:p>
+      <w:pPr>
+        <w:widowControl w:val="0"/>
+        <w:numPr>
+          <w:numId w:val="0"/>
+        </w:numPr>
+        <w:jc w:val="both"/>
+        <w:rPr>
+          <w:rFonts w:hint="eastAsia"/>
+          <w:lang w:val="en-US" w:eastAsia="zh-CN"/>
+        </w:rPr>
+      </w:pPr>
+      <w:r>
+        <w:rPr>
+          <w:rFonts w:hint="eastAsia"/>
+          <w:lang w:val="en-US" w:eastAsia="zh-CN"/>
+        </w:rPr>
+        <w:t>27.显示数据库存的图片文件：</w:t>
+      </w:r>
+    </w:p>
+    <w:p>
+      <w:pPr>
+        <w:widowControl w:val="0"/>
+        <w:numPr>
+          <w:numId w:val="0"/>
+        </w:numPr>
+        <w:jc w:val="both"/>
+        <w:rPr>
+          <w:rFonts w:hint="eastAsia"/>
+          <w:lang w:val="en-US" w:eastAsia="zh-CN"/>
+        </w:rPr>
+      </w:pPr>
+      <w:r>
+        <w:rPr>
+          <w:rFonts w:hint="eastAsia"/>
+          <w:lang w:val="en-US" w:eastAsia="zh-CN"/>
+        </w:rPr>
+        <w:t xml:space="preserve">@if(!empty($work['product_screenshots_url'])) </w:t>
+      </w:r>
+    </w:p>
+    <w:p>
+      <w:pPr>
+        <w:widowControl w:val="0"/>
+        <w:numPr>
+          <w:numId w:val="0"/>
+        </w:numPr>
+        <w:ind w:firstLine="420" w:firstLineChars="0"/>
+        <w:jc w:val="both"/>
+        <w:rPr>
+          <w:rFonts w:hint="eastAsia"/>
+          <w:lang w:val="en-US" w:eastAsia="zh-CN"/>
+        </w:rPr>
+      </w:pPr>
+      <w:r>
+        <w:rPr>
+          <w:rFonts w:hint="eastAsia"/>
+          <w:lang w:val="en-US" w:eastAsia="zh-CN"/>
+        </w:rPr>
+        <w:t xml:space="preserve">&lt;img class="td_pics" src="{{$work-&gt;product_screenshots_url}}"/&gt; </w:t>
+      </w:r>
+    </w:p>
+    <w:p>
+      <w:pPr>
+        <w:widowControl w:val="0"/>
+        <w:numPr>
+          <w:numId w:val="0"/>
+        </w:numPr>
+        <w:jc w:val="both"/>
+        <w:rPr>
+          <w:rFonts w:hint="eastAsia"/>
+          <w:lang w:val="en-US" w:eastAsia="zh-CN"/>
+        </w:rPr>
+      </w:pPr>
+      <w:r>
+        <w:rPr>
+          <w:rFonts w:hint="eastAsia"/>
+          <w:lang w:val="en-US" w:eastAsia="zh-CN"/>
+        </w:rPr>
+        <w:t xml:space="preserve">@else </w:t>
+      </w:r>
+    </w:p>
+    <w:p>
+      <w:pPr>
+        <w:widowControl w:val="0"/>
+        <w:numPr>
+          <w:numId w:val="0"/>
+        </w:numPr>
+        <w:ind w:firstLine="420" w:firstLineChars="0"/>
+        <w:jc w:val="both"/>
+        <w:rPr>
+          <w:rFonts w:hint="eastAsia"/>
+          <w:lang w:val="en-US" w:eastAsia="zh-CN"/>
+        </w:rPr>
+      </w:pPr>
+      <w:r>
+        <w:rPr>
+          <w:rFonts w:hint="eastAsia"/>
+          <w:lang w:val="en-US" w:eastAsia="zh-CN"/>
+        </w:rPr>
+        <w:t xml:space="preserve">null  </w:t>
+      </w:r>
+    </w:p>
+    <w:p>
+      <w:pPr>
+        <w:widowControl w:val="0"/>
+        <w:numPr>
+          <w:numId w:val="0"/>
+        </w:numPr>
+        <w:jc w:val="both"/>
+        <w:rPr>
+          <w:rFonts w:hint="eastAsia"/>
+          <w:lang w:val="en-US" w:eastAsia="zh-CN"/>
+        </w:rPr>
+      </w:pPr>
+      <w:r>
+        <w:rPr>
+          <w:rFonts w:hint="eastAsia"/>
+          <w:lang w:val="en-US" w:eastAsia="zh-CN"/>
+        </w:rPr>
+        <w:t>@endif</w:t>
+      </w:r>
+    </w:p>
+    <w:p>
+      <w:pPr>
+        <w:widowControl w:val="0"/>
+        <w:numPr>
+          <w:numId w:val="0"/>
+        </w:numPr>
+        <w:jc w:val="both"/>
+        <w:rPr>
+          <w:rFonts w:hint="eastAsia"/>
+          <w:lang w:val="en-US" w:eastAsia="zh-CN"/>
+        </w:rPr>
+      </w:pPr>
+      <w:r>
+        <w:rPr>
+          <w:rFonts w:hint="eastAsia"/>
+          <w:lang w:val="en-US" w:eastAsia="zh-CN"/>
+        </w:rPr>
+        <w:t>28连表查询，数据库用的是笛卡尔积，比较慢，</w:t>
+      </w:r>
+    </w:p>
+    <w:p>
+      <w:pPr>
+        <w:widowControl w:val="0"/>
+        <w:numPr>
+          <w:numId w:val="0"/>
+        </w:numPr>
+        <w:jc w:val="both"/>
+        <w:rPr>
+          <w:rFonts w:hint="eastAsia"/>
+          <w:lang w:val="en-US" w:eastAsia="zh-CN"/>
+        </w:rPr>
+      </w:pPr>
+      <w:r>
+        <w:rPr>
+          <w:rFonts w:hint="eastAsia"/>
+          <w:lang w:val="en-US" w:eastAsia="zh-CN"/>
+        </w:rPr>
+        <w:t>页面也可以实现遍历，</w:t>
+      </w:r>
+    </w:p>
+    <w:p>
+      <w:pPr>
+        <w:widowControl w:val="0"/>
+        <w:numPr>
+          <w:numId w:val="0"/>
+        </w:numPr>
+        <w:jc w:val="both"/>
+        <w:rPr>
+          <w:rFonts w:hint="eastAsia"/>
+          <w:lang w:val="en-US" w:eastAsia="zh-CN"/>
+        </w:rPr>
+      </w:pPr>
+      <w:r>
+        <w:rPr>
+          <w:rFonts w:hint="eastAsia"/>
+          <w:lang w:val="en-US" w:eastAsia="zh-CN"/>
+        </w:rPr>
+        <w:t>可以分别查询两个数据表格，然后到页面，@foreach+@if匹配判断一下，就可以，</w:t>
+      </w:r>
+    </w:p>
+    <w:p>
+      <w:pPr>
+        <w:widowControl w:val="0"/>
+        <w:numPr>
+          <w:numId w:val="0"/>
+        </w:numPr>
+        <w:jc w:val="both"/>
+        <w:rPr>
+          <w:rFonts w:hint="eastAsia"/>
+          <w:lang w:val="en-US" w:eastAsia="zh-CN"/>
+        </w:rPr>
+      </w:pPr>
+      <w:r>
+        <w:rPr>
+          <w:rFonts w:hint="eastAsia"/>
+          <w:lang w:val="en-US" w:eastAsia="zh-CN"/>
+        </w:rPr>
+        <w:t>29.input填写，限制为数字，</w:t>
+      </w:r>
+    </w:p>
+    <w:p>
+      <w:pPr>
+        <w:widowControl w:val="0"/>
+        <w:numPr>
+          <w:numId w:val="0"/>
+        </w:numPr>
+        <w:jc w:val="both"/>
+        <w:rPr>
+          <w:rFonts w:hint="eastAsia"/>
+          <w:lang w:val="en-US" w:eastAsia="zh-CN"/>
+        </w:rPr>
+      </w:pPr>
+      <w:r>
+        <w:rPr>
+          <w:rFonts w:hint="eastAsia"/>
+          <w:lang w:val="en-US" w:eastAsia="zh-CN"/>
+        </w:rPr>
+        <w:t>input设置，type="number"</w:t>
+      </w:r>
+    </w:p>
+    <w:p>
+      <w:pPr>
+        <w:widowControl w:val="0"/>
+        <w:numPr>
+          <w:numId w:val="0"/>
+        </w:numPr>
+        <w:jc w:val="both"/>
+        <w:rPr>
+          <w:rFonts w:hint="eastAsia"/>
+          <w:lang w:val="en-US" w:eastAsia="zh-CN"/>
+        </w:rPr>
+      </w:pPr>
+      <w:r>
+        <w:rPr>
+          <w:rFonts w:hint="eastAsia"/>
+          <w:lang w:val="en-US" w:eastAsia="zh-CN"/>
+        </w:rPr>
+        <w:t>注意：移动端的，required="required"，有时候不好使，js限制有时候不好使，控制器或者model里限制才会管用，三管齐下（其实没必要，移动端，在后台判断，就可以了），</w:t>
+      </w:r>
+    </w:p>
+    <w:p>
+      <w:pPr>
+        <w:widowControl w:val="0"/>
+        <w:numPr>
+          <w:numId w:val="0"/>
+        </w:numPr>
+        <w:jc w:val="both"/>
+        <w:rPr>
+          <w:rFonts w:hint="eastAsia"/>
+          <w:lang w:val="en-US" w:eastAsia="zh-CN"/>
+        </w:rPr>
+      </w:pPr>
+      <w:r>
+        <w:rPr>
+          <w:rFonts w:hint="eastAsia"/>
+          <w:color w:val="FF0000"/>
+          <w:lang w:val="en-US" w:eastAsia="zh-CN"/>
+        </w:rPr>
+        <w:t>30.删除：测试时，数据库的数据也不要随便删除，用软删除，批量删除（尤其是，和别人一起做项目，涉及到了，</w:t>
+      </w:r>
       <w:bookmarkStart w:id="0" w:name="_GoBack"/>
       <w:bookmarkEnd w:id="0"/>
-    </w:p>
-    <w:p>
-      <w:pPr>
-        <w:widowControl w:val="0"/>
-        <w:numPr>
-          <w:ilvl w:val="0"/>
-          <w:numId w:val="0"/>
-        </w:numPr>
-        <w:jc w:val="both"/>
-        <w:rPr>
-          <w:rFonts w:hint="eastAsia"/>
-          <w:lang w:val="en-US" w:eastAsia="zh-CN"/>
-        </w:rPr>
-      </w:pPr>
-      <w:r>
-        <w:rPr>
-          <w:rFonts w:hint="eastAsia"/>
-          <w:lang w:val="en-US" w:eastAsia="zh-CN"/>
-        </w:rPr>
-        <w:t>id不可设置，否则再次上传，id会相同，会冲突</w:t>
-      </w:r>
-    </w:p>
-    <w:p>
-      <w:pPr>
-        <w:widowControl w:val="0"/>
-        <w:numPr>
-          <w:ilvl w:val="0"/>
-          <w:numId w:val="0"/>
-        </w:numPr>
-        <w:jc w:val="both"/>
-        <w:rPr>
-          <w:rFonts w:hint="eastAsia"/>
-          <w:lang w:val="en-US" w:eastAsia="zh-CN"/>
-        </w:rPr>
-      </w:pPr>
-      <w:r>
-        <w:rPr>
-          <w:rFonts w:hint="eastAsia"/>
-          <w:lang w:val="en-US" w:eastAsia="zh-CN"/>
-        </w:rPr>
-        <w:t>23.helper怎么引入，通过wamp-&gt;vhosts-&gt;public，composer.json引入，看看laravel内核，文件路径吧</w:t>
-      </w:r>
+      <w:r>
+        <w:rPr>
+          <w:rFonts w:hint="eastAsia"/>
+          <w:color w:val="FF0000"/>
+          <w:lang w:val="en-US" w:eastAsia="zh-CN"/>
+        </w:rPr>
+        <w:t>你的数据库表时，不可以在数据库表里remove数据）</w:t>
+      </w:r>
+    </w:p>
+    <w:p>
+      <w:pPr>
+        <w:widowControl w:val="0"/>
+        <w:numPr>
+          <w:numId w:val="0"/>
+        </w:numPr>
+        <w:jc w:val="both"/>
+        <w:rPr>
+          <w:rFonts w:hint="eastAsia"/>
+          <w:lang w:val="en-US" w:eastAsia="zh-CN"/>
+        </w:rPr>
+      </w:pPr>
+    </w:p>
+    <w:p>
+      <w:pPr>
+        <w:widowControl w:val="0"/>
+        <w:numPr>
+          <w:numId w:val="0"/>
+        </w:numPr>
+        <w:jc w:val="both"/>
+        <w:rPr>
+          <w:rFonts w:hint="eastAsia"/>
+          <w:lang w:val="en-US" w:eastAsia="zh-CN"/>
+        </w:rPr>
+      </w:pPr>
+    </w:p>
+    <w:p>
+      <w:pPr>
+        <w:widowControl w:val="0"/>
+        <w:numPr>
+          <w:numId w:val="0"/>
+        </w:numPr>
+        <w:jc w:val="both"/>
+        <w:rPr>
+          <w:rFonts w:hint="eastAsia"/>
+          <w:lang w:val="en-US" w:eastAsia="zh-CN"/>
+        </w:rPr>
+      </w:pPr>
+    </w:p>
+    <w:p>
+      <w:pPr>
+        <w:widowControl w:val="0"/>
+        <w:numPr>
+          <w:numId w:val="0"/>
+        </w:numPr>
+        <w:jc w:val="both"/>
+        <w:rPr>
+          <w:rFonts w:hint="eastAsia"/>
+          <w:lang w:val="en-US" w:eastAsia="zh-CN"/>
+        </w:rPr>
+      </w:pPr>
+    </w:p>
+    <w:p>
+      <w:pPr>
+        <w:widowControl w:val="0"/>
+        <w:numPr>
+          <w:numId w:val="0"/>
+        </w:numPr>
+        <w:jc w:val="both"/>
+        <w:rPr>
+          <w:rFonts w:hint="eastAsia"/>
+          <w:lang w:val="en-US" w:eastAsia="zh-CN"/>
+        </w:rPr>
+      </w:pPr>
+    </w:p>
+    <w:p>
+      <w:pPr>
+        <w:widowControl w:val="0"/>
+        <w:numPr>
+          <w:numId w:val="0"/>
+        </w:numPr>
+        <w:jc w:val="both"/>
+        <w:rPr>
+          <w:rFonts w:hint="eastAsia"/>
+          <w:lang w:val="en-US" w:eastAsia="zh-CN"/>
+        </w:rPr>
+      </w:pPr>
+    </w:p>
+    <w:p>
+      <w:pPr>
+        <w:widowControl w:val="0"/>
+        <w:numPr>
+          <w:numId w:val="0"/>
+        </w:numPr>
+        <w:jc w:val="both"/>
+        <w:rPr>
+          <w:rFonts w:hint="eastAsia"/>
+          <w:lang w:val="en-US" w:eastAsia="zh-CN"/>
+        </w:rPr>
+      </w:pPr>
+    </w:p>
+    <w:p>
+      <w:pPr>
+        <w:widowControl w:val="0"/>
+        <w:numPr>
+          <w:numId w:val="0"/>
+        </w:numPr>
+        <w:jc w:val="both"/>
+        <w:rPr>
+          <w:rFonts w:hint="eastAsia"/>
+          <w:lang w:val="en-US" w:eastAsia="zh-CN"/>
+        </w:rPr>
+      </w:pPr>
+    </w:p>
+    <w:p>
+      <w:pPr>
+        <w:widowControl w:val="0"/>
+        <w:numPr>
+          <w:numId w:val="0"/>
+        </w:numPr>
+        <w:jc w:val="both"/>
+        <w:rPr>
+          <w:rFonts w:hint="eastAsia"/>
+          <w:lang w:val="en-US" w:eastAsia="zh-CN"/>
+        </w:rPr>
+      </w:pPr>
+    </w:p>
+    <w:p>
+      <w:pPr>
+        <w:widowControl w:val="0"/>
+        <w:numPr>
+          <w:numId w:val="0"/>
+        </w:numPr>
+        <w:jc w:val="both"/>
+        <w:rPr>
+          <w:rFonts w:hint="eastAsia"/>
+          <w:lang w:val="en-US" w:eastAsia="zh-CN"/>
+        </w:rPr>
+      </w:pPr>
+    </w:p>
+    <w:p>
+      <w:pPr>
+        <w:widowControl w:val="0"/>
+        <w:numPr>
+          <w:numId w:val="0"/>
+        </w:numPr>
+        <w:jc w:val="both"/>
+        <w:rPr>
+          <w:rFonts w:hint="eastAsia"/>
+          <w:lang w:val="en-US" w:eastAsia="zh-CN"/>
+        </w:rPr>
+      </w:pPr>
+    </w:p>
+    <w:p>
+      <w:pPr>
+        <w:widowControl w:val="0"/>
+        <w:numPr>
+          <w:numId w:val="0"/>
+        </w:numPr>
+        <w:jc w:val="both"/>
+        <w:rPr>
+          <w:rFonts w:hint="eastAsia"/>
+          <w:lang w:val="en-US" w:eastAsia="zh-CN"/>
+        </w:rPr>
+      </w:pPr>
+    </w:p>
+    <w:p>
+      <w:pPr>
+        <w:widowControl w:val="0"/>
+        <w:numPr>
+          <w:numId w:val="0"/>
+        </w:numPr>
+        <w:jc w:val="both"/>
+        <w:rPr>
+          <w:rFonts w:hint="eastAsia"/>
+          <w:lang w:val="en-US" w:eastAsia="zh-CN"/>
+        </w:rPr>
+      </w:pPr>
+    </w:p>
+    <w:p>
+      <w:pPr>
+        <w:widowControl w:val="0"/>
+        <w:numPr>
+          <w:numId w:val="0"/>
+        </w:numPr>
+        <w:jc w:val="both"/>
+        <w:rPr>
+          <w:rFonts w:hint="eastAsia"/>
+          <w:lang w:val="en-US" w:eastAsia="zh-CN"/>
+        </w:rPr>
+      </w:pPr>
+    </w:p>
+    <w:p>
+      <w:pPr>
+        <w:widowControl w:val="0"/>
+        <w:numPr>
+          <w:numId w:val="0"/>
+        </w:numPr>
+        <w:jc w:val="both"/>
+        <w:rPr>
+          <w:rFonts w:hint="eastAsia"/>
+          <w:lang w:val="en-US" w:eastAsia="zh-CN"/>
+        </w:rPr>
+      </w:pPr>
+    </w:p>
+    <w:p>
+      <w:pPr>
+        <w:widowControl w:val="0"/>
+        <w:numPr>
+          <w:numId w:val="0"/>
+        </w:numPr>
+        <w:jc w:val="both"/>
+        <w:rPr>
+          <w:rFonts w:hint="eastAsia"/>
+          <w:lang w:val="en-US" w:eastAsia="zh-CN"/>
+        </w:rPr>
+      </w:pPr>
+    </w:p>
+    <w:p>
+      <w:pPr>
+        <w:widowControl w:val="0"/>
+        <w:numPr>
+          <w:numId w:val="0"/>
+        </w:numPr>
+        <w:jc w:val="both"/>
+        <w:rPr>
+          <w:rFonts w:hint="eastAsia"/>
+          <w:lang w:val="en-US" w:eastAsia="zh-CN"/>
+        </w:rPr>
+      </w:pPr>
+    </w:p>
+    <w:p>
+      <w:pPr>
+        <w:widowControl w:val="0"/>
+        <w:numPr>
+          <w:numId w:val="0"/>
+        </w:numPr>
+        <w:jc w:val="both"/>
+        <w:rPr>
+          <w:rFonts w:hint="eastAsia"/>
+          <w:lang w:val="en-US" w:eastAsia="zh-CN"/>
+        </w:rPr>
+      </w:pPr>
+    </w:p>
+    <w:p>
+      <w:pPr>
+        <w:widowControl w:val="0"/>
+        <w:numPr>
+          <w:numId w:val="0"/>
+        </w:numPr>
+        <w:jc w:val="both"/>
+        <w:rPr>
+          <w:rFonts w:hint="eastAsia"/>
+          <w:lang w:val="en-US" w:eastAsia="zh-CN"/>
+        </w:rPr>
+      </w:pPr>
+    </w:p>
+    <w:p>
+      <w:pPr>
+        <w:widowControl w:val="0"/>
+        <w:numPr>
+          <w:numId w:val="0"/>
+        </w:numPr>
+        <w:jc w:val="both"/>
+        <w:rPr>
+          <w:rFonts w:hint="eastAsia"/>
+          <w:lang w:val="en-US" w:eastAsia="zh-CN"/>
+        </w:rPr>
+      </w:pPr>
+    </w:p>
+    <w:p>
+      <w:pPr>
+        <w:widowControl w:val="0"/>
+        <w:numPr>
+          <w:numId w:val="0"/>
+        </w:numPr>
+        <w:jc w:val="both"/>
+        <w:rPr>
+          <w:rFonts w:hint="eastAsia"/>
+          <w:lang w:val="en-US" w:eastAsia="zh-CN"/>
+        </w:rPr>
+      </w:pPr>
+    </w:p>
+    <w:p>
+      <w:pPr>
+        <w:widowControl w:val="0"/>
+        <w:numPr>
+          <w:numId w:val="0"/>
+        </w:numPr>
+        <w:jc w:val="both"/>
+        <w:rPr>
+          <w:rFonts w:hint="eastAsia"/>
+          <w:lang w:val="en-US" w:eastAsia="zh-CN"/>
+        </w:rPr>
+      </w:pPr>
+    </w:p>
+    <w:p>
+      <w:pPr>
+        <w:widowControl w:val="0"/>
+        <w:numPr>
+          <w:numId w:val="0"/>
+        </w:numPr>
+        <w:jc w:val="both"/>
+        <w:rPr>
+          <w:rFonts w:hint="eastAsia"/>
+          <w:lang w:val="en-US" w:eastAsia="zh-CN"/>
+        </w:rPr>
+      </w:pPr>
+    </w:p>
+    <w:p>
+      <w:pPr>
+        <w:widowControl w:val="0"/>
+        <w:numPr>
+          <w:numId w:val="0"/>
+        </w:numPr>
+        <w:jc w:val="both"/>
+        <w:rPr>
+          <w:rFonts w:hint="eastAsia"/>
+          <w:lang w:val="en-US" w:eastAsia="zh-CN"/>
+        </w:rPr>
+      </w:pPr>
+    </w:p>
+    <w:p>
+      <w:pPr>
+        <w:widowControl w:val="0"/>
+        <w:numPr>
+          <w:numId w:val="0"/>
+        </w:numPr>
+        <w:jc w:val="both"/>
+        <w:rPr>
+          <w:rFonts w:hint="eastAsia"/>
+          <w:lang w:val="en-US" w:eastAsia="zh-CN"/>
+        </w:rPr>
+      </w:pPr>
+    </w:p>
+    <w:p>
+      <w:pPr>
+        <w:widowControl w:val="0"/>
+        <w:numPr>
+          <w:numId w:val="0"/>
+        </w:numPr>
+        <w:jc w:val="both"/>
+        <w:rPr>
+          <w:rFonts w:hint="eastAsia"/>
+          <w:lang w:val="en-US" w:eastAsia="zh-CN"/>
+        </w:rPr>
+      </w:pPr>
+    </w:p>
+    <w:p>
+      <w:pPr>
+        <w:widowControl w:val="0"/>
+        <w:numPr>
+          <w:numId w:val="0"/>
+        </w:numPr>
+        <w:jc w:val="both"/>
+        <w:rPr>
+          <w:rFonts w:hint="eastAsia"/>
+          <w:lang w:val="en-US" w:eastAsia="zh-CN"/>
+        </w:rPr>
+      </w:pPr>
+    </w:p>
+    <w:p>
+      <w:pPr>
+        <w:widowControl w:val="0"/>
+        <w:numPr>
+          <w:numId w:val="0"/>
+        </w:numPr>
+        <w:jc w:val="both"/>
+        <w:rPr>
+          <w:rFonts w:hint="eastAsia"/>
+          <w:lang w:val="en-US" w:eastAsia="zh-CN"/>
+        </w:rPr>
+      </w:pPr>
+    </w:p>
+    <w:p>
+      <w:pPr>
+        <w:widowControl w:val="0"/>
+        <w:numPr>
+          <w:numId w:val="0"/>
+        </w:numPr>
+        <w:jc w:val="both"/>
+        <w:rPr>
+          <w:rFonts w:hint="eastAsia"/>
+          <w:lang w:val="en-US" w:eastAsia="zh-CN"/>
+        </w:rPr>
+      </w:pPr>
+    </w:p>
+    <w:p>
+      <w:pPr>
+        <w:widowControl w:val="0"/>
+        <w:numPr>
+          <w:numId w:val="0"/>
+        </w:numPr>
+        <w:jc w:val="both"/>
+        <w:rPr>
+          <w:rFonts w:hint="eastAsia"/>
+          <w:lang w:val="en-US" w:eastAsia="zh-CN"/>
+        </w:rPr>
+      </w:pPr>
+    </w:p>
+    <w:p>
+      <w:pPr>
+        <w:widowControl w:val="0"/>
+        <w:numPr>
+          <w:numId w:val="0"/>
+        </w:numPr>
+        <w:jc w:val="both"/>
+        <w:rPr>
+          <w:rFonts w:hint="eastAsia"/>
+          <w:lang w:val="en-US" w:eastAsia="zh-CN"/>
+        </w:rPr>
+      </w:pPr>
+    </w:p>
+    <w:p>
+      <w:pPr>
+        <w:widowControl w:val="0"/>
+        <w:numPr>
+          <w:numId w:val="0"/>
+        </w:numPr>
+        <w:jc w:val="both"/>
+        <w:rPr>
+          <w:rFonts w:hint="eastAsia"/>
+          <w:lang w:val="en-US" w:eastAsia="zh-CN"/>
+        </w:rPr>
+      </w:pPr>
+    </w:p>
+    <w:p>
+      <w:pPr>
+        <w:widowControl w:val="0"/>
+        <w:numPr>
+          <w:numId w:val="0"/>
+        </w:numPr>
+        <w:jc w:val="both"/>
+        <w:rPr>
+          <w:rFonts w:hint="eastAsia"/>
+          <w:lang w:val="en-US" w:eastAsia="zh-CN"/>
+        </w:rPr>
+      </w:pPr>
+    </w:p>
+    <w:p>
+      <w:pPr>
+        <w:widowControl w:val="0"/>
+        <w:numPr>
+          <w:numId w:val="0"/>
+        </w:numPr>
+        <w:jc w:val="both"/>
+        <w:rPr>
+          <w:rFonts w:hint="eastAsia"/>
+          <w:lang w:val="en-US" w:eastAsia="zh-CN"/>
+        </w:rPr>
+      </w:pPr>
+    </w:p>
+    <w:p>
+      <w:pPr>
+        <w:widowControl w:val="0"/>
+        <w:numPr>
+          <w:numId w:val="0"/>
+        </w:numPr>
+        <w:jc w:val="both"/>
+        <w:rPr>
+          <w:rFonts w:hint="eastAsia"/>
+          <w:lang w:val="en-US" w:eastAsia="zh-CN"/>
+        </w:rPr>
+      </w:pPr>
+    </w:p>
+    <w:p>
+      <w:pPr>
+        <w:widowControl w:val="0"/>
+        <w:numPr>
+          <w:numId w:val="0"/>
+        </w:numPr>
+        <w:jc w:val="both"/>
+        <w:rPr>
+          <w:rFonts w:hint="eastAsia"/>
+          <w:lang w:val="en-US" w:eastAsia="zh-CN"/>
+        </w:rPr>
+      </w:pPr>
+    </w:p>
+    <w:p>
+      <w:pPr>
+        <w:widowControl w:val="0"/>
+        <w:numPr>
+          <w:numId w:val="0"/>
+        </w:numPr>
+        <w:jc w:val="both"/>
+        <w:rPr>
+          <w:rFonts w:hint="eastAsia"/>
+          <w:lang w:val="en-US" w:eastAsia="zh-CN"/>
+        </w:rPr>
+      </w:pPr>
+    </w:p>
+    <w:p>
+      <w:pPr>
+        <w:widowControl w:val="0"/>
+        <w:numPr>
+          <w:numId w:val="0"/>
+        </w:numPr>
+        <w:jc w:val="both"/>
+        <w:rPr>
+          <w:rFonts w:hint="eastAsia"/>
+          <w:lang w:val="en-US" w:eastAsia="zh-CN"/>
+        </w:rPr>
+      </w:pPr>
+    </w:p>
+    <w:p>
+      <w:pPr>
+        <w:widowControl w:val="0"/>
+        <w:numPr>
+          <w:numId w:val="0"/>
+        </w:numPr>
+        <w:jc w:val="both"/>
+        <w:rPr>
+          <w:rFonts w:hint="eastAsia"/>
+          <w:lang w:val="en-US" w:eastAsia="zh-CN"/>
+        </w:rPr>
+      </w:pPr>
+    </w:p>
+    <w:p>
+      <w:pPr>
+        <w:widowControl w:val="0"/>
+        <w:numPr>
+          <w:numId w:val="0"/>
+        </w:numPr>
+        <w:jc w:val="both"/>
+        <w:rPr>
+          <w:rFonts w:hint="eastAsia"/>
+          <w:lang w:val="en-US" w:eastAsia="zh-CN"/>
+        </w:rPr>
+      </w:pPr>
+    </w:p>
+    <w:p>
+      <w:pPr>
+        <w:widowControl w:val="0"/>
+        <w:numPr>
+          <w:numId w:val="0"/>
+        </w:numPr>
+        <w:jc w:val="both"/>
+        <w:rPr>
+          <w:rFonts w:hint="eastAsia"/>
+          <w:lang w:val="en-US" w:eastAsia="zh-CN"/>
+        </w:rPr>
+      </w:pPr>
+    </w:p>
+    <w:p>
+      <w:pPr>
+        <w:widowControl w:val="0"/>
+        <w:numPr>
+          <w:numId w:val="0"/>
+        </w:numPr>
+        <w:jc w:val="both"/>
+        <w:rPr>
+          <w:rFonts w:hint="eastAsia"/>
+          <w:lang w:val="en-US" w:eastAsia="zh-CN"/>
+        </w:rPr>
+      </w:pPr>
+    </w:p>
+    <w:p>
+      <w:pPr>
+        <w:widowControl w:val="0"/>
+        <w:numPr>
+          <w:numId w:val="0"/>
+        </w:numPr>
+        <w:jc w:val="both"/>
+        <w:rPr>
+          <w:rFonts w:hint="eastAsia"/>
+          <w:lang w:val="en-US" w:eastAsia="zh-CN"/>
+        </w:rPr>
+      </w:pPr>
     </w:p>
     <w:p>
       <w:pPr>
@@ -3821,7 +5040,7 @@
         <w:widowControl w:val="0"/>
         <w:numPr>
           <w:ilvl w:val="0"/>
-          <w:numId w:val="4"/>
+          <w:numId w:val="5"/>
         </w:numPr>
         <w:jc w:val="both"/>
         <w:rPr>
@@ -3905,7 +5124,7 @@
         <w:widowControl w:val="0"/>
         <w:numPr>
           <w:ilvl w:val="0"/>
-          <w:numId w:val="4"/>
+          <w:numId w:val="5"/>
         </w:numPr>
         <w:tabs>
           <w:tab w:val="clear" w:pos="312"/>
@@ -3930,7 +5149,7 @@
         <w:widowControl w:val="0"/>
         <w:numPr>
           <w:ilvl w:val="0"/>
-          <w:numId w:val="4"/>
+          <w:numId w:val="5"/>
         </w:numPr>
         <w:tabs>
           <w:tab w:val="clear" w:pos="312"/>
@@ -3957,7 +5176,7 @@
         <w:widowControl w:val="0"/>
         <w:numPr>
           <w:ilvl w:val="0"/>
-          <w:numId w:val="4"/>
+          <w:numId w:val="5"/>
         </w:numPr>
         <w:tabs>
           <w:tab w:val="clear" w:pos="312"/>
@@ -3990,7 +5209,7 @@
         <w:widowControl w:val="0"/>
         <w:numPr>
           <w:ilvl w:val="0"/>
-          <w:numId w:val="4"/>
+          <w:numId w:val="5"/>
         </w:numPr>
         <w:tabs>
           <w:tab w:val="clear" w:pos="312"/>
@@ -4043,7 +5262,7 @@
         <w:widowControl w:val="0"/>
         <w:numPr>
           <w:ilvl w:val="0"/>
-          <w:numId w:val="4"/>
+          <w:numId w:val="5"/>
         </w:numPr>
         <w:tabs>
           <w:tab w:val="clear" w:pos="312"/>
@@ -4090,7 +5309,7 @@
         <w:widowControl w:val="0"/>
         <w:numPr>
           <w:ilvl w:val="0"/>
-          <w:numId w:val="4"/>
+          <w:numId w:val="5"/>
         </w:numPr>
         <w:ind w:left="0" w:leftChars="0" w:firstLine="0" w:firstLineChars="0"/>
         <w:jc w:val="both"/>
@@ -4112,7 +5331,7 @@
         <w:widowControl w:val="0"/>
         <w:numPr>
           <w:ilvl w:val="0"/>
-          <w:numId w:val="4"/>
+          <w:numId w:val="5"/>
         </w:numPr>
         <w:ind w:left="0" w:leftChars="0" w:firstLine="0" w:firstLineChars="0"/>
         <w:jc w:val="both"/>
@@ -4156,7 +5375,7 @@
         <w:widowControl w:val="0"/>
         <w:numPr>
           <w:ilvl w:val="0"/>
-          <w:numId w:val="4"/>
+          <w:numId w:val="5"/>
         </w:numPr>
         <w:tabs>
           <w:tab w:val="clear" w:pos="312"/>
@@ -4203,7 +5422,7 @@
         <w:widowControl w:val="0"/>
         <w:numPr>
           <w:ilvl w:val="0"/>
-          <w:numId w:val="4"/>
+          <w:numId w:val="5"/>
         </w:numPr>
         <w:tabs>
           <w:tab w:val="clear" w:pos="312"/>
@@ -4236,7 +5455,7 @@
         <w:widowControl w:val="0"/>
         <w:numPr>
           <w:ilvl w:val="0"/>
-          <w:numId w:val="4"/>
+          <w:numId w:val="5"/>
         </w:numPr>
         <w:tabs>
           <w:tab w:val="clear" w:pos="312"/>
@@ -4261,7 +5480,7 @@
         <w:widowControl w:val="0"/>
         <w:numPr>
           <w:ilvl w:val="0"/>
-          <w:numId w:val="4"/>
+          <w:numId w:val="5"/>
         </w:numPr>
         <w:tabs>
           <w:tab w:val="clear" w:pos="312"/>
@@ -4975,6 +6194,22 @@
     </w:lvl>
   </w:abstractNum>
   <w:abstractNum w:abstractNumId="1">
+    <w:nsid w:val="FDCD4015"/>
+    <w:multiLevelType w:val="singleLevel"/>
+    <w:tmpl w:val="FDCD4015"/>
+    <w:lvl w:ilvl="0" w:tentative="0">
+      <w:start w:val="23"/>
+      <w:numFmt w:val="decimal"/>
+      <w:lvlText w:val="%1."/>
+      <w:lvlJc w:val="left"/>
+      <w:pPr>
+        <w:tabs>
+          <w:tab w:val="left" w:pos="312"/>
+        </w:tabs>
+      </w:pPr>
+    </w:lvl>
+  </w:abstractNum>
+  <w:abstractNum w:abstractNumId="2">
     <w:nsid w:val="32792EE4"/>
     <w:multiLevelType w:val="singleLevel"/>
     <w:tmpl w:val="32792EE4"/>
@@ -4986,7 +6221,7 @@
       <w:lvlJc w:val="left"/>
     </w:lvl>
   </w:abstractNum>
-  <w:abstractNum w:abstractNumId="2">
+  <w:abstractNum w:abstractNumId="3">
     <w:nsid w:val="32DF129B"/>
     <w:multiLevelType w:val="singleLevel"/>
     <w:tmpl w:val="32DF129B"/>
@@ -5002,7 +6237,7 @@
       </w:pPr>
     </w:lvl>
   </w:abstractNum>
-  <w:abstractNum w:abstractNumId="3">
+  <w:abstractNum w:abstractNumId="4">
     <w:nsid w:val="6CD2480F"/>
     <w:multiLevelType w:val="singleLevel"/>
     <w:tmpl w:val="6CD2480F"/>
@@ -5019,16 +6254,19 @@
     </w:lvl>
   </w:abstractNum>
   <w:num w:numId="1">
-    <w:abstractNumId w:val="3"/>
+    <w:abstractNumId w:val="4"/>
   </w:num>
   <w:num w:numId="2">
-    <w:abstractNumId w:val="1"/>
+    <w:abstractNumId w:val="2"/>
   </w:num>
   <w:num w:numId="3">
     <w:abstractNumId w:val="0"/>
   </w:num>
   <w:num w:numId="4">
-    <w:abstractNumId w:val="2"/>
+    <w:abstractNumId w:val="1"/>
+  </w:num>
+  <w:num w:numId="5">
+    <w:abstractNumId w:val="3"/>
   </w:num>
 </w:numbering>
 </file>

--- a/H/php/lavarel/项目笔记.docx
+++ b/H/php/lavarel/项目笔记.docx
@@ -3640,6 +3640,7 @@
       <w:pPr>
         <w:widowControl w:val="0"/>
         <w:numPr>
+          <w:ilvl w:val="0"/>
           <w:numId w:val="0"/>
         </w:numPr>
         <w:jc w:val="both"/>
@@ -3655,1468 +3656,675 @@
           <w:color w:val="FF0000"/>
           <w:lang w:val="en-US" w:eastAsia="zh-CN"/>
         </w:rPr>
-        <w:t>24.</w:t>
-      </w:r>
+        <w:t>24.添加数据，思路：</w:t>
+      </w:r>
+    </w:p>
+    <w:p>
+      <w:pPr>
+        <w:widowControl w:val="0"/>
+        <w:numPr>
+          <w:ilvl w:val="0"/>
+          <w:numId w:val="0"/>
+        </w:numPr>
+        <w:jc w:val="both"/>
+        <w:rPr>
+          <w:rFonts w:hint="eastAsia"/>
+          <w:lang w:val="en-US" w:eastAsia="zh-CN"/>
+        </w:rPr>
+      </w:pPr>
+      <w:r>
+        <w:rPr>
+          <w:rFonts w:hint="eastAsia"/>
+          <w:lang w:val="en-US" w:eastAsia="zh-CN"/>
+        </w:rPr>
+        <w:t>（1）添加，</w:t>
+      </w:r>
+    </w:p>
+    <w:p>
+      <w:pPr>
+        <w:widowControl w:val="0"/>
+        <w:numPr>
+          <w:ilvl w:val="0"/>
+          <w:numId w:val="0"/>
+        </w:numPr>
+        <w:jc w:val="both"/>
+        <w:rPr>
+          <w:rFonts w:hint="eastAsia"/>
+          <w:lang w:val="en-US" w:eastAsia="zh-CN"/>
+        </w:rPr>
+      </w:pPr>
+      <w:r>
+        <w:rPr>
+          <w:rFonts w:hint="eastAsia"/>
+          <w:lang w:val="en-US" w:eastAsia="zh-CN"/>
+        </w:rPr>
+        <w:t>（2）创建成功，返回数据1，</w:t>
+      </w:r>
+    </w:p>
+    <w:p>
+      <w:pPr>
+        <w:widowControl w:val="0"/>
+        <w:numPr>
+          <w:ilvl w:val="0"/>
+          <w:numId w:val="0"/>
+        </w:numPr>
+        <w:jc w:val="both"/>
+        <w:rPr>
+          <w:rFonts w:hint="eastAsia"/>
+          <w:lang w:val="en-US" w:eastAsia="zh-CN"/>
+        </w:rPr>
+      </w:pPr>
+      <w:r>
+        <w:rPr>
+          <w:rFonts w:hint="eastAsia"/>
+          <w:lang w:val="en-US" w:eastAsia="zh-CN"/>
+        </w:rPr>
+        <w:t>（3）ajax判断获得的data为1，页面刷新，</w:t>
+      </w:r>
+    </w:p>
+    <w:p>
+      <w:pPr>
+        <w:widowControl w:val="0"/>
+        <w:numPr>
+          <w:ilvl w:val="0"/>
+          <w:numId w:val="0"/>
+        </w:numPr>
+        <w:jc w:val="both"/>
+        <w:rPr>
+          <w:rFonts w:hint="eastAsia"/>
+          <w:lang w:val="en-US" w:eastAsia="zh-CN"/>
+        </w:rPr>
+      </w:pPr>
+      <w:r>
+        <w:rPr>
+          <w:rFonts w:hint="eastAsia"/>
+          <w:lang w:val="en-US" w:eastAsia="zh-CN"/>
+        </w:rPr>
+        <w:t>注意：</w:t>
+      </w:r>
+    </w:p>
+    <w:p>
+      <w:pPr>
+        <w:widowControl w:val="0"/>
+        <w:numPr>
+          <w:ilvl w:val="0"/>
+          <w:numId w:val="0"/>
+        </w:numPr>
+        <w:jc w:val="both"/>
+        <w:rPr>
+          <w:rFonts w:hint="eastAsia"/>
+          <w:lang w:val="en-US" w:eastAsia="zh-CN"/>
+        </w:rPr>
+      </w:pPr>
+      <w:r>
+        <w:rPr>
+          <w:rFonts w:hint="eastAsia"/>
+          <w:lang w:val="en-US" w:eastAsia="zh-CN"/>
+        </w:rPr>
+        <w:t>（1）ajax提交表单，判断实现不了，可以再弄一个方法</w:t>
+      </w:r>
+    </w:p>
+    <w:p>
+      <w:pPr>
+        <w:widowControl w:val="0"/>
+        <w:numPr>
+          <w:ilvl w:val="0"/>
+          <w:numId w:val="0"/>
+        </w:numPr>
+        <w:jc w:val="both"/>
+        <w:rPr>
+          <w:rFonts w:hint="eastAsia"/>
+          <w:lang w:val="en-US" w:eastAsia="zh-CN"/>
+        </w:rPr>
+      </w:pPr>
+    </w:p>
+    <w:p>
+      <w:pPr>
+        <w:widowControl w:val="0"/>
+        <w:numPr>
+          <w:ilvl w:val="0"/>
+          <w:numId w:val="0"/>
+        </w:numPr>
+        <w:jc w:val="both"/>
+        <w:rPr>
+          <w:rFonts w:hint="eastAsia"/>
+          <w:lang w:val="en-US" w:eastAsia="zh-CN"/>
+        </w:rPr>
+      </w:pPr>
+      <w:r>
+        <w:rPr>
+          <w:rFonts w:hint="eastAsia"/>
+          <w:lang w:val="en-US" w:eastAsia="zh-CN"/>
+        </w:rPr>
+        <w:t>（2）表单提交，form没返回值（弹框没有，单页面可以有），ajax有</w:t>
+      </w:r>
+    </w:p>
+    <w:p>
+      <w:pPr>
+        <w:widowControl w:val="0"/>
+        <w:numPr>
+          <w:ilvl w:val="0"/>
+          <w:numId w:val="0"/>
+        </w:numPr>
+        <w:ind w:leftChars="0"/>
+        <w:jc w:val="both"/>
+        <w:rPr>
+          <w:rFonts w:hint="eastAsia"/>
+          <w:lang w:val="en-US" w:eastAsia="zh-CN"/>
+        </w:rPr>
+      </w:pPr>
+      <w:r>
+        <w:rPr>
+          <w:rFonts w:hint="eastAsia"/>
+          <w:lang w:val="en-US" w:eastAsia="zh-CN"/>
+        </w:rPr>
+        <w:t>25.if (!empty($_FILES[$uploadfile])) {</w:t>
+      </w:r>
+    </w:p>
+    <w:p>
+      <w:pPr>
+        <w:widowControl w:val="0"/>
+        <w:numPr>
+          <w:ilvl w:val="0"/>
+          <w:numId w:val="0"/>
+        </w:numPr>
+        <w:ind w:leftChars="0"/>
+        <w:jc w:val="both"/>
+        <w:rPr>
+          <w:rFonts w:hint="eastAsia"/>
+          <w:lang w:val="en-US" w:eastAsia="zh-CN"/>
+        </w:rPr>
+      </w:pPr>
+      <w:r>
+        <w:rPr>
+          <w:rFonts w:hint="eastAsia"/>
+          <w:lang w:val="en-US" w:eastAsia="zh-CN"/>
+        </w:rPr>
+        <w:t>（1）先打印$_FILES看看</w:t>
+      </w:r>
+    </w:p>
+    <w:p>
+      <w:pPr>
+        <w:widowControl w:val="0"/>
+        <w:numPr>
+          <w:ilvl w:val="0"/>
+          <w:numId w:val="0"/>
+        </w:numPr>
+        <w:jc w:val="both"/>
+        <w:rPr>
+          <w:rFonts w:hint="eastAsia"/>
+          <w:lang w:val="en-US" w:eastAsia="zh-CN"/>
+        </w:rPr>
+      </w:pPr>
+      <w:r>
+        <w:rPr>
+          <w:rFonts w:hint="eastAsia"/>
+          <w:lang w:val="en-US" w:eastAsia="zh-CN"/>
+        </w:rPr>
+        <w:t>（2）数组形式：（array[]）  $a=[</w:t>
+      </w:r>
+      <w:r>
+        <w:rPr>
+          <w:rFonts w:hint="default"/>
+          <w:lang w:val="en-US" w:eastAsia="zh-CN"/>
+        </w:rPr>
+        <w:t>‘</w:t>
+      </w:r>
+      <w:r>
+        <w:rPr>
+          <w:rFonts w:hint="eastAsia"/>
+          <w:lang w:val="en-US" w:eastAsia="zh-CN"/>
+        </w:rPr>
+        <w:t>name</w:t>
+      </w:r>
+      <w:r>
+        <w:rPr>
+          <w:rFonts w:hint="default"/>
+          <w:lang w:val="en-US" w:eastAsia="zh-CN"/>
+        </w:rPr>
+        <w:t>’</w:t>
+      </w:r>
+      <w:r>
+        <w:rPr>
+          <w:rFonts w:hint="eastAsia"/>
+          <w:lang w:val="en-US" w:eastAsia="zh-CN"/>
+        </w:rPr>
+        <w:t>=&gt;0,</w:t>
+      </w:r>
+      <w:r>
+        <w:rPr>
+          <w:rFonts w:hint="default"/>
+          <w:lang w:val="en-US" w:eastAsia="zh-CN"/>
+        </w:rPr>
+        <w:t>‘</w:t>
+      </w:r>
+      <w:r>
+        <w:rPr>
+          <w:rFonts w:hint="eastAsia"/>
+          <w:lang w:val="en-US" w:eastAsia="zh-CN"/>
+        </w:rPr>
+        <w:t>age</w:t>
+      </w:r>
+      <w:r>
+        <w:rPr>
+          <w:rFonts w:hint="default"/>
+          <w:lang w:val="en-US" w:eastAsia="zh-CN"/>
+        </w:rPr>
+        <w:t>’</w:t>
+      </w:r>
+      <w:r>
+        <w:rPr>
+          <w:rFonts w:hint="eastAsia"/>
+          <w:lang w:val="en-US" w:eastAsia="zh-CN"/>
+        </w:rPr>
+        <w:t>=&gt;18];获取方式$a[</w:t>
+      </w:r>
+      <w:r>
+        <w:rPr>
+          <w:rFonts w:hint="default"/>
+          <w:lang w:val="en-US" w:eastAsia="zh-CN"/>
+        </w:rPr>
+        <w:t>‘</w:t>
+      </w:r>
+      <w:r>
+        <w:rPr>
+          <w:rFonts w:hint="eastAsia"/>
+          <w:lang w:val="en-US" w:eastAsia="zh-CN"/>
+        </w:rPr>
+        <w:t>name</w:t>
+      </w:r>
+      <w:r>
+        <w:rPr>
+          <w:rFonts w:hint="default"/>
+          <w:lang w:val="en-US" w:eastAsia="zh-CN"/>
+        </w:rPr>
+        <w:t>’</w:t>
+      </w:r>
+      <w:r>
+        <w:rPr>
+          <w:rFonts w:hint="eastAsia"/>
+          <w:lang w:val="en-US" w:eastAsia="zh-CN"/>
+        </w:rPr>
+        <w:t>];</w:t>
+      </w:r>
+    </w:p>
+    <w:p>
+      <w:pPr>
+        <w:widowControl w:val="0"/>
+        <w:numPr>
+          <w:ilvl w:val="0"/>
+          <w:numId w:val="0"/>
+        </w:numPr>
+        <w:jc w:val="both"/>
+        <w:rPr>
+          <w:rFonts w:hint="eastAsia"/>
+          <w:lang w:val="en-US" w:eastAsia="zh-CN"/>
+        </w:rPr>
+      </w:pPr>
+      <w:r>
+        <w:rPr>
+          <w:rFonts w:hint="eastAsia"/>
+          <w:lang w:val="en-US" w:eastAsia="zh-CN"/>
+        </w:rPr>
+        <w:t>（3）这个方法只传递一个字符串名字：pictureAssignByStatus('product_screenshots_url')</w:t>
+      </w:r>
+    </w:p>
+    <w:p>
+      <w:pPr>
+        <w:widowControl w:val="0"/>
+        <w:numPr>
+          <w:ilvl w:val="0"/>
+          <w:numId w:val="0"/>
+        </w:numPr>
+        <w:jc w:val="both"/>
+        <w:rPr>
+          <w:rFonts w:hint="eastAsia"/>
+          <w:lang w:val="en-US" w:eastAsia="zh-CN"/>
+        </w:rPr>
+      </w:pPr>
+      <w:r>
+        <w:rPr>
+          <w:rFonts w:hint="eastAsia"/>
+          <w:lang w:val="en-US" w:eastAsia="zh-CN"/>
+        </w:rPr>
+        <w:t>26.数据库查询一列，多列？</w:t>
+      </w:r>
+    </w:p>
+    <w:p>
+      <w:pPr>
+        <w:widowControl w:val="0"/>
+        <w:numPr>
+          <w:ilvl w:val="0"/>
+          <w:numId w:val="0"/>
+        </w:numPr>
+        <w:jc w:val="both"/>
+        <w:rPr>
+          <w:rFonts w:hint="eastAsia"/>
+          <w:lang w:val="en-US" w:eastAsia="zh-CN"/>
+        </w:rPr>
+      </w:pPr>
+      <w:r>
+        <w:rPr>
+          <w:rFonts w:hint="eastAsia"/>
+          <w:lang w:val="en-US" w:eastAsia="zh-CN"/>
+        </w:rPr>
+        <w:t>一列：$ary_where['activity_name'] = Activity::pluck('activity_name');</w:t>
+      </w:r>
+    </w:p>
+    <w:p>
+      <w:pPr>
+        <w:widowControl w:val="0"/>
+        <w:numPr>
+          <w:ilvl w:val="0"/>
+          <w:numId w:val="0"/>
+        </w:numPr>
+        <w:jc w:val="both"/>
+        <w:rPr>
+          <w:rFonts w:hint="eastAsia"/>
+          <w:lang w:val="en-US" w:eastAsia="zh-CN"/>
+        </w:rPr>
+      </w:pPr>
+      <w:r>
+        <w:rPr>
+          <w:rFonts w:hint="eastAsia"/>
+          <w:lang w:val="en-US" w:eastAsia="zh-CN"/>
+        </w:rPr>
+        <w:t>多列：$add_actives = Activity::get(['id', 'activity_name']);</w:t>
+      </w:r>
+    </w:p>
+    <w:p>
+      <w:pPr>
+        <w:widowControl w:val="0"/>
+        <w:numPr>
+          <w:ilvl w:val="0"/>
+          <w:numId w:val="0"/>
+        </w:numPr>
+        <w:jc w:val="both"/>
+        <w:rPr>
+          <w:rFonts w:hint="eastAsia"/>
+          <w:lang w:val="en-US" w:eastAsia="zh-CN"/>
+        </w:rPr>
+      </w:pPr>
+      <w:r>
+        <w:rPr>
+          <w:rFonts w:hint="eastAsia"/>
+          <w:lang w:val="en-US" w:eastAsia="zh-CN"/>
+        </w:rPr>
+        <w:t>27.显示数据库存的图片文件：</w:t>
+      </w:r>
+    </w:p>
+    <w:p>
+      <w:pPr>
+        <w:widowControl w:val="0"/>
+        <w:numPr>
+          <w:ilvl w:val="0"/>
+          <w:numId w:val="0"/>
+        </w:numPr>
+        <w:jc w:val="both"/>
+        <w:rPr>
+          <w:rFonts w:hint="eastAsia"/>
+          <w:lang w:val="en-US" w:eastAsia="zh-CN"/>
+        </w:rPr>
+      </w:pPr>
+      <w:r>
+        <w:rPr>
+          <w:rFonts w:hint="eastAsia"/>
+          <w:lang w:val="en-US" w:eastAsia="zh-CN"/>
+        </w:rPr>
+        <w:t xml:space="preserve">@if(!empty($work['product_screenshots_url'])) </w:t>
+      </w:r>
+    </w:p>
+    <w:p>
+      <w:pPr>
+        <w:widowControl w:val="0"/>
+        <w:numPr>
+          <w:ilvl w:val="0"/>
+          <w:numId w:val="0"/>
+        </w:numPr>
+        <w:ind w:firstLine="420" w:firstLineChars="0"/>
+        <w:jc w:val="both"/>
+        <w:rPr>
+          <w:rFonts w:hint="eastAsia"/>
+          <w:lang w:val="en-US" w:eastAsia="zh-CN"/>
+        </w:rPr>
+      </w:pPr>
+      <w:r>
+        <w:rPr>
+          <w:rFonts w:hint="eastAsia"/>
+          <w:lang w:val="en-US" w:eastAsia="zh-CN"/>
+        </w:rPr>
+        <w:t xml:space="preserve">&lt;img class="td_pics" src="{{$work-&gt;product_screenshots_url}}"/&gt; </w:t>
+      </w:r>
+    </w:p>
+    <w:p>
+      <w:pPr>
+        <w:widowControl w:val="0"/>
+        <w:numPr>
+          <w:ilvl w:val="0"/>
+          <w:numId w:val="0"/>
+        </w:numPr>
+        <w:jc w:val="both"/>
+        <w:rPr>
+          <w:rFonts w:hint="eastAsia"/>
+          <w:lang w:val="en-US" w:eastAsia="zh-CN"/>
+        </w:rPr>
+      </w:pPr>
+      <w:r>
+        <w:rPr>
+          <w:rFonts w:hint="eastAsia"/>
+          <w:lang w:val="en-US" w:eastAsia="zh-CN"/>
+        </w:rPr>
+        <w:t xml:space="preserve">@else </w:t>
+      </w:r>
+    </w:p>
+    <w:p>
+      <w:pPr>
+        <w:widowControl w:val="0"/>
+        <w:numPr>
+          <w:ilvl w:val="0"/>
+          <w:numId w:val="0"/>
+        </w:numPr>
+        <w:ind w:firstLine="420" w:firstLineChars="0"/>
+        <w:jc w:val="both"/>
+        <w:rPr>
+          <w:rFonts w:hint="eastAsia"/>
+          <w:lang w:val="en-US" w:eastAsia="zh-CN"/>
+        </w:rPr>
+      </w:pPr>
+      <w:r>
+        <w:rPr>
+          <w:rFonts w:hint="eastAsia"/>
+          <w:lang w:val="en-US" w:eastAsia="zh-CN"/>
+        </w:rPr>
+        <w:t xml:space="preserve">null  </w:t>
+      </w:r>
+    </w:p>
+    <w:p>
+      <w:pPr>
+        <w:widowControl w:val="0"/>
+        <w:numPr>
+          <w:ilvl w:val="0"/>
+          <w:numId w:val="0"/>
+        </w:numPr>
+        <w:jc w:val="both"/>
+        <w:rPr>
+          <w:rFonts w:hint="eastAsia"/>
+          <w:lang w:val="en-US" w:eastAsia="zh-CN"/>
+        </w:rPr>
+      </w:pPr>
+      <w:r>
+        <w:rPr>
+          <w:rFonts w:hint="eastAsia"/>
+          <w:lang w:val="en-US" w:eastAsia="zh-CN"/>
+        </w:rPr>
+        <w:t>@endif</w:t>
+      </w:r>
+    </w:p>
+    <w:p>
+      <w:pPr>
+        <w:widowControl w:val="0"/>
+        <w:numPr>
+          <w:ilvl w:val="0"/>
+          <w:numId w:val="0"/>
+        </w:numPr>
+        <w:jc w:val="both"/>
+        <w:rPr>
+          <w:rFonts w:hint="eastAsia"/>
+          <w:lang w:val="en-US" w:eastAsia="zh-CN"/>
+        </w:rPr>
+      </w:pPr>
+      <w:r>
+        <w:rPr>
+          <w:rFonts w:hint="eastAsia"/>
+          <w:lang w:val="en-US" w:eastAsia="zh-CN"/>
+        </w:rPr>
+        <w:t>28连表查询，数据库用的是笛卡尔积，比较慢，</w:t>
+      </w:r>
+    </w:p>
+    <w:p>
+      <w:pPr>
+        <w:widowControl w:val="0"/>
+        <w:numPr>
+          <w:ilvl w:val="0"/>
+          <w:numId w:val="0"/>
+        </w:numPr>
+        <w:jc w:val="both"/>
+        <w:rPr>
+          <w:rFonts w:hint="eastAsia"/>
+          <w:lang w:val="en-US" w:eastAsia="zh-CN"/>
+        </w:rPr>
+      </w:pPr>
+      <w:r>
+        <w:rPr>
+          <w:rFonts w:hint="eastAsia"/>
+          <w:lang w:val="en-US" w:eastAsia="zh-CN"/>
+        </w:rPr>
+        <w:t>页面也可以实现遍历，</w:t>
+      </w:r>
+    </w:p>
+    <w:p>
+      <w:pPr>
+        <w:widowControl w:val="0"/>
+        <w:numPr>
+          <w:ilvl w:val="0"/>
+          <w:numId w:val="0"/>
+        </w:numPr>
+        <w:jc w:val="both"/>
+        <w:rPr>
+          <w:rFonts w:hint="eastAsia"/>
+          <w:lang w:val="en-US" w:eastAsia="zh-CN"/>
+        </w:rPr>
+      </w:pPr>
+      <w:r>
+        <w:rPr>
+          <w:rFonts w:hint="eastAsia"/>
+          <w:lang w:val="en-US" w:eastAsia="zh-CN"/>
+        </w:rPr>
+        <w:t>可以分别查询两个数据表格，然后到页面，@foreach+@if匹配判断一下，就可以，</w:t>
+      </w:r>
+    </w:p>
+    <w:p>
+      <w:pPr>
+        <w:widowControl w:val="0"/>
+        <w:numPr>
+          <w:ilvl w:val="0"/>
+          <w:numId w:val="0"/>
+        </w:numPr>
+        <w:jc w:val="both"/>
+        <w:rPr>
+          <w:rFonts w:hint="eastAsia"/>
+          <w:lang w:val="en-US" w:eastAsia="zh-CN"/>
+        </w:rPr>
+      </w:pPr>
+      <w:r>
+        <w:rPr>
+          <w:rFonts w:hint="eastAsia"/>
+          <w:lang w:val="en-US" w:eastAsia="zh-CN"/>
+        </w:rPr>
+        <w:t>29.input填写，限制为数字，</w:t>
+      </w:r>
+    </w:p>
+    <w:p>
+      <w:pPr>
+        <w:widowControl w:val="0"/>
+        <w:numPr>
+          <w:ilvl w:val="0"/>
+          <w:numId w:val="0"/>
+        </w:numPr>
+        <w:jc w:val="both"/>
+        <w:rPr>
+          <w:rFonts w:hint="eastAsia"/>
+          <w:lang w:val="en-US" w:eastAsia="zh-CN"/>
+        </w:rPr>
+      </w:pPr>
+      <w:r>
+        <w:rPr>
+          <w:rFonts w:hint="eastAsia"/>
+          <w:lang w:val="en-US" w:eastAsia="zh-CN"/>
+        </w:rPr>
+        <w:t>input设置，type="number"</w:t>
+      </w:r>
+    </w:p>
+    <w:p>
+      <w:pPr>
+        <w:widowControl w:val="0"/>
+        <w:numPr>
+          <w:ilvl w:val="0"/>
+          <w:numId w:val="0"/>
+        </w:numPr>
+        <w:jc w:val="both"/>
+        <w:rPr>
+          <w:rFonts w:hint="eastAsia"/>
+          <w:lang w:val="en-US" w:eastAsia="zh-CN"/>
+        </w:rPr>
+      </w:pPr>
+      <w:r>
+        <w:rPr>
+          <w:rFonts w:hint="eastAsia"/>
+          <w:lang w:val="en-US" w:eastAsia="zh-CN"/>
+        </w:rPr>
+        <w:t>注意：移动端的，required="required"，有时候不好使，js限制有时候不好使，控制器或者model里限制才会管用，三管齐下（其实没必要，移动端，在后台判断，就可以了），</w:t>
+      </w:r>
+    </w:p>
+    <w:p>
+      <w:pPr>
+        <w:widowControl w:val="0"/>
+        <w:numPr>
+          <w:ilvl w:val="0"/>
+          <w:numId w:val="5"/>
+        </w:numPr>
+        <w:jc w:val="both"/>
+        <w:rPr>
+          <w:rFonts w:hint="eastAsia"/>
+          <w:color w:val="000000" w:themeColor="text1"/>
+          <w:lang w:val="en-US" w:eastAsia="zh-CN"/>
+          <w14:textFill>
+            <w14:solidFill>
+              <w14:schemeClr w14:val="tx1"/>
+            </w14:solidFill>
+          </w14:textFill>
+        </w:rPr>
+      </w:pPr>
       <w:r>
         <w:rPr>
           <w:rFonts w:hint="eastAsia"/>
           <w:color w:val="FF0000"/>
           <w:lang w:val="en-US" w:eastAsia="zh-CN"/>
         </w:rPr>
-        <w:t>添加数据，思路：</w:t>
-      </w:r>
-    </w:p>
-    <w:p>
-      <w:pPr>
-        <w:widowControl w:val="0"/>
-        <w:numPr>
-          <w:numId w:val="0"/>
-        </w:numPr>
-        <w:jc w:val="both"/>
-        <w:rPr>
-          <w:rFonts w:hint="eastAsia"/>
-          <w:lang w:val="en-US" w:eastAsia="zh-CN"/>
-        </w:rPr>
-      </w:pPr>
-      <w:r>
-        <w:rPr>
-          <w:rFonts w:hint="eastAsia"/>
-          <w:lang w:val="en-US" w:eastAsia="zh-CN"/>
-        </w:rPr>
-        <w:t>（1）添加，</w:t>
-      </w:r>
-    </w:p>
-    <w:p>
-      <w:pPr>
-        <w:widowControl w:val="0"/>
-        <w:numPr>
-          <w:numId w:val="0"/>
-        </w:numPr>
-        <w:jc w:val="both"/>
-        <w:rPr>
-          <w:rFonts w:hint="eastAsia"/>
-          <w:lang w:val="en-US" w:eastAsia="zh-CN"/>
-        </w:rPr>
-      </w:pPr>
-      <w:r>
-        <w:rPr>
-          <w:rFonts w:hint="eastAsia"/>
-          <w:lang w:val="en-US" w:eastAsia="zh-CN"/>
-        </w:rPr>
-        <w:t>（2）创建成功，返回数据1，</w:t>
-      </w:r>
-    </w:p>
-    <w:p>
-      <w:pPr>
-        <w:widowControl w:val="0"/>
-        <w:numPr>
-          <w:numId w:val="0"/>
-        </w:numPr>
-        <w:jc w:val="both"/>
-        <w:rPr>
-          <w:rFonts w:hint="eastAsia"/>
-          <w:lang w:val="en-US" w:eastAsia="zh-CN"/>
-        </w:rPr>
-      </w:pPr>
-      <w:r>
-        <w:rPr>
-          <w:rFonts w:hint="eastAsia"/>
-          <w:lang w:val="en-US" w:eastAsia="zh-CN"/>
-        </w:rPr>
-        <w:t>（3）ajax判断获得的data为1，页面刷新，</w:t>
-      </w:r>
-    </w:p>
-    <w:p>
-      <w:pPr>
-        <w:widowControl w:val="0"/>
-        <w:numPr>
-          <w:numId w:val="0"/>
-        </w:numPr>
-        <w:jc w:val="both"/>
-        <w:rPr>
-          <w:rFonts w:hint="eastAsia"/>
-          <w:lang w:val="en-US" w:eastAsia="zh-CN"/>
-        </w:rPr>
-      </w:pPr>
-      <w:r>
-        <w:rPr>
-          <w:rFonts w:hint="eastAsia"/>
-          <w:lang w:val="en-US" w:eastAsia="zh-CN"/>
-        </w:rPr>
-        <w:t>注意：</w:t>
-      </w:r>
-    </w:p>
-    <w:p>
-      <w:pPr>
-        <w:widowControl w:val="0"/>
-        <w:numPr>
-          <w:numId w:val="0"/>
-        </w:numPr>
-        <w:jc w:val="both"/>
-        <w:rPr>
-          <w:rFonts w:hint="eastAsia"/>
-          <w:lang w:val="en-US" w:eastAsia="zh-CN"/>
-        </w:rPr>
-      </w:pPr>
-      <w:r>
-        <w:rPr>
-          <w:rFonts w:hint="eastAsia"/>
-          <w:lang w:val="en-US" w:eastAsia="zh-CN"/>
-        </w:rPr>
-        <w:t>（1）ajax提交表单，判断实现不了，可以再弄一个方法</w:t>
-      </w:r>
-    </w:p>
-    <w:p>
-      <w:pPr>
-        <w:widowControl w:val="0"/>
-        <w:numPr>
-          <w:numId w:val="0"/>
-        </w:numPr>
-        <w:jc w:val="both"/>
-        <w:rPr>
-          <w:rFonts w:hint="eastAsia"/>
-          <w:lang w:val="en-US" w:eastAsia="zh-CN"/>
-        </w:rPr>
-      </w:pPr>
-    </w:p>
-    <w:p>
-      <w:pPr>
-        <w:widowControl w:val="0"/>
-        <w:numPr>
-          <w:numId w:val="0"/>
-        </w:numPr>
-        <w:jc w:val="both"/>
-        <w:rPr>
-          <w:rFonts w:hint="eastAsia"/>
-          <w:lang w:val="en-US" w:eastAsia="zh-CN"/>
-        </w:rPr>
-      </w:pPr>
-      <w:r>
-        <w:rPr>
-          <w:rFonts w:hint="eastAsia"/>
-          <w:lang w:val="en-US" w:eastAsia="zh-CN"/>
-        </w:rPr>
-        <w:t>（2）表单提交，form没返回值（弹框没有，单页面可以有），ajax有</w:t>
-      </w:r>
-    </w:p>
-    <w:p>
-      <w:pPr>
-        <w:widowControl w:val="0"/>
-        <w:numPr>
-          <w:numId w:val="0"/>
-        </w:numPr>
-        <w:ind w:leftChars="0"/>
-        <w:jc w:val="both"/>
-        <w:rPr>
-          <w:rFonts w:hint="eastAsia"/>
-          <w:lang w:val="en-US" w:eastAsia="zh-CN"/>
-        </w:rPr>
-      </w:pPr>
-      <w:r>
-        <w:rPr>
-          <w:rFonts w:hint="eastAsia"/>
-          <w:lang w:val="en-US" w:eastAsia="zh-CN"/>
-        </w:rPr>
-        <w:t>25.if (!empty($_FILES[$uploadfile])) {</w:t>
-      </w:r>
-    </w:p>
-    <w:p>
-      <w:pPr>
-        <w:widowControl w:val="0"/>
-        <w:numPr>
-          <w:numId w:val="0"/>
-        </w:numPr>
-        <w:ind w:leftChars="0"/>
-        <w:jc w:val="both"/>
-        <w:rPr>
-          <w:rFonts w:hint="eastAsia"/>
-          <w:lang w:val="en-US" w:eastAsia="zh-CN"/>
-        </w:rPr>
-      </w:pPr>
-      <w:r>
-        <w:rPr>
-          <w:rFonts w:hint="eastAsia"/>
-          <w:lang w:val="en-US" w:eastAsia="zh-CN"/>
-        </w:rPr>
-        <w:t>（1）先打印$_FILES看看</w:t>
-      </w:r>
-    </w:p>
-    <w:p>
-      <w:pPr>
-        <w:widowControl w:val="0"/>
-        <w:numPr>
-          <w:numId w:val="0"/>
-        </w:numPr>
-        <w:jc w:val="both"/>
-        <w:rPr>
-          <w:rFonts w:hint="eastAsia"/>
-          <w:lang w:val="en-US" w:eastAsia="zh-CN"/>
-        </w:rPr>
-      </w:pPr>
-      <w:r>
-        <w:rPr>
-          <w:rFonts w:hint="eastAsia"/>
-          <w:lang w:val="en-US" w:eastAsia="zh-CN"/>
-        </w:rPr>
-        <w:t>（2）数组形式：（array[]）  $a=[</w:t>
-      </w:r>
-      <w:r>
-        <w:rPr>
-          <w:rFonts w:hint="default"/>
-          <w:lang w:val="en-US" w:eastAsia="zh-CN"/>
-        </w:rPr>
-        <w:t>‘</w:t>
-      </w:r>
-      <w:r>
-        <w:rPr>
-          <w:rFonts w:hint="eastAsia"/>
-          <w:lang w:val="en-US" w:eastAsia="zh-CN"/>
-        </w:rPr>
-        <w:t>name</w:t>
-      </w:r>
-      <w:r>
-        <w:rPr>
-          <w:rFonts w:hint="default"/>
-          <w:lang w:val="en-US" w:eastAsia="zh-CN"/>
-        </w:rPr>
-        <w:t>’</w:t>
-      </w:r>
-      <w:r>
-        <w:rPr>
-          <w:rFonts w:hint="eastAsia"/>
-          <w:lang w:val="en-US" w:eastAsia="zh-CN"/>
-        </w:rPr>
-        <w:t>=&gt;0,</w:t>
-      </w:r>
-      <w:r>
-        <w:rPr>
-          <w:rFonts w:hint="default"/>
-          <w:lang w:val="en-US" w:eastAsia="zh-CN"/>
-        </w:rPr>
-        <w:t>‘</w:t>
-      </w:r>
-      <w:r>
-        <w:rPr>
-          <w:rFonts w:hint="eastAsia"/>
-          <w:lang w:val="en-US" w:eastAsia="zh-CN"/>
-        </w:rPr>
-        <w:t>age</w:t>
-      </w:r>
-      <w:r>
-        <w:rPr>
-          <w:rFonts w:hint="default"/>
-          <w:lang w:val="en-US" w:eastAsia="zh-CN"/>
-        </w:rPr>
-        <w:t>’</w:t>
-      </w:r>
-      <w:r>
-        <w:rPr>
-          <w:rFonts w:hint="eastAsia"/>
-          <w:lang w:val="en-US" w:eastAsia="zh-CN"/>
-        </w:rPr>
-        <w:t>=&gt;18];获取方式$a[</w:t>
-      </w:r>
-      <w:r>
-        <w:rPr>
-          <w:rFonts w:hint="default"/>
-          <w:lang w:val="en-US" w:eastAsia="zh-CN"/>
-        </w:rPr>
-        <w:t>‘</w:t>
-      </w:r>
-      <w:r>
-        <w:rPr>
-          <w:rFonts w:hint="eastAsia"/>
-          <w:lang w:val="en-US" w:eastAsia="zh-CN"/>
-        </w:rPr>
-        <w:t>name</w:t>
-      </w:r>
-      <w:r>
-        <w:rPr>
-          <w:rFonts w:hint="default"/>
-          <w:lang w:val="en-US" w:eastAsia="zh-CN"/>
-        </w:rPr>
-        <w:t>’</w:t>
-      </w:r>
-      <w:r>
-        <w:rPr>
-          <w:rFonts w:hint="eastAsia"/>
-          <w:lang w:val="en-US" w:eastAsia="zh-CN"/>
-        </w:rPr>
-        <w:t>];</w:t>
-      </w:r>
-    </w:p>
-    <w:p>
-      <w:pPr>
-        <w:widowControl w:val="0"/>
-        <w:numPr>
-          <w:numId w:val="0"/>
-        </w:numPr>
-        <w:jc w:val="both"/>
-        <w:rPr>
-          <w:rFonts w:hint="eastAsia"/>
-          <w:lang w:val="en-US" w:eastAsia="zh-CN"/>
-        </w:rPr>
-      </w:pPr>
-      <w:r>
-        <w:rPr>
-          <w:rFonts w:hint="eastAsia"/>
-          <w:lang w:val="en-US" w:eastAsia="zh-CN"/>
-        </w:rPr>
-        <w:t>（3）这个方法只传递一个字符串名字：pictureAssignByStatus('product_screenshots_url')</w:t>
-      </w:r>
-    </w:p>
-    <w:p>
-      <w:pPr>
-        <w:widowControl w:val="0"/>
-        <w:numPr>
-          <w:numId w:val="0"/>
-        </w:numPr>
-        <w:jc w:val="both"/>
-        <w:rPr>
-          <w:rFonts w:hint="eastAsia"/>
-          <w:lang w:val="en-US" w:eastAsia="zh-CN"/>
-        </w:rPr>
-      </w:pPr>
-      <w:r>
-        <w:rPr>
-          <w:rFonts w:hint="eastAsia"/>
-          <w:lang w:val="en-US" w:eastAsia="zh-CN"/>
-        </w:rPr>
-        <w:t>26.数据库查询一列，多列？</w:t>
-      </w:r>
-    </w:p>
-    <w:p>
-      <w:pPr>
-        <w:widowControl w:val="0"/>
-        <w:numPr>
-          <w:numId w:val="0"/>
-        </w:numPr>
-        <w:jc w:val="both"/>
-        <w:rPr>
-          <w:rFonts w:hint="eastAsia"/>
-          <w:lang w:val="en-US" w:eastAsia="zh-CN"/>
-        </w:rPr>
-      </w:pPr>
-      <w:r>
-        <w:rPr>
-          <w:rFonts w:hint="eastAsia"/>
-          <w:lang w:val="en-US" w:eastAsia="zh-CN"/>
-        </w:rPr>
-        <w:t>一列：$ary_where['activity_name'] = Activity::pluck('activity_name');</w:t>
-      </w:r>
-    </w:p>
-    <w:p>
-      <w:pPr>
-        <w:widowControl w:val="0"/>
-        <w:numPr>
-          <w:numId w:val="0"/>
-        </w:numPr>
-        <w:jc w:val="both"/>
-        <w:rPr>
-          <w:rFonts w:hint="eastAsia"/>
-          <w:lang w:val="en-US" w:eastAsia="zh-CN"/>
-        </w:rPr>
-      </w:pPr>
-      <w:r>
-        <w:rPr>
-          <w:rFonts w:hint="eastAsia"/>
-          <w:lang w:val="en-US" w:eastAsia="zh-CN"/>
-        </w:rPr>
-        <w:t>多列：$add_actives = Activity::get(['id', 'activity_name']);</w:t>
-      </w:r>
-    </w:p>
-    <w:p>
-      <w:pPr>
-        <w:widowControl w:val="0"/>
-        <w:numPr>
-          <w:numId w:val="0"/>
-        </w:numPr>
-        <w:jc w:val="both"/>
-        <w:rPr>
-          <w:rFonts w:hint="eastAsia"/>
-          <w:lang w:val="en-US" w:eastAsia="zh-CN"/>
-        </w:rPr>
-      </w:pPr>
-      <w:r>
-        <w:rPr>
-          <w:rFonts w:hint="eastAsia"/>
-          <w:lang w:val="en-US" w:eastAsia="zh-CN"/>
-        </w:rPr>
-        <w:t>27.显示数据库存的图片文件：</w:t>
-      </w:r>
-    </w:p>
-    <w:p>
-      <w:pPr>
-        <w:widowControl w:val="0"/>
-        <w:numPr>
-          <w:numId w:val="0"/>
-        </w:numPr>
-        <w:jc w:val="both"/>
-        <w:rPr>
-          <w:rFonts w:hint="eastAsia"/>
-          <w:lang w:val="en-US" w:eastAsia="zh-CN"/>
-        </w:rPr>
-      </w:pPr>
-      <w:r>
-        <w:rPr>
-          <w:rFonts w:hint="eastAsia"/>
-          <w:lang w:val="en-US" w:eastAsia="zh-CN"/>
-        </w:rPr>
-        <w:t xml:space="preserve">@if(!empty($work['product_screenshots_url'])) </w:t>
-      </w:r>
-    </w:p>
-    <w:p>
-      <w:pPr>
-        <w:widowControl w:val="0"/>
-        <w:numPr>
-          <w:numId w:val="0"/>
-        </w:numPr>
-        <w:ind w:firstLine="420" w:firstLineChars="0"/>
-        <w:jc w:val="both"/>
-        <w:rPr>
-          <w:rFonts w:hint="eastAsia"/>
-          <w:lang w:val="en-US" w:eastAsia="zh-CN"/>
-        </w:rPr>
-      </w:pPr>
-      <w:r>
-        <w:rPr>
-          <w:rFonts w:hint="eastAsia"/>
-          <w:lang w:val="en-US" w:eastAsia="zh-CN"/>
-        </w:rPr>
-        <w:t xml:space="preserve">&lt;img class="td_pics" src="{{$work-&gt;product_screenshots_url}}"/&gt; </w:t>
-      </w:r>
-    </w:p>
-    <w:p>
-      <w:pPr>
-        <w:widowControl w:val="0"/>
-        <w:numPr>
-          <w:numId w:val="0"/>
-        </w:numPr>
-        <w:jc w:val="both"/>
-        <w:rPr>
-          <w:rFonts w:hint="eastAsia"/>
-          <w:lang w:val="en-US" w:eastAsia="zh-CN"/>
-        </w:rPr>
-      </w:pPr>
-      <w:r>
-        <w:rPr>
-          <w:rFonts w:hint="eastAsia"/>
-          <w:lang w:val="en-US" w:eastAsia="zh-CN"/>
-        </w:rPr>
-        <w:t xml:space="preserve">@else </w:t>
-      </w:r>
-    </w:p>
-    <w:p>
-      <w:pPr>
-        <w:widowControl w:val="0"/>
-        <w:numPr>
-          <w:numId w:val="0"/>
-        </w:numPr>
-        <w:ind w:firstLine="420" w:firstLineChars="0"/>
-        <w:jc w:val="both"/>
-        <w:rPr>
-          <w:rFonts w:hint="eastAsia"/>
-          <w:lang w:val="en-US" w:eastAsia="zh-CN"/>
-        </w:rPr>
-      </w:pPr>
-      <w:r>
-        <w:rPr>
-          <w:rFonts w:hint="eastAsia"/>
-          <w:lang w:val="en-US" w:eastAsia="zh-CN"/>
-        </w:rPr>
-        <w:t xml:space="preserve">null  </w:t>
-      </w:r>
-    </w:p>
-    <w:p>
-      <w:pPr>
-        <w:widowControl w:val="0"/>
-        <w:numPr>
-          <w:numId w:val="0"/>
-        </w:numPr>
-        <w:jc w:val="both"/>
-        <w:rPr>
-          <w:rFonts w:hint="eastAsia"/>
-          <w:lang w:val="en-US" w:eastAsia="zh-CN"/>
-        </w:rPr>
-      </w:pPr>
-      <w:r>
-        <w:rPr>
-          <w:rFonts w:hint="eastAsia"/>
-          <w:lang w:val="en-US" w:eastAsia="zh-CN"/>
-        </w:rPr>
-        <w:t>@endif</w:t>
-      </w:r>
-    </w:p>
-    <w:p>
-      <w:pPr>
-        <w:widowControl w:val="0"/>
-        <w:numPr>
-          <w:numId w:val="0"/>
-        </w:numPr>
-        <w:jc w:val="both"/>
-        <w:rPr>
-          <w:rFonts w:hint="eastAsia"/>
-          <w:lang w:val="en-US" w:eastAsia="zh-CN"/>
-        </w:rPr>
-      </w:pPr>
-      <w:r>
-        <w:rPr>
-          <w:rFonts w:hint="eastAsia"/>
-          <w:lang w:val="en-US" w:eastAsia="zh-CN"/>
-        </w:rPr>
-        <w:t>28连表查询，数据库用的是笛卡尔积，比较慢，</w:t>
-      </w:r>
-    </w:p>
-    <w:p>
-      <w:pPr>
-        <w:widowControl w:val="0"/>
-        <w:numPr>
-          <w:numId w:val="0"/>
-        </w:numPr>
-        <w:jc w:val="both"/>
-        <w:rPr>
-          <w:rFonts w:hint="eastAsia"/>
-          <w:lang w:val="en-US" w:eastAsia="zh-CN"/>
-        </w:rPr>
-      </w:pPr>
-      <w:r>
-        <w:rPr>
-          <w:rFonts w:hint="eastAsia"/>
-          <w:lang w:val="en-US" w:eastAsia="zh-CN"/>
-        </w:rPr>
-        <w:t>页面也可以实现遍历，</w:t>
-      </w:r>
-    </w:p>
-    <w:p>
-      <w:pPr>
-        <w:widowControl w:val="0"/>
-        <w:numPr>
-          <w:numId w:val="0"/>
-        </w:numPr>
-        <w:jc w:val="both"/>
-        <w:rPr>
-          <w:rFonts w:hint="eastAsia"/>
-          <w:lang w:val="en-US" w:eastAsia="zh-CN"/>
-        </w:rPr>
-      </w:pPr>
-      <w:r>
-        <w:rPr>
-          <w:rFonts w:hint="eastAsia"/>
-          <w:lang w:val="en-US" w:eastAsia="zh-CN"/>
-        </w:rPr>
-        <w:t>可以分别查询两个数据表格，然后到页面，@foreach+@if匹配判断一下，就可以，</w:t>
-      </w:r>
-    </w:p>
-    <w:p>
-      <w:pPr>
-        <w:widowControl w:val="0"/>
-        <w:numPr>
-          <w:numId w:val="0"/>
-        </w:numPr>
-        <w:jc w:val="both"/>
-        <w:rPr>
-          <w:rFonts w:hint="eastAsia"/>
-          <w:lang w:val="en-US" w:eastAsia="zh-CN"/>
-        </w:rPr>
-      </w:pPr>
-      <w:r>
-        <w:rPr>
-          <w:rFonts w:hint="eastAsia"/>
-          <w:lang w:val="en-US" w:eastAsia="zh-CN"/>
-        </w:rPr>
-        <w:t>29.input填写，限制为数字，</w:t>
-      </w:r>
-    </w:p>
-    <w:p>
-      <w:pPr>
-        <w:widowControl w:val="0"/>
-        <w:numPr>
-          <w:numId w:val="0"/>
-        </w:numPr>
-        <w:jc w:val="both"/>
-        <w:rPr>
-          <w:rFonts w:hint="eastAsia"/>
-          <w:lang w:val="en-US" w:eastAsia="zh-CN"/>
-        </w:rPr>
-      </w:pPr>
-      <w:r>
-        <w:rPr>
-          <w:rFonts w:hint="eastAsia"/>
-          <w:lang w:val="en-US" w:eastAsia="zh-CN"/>
-        </w:rPr>
-        <w:t>input设置，type="number"</w:t>
-      </w:r>
-    </w:p>
-    <w:p>
-      <w:pPr>
-        <w:widowControl w:val="0"/>
-        <w:numPr>
-          <w:numId w:val="0"/>
-        </w:numPr>
-        <w:jc w:val="both"/>
-        <w:rPr>
-          <w:rFonts w:hint="eastAsia"/>
-          <w:lang w:val="en-US" w:eastAsia="zh-CN"/>
-        </w:rPr>
-      </w:pPr>
-      <w:r>
-        <w:rPr>
-          <w:rFonts w:hint="eastAsia"/>
-          <w:lang w:val="en-US" w:eastAsia="zh-CN"/>
-        </w:rPr>
-        <w:t>注意：移动端的，required="required"，有时候不好使，js限制有时候不好使，控制器或者model里限制才会管用，三管齐下（其实没必要，移动端，在后台判断，就可以了），</w:t>
-      </w:r>
-    </w:p>
-    <w:p>
-      <w:pPr>
-        <w:widowControl w:val="0"/>
-        <w:numPr>
-          <w:numId w:val="0"/>
-        </w:numPr>
-        <w:jc w:val="both"/>
-        <w:rPr>
-          <w:rFonts w:hint="eastAsia"/>
-          <w:lang w:val="en-US" w:eastAsia="zh-CN"/>
-        </w:rPr>
-      </w:pPr>
-      <w:r>
-        <w:rPr>
-          <w:rFonts w:hint="eastAsia"/>
-          <w:color w:val="FF0000"/>
-          <w:lang w:val="en-US" w:eastAsia="zh-CN"/>
-        </w:rPr>
-        <w:t>30.删除：测试时，数据库的数据也不要随便删除，用软删除，批量删除（尤其是，和别人一起做项目，涉及到了，</w:t>
-      </w:r>
-      <w:bookmarkStart w:id="0" w:name="_GoBack"/>
-      <w:bookmarkEnd w:id="0"/>
-      <w:r>
-        <w:rPr>
-          <w:rFonts w:hint="eastAsia"/>
-          <w:color w:val="FF0000"/>
-          <w:lang w:val="en-US" w:eastAsia="zh-CN"/>
-        </w:rPr>
-        <w:t>你的数据库表时，不可以在数据库表里remove数据）</w:t>
-      </w:r>
-    </w:p>
-    <w:p>
-      <w:pPr>
-        <w:widowControl w:val="0"/>
-        <w:numPr>
-          <w:numId w:val="0"/>
-        </w:numPr>
-        <w:jc w:val="both"/>
-        <w:rPr>
-          <w:rFonts w:hint="eastAsia"/>
-          <w:lang w:val="en-US" w:eastAsia="zh-CN"/>
-        </w:rPr>
-      </w:pPr>
-    </w:p>
-    <w:p>
-      <w:pPr>
-        <w:widowControl w:val="0"/>
-        <w:numPr>
-          <w:numId w:val="0"/>
-        </w:numPr>
-        <w:jc w:val="both"/>
-        <w:rPr>
-          <w:rFonts w:hint="eastAsia"/>
-          <w:lang w:val="en-US" w:eastAsia="zh-CN"/>
-        </w:rPr>
-      </w:pPr>
-    </w:p>
-    <w:p>
-      <w:pPr>
-        <w:widowControl w:val="0"/>
-        <w:numPr>
-          <w:numId w:val="0"/>
-        </w:numPr>
-        <w:jc w:val="both"/>
-        <w:rPr>
-          <w:rFonts w:hint="eastAsia"/>
-          <w:lang w:val="en-US" w:eastAsia="zh-CN"/>
-        </w:rPr>
-      </w:pPr>
-    </w:p>
-    <w:p>
-      <w:pPr>
-        <w:widowControl w:val="0"/>
-        <w:numPr>
-          <w:numId w:val="0"/>
-        </w:numPr>
-        <w:jc w:val="both"/>
-        <w:rPr>
-          <w:rFonts w:hint="eastAsia"/>
-          <w:lang w:val="en-US" w:eastAsia="zh-CN"/>
-        </w:rPr>
-      </w:pPr>
-    </w:p>
-    <w:p>
-      <w:pPr>
-        <w:widowControl w:val="0"/>
-        <w:numPr>
-          <w:numId w:val="0"/>
-        </w:numPr>
-        <w:jc w:val="both"/>
-        <w:rPr>
-          <w:rFonts w:hint="eastAsia"/>
-          <w:lang w:val="en-US" w:eastAsia="zh-CN"/>
-        </w:rPr>
-      </w:pPr>
-    </w:p>
-    <w:p>
-      <w:pPr>
-        <w:widowControl w:val="0"/>
-        <w:numPr>
-          <w:numId w:val="0"/>
-        </w:numPr>
-        <w:jc w:val="both"/>
-        <w:rPr>
-          <w:rFonts w:hint="eastAsia"/>
-          <w:lang w:val="en-US" w:eastAsia="zh-CN"/>
-        </w:rPr>
-      </w:pPr>
-    </w:p>
-    <w:p>
-      <w:pPr>
-        <w:widowControl w:val="0"/>
-        <w:numPr>
-          <w:numId w:val="0"/>
-        </w:numPr>
-        <w:jc w:val="both"/>
-        <w:rPr>
-          <w:rFonts w:hint="eastAsia"/>
-          <w:lang w:val="en-US" w:eastAsia="zh-CN"/>
-        </w:rPr>
-      </w:pPr>
-    </w:p>
-    <w:p>
-      <w:pPr>
-        <w:widowControl w:val="0"/>
-        <w:numPr>
-          <w:numId w:val="0"/>
-        </w:numPr>
-        <w:jc w:val="both"/>
-        <w:rPr>
-          <w:rFonts w:hint="eastAsia"/>
-          <w:lang w:val="en-US" w:eastAsia="zh-CN"/>
-        </w:rPr>
-      </w:pPr>
-    </w:p>
-    <w:p>
-      <w:pPr>
-        <w:widowControl w:val="0"/>
-        <w:numPr>
-          <w:numId w:val="0"/>
-        </w:numPr>
-        <w:jc w:val="both"/>
-        <w:rPr>
-          <w:rFonts w:hint="eastAsia"/>
-          <w:lang w:val="en-US" w:eastAsia="zh-CN"/>
-        </w:rPr>
-      </w:pPr>
-    </w:p>
-    <w:p>
-      <w:pPr>
-        <w:widowControl w:val="0"/>
-        <w:numPr>
-          <w:numId w:val="0"/>
-        </w:numPr>
-        <w:jc w:val="both"/>
-        <w:rPr>
-          <w:rFonts w:hint="eastAsia"/>
-          <w:lang w:val="en-US" w:eastAsia="zh-CN"/>
-        </w:rPr>
-      </w:pPr>
-    </w:p>
-    <w:p>
-      <w:pPr>
-        <w:widowControl w:val="0"/>
-        <w:numPr>
-          <w:numId w:val="0"/>
-        </w:numPr>
-        <w:jc w:val="both"/>
-        <w:rPr>
-          <w:rFonts w:hint="eastAsia"/>
-          <w:lang w:val="en-US" w:eastAsia="zh-CN"/>
-        </w:rPr>
-      </w:pPr>
-    </w:p>
-    <w:p>
-      <w:pPr>
-        <w:widowControl w:val="0"/>
-        <w:numPr>
-          <w:numId w:val="0"/>
-        </w:numPr>
-        <w:jc w:val="both"/>
-        <w:rPr>
-          <w:rFonts w:hint="eastAsia"/>
-          <w:lang w:val="en-US" w:eastAsia="zh-CN"/>
-        </w:rPr>
-      </w:pPr>
-    </w:p>
-    <w:p>
-      <w:pPr>
-        <w:widowControl w:val="0"/>
-        <w:numPr>
-          <w:numId w:val="0"/>
-        </w:numPr>
-        <w:jc w:val="both"/>
-        <w:rPr>
-          <w:rFonts w:hint="eastAsia"/>
-          <w:lang w:val="en-US" w:eastAsia="zh-CN"/>
-        </w:rPr>
-      </w:pPr>
-    </w:p>
-    <w:p>
-      <w:pPr>
-        <w:widowControl w:val="0"/>
-        <w:numPr>
-          <w:numId w:val="0"/>
-        </w:numPr>
-        <w:jc w:val="both"/>
-        <w:rPr>
-          <w:rFonts w:hint="eastAsia"/>
-          <w:lang w:val="en-US" w:eastAsia="zh-CN"/>
-        </w:rPr>
-      </w:pPr>
-    </w:p>
-    <w:p>
-      <w:pPr>
-        <w:widowControl w:val="0"/>
-        <w:numPr>
-          <w:numId w:val="0"/>
-        </w:numPr>
-        <w:jc w:val="both"/>
-        <w:rPr>
-          <w:rFonts w:hint="eastAsia"/>
-          <w:lang w:val="en-US" w:eastAsia="zh-CN"/>
-        </w:rPr>
-      </w:pPr>
-    </w:p>
-    <w:p>
-      <w:pPr>
-        <w:widowControl w:val="0"/>
-        <w:numPr>
-          <w:numId w:val="0"/>
-        </w:numPr>
-        <w:jc w:val="both"/>
-        <w:rPr>
-          <w:rFonts w:hint="eastAsia"/>
-          <w:lang w:val="en-US" w:eastAsia="zh-CN"/>
-        </w:rPr>
-      </w:pPr>
-    </w:p>
-    <w:p>
-      <w:pPr>
-        <w:widowControl w:val="0"/>
-        <w:numPr>
-          <w:numId w:val="0"/>
-        </w:numPr>
-        <w:jc w:val="both"/>
-        <w:rPr>
-          <w:rFonts w:hint="eastAsia"/>
-          <w:lang w:val="en-US" w:eastAsia="zh-CN"/>
-        </w:rPr>
-      </w:pPr>
-    </w:p>
-    <w:p>
-      <w:pPr>
-        <w:widowControl w:val="0"/>
-        <w:numPr>
-          <w:numId w:val="0"/>
-        </w:numPr>
-        <w:jc w:val="both"/>
-        <w:rPr>
-          <w:rFonts w:hint="eastAsia"/>
-          <w:lang w:val="en-US" w:eastAsia="zh-CN"/>
-        </w:rPr>
-      </w:pPr>
-    </w:p>
-    <w:p>
-      <w:pPr>
-        <w:widowControl w:val="0"/>
-        <w:numPr>
-          <w:numId w:val="0"/>
-        </w:numPr>
-        <w:jc w:val="both"/>
-        <w:rPr>
-          <w:rFonts w:hint="eastAsia"/>
-          <w:lang w:val="en-US" w:eastAsia="zh-CN"/>
-        </w:rPr>
-      </w:pPr>
-    </w:p>
-    <w:p>
-      <w:pPr>
-        <w:widowControl w:val="0"/>
-        <w:numPr>
-          <w:numId w:val="0"/>
-        </w:numPr>
-        <w:jc w:val="both"/>
-        <w:rPr>
-          <w:rFonts w:hint="eastAsia"/>
-          <w:lang w:val="en-US" w:eastAsia="zh-CN"/>
-        </w:rPr>
-      </w:pPr>
-    </w:p>
-    <w:p>
-      <w:pPr>
-        <w:widowControl w:val="0"/>
-        <w:numPr>
-          <w:numId w:val="0"/>
-        </w:numPr>
-        <w:jc w:val="both"/>
-        <w:rPr>
-          <w:rFonts w:hint="eastAsia"/>
-          <w:lang w:val="en-US" w:eastAsia="zh-CN"/>
-        </w:rPr>
-      </w:pPr>
-    </w:p>
-    <w:p>
-      <w:pPr>
-        <w:widowControl w:val="0"/>
-        <w:numPr>
-          <w:numId w:val="0"/>
-        </w:numPr>
-        <w:jc w:val="both"/>
-        <w:rPr>
-          <w:rFonts w:hint="eastAsia"/>
-          <w:lang w:val="en-US" w:eastAsia="zh-CN"/>
-        </w:rPr>
-      </w:pPr>
-    </w:p>
-    <w:p>
-      <w:pPr>
-        <w:widowControl w:val="0"/>
-        <w:numPr>
-          <w:numId w:val="0"/>
-        </w:numPr>
-        <w:jc w:val="both"/>
-        <w:rPr>
-          <w:rFonts w:hint="eastAsia"/>
-          <w:lang w:val="en-US" w:eastAsia="zh-CN"/>
-        </w:rPr>
-      </w:pPr>
-    </w:p>
-    <w:p>
-      <w:pPr>
-        <w:widowControl w:val="0"/>
-        <w:numPr>
-          <w:numId w:val="0"/>
-        </w:numPr>
-        <w:jc w:val="both"/>
-        <w:rPr>
-          <w:rFonts w:hint="eastAsia"/>
-          <w:lang w:val="en-US" w:eastAsia="zh-CN"/>
-        </w:rPr>
-      </w:pPr>
-    </w:p>
-    <w:p>
-      <w:pPr>
-        <w:widowControl w:val="0"/>
-        <w:numPr>
-          <w:numId w:val="0"/>
-        </w:numPr>
-        <w:jc w:val="both"/>
-        <w:rPr>
-          <w:rFonts w:hint="eastAsia"/>
-          <w:lang w:val="en-US" w:eastAsia="zh-CN"/>
-        </w:rPr>
-      </w:pPr>
-    </w:p>
-    <w:p>
-      <w:pPr>
-        <w:widowControl w:val="0"/>
-        <w:numPr>
-          <w:numId w:val="0"/>
-        </w:numPr>
-        <w:jc w:val="both"/>
-        <w:rPr>
-          <w:rFonts w:hint="eastAsia"/>
-          <w:lang w:val="en-US" w:eastAsia="zh-CN"/>
-        </w:rPr>
-      </w:pPr>
-    </w:p>
-    <w:p>
-      <w:pPr>
-        <w:widowControl w:val="0"/>
-        <w:numPr>
-          <w:numId w:val="0"/>
-        </w:numPr>
-        <w:jc w:val="both"/>
-        <w:rPr>
-          <w:rFonts w:hint="eastAsia"/>
-          <w:lang w:val="en-US" w:eastAsia="zh-CN"/>
-        </w:rPr>
-      </w:pPr>
-    </w:p>
-    <w:p>
-      <w:pPr>
-        <w:widowControl w:val="0"/>
-        <w:numPr>
-          <w:numId w:val="0"/>
-        </w:numPr>
-        <w:jc w:val="both"/>
-        <w:rPr>
-          <w:rFonts w:hint="eastAsia"/>
-          <w:lang w:val="en-US" w:eastAsia="zh-CN"/>
-        </w:rPr>
-      </w:pPr>
-    </w:p>
-    <w:p>
-      <w:pPr>
-        <w:widowControl w:val="0"/>
-        <w:numPr>
-          <w:numId w:val="0"/>
-        </w:numPr>
-        <w:jc w:val="both"/>
-        <w:rPr>
-          <w:rFonts w:hint="eastAsia"/>
-          <w:lang w:val="en-US" w:eastAsia="zh-CN"/>
-        </w:rPr>
-      </w:pPr>
-    </w:p>
-    <w:p>
-      <w:pPr>
-        <w:widowControl w:val="0"/>
-        <w:numPr>
-          <w:numId w:val="0"/>
-        </w:numPr>
-        <w:jc w:val="both"/>
-        <w:rPr>
-          <w:rFonts w:hint="eastAsia"/>
-          <w:lang w:val="en-US" w:eastAsia="zh-CN"/>
-        </w:rPr>
-      </w:pPr>
-    </w:p>
-    <w:p>
-      <w:pPr>
-        <w:widowControl w:val="0"/>
-        <w:numPr>
-          <w:numId w:val="0"/>
-        </w:numPr>
-        <w:jc w:val="both"/>
-        <w:rPr>
-          <w:rFonts w:hint="eastAsia"/>
-          <w:lang w:val="en-US" w:eastAsia="zh-CN"/>
-        </w:rPr>
-      </w:pPr>
-    </w:p>
-    <w:p>
-      <w:pPr>
-        <w:widowControl w:val="0"/>
-        <w:numPr>
-          <w:numId w:val="0"/>
-        </w:numPr>
-        <w:jc w:val="both"/>
-        <w:rPr>
-          <w:rFonts w:hint="eastAsia"/>
-          <w:lang w:val="en-US" w:eastAsia="zh-CN"/>
-        </w:rPr>
-      </w:pPr>
-    </w:p>
-    <w:p>
-      <w:pPr>
-        <w:widowControl w:val="0"/>
-        <w:numPr>
-          <w:numId w:val="0"/>
-        </w:numPr>
-        <w:jc w:val="both"/>
-        <w:rPr>
-          <w:rFonts w:hint="eastAsia"/>
-          <w:lang w:val="en-US" w:eastAsia="zh-CN"/>
-        </w:rPr>
-      </w:pPr>
-    </w:p>
-    <w:p>
-      <w:pPr>
-        <w:widowControl w:val="0"/>
-        <w:numPr>
-          <w:numId w:val="0"/>
-        </w:numPr>
-        <w:jc w:val="both"/>
-        <w:rPr>
-          <w:rFonts w:hint="eastAsia"/>
-          <w:lang w:val="en-US" w:eastAsia="zh-CN"/>
-        </w:rPr>
-      </w:pPr>
-    </w:p>
-    <w:p>
-      <w:pPr>
-        <w:widowControl w:val="0"/>
-        <w:numPr>
-          <w:numId w:val="0"/>
-        </w:numPr>
-        <w:jc w:val="both"/>
-        <w:rPr>
-          <w:rFonts w:hint="eastAsia"/>
-          <w:lang w:val="en-US" w:eastAsia="zh-CN"/>
-        </w:rPr>
-      </w:pPr>
-    </w:p>
-    <w:p>
-      <w:pPr>
-        <w:widowControl w:val="0"/>
-        <w:numPr>
-          <w:numId w:val="0"/>
-        </w:numPr>
-        <w:jc w:val="both"/>
-        <w:rPr>
-          <w:rFonts w:hint="eastAsia"/>
-          <w:lang w:val="en-US" w:eastAsia="zh-CN"/>
-        </w:rPr>
-      </w:pPr>
-    </w:p>
-    <w:p>
-      <w:pPr>
-        <w:widowControl w:val="0"/>
-        <w:numPr>
-          <w:numId w:val="0"/>
-        </w:numPr>
-        <w:jc w:val="both"/>
-        <w:rPr>
-          <w:rFonts w:hint="eastAsia"/>
-          <w:lang w:val="en-US" w:eastAsia="zh-CN"/>
-        </w:rPr>
-      </w:pPr>
-    </w:p>
-    <w:p>
-      <w:pPr>
-        <w:widowControl w:val="0"/>
-        <w:numPr>
-          <w:numId w:val="0"/>
-        </w:numPr>
-        <w:jc w:val="both"/>
-        <w:rPr>
-          <w:rFonts w:hint="eastAsia"/>
-          <w:lang w:val="en-US" w:eastAsia="zh-CN"/>
-        </w:rPr>
-      </w:pPr>
-    </w:p>
-    <w:p>
-      <w:pPr>
-        <w:widowControl w:val="0"/>
-        <w:numPr>
-          <w:numId w:val="0"/>
-        </w:numPr>
-        <w:jc w:val="both"/>
-        <w:rPr>
-          <w:rFonts w:hint="eastAsia"/>
-          <w:lang w:val="en-US" w:eastAsia="zh-CN"/>
-        </w:rPr>
-      </w:pPr>
-    </w:p>
-    <w:p>
-      <w:pPr>
-        <w:widowControl w:val="0"/>
-        <w:numPr>
-          <w:numId w:val="0"/>
-        </w:numPr>
-        <w:jc w:val="both"/>
-        <w:rPr>
-          <w:rFonts w:hint="eastAsia"/>
-          <w:lang w:val="en-US" w:eastAsia="zh-CN"/>
-        </w:rPr>
-      </w:pPr>
-    </w:p>
-    <w:p>
-      <w:pPr>
-        <w:widowControl w:val="0"/>
-        <w:numPr>
-          <w:numId w:val="0"/>
-        </w:numPr>
-        <w:jc w:val="both"/>
-        <w:rPr>
-          <w:rFonts w:hint="eastAsia"/>
-          <w:lang w:val="en-US" w:eastAsia="zh-CN"/>
-        </w:rPr>
-      </w:pPr>
-    </w:p>
-    <w:p>
-      <w:pPr>
-        <w:widowControl w:val="0"/>
-        <w:numPr>
-          <w:numId w:val="0"/>
-        </w:numPr>
-        <w:jc w:val="both"/>
-        <w:rPr>
-          <w:rFonts w:hint="eastAsia"/>
-          <w:lang w:val="en-US" w:eastAsia="zh-CN"/>
-        </w:rPr>
-      </w:pPr>
-    </w:p>
-    <w:p>
-      <w:pPr>
-        <w:widowControl w:val="0"/>
-        <w:numPr>
-          <w:numId w:val="0"/>
-        </w:numPr>
-        <w:jc w:val="both"/>
-        <w:rPr>
-          <w:rFonts w:hint="eastAsia"/>
-          <w:lang w:val="en-US" w:eastAsia="zh-CN"/>
-        </w:rPr>
-      </w:pPr>
-    </w:p>
-    <w:p>
-      <w:pPr>
-        <w:widowControl w:val="0"/>
-        <w:numPr>
-          <w:ilvl w:val="0"/>
-          <w:numId w:val="0"/>
-        </w:numPr>
-        <w:ind w:leftChars="0"/>
-        <w:jc w:val="both"/>
-        <w:rPr>
-          <w:rFonts w:hint="eastAsia"/>
-          <w:lang w:val="en-US" w:eastAsia="zh-CN"/>
-        </w:rPr>
-      </w:pPr>
-    </w:p>
-    <w:p>
-      <w:pPr>
-        <w:widowControl w:val="0"/>
-        <w:numPr>
-          <w:ilvl w:val="0"/>
-          <w:numId w:val="0"/>
-        </w:numPr>
-        <w:jc w:val="both"/>
-        <w:rPr>
-          <w:rFonts w:hint="eastAsia"/>
-          <w:lang w:val="en-US" w:eastAsia="zh-CN"/>
-        </w:rPr>
-      </w:pPr>
-    </w:p>
-    <w:p>
-      <w:pPr>
-        <w:widowControl w:val="0"/>
-        <w:numPr>
-          <w:ilvl w:val="0"/>
-          <w:numId w:val="0"/>
-        </w:numPr>
-        <w:jc w:val="both"/>
-        <w:rPr>
-          <w:rFonts w:hint="eastAsia"/>
-          <w:lang w:val="en-US" w:eastAsia="zh-CN"/>
-        </w:rPr>
-      </w:pPr>
-    </w:p>
-    <w:p>
-      <w:pPr>
-        <w:widowControl w:val="0"/>
-        <w:numPr>
-          <w:ilvl w:val="0"/>
-          <w:numId w:val="0"/>
-        </w:numPr>
-        <w:jc w:val="both"/>
-        <w:rPr>
-          <w:rFonts w:hint="eastAsia"/>
-          <w:lang w:val="en-US" w:eastAsia="zh-CN"/>
-        </w:rPr>
-      </w:pPr>
-    </w:p>
-    <w:p>
-      <w:pPr>
-        <w:widowControl w:val="0"/>
-        <w:numPr>
-          <w:ilvl w:val="0"/>
-          <w:numId w:val="0"/>
-        </w:numPr>
-        <w:jc w:val="both"/>
-        <w:rPr>
-          <w:rFonts w:hint="eastAsia"/>
-          <w:lang w:val="en-US" w:eastAsia="zh-CN"/>
-        </w:rPr>
-      </w:pPr>
-    </w:p>
-    <w:p>
-      <w:pPr>
-        <w:widowControl w:val="0"/>
-        <w:numPr>
-          <w:ilvl w:val="0"/>
-          <w:numId w:val="0"/>
-        </w:numPr>
-        <w:jc w:val="both"/>
-        <w:rPr>
-          <w:rFonts w:hint="eastAsia"/>
-          <w:lang w:val="en-US" w:eastAsia="zh-CN"/>
-        </w:rPr>
-      </w:pPr>
-    </w:p>
-    <w:p>
-      <w:pPr>
-        <w:widowControl w:val="0"/>
-        <w:numPr>
-          <w:ilvl w:val="0"/>
-          <w:numId w:val="0"/>
-        </w:numPr>
-        <w:jc w:val="both"/>
-        <w:rPr>
-          <w:rFonts w:hint="eastAsia"/>
-          <w:lang w:val="en-US" w:eastAsia="zh-CN"/>
-        </w:rPr>
-      </w:pPr>
-    </w:p>
-    <w:p>
-      <w:pPr>
-        <w:widowControl w:val="0"/>
-        <w:numPr>
-          <w:ilvl w:val="0"/>
-          <w:numId w:val="0"/>
-        </w:numPr>
-        <w:jc w:val="both"/>
-        <w:rPr>
-          <w:rFonts w:hint="eastAsia"/>
-          <w:lang w:val="en-US" w:eastAsia="zh-CN"/>
-        </w:rPr>
-      </w:pPr>
-    </w:p>
-    <w:p>
-      <w:pPr>
-        <w:widowControl w:val="0"/>
-        <w:numPr>
-          <w:ilvl w:val="0"/>
-          <w:numId w:val="0"/>
-        </w:numPr>
-        <w:jc w:val="both"/>
-        <w:rPr>
-          <w:rFonts w:hint="eastAsia"/>
-          <w:lang w:val="en-US" w:eastAsia="zh-CN"/>
-        </w:rPr>
-      </w:pPr>
-    </w:p>
-    <w:p>
-      <w:pPr>
-        <w:widowControl w:val="0"/>
-        <w:numPr>
-          <w:ilvl w:val="0"/>
-          <w:numId w:val="0"/>
-        </w:numPr>
-        <w:jc w:val="both"/>
-        <w:rPr>
-          <w:rFonts w:hint="eastAsia"/>
-          <w:lang w:val="en-US" w:eastAsia="zh-CN"/>
-        </w:rPr>
-      </w:pPr>
-    </w:p>
-    <w:p>
-      <w:pPr>
-        <w:widowControl w:val="0"/>
-        <w:numPr>
-          <w:ilvl w:val="0"/>
-          <w:numId w:val="0"/>
-        </w:numPr>
-        <w:jc w:val="both"/>
-        <w:rPr>
-          <w:rFonts w:hint="eastAsia"/>
-          <w:lang w:val="en-US" w:eastAsia="zh-CN"/>
-        </w:rPr>
-      </w:pPr>
-    </w:p>
-    <w:p>
-      <w:pPr>
-        <w:widowControl w:val="0"/>
-        <w:numPr>
-          <w:ilvl w:val="0"/>
-          <w:numId w:val="0"/>
-        </w:numPr>
-        <w:jc w:val="both"/>
-        <w:rPr>
-          <w:rFonts w:hint="eastAsia"/>
-          <w:color w:val="FF0000"/>
-          <w:lang w:val="en-US" w:eastAsia="zh-CN"/>
-        </w:rPr>
-      </w:pPr>
-      <w:r>
-        <w:rPr>
-          <w:rFonts w:hint="eastAsia"/>
-          <w:color w:val="FF0000"/>
-          <w:lang w:val="en-US" w:eastAsia="zh-CN"/>
-        </w:rPr>
-        <w:t>报错hacker</w:t>
-      </w:r>
-    </w:p>
-    <w:p>
-      <w:pPr>
-        <w:widowControl w:val="0"/>
-        <w:numPr>
-          <w:ilvl w:val="0"/>
-          <w:numId w:val="5"/>
-        </w:numPr>
-        <w:jc w:val="both"/>
-        <w:rPr>
-          <w:rFonts w:hint="eastAsia"/>
-          <w:lang w:val="en-US" w:eastAsia="zh-CN"/>
-        </w:rPr>
-      </w:pPr>
-      <w:r>
-        <w:rPr>
-          <w:rFonts w:hint="eastAsia"/>
-          <w:lang w:val="en-US" w:eastAsia="zh-CN"/>
-        </w:rPr>
-        <w:t>Invalid datetime format: 1366</w:t>
-      </w:r>
-    </w:p>
-    <w:p>
-      <w:pPr>
-        <w:widowControl w:val="0"/>
-        <w:numPr>
-          <w:ilvl w:val="0"/>
-          <w:numId w:val="0"/>
-        </w:numPr>
-        <w:jc w:val="both"/>
-        <w:rPr>
-          <w:rFonts w:hint="eastAsia"/>
-          <w:lang w:val="en-US" w:eastAsia="zh-CN"/>
-        </w:rPr>
-      </w:pPr>
-      <w:r>
-        <w:rPr>
-          <w:rFonts w:hint="eastAsia"/>
-          <w:lang w:val="en-US" w:eastAsia="zh-CN"/>
-        </w:rPr>
-        <w:t>我把 getDateFormat  asDateTime 去掉了，然后把时间与日期格式改为varchart格式，</w:t>
-      </w:r>
-    </w:p>
-    <w:p>
-      <w:pPr>
-        <w:widowControl w:val="0"/>
-        <w:numPr>
-          <w:ilvl w:val="0"/>
-          <w:numId w:val="0"/>
-        </w:numPr>
-        <w:jc w:val="both"/>
-        <w:rPr>
-          <w:rFonts w:hint="eastAsia"/>
-          <w:lang w:val="en-US" w:eastAsia="zh-CN"/>
-        </w:rPr>
-      </w:pPr>
-      <w:r>
-        <w:rPr>
-          <w:rFonts w:hint="eastAsia"/>
-          <w:lang w:val="en-US" w:eastAsia="zh-CN"/>
-        </w:rPr>
-        <w:t>这个错误就不会有，</w:t>
-      </w:r>
-    </w:p>
-    <w:p>
-      <w:pPr>
-        <w:widowControl w:val="0"/>
-        <w:numPr>
-          <w:ilvl w:val="0"/>
-          <w:numId w:val="0"/>
-        </w:numPr>
-        <w:jc w:val="both"/>
-        <w:rPr>
-          <w:rFonts w:hint="eastAsia"/>
-          <w:lang w:val="en-US" w:eastAsia="zh-CN"/>
-        </w:rPr>
-      </w:pPr>
-      <w:r>
-        <w:rPr>
-          <w:rFonts w:hint="eastAsia"/>
-          <w:lang w:val="en-US" w:eastAsia="zh-CN"/>
-        </w:rPr>
-        <w:t>但在格式化日期的时候 date（‘Y-m-d’, ???）又遇到错误，我无法解决，</w:t>
+        <w:t>删除</w:t>
+      </w:r>
+      <w:r>
+        <w:rPr>
+          <w:rFonts w:hint="eastAsia"/>
+          <w:color w:val="000000" w:themeColor="text1"/>
+          <w:lang w:val="en-US" w:eastAsia="zh-CN"/>
+          <w14:textFill>
+            <w14:solidFill>
+              <w14:schemeClr w14:val="tx1"/>
+            </w14:solidFill>
+          </w14:textFill>
+        </w:rPr>
+        <w:t>：测试时，数据库的数据也不要随便删除，用软删除，批量删除（尤其是，和别人一起做项目，涉及到了，你的数据库表时，不可以在数据库表里remove数据）</w:t>
       </w:r>
     </w:p>
     <w:p>
@@ -5133,23 +4341,3662 @@
         <w:jc w:val="both"/>
         <w:rPr>
           <w:rFonts w:hint="eastAsia"/>
-          <w:lang w:val="en-US" w:eastAsia="zh-CN"/>
-        </w:rPr>
-      </w:pPr>
-      <w:r>
-        <w:rPr>
-          <w:rFonts w:hint="eastAsia"/>
-          <w:lang w:val="en-US" w:eastAsia="zh-CN"/>
-        </w:rPr>
-        <w:t>$(obj)</w:t>
-      </w:r>
-    </w:p>
-    <w:p>
-      <w:pPr>
-        <w:widowControl w:val="0"/>
-        <w:numPr>
-          <w:ilvl w:val="0"/>
-          <w:numId w:val="5"/>
+          <w:color w:val="000000" w:themeColor="text1"/>
+          <w:lang w:val="en-US" w:eastAsia="zh-CN"/>
+          <w14:textFill>
+            <w14:solidFill>
+              <w14:schemeClr w14:val="tx1"/>
+            </w14:solidFill>
+          </w14:textFill>
+        </w:rPr>
+      </w:pPr>
+      <w:r>
+        <w:rPr>
+          <w:rFonts w:hint="eastAsia"/>
+          <w:color w:val="000000" w:themeColor="text1"/>
+          <w:lang w:val="en-US" w:eastAsia="zh-CN"/>
+          <w14:textFill>
+            <w14:solidFill>
+              <w14:schemeClr w14:val="tx1"/>
+            </w14:solidFill>
+          </w14:textFill>
+        </w:rPr>
+        <w:t>phpstorm快速搜索，ctl+shift+R</w:t>
+      </w:r>
+    </w:p>
+    <w:p>
+      <w:pPr>
+        <w:widowControl w:val="0"/>
+        <w:numPr>
+          <w:ilvl w:val="0"/>
+          <w:numId w:val="0"/>
+        </w:numPr>
+        <w:ind w:leftChars="0"/>
+        <w:jc w:val="both"/>
+        <w:rPr>
+          <w:rFonts w:hint="eastAsia"/>
+          <w:color w:val="000000" w:themeColor="text1"/>
+          <w:lang w:val="en-US" w:eastAsia="zh-CN"/>
+          <w14:textFill>
+            <w14:solidFill>
+              <w14:schemeClr w14:val="tx1"/>
+            </w14:solidFill>
+          </w14:textFill>
+        </w:rPr>
+      </w:pPr>
+      <w:r>
+        <w:rPr>
+          <w:rFonts w:hint="eastAsia"/>
+          <w:color w:val="000000" w:themeColor="text1"/>
+          <w:lang w:val="en-US" w:eastAsia="zh-CN"/>
+          <w14:textFill>
+            <w14:solidFill>
+              <w14:schemeClr w14:val="tx1"/>
+            </w14:solidFill>
+          </w14:textFill>
+        </w:rPr>
+        <w:t>32.</w:t>
+      </w:r>
+    </w:p>
+    <w:p>
+      <w:pPr>
+        <w:widowControl w:val="0"/>
+        <w:numPr>
+          <w:ilvl w:val="0"/>
+          <w:numId w:val="0"/>
+        </w:numPr>
+        <w:ind w:leftChars="0"/>
+        <w:jc w:val="both"/>
+        <w:rPr>
+          <w:rFonts w:hint="eastAsia"/>
+          <w:color w:val="000000" w:themeColor="text1"/>
+          <w:lang w:val="en-US" w:eastAsia="zh-CN"/>
+          <w14:textFill>
+            <w14:solidFill>
+              <w14:schemeClr w14:val="tx1"/>
+            </w14:solidFill>
+          </w14:textFill>
+        </w:rPr>
+      </w:pPr>
+      <w:r>
+        <w:rPr>
+          <w:rFonts w:hint="eastAsia"/>
+          <w:color w:val="000000" w:themeColor="text1"/>
+          <w:lang w:val="en-US" w:eastAsia="zh-CN"/>
+          <w14:textFill>
+            <w14:solidFill>
+              <w14:schemeClr w14:val="tx1"/>
+            </w14:solidFill>
+          </w14:textFill>
+        </w:rPr>
+        <w:t>{}：对象，用-&gt;渲染；</w:t>
+      </w:r>
+    </w:p>
+    <w:p>
+      <w:pPr>
+        <w:widowControl w:val="0"/>
+        <w:numPr>
+          <w:ilvl w:val="0"/>
+          <w:numId w:val="0"/>
+        </w:numPr>
+        <w:ind w:leftChars="0"/>
+        <w:jc w:val="both"/>
+        <w:rPr>
+          <w:rFonts w:hint="eastAsia"/>
+          <w:color w:val="000000" w:themeColor="text1"/>
+          <w:lang w:val="en-US" w:eastAsia="zh-CN"/>
+          <w14:textFill>
+            <w14:solidFill>
+              <w14:schemeClr w14:val="tx1"/>
+            </w14:solidFill>
+          </w14:textFill>
+        </w:rPr>
+      </w:pPr>
+      <w:r>
+        <w:rPr>
+          <w:rFonts w:hint="eastAsia"/>
+          <w:color w:val="000000" w:themeColor="text1"/>
+          <w:lang w:val="en-US" w:eastAsia="zh-CN"/>
+          <w14:textFill>
+            <w14:solidFill>
+              <w14:schemeClr w14:val="tx1"/>
+            </w14:solidFill>
+          </w14:textFill>
+        </w:rPr>
+        <w:t>[]：数组，用$a[</w:t>
+      </w:r>
+      <w:r>
+        <w:rPr>
+          <w:rFonts w:hint="default"/>
+          <w:color w:val="000000" w:themeColor="text1"/>
+          <w:lang w:val="en-US" w:eastAsia="zh-CN"/>
+          <w14:textFill>
+            <w14:solidFill>
+              <w14:schemeClr w14:val="tx1"/>
+            </w14:solidFill>
+          </w14:textFill>
+        </w:rPr>
+        <w:t>‘’</w:t>
+      </w:r>
+      <w:r>
+        <w:rPr>
+          <w:rFonts w:hint="eastAsia"/>
+          <w:color w:val="000000" w:themeColor="text1"/>
+          <w:lang w:val="en-US" w:eastAsia="zh-CN"/>
+          <w14:textFill>
+            <w14:solidFill>
+              <w14:schemeClr w14:val="tx1"/>
+            </w14:solidFill>
+          </w14:textFill>
+        </w:rPr>
+        <w:t>],渲染</w:t>
+      </w:r>
+    </w:p>
+    <w:p>
+      <w:pPr>
+        <w:widowControl w:val="0"/>
+        <w:numPr>
+          <w:ilvl w:val="0"/>
+          <w:numId w:val="0"/>
+        </w:numPr>
+        <w:ind w:leftChars="0"/>
+        <w:jc w:val="both"/>
+        <w:rPr>
+          <w:rFonts w:hint="eastAsia"/>
+          <w:color w:val="000000" w:themeColor="text1"/>
+          <w:lang w:val="en-US" w:eastAsia="zh-CN"/>
+          <w14:textFill>
+            <w14:solidFill>
+              <w14:schemeClr w14:val="tx1"/>
+            </w14:solidFill>
+          </w14:textFill>
+        </w:rPr>
+      </w:pPr>
+      <w:r>
+        <w:rPr>
+          <w:rFonts w:hint="eastAsia"/>
+          <w:color w:val="000000" w:themeColor="text1"/>
+          <w:lang w:val="en-US" w:eastAsia="zh-CN"/>
+          <w14:textFill>
+            <w14:solidFill>
+              <w14:schemeClr w14:val="tx1"/>
+            </w14:solidFill>
+          </w14:textFill>
+        </w:rPr>
+        <w:t>注意：两种方法替换时，用搜索替换就行，一条条的，查找到，再替换</w:t>
+      </w:r>
+    </w:p>
+    <w:p>
+      <w:pPr>
+        <w:widowControl w:val="0"/>
+        <w:numPr>
+          <w:ilvl w:val="0"/>
+          <w:numId w:val="0"/>
+        </w:numPr>
+        <w:ind w:leftChars="0"/>
+        <w:jc w:val="both"/>
+        <w:rPr>
+          <w:rFonts w:hint="eastAsia"/>
+          <w:color w:val="000000" w:themeColor="text1"/>
+          <w:lang w:val="en-US" w:eastAsia="zh-CN"/>
+          <w14:textFill>
+            <w14:solidFill>
+              <w14:schemeClr w14:val="tx1"/>
+            </w14:solidFill>
+          </w14:textFill>
+        </w:rPr>
+      </w:pPr>
+      <w:r>
+        <w:rPr>
+          <w:rFonts w:hint="eastAsia"/>
+          <w:color w:val="000000" w:themeColor="text1"/>
+          <w:lang w:val="en-US" w:eastAsia="zh-CN"/>
+          <w14:textFill>
+            <w14:solidFill>
+              <w14:schemeClr w14:val="tx1"/>
+            </w14:solidFill>
+          </w14:textFill>
+        </w:rPr>
+        <w:t>33.活动软删除，要用连表查询，否则删错了，无法回退。</w:t>
+      </w:r>
+    </w:p>
+    <w:p>
+      <w:pPr>
+        <w:widowControl w:val="0"/>
+        <w:numPr>
+          <w:ilvl w:val="0"/>
+          <w:numId w:val="0"/>
+        </w:numPr>
+        <w:ind w:leftChars="0"/>
+        <w:jc w:val="both"/>
+        <w:rPr>
+          <w:rFonts w:hint="eastAsia"/>
+          <w:color w:val="000000" w:themeColor="text1"/>
+          <w:lang w:val="en-US" w:eastAsia="zh-CN"/>
+          <w14:textFill>
+            <w14:solidFill>
+              <w14:schemeClr w14:val="tx1"/>
+            </w14:solidFill>
+          </w14:textFill>
+        </w:rPr>
+      </w:pPr>
+      <w:r>
+        <w:rPr>
+          <w:rFonts w:hint="eastAsia"/>
+          <w:color w:val="000000" w:themeColor="text1"/>
+          <w:lang w:val="en-US" w:eastAsia="zh-CN"/>
+          <w14:textFill>
+            <w14:solidFill>
+              <w14:schemeClr w14:val="tx1"/>
+            </w14:solidFill>
+          </w14:textFill>
+        </w:rPr>
+        <w:t>34.涉及到数据库的查询数据的，就在请求时数据库设限，删除时，怎么办，就从数据库请求过程中设限。</w:t>
+      </w:r>
+    </w:p>
+    <w:p>
+      <w:pPr>
+        <w:widowControl w:val="0"/>
+        <w:numPr>
+          <w:ilvl w:val="0"/>
+          <w:numId w:val="0"/>
+        </w:numPr>
+        <w:ind w:leftChars="0"/>
+        <w:jc w:val="both"/>
+        <w:rPr>
+          <w:rFonts w:hint="eastAsia"/>
+          <w:color w:val="000000" w:themeColor="text1"/>
+          <w:lang w:val="en-US" w:eastAsia="zh-CN"/>
+          <w14:textFill>
+            <w14:solidFill>
+              <w14:schemeClr w14:val="tx1"/>
+            </w14:solidFill>
+          </w14:textFill>
+        </w:rPr>
+      </w:pPr>
+      <w:r>
+        <w:rPr>
+          <w:rFonts w:hint="eastAsia"/>
+          <w:color w:val="000000" w:themeColor="text1"/>
+          <w:lang w:val="en-US" w:eastAsia="zh-CN"/>
+          <w14:textFill>
+            <w14:solidFill>
+              <w14:schemeClr w14:val="tx1"/>
+            </w14:solidFill>
+          </w14:textFill>
+        </w:rPr>
+        <w:t>35.</w:t>
+      </w:r>
+      <w:r>
+        <w:rPr>
+          <w:rFonts w:hint="eastAsia"/>
+          <w:color w:val="FF0000"/>
+          <w:lang w:val="en-US" w:eastAsia="zh-CN"/>
+        </w:rPr>
+        <w:t>连表查询（join），重命名</w:t>
+      </w:r>
+    </w:p>
+    <w:p>
+      <w:pPr>
+        <w:widowControl w:val="0"/>
+        <w:numPr>
+          <w:ilvl w:val="0"/>
+          <w:numId w:val="0"/>
+        </w:numPr>
+        <w:ind w:leftChars="0"/>
+        <w:jc w:val="both"/>
+        <w:rPr>
+          <w:rFonts w:hint="eastAsia"/>
+          <w:color w:val="000000" w:themeColor="text1"/>
+          <w:lang w:val="en-US" w:eastAsia="zh-CN"/>
+          <w14:textFill>
+            <w14:solidFill>
+              <w14:schemeClr w14:val="tx1"/>
+            </w14:solidFill>
+          </w14:textFill>
+        </w:rPr>
+      </w:pPr>
+      <w:r>
+        <w:rPr>
+          <w:rFonts w:hint="eastAsia"/>
+          <w:color w:val="000000" w:themeColor="text1"/>
+          <w:lang w:val="en-US" w:eastAsia="zh-CN"/>
+          <w14:textFill>
+            <w14:solidFill>
+              <w14:schemeClr w14:val="tx1"/>
+            </w14:solidFill>
+          </w14:textFill>
+        </w:rPr>
+        <w:t>if (!empty($userid)) {</w:t>
+      </w:r>
+    </w:p>
+    <w:p>
+      <w:pPr>
+        <w:widowControl w:val="0"/>
+        <w:numPr>
+          <w:ilvl w:val="0"/>
+          <w:numId w:val="0"/>
+        </w:numPr>
+        <w:ind w:leftChars="0" w:firstLine="630" w:firstLineChars="300"/>
+        <w:jc w:val="both"/>
+        <w:rPr>
+          <w:rFonts w:hint="eastAsia"/>
+          <w:color w:val="000000" w:themeColor="text1"/>
+          <w:lang w:val="en-US" w:eastAsia="zh-CN"/>
+          <w14:textFill>
+            <w14:solidFill>
+              <w14:schemeClr w14:val="tx1"/>
+            </w14:solidFill>
+          </w14:textFill>
+        </w:rPr>
+      </w:pPr>
+      <w:r>
+        <w:rPr>
+          <w:rFonts w:hint="eastAsia"/>
+          <w:color w:val="000000" w:themeColor="text1"/>
+          <w:lang w:val="en-US" w:eastAsia="zh-CN"/>
+          <w14:textFill>
+            <w14:solidFill>
+              <w14:schemeClr w14:val="tx1"/>
+            </w14:solidFill>
+          </w14:textFill>
+        </w:rPr>
+        <w:t>$ary_where[] = ['production.userid','=',$userid];</w:t>
+      </w:r>
+    </w:p>
+    <w:p>
+      <w:pPr>
+        <w:widowControl w:val="0"/>
+        <w:numPr>
+          <w:ilvl w:val="0"/>
+          <w:numId w:val="0"/>
+        </w:numPr>
+        <w:ind w:leftChars="0"/>
+        <w:jc w:val="both"/>
+        <w:rPr>
+          <w:rFonts w:hint="eastAsia"/>
+          <w:color w:val="000000" w:themeColor="text1"/>
+          <w:lang w:val="en-US" w:eastAsia="zh-CN"/>
+          <w14:textFill>
+            <w14:solidFill>
+              <w14:schemeClr w14:val="tx1"/>
+            </w14:solidFill>
+          </w14:textFill>
+        </w:rPr>
+      </w:pPr>
+      <w:r>
+        <w:rPr>
+          <w:rFonts w:hint="eastAsia"/>
+          <w:color w:val="000000" w:themeColor="text1"/>
+          <w:lang w:val="en-US" w:eastAsia="zh-CN"/>
+          <w14:textFill>
+            <w14:solidFill>
+              <w14:schemeClr w14:val="tx1"/>
+            </w14:solidFill>
+          </w14:textFill>
+        </w:rPr>
+        <w:t>}</w:t>
+      </w:r>
+    </w:p>
+    <w:p>
+      <w:pPr>
+        <w:widowControl w:val="0"/>
+        <w:numPr>
+          <w:ilvl w:val="0"/>
+          <w:numId w:val="0"/>
+        </w:numPr>
+        <w:ind w:leftChars="0"/>
+        <w:jc w:val="both"/>
+        <w:rPr>
+          <w:rFonts w:hint="eastAsia"/>
+          <w:color w:val="000000" w:themeColor="text1"/>
+          <w:lang w:val="en-US" w:eastAsia="zh-CN"/>
+          <w14:textFill>
+            <w14:solidFill>
+              <w14:schemeClr w14:val="tx1"/>
+            </w14:solidFill>
+          </w14:textFill>
+        </w:rPr>
+      </w:pPr>
+      <w:r>
+        <w:rPr>
+          <w:rFonts w:hint="eastAsia"/>
+          <w:color w:val="000000" w:themeColor="text1"/>
+          <w:lang w:val="en-US" w:eastAsia="zh-CN"/>
+          <w14:textFill>
+            <w14:solidFill>
+              <w14:schemeClr w14:val="tx1"/>
+            </w14:solidFill>
+          </w14:textFill>
+        </w:rPr>
+        <w:t>-&gt;select(['production.*',DB::raw('activity.name as activityname')])</w:t>
+      </w:r>
+    </w:p>
+    <w:p>
+      <w:pPr>
+        <w:widowControl w:val="0"/>
+        <w:numPr>
+          <w:ilvl w:val="0"/>
+          <w:numId w:val="0"/>
+        </w:numPr>
+        <w:ind w:leftChars="0"/>
+        <w:jc w:val="both"/>
+        <w:rPr>
+          <w:rFonts w:hint="eastAsia"/>
+          <w:color w:val="000000" w:themeColor="text1"/>
+          <w:lang w:val="en-US" w:eastAsia="zh-CN"/>
+          <w14:textFill>
+            <w14:solidFill>
+              <w14:schemeClr w14:val="tx1"/>
+            </w14:solidFill>
+          </w14:textFill>
+        </w:rPr>
+      </w:pPr>
+      <w:r>
+        <w:rPr>
+          <w:rFonts w:hint="eastAsia"/>
+          <w:color w:val="000000" w:themeColor="text1"/>
+          <w:lang w:val="en-US" w:eastAsia="zh-CN"/>
+          <w14:textFill>
+            <w14:solidFill>
+              <w14:schemeClr w14:val="tx1"/>
+            </w14:solidFill>
+          </w14:textFill>
+        </w:rPr>
+        <w:t>-&gt;select(['production.*','activity.activity_name'])</w:t>
+      </w:r>
+    </w:p>
+    <w:p>
+      <w:pPr>
+        <w:widowControl w:val="0"/>
+        <w:numPr>
+          <w:ilvl w:val="0"/>
+          <w:numId w:val="6"/>
+        </w:numPr>
+        <w:ind w:leftChars="0"/>
+        <w:jc w:val="both"/>
+        <w:rPr>
+          <w:rFonts w:hint="eastAsia"/>
+          <w:color w:val="000000" w:themeColor="text1"/>
+          <w:lang w:val="en-US" w:eastAsia="zh-CN"/>
+          <w14:textFill>
+            <w14:solidFill>
+              <w14:schemeClr w14:val="tx1"/>
+            </w14:solidFill>
+          </w14:textFill>
+        </w:rPr>
+      </w:pPr>
+      <w:r>
+        <w:rPr>
+          <w:rFonts w:hint="eastAsia"/>
+          <w:color w:val="000000" w:themeColor="text1"/>
+          <w:lang w:val="en-US" w:eastAsia="zh-CN"/>
+          <w14:textFill>
+            <w14:solidFill>
+              <w14:schemeClr w14:val="tx1"/>
+            </w14:solidFill>
+          </w14:textFill>
+        </w:rPr>
+        <w:t>echo，把die;写在foreach之后；</w:t>
+      </w:r>
+    </w:p>
+    <w:p>
+      <w:pPr>
+        <w:widowControl w:val="0"/>
+        <w:numPr>
+          <w:ilvl w:val="0"/>
+          <w:numId w:val="0"/>
+        </w:numPr>
+        <w:ind w:leftChars="0"/>
+        <w:jc w:val="both"/>
+        <w:rPr>
+          <w:rFonts w:hint="eastAsia"/>
+          <w:color w:val="000000" w:themeColor="text1"/>
+          <w:lang w:val="en-US" w:eastAsia="zh-CN"/>
+          <w14:textFill>
+            <w14:solidFill>
+              <w14:schemeClr w14:val="tx1"/>
+            </w14:solidFill>
+          </w14:textFill>
+        </w:rPr>
+      </w:pPr>
+      <w:r>
+        <w:rPr>
+          <w:rFonts w:hint="eastAsia"/>
+          <w:color w:val="000000" w:themeColor="text1"/>
+          <w:lang w:val="en-US" w:eastAsia="zh-CN"/>
+          <w14:textFill>
+            <w14:solidFill>
+              <w14:schemeClr w14:val="tx1"/>
+            </w14:solidFill>
+          </w14:textFill>
+        </w:rPr>
+        <w:t>37.编辑，若原来有内容，清空，也是改变，说明用户也是想要为空。</w:t>
+      </w:r>
+    </w:p>
+    <w:p>
+      <w:pPr>
+        <w:widowControl w:val="0"/>
+        <w:numPr>
+          <w:ilvl w:val="0"/>
+          <w:numId w:val="0"/>
+        </w:numPr>
+        <w:ind w:leftChars="0"/>
+        <w:jc w:val="both"/>
+        <w:rPr>
+          <w:rFonts w:hint="eastAsia"/>
+          <w:color w:val="000000" w:themeColor="text1"/>
+          <w:lang w:val="en-US" w:eastAsia="zh-CN"/>
+          <w14:textFill>
+            <w14:solidFill>
+              <w14:schemeClr w14:val="tx1"/>
+            </w14:solidFill>
+          </w14:textFill>
+        </w:rPr>
+      </w:pPr>
+      <w:r>
+        <w:rPr>
+          <w:rFonts w:hint="eastAsia"/>
+          <w:color w:val="000000" w:themeColor="text1"/>
+          <w:lang w:val="en-US" w:eastAsia="zh-CN"/>
+          <w14:textFill>
+            <w14:solidFill>
+              <w14:schemeClr w14:val="tx1"/>
+            </w14:solidFill>
+          </w14:textFill>
+        </w:rPr>
+        <w:t>38. DB::beginTransaction(); 命令启动一个事务处理；DB::commit();提交；DB::rollback();回滚；</w:t>
+      </w:r>
+    </w:p>
+    <w:p>
+      <w:pPr>
+        <w:widowControl w:val="0"/>
+        <w:numPr>
+          <w:ilvl w:val="0"/>
+          <w:numId w:val="0"/>
+        </w:numPr>
+        <w:ind w:leftChars="0"/>
+        <w:jc w:val="both"/>
+        <w:rPr>
+          <w:rFonts w:hint="eastAsia"/>
+          <w:color w:val="000000" w:themeColor="text1"/>
+          <w:lang w:val="en-US" w:eastAsia="zh-CN"/>
+          <w14:textFill>
+            <w14:solidFill>
+              <w14:schemeClr w14:val="tx1"/>
+            </w14:solidFill>
+          </w14:textFill>
+        </w:rPr>
+      </w:pPr>
+      <w:r>
+        <w:rPr>
+          <w:rFonts w:hint="eastAsia"/>
+          <w:color w:val="000000" w:themeColor="text1"/>
+          <w:lang w:val="en-US" w:eastAsia="zh-CN"/>
+          <w14:textFill>
+            <w14:solidFill>
+              <w14:schemeClr w14:val="tx1"/>
+            </w14:solidFill>
+          </w14:textFill>
+        </w:rPr>
+        <w:t>39.$flag = true，$flag = false;break;</w:t>
+      </w:r>
+    </w:p>
+    <w:p>
+      <w:pPr>
+        <w:widowControl w:val="0"/>
+        <w:numPr>
+          <w:ilvl w:val="0"/>
+          <w:numId w:val="0"/>
+        </w:numPr>
+        <w:ind w:leftChars="0"/>
+        <w:jc w:val="both"/>
+        <w:rPr>
+          <w:rFonts w:hint="eastAsia"/>
+          <w:color w:val="000000" w:themeColor="text1"/>
+          <w:lang w:val="en-US" w:eastAsia="zh-CN"/>
+          <w14:textFill>
+            <w14:solidFill>
+              <w14:schemeClr w14:val="tx1"/>
+            </w14:solidFill>
+          </w14:textFill>
+        </w:rPr>
+      </w:pPr>
+      <w:r>
+        <w:rPr>
+          <w:rFonts w:hint="eastAsia"/>
+          <w:color w:val="000000" w:themeColor="text1"/>
+          <w:lang w:val="en-US" w:eastAsia="zh-CN"/>
+          <w14:textFill>
+            <w14:solidFill>
+              <w14:schemeClr w14:val="tx1"/>
+            </w14:solidFill>
+          </w14:textFill>
+        </w:rPr>
+        <w:t>40,Work self表示Work，也可以用this.table表示；</w:t>
+      </w:r>
+    </w:p>
+    <w:p>
+      <w:pPr>
+        <w:widowControl w:val="0"/>
+        <w:numPr>
+          <w:ilvl w:val="0"/>
+          <w:numId w:val="0"/>
+        </w:numPr>
+        <w:ind w:leftChars="0"/>
+        <w:jc w:val="both"/>
+        <w:rPr>
+          <w:rFonts w:hint="eastAsia"/>
+          <w:color w:val="000000" w:themeColor="text1"/>
+          <w:lang w:val="en-US" w:eastAsia="zh-CN"/>
+          <w14:textFill>
+            <w14:solidFill>
+              <w14:schemeClr w14:val="tx1"/>
+            </w14:solidFill>
+          </w14:textFill>
+        </w:rPr>
+      </w:pPr>
+      <w:r>
+        <w:rPr>
+          <w:rFonts w:hint="eastAsia"/>
+          <w:color w:val="000000" w:themeColor="text1"/>
+          <w:lang w:val="en-US" w:eastAsia="zh-CN"/>
+          <w14:textFill>
+            <w14:solidFill>
+              <w14:schemeClr w14:val="tx1"/>
+            </w14:solidFill>
+          </w14:textFill>
+        </w:rPr>
+        <w:t>41,编辑，编号匹配时，不包括自己；</w:t>
+      </w:r>
+    </w:p>
+    <w:p>
+      <w:pPr>
+        <w:widowControl w:val="0"/>
+        <w:numPr>
+          <w:ilvl w:val="0"/>
+          <w:numId w:val="0"/>
+        </w:numPr>
+        <w:ind w:leftChars="0"/>
+        <w:jc w:val="both"/>
+        <w:rPr>
+          <w:rFonts w:hint="eastAsia"/>
+          <w:color w:val="000000" w:themeColor="text1"/>
+          <w:lang w:val="en-US" w:eastAsia="zh-CN"/>
+          <w14:textFill>
+            <w14:solidFill>
+              <w14:schemeClr w14:val="tx1"/>
+            </w14:solidFill>
+          </w14:textFill>
+        </w:rPr>
+      </w:pPr>
+      <w:r>
+        <w:rPr>
+          <w:rFonts w:hint="eastAsia"/>
+          <w:color w:val="000000" w:themeColor="text1"/>
+          <w:lang w:val="en-US" w:eastAsia="zh-CN"/>
+          <w14:textFill>
+            <w14:solidFill>
+              <w14:schemeClr w14:val="tx1"/>
+            </w14:solidFill>
+          </w14:textFill>
+        </w:rPr>
+        <w:t>42，</w:t>
+      </w:r>
+    </w:p>
+    <w:p>
+      <w:pPr>
+        <w:widowControl w:val="0"/>
+        <w:numPr>
+          <w:ilvl w:val="0"/>
+          <w:numId w:val="0"/>
+        </w:numPr>
+        <w:ind w:leftChars="0"/>
+        <w:jc w:val="both"/>
+        <w:rPr>
+          <w:rFonts w:hint="eastAsia"/>
+          <w:color w:val="000000" w:themeColor="text1"/>
+          <w:lang w:val="en-US" w:eastAsia="zh-CN"/>
+          <w14:textFill>
+            <w14:solidFill>
+              <w14:schemeClr w14:val="tx1"/>
+            </w14:solidFill>
+          </w14:textFill>
+        </w:rPr>
+      </w:pPr>
+      <w:r>
+        <w:rPr>
+          <w:rFonts w:hint="eastAsia"/>
+          <w:color w:val="000000" w:themeColor="text1"/>
+          <w:lang w:val="en-US" w:eastAsia="zh-CN"/>
+          <w14:textFill>
+            <w14:solidFill>
+              <w14:schemeClr w14:val="tx1"/>
+            </w14:solidFill>
+          </w14:textFill>
+        </w:rPr>
+        <w:t>$work = $this-&gt;obj_work-&gt;getSearch($search,$userid,$sorts);</w:t>
+      </w:r>
+    </w:p>
+    <w:p>
+      <w:pPr>
+        <w:widowControl w:val="0"/>
+        <w:numPr>
+          <w:ilvl w:val="0"/>
+          <w:numId w:val="0"/>
+        </w:numPr>
+        <w:ind w:leftChars="0"/>
+        <w:jc w:val="both"/>
+        <w:rPr>
+          <w:rFonts w:hint="eastAsia"/>
+          <w:color w:val="000000" w:themeColor="text1"/>
+          <w:lang w:val="en-US" w:eastAsia="zh-CN"/>
+          <w14:textFill>
+            <w14:solidFill>
+              <w14:schemeClr w14:val="tx1"/>
+            </w14:solidFill>
+          </w14:textFill>
+        </w:rPr>
+      </w:pPr>
+      <w:r>
+        <w:rPr>
+          <w:rFonts w:hint="eastAsia"/>
+          <w:color w:val="000000" w:themeColor="text1"/>
+          <w:lang w:val="en-US" w:eastAsia="zh-CN"/>
+          <w14:textFill>
+            <w14:solidFill>
+              <w14:schemeClr w14:val="tx1"/>
+            </w14:solidFill>
+          </w14:textFill>
+        </w:rPr>
+        <w:tab/>
+      </w:r>
+      <w:r>
+        <w:rPr>
+          <w:rFonts w:hint="eastAsia"/>
+          <w:color w:val="000000" w:themeColor="text1"/>
+          <w:lang w:val="en-US" w:eastAsia="zh-CN"/>
+          <w14:textFill>
+            <w14:solidFill>
+              <w14:schemeClr w14:val="tx1"/>
+            </w14:solidFill>
+          </w14:textFill>
+        </w:rPr>
+        <w:tab/>
+      </w:r>
+      <w:r>
+        <w:rPr>
+          <w:rFonts w:hint="eastAsia"/>
+          <w:color w:val="000000" w:themeColor="text1"/>
+          <w:lang w:val="en-US" w:eastAsia="zh-CN"/>
+          <w14:textFill>
+            <w14:solidFill>
+              <w14:schemeClr w14:val="tx1"/>
+            </w14:solidFill>
+          </w14:textFill>
+        </w:rPr>
+        <w:t>$nums = count($work);</w:t>
+      </w:r>
+    </w:p>
+    <w:p>
+      <w:pPr>
+        <w:widowControl w:val="0"/>
+        <w:numPr>
+          <w:ilvl w:val="0"/>
+          <w:numId w:val="0"/>
+        </w:numPr>
+        <w:ind w:leftChars="0"/>
+        <w:jc w:val="both"/>
+        <w:rPr>
+          <w:rFonts w:hint="eastAsia"/>
+          <w:color w:val="000000" w:themeColor="text1"/>
+          <w:lang w:val="en-US" w:eastAsia="zh-CN"/>
+          <w14:textFill>
+            <w14:solidFill>
+              <w14:schemeClr w14:val="tx1"/>
+            </w14:solidFill>
+          </w14:textFill>
+        </w:rPr>
+      </w:pPr>
+      <w:r>
+        <w:rPr>
+          <w:rFonts w:hint="eastAsia"/>
+          <w:color w:val="000000" w:themeColor="text1"/>
+          <w:lang w:val="en-US" w:eastAsia="zh-CN"/>
+          <w14:textFill>
+            <w14:solidFill>
+              <w14:schemeClr w14:val="tx1"/>
+            </w14:solidFill>
+          </w14:textFill>
+        </w:rPr>
+        <w:t>43，</w:t>
+      </w:r>
+    </w:p>
+    <w:p>
+      <w:pPr>
+        <w:widowControl w:val="0"/>
+        <w:numPr>
+          <w:ilvl w:val="0"/>
+          <w:numId w:val="0"/>
+        </w:numPr>
+        <w:ind w:leftChars="0"/>
+        <w:jc w:val="both"/>
+        <w:rPr>
+          <w:rFonts w:hint="eastAsia"/>
+          <w:color w:val="000000" w:themeColor="text1"/>
+          <w:lang w:val="en-US" w:eastAsia="zh-CN"/>
+          <w14:textFill>
+            <w14:solidFill>
+              <w14:schemeClr w14:val="tx1"/>
+            </w14:solidFill>
+          </w14:textFill>
+        </w:rPr>
+      </w:pPr>
+      <w:r>
+        <w:rPr>
+          <w:rFonts w:hint="eastAsia"/>
+          <w:color w:val="000000" w:themeColor="text1"/>
+          <w:lang w:val="en-US" w:eastAsia="zh-CN"/>
+          <w14:textFill>
+            <w14:solidFill>
+              <w14:schemeClr w14:val="tx1"/>
+            </w14:solidFill>
+          </w14:textFill>
+        </w:rPr>
+        <w:t>$data = array(</w:t>
+      </w:r>
+    </w:p>
+    <w:p>
+      <w:pPr>
+        <w:widowControl w:val="0"/>
+        <w:numPr>
+          <w:ilvl w:val="0"/>
+          <w:numId w:val="0"/>
+        </w:numPr>
+        <w:ind w:leftChars="0"/>
+        <w:jc w:val="both"/>
+        <w:rPr>
+          <w:rFonts w:hint="eastAsia"/>
+          <w:color w:val="000000" w:themeColor="text1"/>
+          <w:lang w:val="en-US" w:eastAsia="zh-CN"/>
+          <w14:textFill>
+            <w14:solidFill>
+              <w14:schemeClr w14:val="tx1"/>
+            </w14:solidFill>
+          </w14:textFill>
+        </w:rPr>
+      </w:pPr>
+      <w:r>
+        <w:rPr>
+          <w:rFonts w:hint="eastAsia"/>
+          <w:color w:val="000000" w:themeColor="text1"/>
+          <w:lang w:val="en-US" w:eastAsia="zh-CN"/>
+          <w14:textFill>
+            <w14:solidFill>
+              <w14:schemeClr w14:val="tx1"/>
+            </w14:solidFill>
+          </w14:textFill>
+        </w:rPr>
+        <w:tab/>
+      </w:r>
+      <w:r>
+        <w:rPr>
+          <w:rFonts w:hint="eastAsia"/>
+          <w:color w:val="000000" w:themeColor="text1"/>
+          <w:lang w:val="en-US" w:eastAsia="zh-CN"/>
+          <w14:textFill>
+            <w14:solidFill>
+              <w14:schemeClr w14:val="tx1"/>
+            </w14:solidFill>
+          </w14:textFill>
+        </w:rPr>
+        <w:tab/>
+      </w:r>
+      <w:r>
+        <w:rPr>
+          <w:rFonts w:hint="eastAsia"/>
+          <w:color w:val="000000" w:themeColor="text1"/>
+          <w:lang w:val="en-US" w:eastAsia="zh-CN"/>
+          <w14:textFill>
+            <w14:solidFill>
+              <w14:schemeClr w14:val="tx1"/>
+            </w14:solidFill>
+          </w14:textFill>
+        </w:rPr>
+        <w:tab/>
+      </w:r>
+      <w:r>
+        <w:rPr>
+          <w:rFonts w:hint="eastAsia"/>
+          <w:color w:val="000000" w:themeColor="text1"/>
+          <w:lang w:val="en-US" w:eastAsia="zh-CN"/>
+          <w14:textFill>
+            <w14:solidFill>
+              <w14:schemeClr w14:val="tx1"/>
+            </w14:solidFill>
+          </w14:textFill>
+        </w:rPr>
+        <w:tab/>
+      </w:r>
+      <w:r>
+        <w:rPr>
+          <w:rFonts w:hint="eastAsia"/>
+          <w:color w:val="000000" w:themeColor="text1"/>
+          <w:lang w:val="en-US" w:eastAsia="zh-CN"/>
+          <w14:textFill>
+            <w14:solidFill>
+              <w14:schemeClr w14:val="tx1"/>
+            </w14:solidFill>
+          </w14:textFill>
+        </w:rPr>
+        <w:tab/>
+      </w:r>
+      <w:r>
+        <w:rPr>
+          <w:rFonts w:hint="eastAsia"/>
+          <w:color w:val="000000" w:themeColor="text1"/>
+          <w:lang w:val="en-US" w:eastAsia="zh-CN"/>
+          <w14:textFill>
+            <w14:solidFill>
+              <w14:schemeClr w14:val="tx1"/>
+            </w14:solidFill>
+          </w14:textFill>
+        </w:rPr>
+        <w:t>'userid'=&gt;$userid,</w:t>
+      </w:r>
+    </w:p>
+    <w:p>
+      <w:pPr>
+        <w:widowControl w:val="0"/>
+        <w:numPr>
+          <w:ilvl w:val="0"/>
+          <w:numId w:val="0"/>
+        </w:numPr>
+        <w:ind w:leftChars="0"/>
+        <w:jc w:val="both"/>
+        <w:rPr>
+          <w:rFonts w:hint="eastAsia"/>
+          <w:color w:val="000000" w:themeColor="text1"/>
+          <w:lang w:val="en-US" w:eastAsia="zh-CN"/>
+          <w14:textFill>
+            <w14:solidFill>
+              <w14:schemeClr w14:val="tx1"/>
+            </w14:solidFill>
+          </w14:textFill>
+        </w:rPr>
+      </w:pPr>
+      <w:r>
+        <w:rPr>
+          <w:rFonts w:hint="eastAsia"/>
+          <w:color w:val="000000" w:themeColor="text1"/>
+          <w:lang w:val="en-US" w:eastAsia="zh-CN"/>
+          <w14:textFill>
+            <w14:solidFill>
+              <w14:schemeClr w14:val="tx1"/>
+            </w14:solidFill>
+          </w14:textFill>
+        </w:rPr>
+        <w:tab/>
+      </w:r>
+      <w:r>
+        <w:rPr>
+          <w:rFonts w:hint="eastAsia"/>
+          <w:color w:val="000000" w:themeColor="text1"/>
+          <w:lang w:val="en-US" w:eastAsia="zh-CN"/>
+          <w14:textFill>
+            <w14:solidFill>
+              <w14:schemeClr w14:val="tx1"/>
+            </w14:solidFill>
+          </w14:textFill>
+        </w:rPr>
+        <w:tab/>
+      </w:r>
+      <w:r>
+        <w:rPr>
+          <w:rFonts w:hint="eastAsia"/>
+          <w:color w:val="000000" w:themeColor="text1"/>
+          <w:lang w:val="en-US" w:eastAsia="zh-CN"/>
+          <w14:textFill>
+            <w14:solidFill>
+              <w14:schemeClr w14:val="tx1"/>
+            </w14:solidFill>
+          </w14:textFill>
+        </w:rPr>
+        <w:t xml:space="preserve">            'name'=&gt;$rs['name'],</w:t>
+      </w:r>
+    </w:p>
+    <w:p>
+      <w:pPr>
+        <w:widowControl w:val="0"/>
+        <w:numPr>
+          <w:ilvl w:val="0"/>
+          <w:numId w:val="0"/>
+        </w:numPr>
+        <w:ind w:leftChars="0"/>
+        <w:jc w:val="both"/>
+        <w:rPr>
+          <w:rFonts w:hint="eastAsia"/>
+          <w:color w:val="000000" w:themeColor="text1"/>
+          <w:lang w:val="en-US" w:eastAsia="zh-CN"/>
+          <w14:textFill>
+            <w14:solidFill>
+              <w14:schemeClr w14:val="tx1"/>
+            </w14:solidFill>
+          </w14:textFill>
+        </w:rPr>
+      </w:pPr>
+      <w:r>
+        <w:rPr>
+          <w:rFonts w:hint="eastAsia"/>
+          <w:color w:val="000000" w:themeColor="text1"/>
+          <w:lang w:val="en-US" w:eastAsia="zh-CN"/>
+          <w14:textFill>
+            <w14:solidFill>
+              <w14:schemeClr w14:val="tx1"/>
+            </w14:solidFill>
+          </w14:textFill>
+        </w:rPr>
+        <w:tab/>
+      </w:r>
+      <w:r>
+        <w:rPr>
+          <w:rFonts w:hint="eastAsia"/>
+          <w:color w:val="000000" w:themeColor="text1"/>
+          <w:lang w:val="en-US" w:eastAsia="zh-CN"/>
+          <w14:textFill>
+            <w14:solidFill>
+              <w14:schemeClr w14:val="tx1"/>
+            </w14:solidFill>
+          </w14:textFill>
+        </w:rPr>
+        <w:tab/>
+      </w:r>
+      <w:r>
+        <w:rPr>
+          <w:rFonts w:hint="eastAsia"/>
+          <w:color w:val="000000" w:themeColor="text1"/>
+          <w:lang w:val="en-US" w:eastAsia="zh-CN"/>
+          <w14:textFill>
+            <w14:solidFill>
+              <w14:schemeClr w14:val="tx1"/>
+            </w14:solidFill>
+          </w14:textFill>
+        </w:rPr>
+        <w:t xml:space="preserve">            'activity_id'=&gt;$rs['activity_id'], </w:t>
+      </w:r>
+    </w:p>
+    <w:p>
+      <w:pPr>
+        <w:widowControl w:val="0"/>
+        <w:numPr>
+          <w:ilvl w:val="0"/>
+          <w:numId w:val="0"/>
+        </w:numPr>
+        <w:ind w:leftChars="0"/>
+        <w:jc w:val="both"/>
+        <w:rPr>
+          <w:rFonts w:hint="eastAsia"/>
+          <w:color w:val="000000" w:themeColor="text1"/>
+          <w:lang w:val="en-US" w:eastAsia="zh-CN"/>
+          <w14:textFill>
+            <w14:solidFill>
+              <w14:schemeClr w14:val="tx1"/>
+            </w14:solidFill>
+          </w14:textFill>
+        </w:rPr>
+      </w:pPr>
+      <w:r>
+        <w:rPr>
+          <w:rFonts w:hint="eastAsia"/>
+          <w:color w:val="000000" w:themeColor="text1"/>
+          <w:lang w:val="en-US" w:eastAsia="zh-CN"/>
+          <w14:textFill>
+            <w14:solidFill>
+              <w14:schemeClr w14:val="tx1"/>
+            </w14:solidFill>
+          </w14:textFill>
+        </w:rPr>
+        <w:tab/>
+      </w:r>
+      <w:r>
+        <w:rPr>
+          <w:rFonts w:hint="eastAsia"/>
+          <w:color w:val="000000" w:themeColor="text1"/>
+          <w:lang w:val="en-US" w:eastAsia="zh-CN"/>
+          <w14:textFill>
+            <w14:solidFill>
+              <w14:schemeClr w14:val="tx1"/>
+            </w14:solidFill>
+          </w14:textFill>
+        </w:rPr>
+        <w:tab/>
+      </w:r>
+      <w:r>
+        <w:rPr>
+          <w:rFonts w:hint="eastAsia"/>
+          <w:color w:val="000000" w:themeColor="text1"/>
+          <w:lang w:val="en-US" w:eastAsia="zh-CN"/>
+          <w14:textFill>
+            <w14:solidFill>
+              <w14:schemeClr w14:val="tx1"/>
+            </w14:solidFill>
+          </w14:textFill>
+        </w:rPr>
+        <w:t xml:space="preserve">            'author'=&gt;$rs['author'],</w:t>
+      </w:r>
+    </w:p>
+    <w:p>
+      <w:pPr>
+        <w:widowControl w:val="0"/>
+        <w:numPr>
+          <w:ilvl w:val="0"/>
+          <w:numId w:val="0"/>
+        </w:numPr>
+        <w:ind w:leftChars="0"/>
+        <w:jc w:val="both"/>
+        <w:rPr>
+          <w:rFonts w:hint="eastAsia"/>
+          <w:color w:val="000000" w:themeColor="text1"/>
+          <w:lang w:val="en-US" w:eastAsia="zh-CN"/>
+          <w14:textFill>
+            <w14:solidFill>
+              <w14:schemeClr w14:val="tx1"/>
+            </w14:solidFill>
+          </w14:textFill>
+        </w:rPr>
+      </w:pPr>
+      <w:r>
+        <w:rPr>
+          <w:rFonts w:hint="eastAsia"/>
+          <w:color w:val="000000" w:themeColor="text1"/>
+          <w:lang w:val="en-US" w:eastAsia="zh-CN"/>
+          <w14:textFill>
+            <w14:solidFill>
+              <w14:schemeClr w14:val="tx1"/>
+            </w14:solidFill>
+          </w14:textFill>
+        </w:rPr>
+        <w:tab/>
+      </w:r>
+      <w:r>
+        <w:rPr>
+          <w:rFonts w:hint="eastAsia"/>
+          <w:color w:val="000000" w:themeColor="text1"/>
+          <w:lang w:val="en-US" w:eastAsia="zh-CN"/>
+          <w14:textFill>
+            <w14:solidFill>
+              <w14:schemeClr w14:val="tx1"/>
+            </w14:solidFill>
+          </w14:textFill>
+        </w:rPr>
+        <w:tab/>
+      </w:r>
+      <w:r>
+        <w:rPr>
+          <w:rFonts w:hint="eastAsia"/>
+          <w:color w:val="000000" w:themeColor="text1"/>
+          <w:lang w:val="en-US" w:eastAsia="zh-CN"/>
+          <w14:textFill>
+            <w14:solidFill>
+              <w14:schemeClr w14:val="tx1"/>
+            </w14:solidFill>
+          </w14:textFill>
+        </w:rPr>
+        <w:t xml:space="preserve">            'dept'=&gt;$rs['dept']?$rs['dept']:null,</w:t>
+      </w:r>
+    </w:p>
+    <w:p>
+      <w:pPr>
+        <w:widowControl w:val="0"/>
+        <w:numPr>
+          <w:ilvl w:val="0"/>
+          <w:numId w:val="0"/>
+        </w:numPr>
+        <w:ind w:leftChars="0"/>
+        <w:jc w:val="both"/>
+        <w:rPr>
+          <w:rFonts w:hint="eastAsia"/>
+          <w:color w:val="000000" w:themeColor="text1"/>
+          <w:lang w:val="en-US" w:eastAsia="zh-CN"/>
+          <w14:textFill>
+            <w14:solidFill>
+              <w14:schemeClr w14:val="tx1"/>
+            </w14:solidFill>
+          </w14:textFill>
+        </w:rPr>
+      </w:pPr>
+      <w:r>
+        <w:rPr>
+          <w:rFonts w:hint="eastAsia"/>
+          <w:color w:val="000000" w:themeColor="text1"/>
+          <w:lang w:val="en-US" w:eastAsia="zh-CN"/>
+          <w14:textFill>
+            <w14:solidFill>
+              <w14:schemeClr w14:val="tx1"/>
+            </w14:solidFill>
+          </w14:textFill>
+        </w:rPr>
+        <w:tab/>
+      </w:r>
+      <w:r>
+        <w:rPr>
+          <w:rFonts w:hint="eastAsia"/>
+          <w:color w:val="000000" w:themeColor="text1"/>
+          <w:lang w:val="en-US" w:eastAsia="zh-CN"/>
+          <w14:textFill>
+            <w14:solidFill>
+              <w14:schemeClr w14:val="tx1"/>
+            </w14:solidFill>
+          </w14:textFill>
+        </w:rPr>
+        <w:tab/>
+      </w:r>
+      <w:r>
+        <w:rPr>
+          <w:rFonts w:hint="eastAsia"/>
+          <w:color w:val="000000" w:themeColor="text1"/>
+          <w:lang w:val="en-US" w:eastAsia="zh-CN"/>
+          <w14:textFill>
+            <w14:solidFill>
+              <w14:schemeClr w14:val="tx1"/>
+            </w14:solidFill>
+          </w14:textFill>
+        </w:rPr>
+        <w:t xml:space="preserve">            'serial_number'=&gt;$rs['serial_number'],</w:t>
+      </w:r>
+    </w:p>
+    <w:p>
+      <w:pPr>
+        <w:widowControl w:val="0"/>
+        <w:numPr>
+          <w:ilvl w:val="0"/>
+          <w:numId w:val="0"/>
+        </w:numPr>
+        <w:ind w:leftChars="0"/>
+        <w:jc w:val="both"/>
+        <w:rPr>
+          <w:rFonts w:hint="eastAsia"/>
+          <w:color w:val="000000" w:themeColor="text1"/>
+          <w:lang w:val="en-US" w:eastAsia="zh-CN"/>
+          <w14:textFill>
+            <w14:solidFill>
+              <w14:schemeClr w14:val="tx1"/>
+            </w14:solidFill>
+          </w14:textFill>
+        </w:rPr>
+      </w:pPr>
+      <w:r>
+        <w:rPr>
+          <w:rFonts w:hint="eastAsia"/>
+          <w:color w:val="000000" w:themeColor="text1"/>
+          <w:lang w:val="en-US" w:eastAsia="zh-CN"/>
+          <w14:textFill>
+            <w14:solidFill>
+              <w14:schemeClr w14:val="tx1"/>
+            </w14:solidFill>
+          </w14:textFill>
+        </w:rPr>
+        <w:tab/>
+      </w:r>
+      <w:r>
+        <w:rPr>
+          <w:rFonts w:hint="eastAsia"/>
+          <w:color w:val="000000" w:themeColor="text1"/>
+          <w:lang w:val="en-US" w:eastAsia="zh-CN"/>
+          <w14:textFill>
+            <w14:solidFill>
+              <w14:schemeClr w14:val="tx1"/>
+            </w14:solidFill>
+          </w14:textFill>
+        </w:rPr>
+        <w:tab/>
+      </w:r>
+      <w:r>
+        <w:rPr>
+          <w:rFonts w:hint="eastAsia"/>
+          <w:color w:val="000000" w:themeColor="text1"/>
+          <w:lang w:val="en-US" w:eastAsia="zh-CN"/>
+          <w14:textFill>
+            <w14:solidFill>
+              <w14:schemeClr w14:val="tx1"/>
+            </w14:solidFill>
+          </w14:textFill>
+        </w:rPr>
+        <w:t xml:space="preserve">            'mobile'=&gt;$rs['telephone']?$rs['telephone']:null,</w:t>
+      </w:r>
+    </w:p>
+    <w:p>
+      <w:pPr>
+        <w:widowControl w:val="0"/>
+        <w:numPr>
+          <w:ilvl w:val="0"/>
+          <w:numId w:val="0"/>
+        </w:numPr>
+        <w:ind w:leftChars="0"/>
+        <w:jc w:val="both"/>
+        <w:rPr>
+          <w:rFonts w:hint="eastAsia"/>
+          <w:color w:val="000000" w:themeColor="text1"/>
+          <w:lang w:val="en-US" w:eastAsia="zh-CN"/>
+          <w14:textFill>
+            <w14:solidFill>
+              <w14:schemeClr w14:val="tx1"/>
+            </w14:solidFill>
+          </w14:textFill>
+        </w:rPr>
+      </w:pPr>
+      <w:r>
+        <w:rPr>
+          <w:rFonts w:hint="eastAsia"/>
+          <w:color w:val="000000" w:themeColor="text1"/>
+          <w:lang w:val="en-US" w:eastAsia="zh-CN"/>
+          <w14:textFill>
+            <w14:solidFill>
+              <w14:schemeClr w14:val="tx1"/>
+            </w14:solidFill>
+          </w14:textFill>
+        </w:rPr>
+        <w:tab/>
+      </w:r>
+      <w:r>
+        <w:rPr>
+          <w:rFonts w:hint="eastAsia"/>
+          <w:color w:val="000000" w:themeColor="text1"/>
+          <w:lang w:val="en-US" w:eastAsia="zh-CN"/>
+          <w14:textFill>
+            <w14:solidFill>
+              <w14:schemeClr w14:val="tx1"/>
+            </w14:solidFill>
+          </w14:textFill>
+        </w:rPr>
+        <w:tab/>
+      </w:r>
+      <w:r>
+        <w:rPr>
+          <w:rFonts w:hint="eastAsia"/>
+          <w:color w:val="000000" w:themeColor="text1"/>
+          <w:lang w:val="en-US" w:eastAsia="zh-CN"/>
+          <w14:textFill>
+            <w14:solidFill>
+              <w14:schemeClr w14:val="tx1"/>
+            </w14:solidFill>
+          </w14:textFill>
+        </w:rPr>
+        <w:t xml:space="preserve">            'introduce'=&gt;$rs['description']?$rs['description']:null,</w:t>
+      </w:r>
+    </w:p>
+    <w:p>
+      <w:pPr>
+        <w:widowControl w:val="0"/>
+        <w:numPr>
+          <w:ilvl w:val="0"/>
+          <w:numId w:val="0"/>
+        </w:numPr>
+        <w:ind w:leftChars="0"/>
+        <w:jc w:val="both"/>
+        <w:rPr>
+          <w:rFonts w:hint="eastAsia"/>
+          <w:color w:val="000000" w:themeColor="text1"/>
+          <w:lang w:val="en-US" w:eastAsia="zh-CN"/>
+          <w14:textFill>
+            <w14:solidFill>
+              <w14:schemeClr w14:val="tx1"/>
+            </w14:solidFill>
+          </w14:textFill>
+        </w:rPr>
+      </w:pPr>
+      <w:r>
+        <w:rPr>
+          <w:rFonts w:hint="eastAsia"/>
+          <w:color w:val="000000" w:themeColor="text1"/>
+          <w:lang w:val="en-US" w:eastAsia="zh-CN"/>
+          <w14:textFill>
+            <w14:solidFill>
+              <w14:schemeClr w14:val="tx1"/>
+            </w14:solidFill>
+          </w14:textFill>
+        </w:rPr>
+        <w:tab/>
+      </w:r>
+      <w:r>
+        <w:rPr>
+          <w:rFonts w:hint="eastAsia"/>
+          <w:color w:val="000000" w:themeColor="text1"/>
+          <w:lang w:val="en-US" w:eastAsia="zh-CN"/>
+          <w14:textFill>
+            <w14:solidFill>
+              <w14:schemeClr w14:val="tx1"/>
+            </w14:solidFill>
+          </w14:textFill>
+        </w:rPr>
+        <w:tab/>
+      </w:r>
+      <w:r>
+        <w:rPr>
+          <w:rFonts w:hint="eastAsia"/>
+          <w:color w:val="000000" w:themeColor="text1"/>
+          <w:lang w:val="en-US" w:eastAsia="zh-CN"/>
+          <w14:textFill>
+            <w14:solidFill>
+              <w14:schemeClr w14:val="tx1"/>
+            </w14:solidFill>
+          </w14:textFill>
+        </w:rPr>
+        <w:t xml:space="preserve">            'created_at'=&gt;date('Y-m-d H:i:s'),</w:t>
+      </w:r>
+    </w:p>
+    <w:p>
+      <w:pPr>
+        <w:widowControl w:val="0"/>
+        <w:numPr>
+          <w:ilvl w:val="0"/>
+          <w:numId w:val="0"/>
+        </w:numPr>
+        <w:ind w:leftChars="0"/>
+        <w:jc w:val="both"/>
+        <w:rPr>
+          <w:rFonts w:hint="eastAsia"/>
+          <w:color w:val="000000" w:themeColor="text1"/>
+          <w:lang w:val="en-US" w:eastAsia="zh-CN"/>
+          <w14:textFill>
+            <w14:solidFill>
+              <w14:schemeClr w14:val="tx1"/>
+            </w14:solidFill>
+          </w14:textFill>
+        </w:rPr>
+      </w:pPr>
+      <w:r>
+        <w:rPr>
+          <w:rFonts w:hint="eastAsia"/>
+          <w:color w:val="000000" w:themeColor="text1"/>
+          <w:lang w:val="en-US" w:eastAsia="zh-CN"/>
+          <w14:textFill>
+            <w14:solidFill>
+              <w14:schemeClr w14:val="tx1"/>
+            </w14:solidFill>
+          </w14:textFill>
+        </w:rPr>
+        <w:tab/>
+      </w:r>
+      <w:r>
+        <w:rPr>
+          <w:rFonts w:hint="eastAsia"/>
+          <w:color w:val="000000" w:themeColor="text1"/>
+          <w:lang w:val="en-US" w:eastAsia="zh-CN"/>
+          <w14:textFill>
+            <w14:solidFill>
+              <w14:schemeClr w14:val="tx1"/>
+            </w14:solidFill>
+          </w14:textFill>
+        </w:rPr>
+        <w:tab/>
+      </w:r>
+      <w:r>
+        <w:rPr>
+          <w:rFonts w:hint="eastAsia"/>
+          <w:color w:val="000000" w:themeColor="text1"/>
+          <w:lang w:val="en-US" w:eastAsia="zh-CN"/>
+          <w14:textFill>
+            <w14:solidFill>
+              <w14:schemeClr w14:val="tx1"/>
+            </w14:solidFill>
+          </w14:textFill>
+        </w:rPr>
+        <w:t xml:space="preserve">            'updated_at'=&gt;date('Y-m-d H:i:s'),</w:t>
+      </w:r>
+    </w:p>
+    <w:p>
+      <w:pPr>
+        <w:widowControl w:val="0"/>
+        <w:numPr>
+          <w:ilvl w:val="0"/>
+          <w:numId w:val="0"/>
+        </w:numPr>
+        <w:ind w:leftChars="0"/>
+        <w:jc w:val="both"/>
+        <w:rPr>
+          <w:rFonts w:hint="eastAsia"/>
+          <w:color w:val="000000" w:themeColor="text1"/>
+          <w:lang w:val="en-US" w:eastAsia="zh-CN"/>
+          <w14:textFill>
+            <w14:solidFill>
+              <w14:schemeClr w14:val="tx1"/>
+            </w14:solidFill>
+          </w14:textFill>
+        </w:rPr>
+      </w:pPr>
+      <w:r>
+        <w:rPr>
+          <w:rFonts w:hint="eastAsia"/>
+          <w:color w:val="000000" w:themeColor="text1"/>
+          <w:lang w:val="en-US" w:eastAsia="zh-CN"/>
+          <w14:textFill>
+            <w14:solidFill>
+              <w14:schemeClr w14:val="tx1"/>
+            </w14:solidFill>
+          </w14:textFill>
+        </w:rPr>
+        <w:tab/>
+      </w:r>
+      <w:r>
+        <w:rPr>
+          <w:rFonts w:hint="eastAsia"/>
+          <w:color w:val="000000" w:themeColor="text1"/>
+          <w:lang w:val="en-US" w:eastAsia="zh-CN"/>
+          <w14:textFill>
+            <w14:solidFill>
+              <w14:schemeClr w14:val="tx1"/>
+            </w14:solidFill>
+          </w14:textFill>
+        </w:rPr>
+        <w:tab/>
+      </w:r>
+      <w:r>
+        <w:rPr>
+          <w:rFonts w:hint="eastAsia"/>
+          <w:color w:val="000000" w:themeColor="text1"/>
+          <w:lang w:val="en-US" w:eastAsia="zh-CN"/>
+          <w14:textFill>
+            <w14:solidFill>
+              <w14:schemeClr w14:val="tx1"/>
+            </w14:solidFill>
+          </w14:textFill>
+        </w:rPr>
+        <w:tab/>
+      </w:r>
+      <w:r>
+        <w:rPr>
+          <w:rFonts w:hint="eastAsia"/>
+          <w:color w:val="000000" w:themeColor="text1"/>
+          <w:lang w:val="en-US" w:eastAsia="zh-CN"/>
+          <w14:textFill>
+            <w14:solidFill>
+              <w14:schemeClr w14:val="tx1"/>
+            </w14:solidFill>
+          </w14:textFill>
+        </w:rPr>
+        <w:tab/>
+      </w:r>
+      <w:r>
+        <w:rPr>
+          <w:rFonts w:hint="eastAsia"/>
+          <w:color w:val="000000" w:themeColor="text1"/>
+          <w:lang w:val="en-US" w:eastAsia="zh-CN"/>
+          <w14:textFill>
+            <w14:solidFill>
+              <w14:schemeClr w14:val="tx1"/>
+            </w14:solidFill>
+          </w14:textFill>
+        </w:rPr>
+        <w:t>);</w:t>
+      </w:r>
+    </w:p>
+    <w:p>
+      <w:pPr>
+        <w:widowControl w:val="0"/>
+        <w:numPr>
+          <w:ilvl w:val="0"/>
+          <w:numId w:val="0"/>
+        </w:numPr>
+        <w:ind w:leftChars="0"/>
+        <w:jc w:val="both"/>
+        <w:rPr>
+          <w:rFonts w:hint="eastAsia"/>
+          <w:color w:val="000000" w:themeColor="text1"/>
+          <w:lang w:val="en-US" w:eastAsia="zh-CN"/>
+          <w14:textFill>
+            <w14:solidFill>
+              <w14:schemeClr w14:val="tx1"/>
+            </w14:solidFill>
+          </w14:textFill>
+        </w:rPr>
+      </w:pPr>
+      <w:r>
+        <w:rPr>
+          <w:rFonts w:hint="eastAsia"/>
+          <w:color w:val="000000" w:themeColor="text1"/>
+          <w:lang w:val="en-US" w:eastAsia="zh-CN"/>
+          <w14:textFill>
+            <w14:solidFill>
+              <w14:schemeClr w14:val="tx1"/>
+            </w14:solidFill>
+          </w14:textFill>
+        </w:rPr>
+        <w:tab/>
+      </w:r>
+      <w:r>
+        <w:rPr>
+          <w:rFonts w:hint="eastAsia"/>
+          <w:color w:val="000000" w:themeColor="text1"/>
+          <w:lang w:val="en-US" w:eastAsia="zh-CN"/>
+          <w14:textFill>
+            <w14:solidFill>
+              <w14:schemeClr w14:val="tx1"/>
+            </w14:solidFill>
+          </w14:textFill>
+        </w:rPr>
+        <w:tab/>
+      </w:r>
+      <w:r>
+        <w:rPr>
+          <w:rFonts w:hint="eastAsia"/>
+          <w:color w:val="000000" w:themeColor="text1"/>
+          <w:lang w:val="en-US" w:eastAsia="zh-CN"/>
+          <w14:textFill>
+            <w14:solidFill>
+              <w14:schemeClr w14:val="tx1"/>
+            </w14:solidFill>
+          </w14:textFill>
+        </w:rPr>
+        <w:tab/>
+      </w:r>
+      <w:r>
+        <w:rPr>
+          <w:rFonts w:hint="eastAsia"/>
+          <w:color w:val="000000" w:themeColor="text1"/>
+          <w:lang w:val="en-US" w:eastAsia="zh-CN"/>
+          <w14:textFill>
+            <w14:solidFill>
+              <w14:schemeClr w14:val="tx1"/>
+            </w14:solidFill>
+          </w14:textFill>
+        </w:rPr>
+        <w:tab/>
+      </w:r>
+      <w:r>
+        <w:rPr>
+          <w:rFonts w:hint="eastAsia"/>
+          <w:color w:val="000000" w:themeColor="text1"/>
+          <w:lang w:val="en-US" w:eastAsia="zh-CN"/>
+          <w14:textFill>
+            <w14:solidFill>
+              <w14:schemeClr w14:val="tx1"/>
+            </w14:solidFill>
+          </w14:textFill>
+        </w:rPr>
+        <w:t>$res = $this-&gt;obj_work-&gt;pictureAssignByStatus('product_screenshots_url');</w:t>
+      </w:r>
+    </w:p>
+    <w:p>
+      <w:pPr>
+        <w:widowControl w:val="0"/>
+        <w:numPr>
+          <w:ilvl w:val="0"/>
+          <w:numId w:val="0"/>
+        </w:numPr>
+        <w:ind w:leftChars="0"/>
+        <w:jc w:val="both"/>
+        <w:rPr>
+          <w:rFonts w:hint="eastAsia"/>
+          <w:color w:val="000000" w:themeColor="text1"/>
+          <w:lang w:val="en-US" w:eastAsia="zh-CN"/>
+          <w14:textFill>
+            <w14:solidFill>
+              <w14:schemeClr w14:val="tx1"/>
+            </w14:solidFill>
+          </w14:textFill>
+        </w:rPr>
+      </w:pPr>
+      <w:r>
+        <w:rPr>
+          <w:rFonts w:hint="eastAsia"/>
+          <w:color w:val="000000" w:themeColor="text1"/>
+          <w:lang w:val="en-US" w:eastAsia="zh-CN"/>
+          <w14:textFill>
+            <w14:solidFill>
+              <w14:schemeClr w14:val="tx1"/>
+            </w14:solidFill>
+          </w14:textFill>
+        </w:rPr>
+        <w:tab/>
+      </w:r>
+      <w:r>
+        <w:rPr>
+          <w:rFonts w:hint="eastAsia"/>
+          <w:color w:val="000000" w:themeColor="text1"/>
+          <w:lang w:val="en-US" w:eastAsia="zh-CN"/>
+          <w14:textFill>
+            <w14:solidFill>
+              <w14:schemeClr w14:val="tx1"/>
+            </w14:solidFill>
+          </w14:textFill>
+        </w:rPr>
+        <w:tab/>
+      </w:r>
+      <w:r>
+        <w:rPr>
+          <w:rFonts w:hint="eastAsia"/>
+          <w:color w:val="000000" w:themeColor="text1"/>
+          <w:lang w:val="en-US" w:eastAsia="zh-CN"/>
+          <w14:textFill>
+            <w14:solidFill>
+              <w14:schemeClr w14:val="tx1"/>
+            </w14:solidFill>
+          </w14:textFill>
+        </w:rPr>
+        <w:tab/>
+      </w:r>
+      <w:r>
+        <w:rPr>
+          <w:rFonts w:hint="eastAsia"/>
+          <w:color w:val="000000" w:themeColor="text1"/>
+          <w:lang w:val="en-US" w:eastAsia="zh-CN"/>
+          <w14:textFill>
+            <w14:solidFill>
+              <w14:schemeClr w14:val="tx1"/>
+            </w14:solidFill>
+          </w14:textFill>
+        </w:rPr>
+        <w:tab/>
+      </w:r>
+      <w:r>
+        <w:rPr>
+          <w:rFonts w:hint="eastAsia"/>
+          <w:color w:val="000000" w:themeColor="text1"/>
+          <w:lang w:val="en-US" w:eastAsia="zh-CN"/>
+          <w14:textFill>
+            <w14:solidFill>
+              <w14:schemeClr w14:val="tx1"/>
+            </w14:solidFill>
+          </w14:textFill>
+        </w:rPr>
+        <w:t>if($res){</w:t>
+      </w:r>
+    </w:p>
+    <w:p>
+      <w:pPr>
+        <w:widowControl w:val="0"/>
+        <w:numPr>
+          <w:ilvl w:val="0"/>
+          <w:numId w:val="0"/>
+        </w:numPr>
+        <w:ind w:leftChars="0"/>
+        <w:jc w:val="both"/>
+        <w:rPr>
+          <w:rFonts w:hint="eastAsia"/>
+          <w:color w:val="000000" w:themeColor="text1"/>
+          <w:lang w:val="en-US" w:eastAsia="zh-CN"/>
+          <w14:textFill>
+            <w14:solidFill>
+              <w14:schemeClr w14:val="tx1"/>
+            </w14:solidFill>
+          </w14:textFill>
+        </w:rPr>
+      </w:pPr>
+      <w:r>
+        <w:rPr>
+          <w:rFonts w:hint="eastAsia"/>
+          <w:color w:val="000000" w:themeColor="text1"/>
+          <w:lang w:val="en-US" w:eastAsia="zh-CN"/>
+          <w14:textFill>
+            <w14:solidFill>
+              <w14:schemeClr w14:val="tx1"/>
+            </w14:solidFill>
+          </w14:textFill>
+        </w:rPr>
+        <w:tab/>
+      </w:r>
+      <w:r>
+        <w:rPr>
+          <w:rFonts w:hint="eastAsia"/>
+          <w:color w:val="000000" w:themeColor="text1"/>
+          <w:lang w:val="en-US" w:eastAsia="zh-CN"/>
+          <w14:textFill>
+            <w14:solidFill>
+              <w14:schemeClr w14:val="tx1"/>
+            </w14:solidFill>
+          </w14:textFill>
+        </w:rPr>
+        <w:tab/>
+      </w:r>
+      <w:r>
+        <w:rPr>
+          <w:rFonts w:hint="eastAsia"/>
+          <w:color w:val="000000" w:themeColor="text1"/>
+          <w:lang w:val="en-US" w:eastAsia="zh-CN"/>
+          <w14:textFill>
+            <w14:solidFill>
+              <w14:schemeClr w14:val="tx1"/>
+            </w14:solidFill>
+          </w14:textFill>
+        </w:rPr>
+        <w:t xml:space="preserve">            $data['product_screenshots_url'] = $res;</w:t>
+      </w:r>
+    </w:p>
+    <w:p>
+      <w:pPr>
+        <w:widowControl w:val="0"/>
+        <w:numPr>
+          <w:ilvl w:val="0"/>
+          <w:numId w:val="0"/>
+        </w:numPr>
+        <w:ind w:leftChars="0"/>
+        <w:jc w:val="both"/>
+        <w:rPr>
+          <w:rFonts w:hint="eastAsia"/>
+          <w:color w:val="000000" w:themeColor="text1"/>
+          <w:lang w:val="en-US" w:eastAsia="zh-CN"/>
+          <w14:textFill>
+            <w14:solidFill>
+              <w14:schemeClr w14:val="tx1"/>
+            </w14:solidFill>
+          </w14:textFill>
+        </w:rPr>
+      </w:pPr>
+      <w:r>
+        <w:rPr>
+          <w:rFonts w:hint="eastAsia"/>
+          <w:color w:val="000000" w:themeColor="text1"/>
+          <w:lang w:val="en-US" w:eastAsia="zh-CN"/>
+          <w14:textFill>
+            <w14:solidFill>
+              <w14:schemeClr w14:val="tx1"/>
+            </w14:solidFill>
+          </w14:textFill>
+        </w:rPr>
+        <w:tab/>
+      </w:r>
+      <w:r>
+        <w:rPr>
+          <w:rFonts w:hint="eastAsia"/>
+          <w:color w:val="000000" w:themeColor="text1"/>
+          <w:lang w:val="en-US" w:eastAsia="zh-CN"/>
+          <w14:textFill>
+            <w14:solidFill>
+              <w14:schemeClr w14:val="tx1"/>
+            </w14:solidFill>
+          </w14:textFill>
+        </w:rPr>
+        <w:tab/>
+      </w:r>
+      <w:r>
+        <w:rPr>
+          <w:rFonts w:hint="eastAsia"/>
+          <w:color w:val="000000" w:themeColor="text1"/>
+          <w:lang w:val="en-US" w:eastAsia="zh-CN"/>
+          <w14:textFill>
+            <w14:solidFill>
+              <w14:schemeClr w14:val="tx1"/>
+            </w14:solidFill>
+          </w14:textFill>
+        </w:rPr>
+        <w:tab/>
+      </w:r>
+      <w:r>
+        <w:rPr>
+          <w:rFonts w:hint="eastAsia"/>
+          <w:color w:val="000000" w:themeColor="text1"/>
+          <w:lang w:val="en-US" w:eastAsia="zh-CN"/>
+          <w14:textFill>
+            <w14:solidFill>
+              <w14:schemeClr w14:val="tx1"/>
+            </w14:solidFill>
+          </w14:textFill>
+        </w:rPr>
+        <w:tab/>
+      </w:r>
+      <w:r>
+        <w:rPr>
+          <w:rFonts w:hint="eastAsia"/>
+          <w:color w:val="000000" w:themeColor="text1"/>
+          <w:lang w:val="en-US" w:eastAsia="zh-CN"/>
+          <w14:textFill>
+            <w14:solidFill>
+              <w14:schemeClr w14:val="tx1"/>
+            </w14:solidFill>
+          </w14:textFill>
+        </w:rPr>
+        <w:t>}</w:t>
+      </w:r>
+    </w:p>
+    <w:p>
+      <w:pPr>
+        <w:widowControl w:val="0"/>
+        <w:numPr>
+          <w:ilvl w:val="0"/>
+          <w:numId w:val="0"/>
+        </w:numPr>
+        <w:ind w:leftChars="0"/>
+        <w:jc w:val="both"/>
+        <w:rPr>
+          <w:rFonts w:hint="eastAsia"/>
+          <w:color w:val="000000" w:themeColor="text1"/>
+          <w:lang w:val="en-US" w:eastAsia="zh-CN"/>
+          <w14:textFill>
+            <w14:solidFill>
+              <w14:schemeClr w14:val="tx1"/>
+            </w14:solidFill>
+          </w14:textFill>
+        </w:rPr>
+      </w:pPr>
+      <w:r>
+        <w:rPr>
+          <w:rFonts w:hint="eastAsia"/>
+          <w:color w:val="000000" w:themeColor="text1"/>
+          <w:lang w:val="en-US" w:eastAsia="zh-CN"/>
+          <w14:textFill>
+            <w14:solidFill>
+              <w14:schemeClr w14:val="tx1"/>
+            </w14:solidFill>
+          </w14:textFill>
+        </w:rPr>
+        <w:t>$rs = Work::where('id', $rs['id'])</w:t>
+      </w:r>
+    </w:p>
+    <w:p>
+      <w:pPr>
+        <w:widowControl w:val="0"/>
+        <w:numPr>
+          <w:ilvl w:val="0"/>
+          <w:numId w:val="0"/>
+        </w:numPr>
+        <w:ind w:leftChars="0"/>
+        <w:jc w:val="both"/>
+        <w:rPr>
+          <w:rFonts w:hint="eastAsia"/>
+          <w:color w:val="000000" w:themeColor="text1"/>
+          <w:lang w:val="en-US" w:eastAsia="zh-CN"/>
+          <w14:textFill>
+            <w14:solidFill>
+              <w14:schemeClr w14:val="tx1"/>
+            </w14:solidFill>
+          </w14:textFill>
+        </w:rPr>
+      </w:pPr>
+      <w:r>
+        <w:rPr>
+          <w:rFonts w:hint="eastAsia"/>
+          <w:color w:val="000000" w:themeColor="text1"/>
+          <w:lang w:val="en-US" w:eastAsia="zh-CN"/>
+          <w14:textFill>
+            <w14:solidFill>
+              <w14:schemeClr w14:val="tx1"/>
+            </w14:solidFill>
+          </w14:textFill>
+        </w:rPr>
+        <w:t xml:space="preserve">           </w:t>
+      </w:r>
+      <w:r>
+        <w:rPr>
+          <w:rFonts w:hint="eastAsia"/>
+          <w:color w:val="000000" w:themeColor="text1"/>
+          <w:lang w:val="en-US" w:eastAsia="zh-CN"/>
+          <w14:textFill>
+            <w14:solidFill>
+              <w14:schemeClr w14:val="tx1"/>
+            </w14:solidFill>
+          </w14:textFill>
+        </w:rPr>
+        <w:tab/>
+      </w:r>
+      <w:r>
+        <w:rPr>
+          <w:rFonts w:hint="eastAsia"/>
+          <w:color w:val="000000" w:themeColor="text1"/>
+          <w:lang w:val="en-US" w:eastAsia="zh-CN"/>
+          <w14:textFill>
+            <w14:solidFill>
+              <w14:schemeClr w14:val="tx1"/>
+            </w14:solidFill>
+          </w14:textFill>
+        </w:rPr>
+        <w:tab/>
+      </w:r>
+      <w:r>
+        <w:rPr>
+          <w:rFonts w:hint="eastAsia"/>
+          <w:color w:val="000000" w:themeColor="text1"/>
+          <w:lang w:val="en-US" w:eastAsia="zh-CN"/>
+          <w14:textFill>
+            <w14:solidFill>
+              <w14:schemeClr w14:val="tx1"/>
+            </w14:solidFill>
+          </w14:textFill>
+        </w:rPr>
+        <w:tab/>
+      </w:r>
+      <w:r>
+        <w:rPr>
+          <w:rFonts w:hint="eastAsia"/>
+          <w:color w:val="000000" w:themeColor="text1"/>
+          <w:lang w:val="en-US" w:eastAsia="zh-CN"/>
+          <w14:textFill>
+            <w14:solidFill>
+              <w14:schemeClr w14:val="tx1"/>
+            </w14:solidFill>
+          </w14:textFill>
+        </w:rPr>
+        <w:t>-&gt;update($data);</w:t>
+      </w:r>
+    </w:p>
+    <w:p>
+      <w:pPr>
+        <w:widowControl w:val="0"/>
+        <w:numPr>
+          <w:ilvl w:val="0"/>
+          <w:numId w:val="0"/>
+        </w:numPr>
+        <w:ind w:leftChars="0"/>
+        <w:jc w:val="both"/>
+        <w:rPr>
+          <w:rFonts w:hint="eastAsia"/>
+          <w:color w:val="000000" w:themeColor="text1"/>
+          <w:lang w:val="en-US" w:eastAsia="zh-CN"/>
+          <w14:textFill>
+            <w14:solidFill>
+              <w14:schemeClr w14:val="tx1"/>
+            </w14:solidFill>
+          </w14:textFill>
+        </w:rPr>
+      </w:pPr>
+      <w:r>
+        <w:rPr>
+          <w:rFonts w:hint="eastAsia"/>
+          <w:color w:val="000000" w:themeColor="text1"/>
+          <w:lang w:val="en-US" w:eastAsia="zh-CN"/>
+          <w14:textFill>
+            <w14:solidFill>
+              <w14:schemeClr w14:val="tx1"/>
+            </w14:solidFill>
+          </w14:textFill>
+        </w:rPr>
+        <w:t>44，</w:t>
+      </w:r>
+    </w:p>
+    <w:p>
+      <w:pPr>
+        <w:widowControl w:val="0"/>
+        <w:numPr>
+          <w:ilvl w:val="0"/>
+          <w:numId w:val="0"/>
+        </w:numPr>
+        <w:ind w:leftChars="0"/>
+        <w:jc w:val="both"/>
+        <w:rPr>
+          <w:rFonts w:hint="eastAsia"/>
+          <w:color w:val="000000" w:themeColor="text1"/>
+          <w:lang w:val="en-US" w:eastAsia="zh-CN"/>
+          <w14:textFill>
+            <w14:solidFill>
+              <w14:schemeClr w14:val="tx1"/>
+            </w14:solidFill>
+          </w14:textFill>
+        </w:rPr>
+      </w:pPr>
+      <w:r>
+        <w:rPr>
+          <w:rFonts w:hint="eastAsia"/>
+          <w:color w:val="000000" w:themeColor="text1"/>
+          <w:lang w:val="en-US" w:eastAsia="zh-CN"/>
+          <w14:textFill>
+            <w14:solidFill>
+              <w14:schemeClr w14:val="tx1"/>
+            </w14:solidFill>
+          </w14:textFill>
+        </w:rPr>
+        <w:t>-&gt;pluck('id')-&gt;toArray();</w:t>
+      </w:r>
+    </w:p>
+    <w:p>
+      <w:pPr>
+        <w:widowControl w:val="0"/>
+        <w:numPr>
+          <w:ilvl w:val="0"/>
+          <w:numId w:val="0"/>
+        </w:numPr>
+        <w:ind w:leftChars="0"/>
+        <w:jc w:val="both"/>
+        <w:rPr>
+          <w:rFonts w:hint="eastAsia"/>
+          <w:color w:val="000000" w:themeColor="text1"/>
+          <w:lang w:val="en-US" w:eastAsia="zh-CN"/>
+          <w14:textFill>
+            <w14:solidFill>
+              <w14:schemeClr w14:val="tx1"/>
+            </w14:solidFill>
+          </w14:textFill>
+        </w:rPr>
+      </w:pPr>
+      <w:r>
+        <w:rPr>
+          <w:rFonts w:hint="eastAsia"/>
+          <w:color w:val="000000" w:themeColor="text1"/>
+          <w:lang w:val="en-US" w:eastAsia="zh-CN"/>
+          <w14:textFill>
+            <w14:solidFill>
+              <w14:schemeClr w14:val="tx1"/>
+            </w14:solidFill>
+          </w14:textFill>
+        </w:rPr>
+        <w:t>45，</w:t>
+      </w:r>
+    </w:p>
+    <w:p>
+      <w:pPr>
+        <w:widowControl w:val="0"/>
+        <w:numPr>
+          <w:ilvl w:val="0"/>
+          <w:numId w:val="0"/>
+        </w:numPr>
+        <w:ind w:leftChars="0"/>
+        <w:jc w:val="both"/>
+        <w:rPr>
+          <w:rFonts w:hint="eastAsia"/>
+          <w:color w:val="000000" w:themeColor="text1"/>
+          <w:lang w:val="en-US" w:eastAsia="zh-CN"/>
+          <w14:textFill>
+            <w14:solidFill>
+              <w14:schemeClr w14:val="tx1"/>
+            </w14:solidFill>
+          </w14:textFill>
+        </w:rPr>
+      </w:pPr>
+      <w:r>
+        <w:rPr>
+          <w:rFonts w:hint="eastAsia"/>
+          <w:color w:val="000000" w:themeColor="text1"/>
+          <w:lang w:val="en-US" w:eastAsia="zh-CN"/>
+          <w14:textFill>
+            <w14:solidFill>
+              <w14:schemeClr w14:val="tx1"/>
+            </w14:solidFill>
+          </w14:textFill>
+        </w:rPr>
+        <w:t>$rs = Work::where($ary_where);</w:t>
+      </w:r>
+    </w:p>
+    <w:p>
+      <w:pPr>
+        <w:widowControl w:val="0"/>
+        <w:numPr>
+          <w:ilvl w:val="0"/>
+          <w:numId w:val="0"/>
+        </w:numPr>
+        <w:ind w:leftChars="0"/>
+        <w:jc w:val="both"/>
+        <w:rPr>
+          <w:rFonts w:hint="eastAsia"/>
+          <w:color w:val="000000" w:themeColor="text1"/>
+          <w:lang w:val="en-US" w:eastAsia="zh-CN"/>
+          <w14:textFill>
+            <w14:solidFill>
+              <w14:schemeClr w14:val="tx1"/>
+            </w14:solidFill>
+          </w14:textFill>
+        </w:rPr>
+      </w:pPr>
+      <w:r>
+        <w:rPr>
+          <w:rFonts w:hint="eastAsia"/>
+          <w:color w:val="000000" w:themeColor="text1"/>
+          <w:lang w:val="en-US" w:eastAsia="zh-CN"/>
+          <w14:textFill>
+            <w14:solidFill>
+              <w14:schemeClr w14:val="tx1"/>
+            </w14:solidFill>
+          </w14:textFill>
+        </w:rPr>
+        <w:t xml:space="preserve">            if (!empty($request['activity_id'])) {</w:t>
+      </w:r>
+    </w:p>
+    <w:p>
+      <w:pPr>
+        <w:widowControl w:val="0"/>
+        <w:numPr>
+          <w:ilvl w:val="0"/>
+          <w:numId w:val="0"/>
+        </w:numPr>
+        <w:ind w:leftChars="0"/>
+        <w:jc w:val="both"/>
+        <w:rPr>
+          <w:rFonts w:hint="eastAsia"/>
+          <w:color w:val="000000" w:themeColor="text1"/>
+          <w:lang w:val="en-US" w:eastAsia="zh-CN"/>
+          <w14:textFill>
+            <w14:solidFill>
+              <w14:schemeClr w14:val="tx1"/>
+            </w14:solidFill>
+          </w14:textFill>
+        </w:rPr>
+      </w:pPr>
+      <w:r>
+        <w:rPr>
+          <w:rFonts w:hint="eastAsia"/>
+          <w:color w:val="000000" w:themeColor="text1"/>
+          <w:lang w:val="en-US" w:eastAsia="zh-CN"/>
+          <w14:textFill>
+            <w14:solidFill>
+              <w14:schemeClr w14:val="tx1"/>
+            </w14:solidFill>
+          </w14:textFill>
+        </w:rPr>
+        <w:t xml:space="preserve">            </w:t>
+      </w:r>
+      <w:r>
+        <w:rPr>
+          <w:rFonts w:hint="eastAsia"/>
+          <w:color w:val="000000" w:themeColor="text1"/>
+          <w:lang w:val="en-US" w:eastAsia="zh-CN"/>
+          <w14:textFill>
+            <w14:solidFill>
+              <w14:schemeClr w14:val="tx1"/>
+            </w14:solidFill>
+          </w14:textFill>
+        </w:rPr>
+        <w:tab/>
+      </w:r>
+      <w:r>
+        <w:rPr>
+          <w:rFonts w:hint="eastAsia"/>
+          <w:color w:val="000000" w:themeColor="text1"/>
+          <w:lang w:val="en-US" w:eastAsia="zh-CN"/>
+          <w14:textFill>
+            <w14:solidFill>
+              <w14:schemeClr w14:val="tx1"/>
+            </w14:solidFill>
+          </w14:textFill>
+        </w:rPr>
+        <w:t>$rs = $rs-&gt;where('activity_id','=',$request['activity_id']);</w:t>
+      </w:r>
+    </w:p>
+    <w:p>
+      <w:pPr>
+        <w:widowControl w:val="0"/>
+        <w:numPr>
+          <w:ilvl w:val="0"/>
+          <w:numId w:val="0"/>
+        </w:numPr>
+        <w:ind w:leftChars="0"/>
+        <w:jc w:val="both"/>
+        <w:rPr>
+          <w:rFonts w:hint="eastAsia"/>
+          <w:color w:val="000000" w:themeColor="text1"/>
+          <w:lang w:val="en-US" w:eastAsia="zh-CN"/>
+          <w14:textFill>
+            <w14:solidFill>
+              <w14:schemeClr w14:val="tx1"/>
+            </w14:solidFill>
+          </w14:textFill>
+        </w:rPr>
+      </w:pPr>
+      <w:r>
+        <w:rPr>
+          <w:rFonts w:hint="eastAsia"/>
+          <w:color w:val="000000" w:themeColor="text1"/>
+          <w:lang w:val="en-US" w:eastAsia="zh-CN"/>
+          <w14:textFill>
+            <w14:solidFill>
+              <w14:schemeClr w14:val="tx1"/>
+            </w14:solidFill>
+          </w14:textFill>
+        </w:rPr>
+        <w:t xml:space="preserve">            }else{</w:t>
+      </w:r>
+    </w:p>
+    <w:p>
+      <w:pPr>
+        <w:widowControl w:val="0"/>
+        <w:numPr>
+          <w:ilvl w:val="0"/>
+          <w:numId w:val="0"/>
+        </w:numPr>
+        <w:ind w:leftChars="0"/>
+        <w:jc w:val="both"/>
+        <w:rPr>
+          <w:rFonts w:hint="eastAsia"/>
+          <w:color w:val="000000" w:themeColor="text1"/>
+          <w:lang w:val="en-US" w:eastAsia="zh-CN"/>
+          <w14:textFill>
+            <w14:solidFill>
+              <w14:schemeClr w14:val="tx1"/>
+            </w14:solidFill>
+          </w14:textFill>
+        </w:rPr>
+      </w:pPr>
+      <w:r>
+        <w:rPr>
+          <w:rFonts w:hint="eastAsia"/>
+          <w:color w:val="000000" w:themeColor="text1"/>
+          <w:lang w:val="en-US" w:eastAsia="zh-CN"/>
+          <w14:textFill>
+            <w14:solidFill>
+              <w14:schemeClr w14:val="tx1"/>
+            </w14:solidFill>
+          </w14:textFill>
+        </w:rPr>
+        <w:t xml:space="preserve">            </w:t>
+      </w:r>
+      <w:r>
+        <w:rPr>
+          <w:rFonts w:hint="eastAsia"/>
+          <w:color w:val="000000" w:themeColor="text1"/>
+          <w:lang w:val="en-US" w:eastAsia="zh-CN"/>
+          <w14:textFill>
+            <w14:solidFill>
+              <w14:schemeClr w14:val="tx1"/>
+            </w14:solidFill>
+          </w14:textFill>
+        </w:rPr>
+        <w:tab/>
+      </w:r>
+      <w:r>
+        <w:rPr>
+          <w:rFonts w:hint="eastAsia"/>
+          <w:color w:val="000000" w:themeColor="text1"/>
+          <w:lang w:val="en-US" w:eastAsia="zh-CN"/>
+          <w14:textFill>
+            <w14:solidFill>
+              <w14:schemeClr w14:val="tx1"/>
+            </w14:solidFill>
+          </w14:textFill>
+        </w:rPr>
+        <w:t>$rs = $rs-&gt;whereIn('activity_id',$activity_ids);</w:t>
+      </w:r>
+    </w:p>
+    <w:p>
+      <w:pPr>
+        <w:widowControl w:val="0"/>
+        <w:numPr>
+          <w:ilvl w:val="0"/>
+          <w:numId w:val="0"/>
+        </w:numPr>
+        <w:ind w:leftChars="0"/>
+        <w:jc w:val="both"/>
+        <w:rPr>
+          <w:rFonts w:hint="eastAsia"/>
+          <w:color w:val="000000" w:themeColor="text1"/>
+          <w:lang w:val="en-US" w:eastAsia="zh-CN"/>
+          <w14:textFill>
+            <w14:solidFill>
+              <w14:schemeClr w14:val="tx1"/>
+            </w14:solidFill>
+          </w14:textFill>
+        </w:rPr>
+      </w:pPr>
+      <w:r>
+        <w:rPr>
+          <w:rFonts w:hint="eastAsia"/>
+          <w:color w:val="000000" w:themeColor="text1"/>
+          <w:lang w:val="en-US" w:eastAsia="zh-CN"/>
+          <w14:textFill>
+            <w14:solidFill>
+              <w14:schemeClr w14:val="tx1"/>
+            </w14:solidFill>
+          </w14:textFill>
+        </w:rPr>
+        <w:t xml:space="preserve">            }</w:t>
+      </w:r>
+    </w:p>
+    <w:p>
+      <w:pPr>
+        <w:widowControl w:val="0"/>
+        <w:numPr>
+          <w:ilvl w:val="0"/>
+          <w:numId w:val="0"/>
+        </w:numPr>
+        <w:ind w:leftChars="0"/>
+        <w:jc w:val="both"/>
+        <w:rPr>
+          <w:rFonts w:hint="eastAsia"/>
+          <w:color w:val="000000" w:themeColor="text1"/>
+          <w:lang w:val="en-US" w:eastAsia="zh-CN"/>
+          <w14:textFill>
+            <w14:solidFill>
+              <w14:schemeClr w14:val="tx1"/>
+            </w14:solidFill>
+          </w14:textFill>
+        </w:rPr>
+      </w:pPr>
+      <w:r>
+        <w:rPr>
+          <w:rFonts w:hint="eastAsia"/>
+          <w:color w:val="000000" w:themeColor="text1"/>
+          <w:lang w:val="en-US" w:eastAsia="zh-CN"/>
+          <w14:textFill>
+            <w14:solidFill>
+              <w14:schemeClr w14:val="tx1"/>
+            </w14:solidFill>
+          </w14:textFill>
+        </w:rPr>
+        <w:t xml:space="preserve">            if($sorts==2){</w:t>
+      </w:r>
+    </w:p>
+    <w:p>
+      <w:pPr>
+        <w:widowControl w:val="0"/>
+        <w:numPr>
+          <w:ilvl w:val="0"/>
+          <w:numId w:val="0"/>
+        </w:numPr>
+        <w:ind w:leftChars="0"/>
+        <w:jc w:val="both"/>
+        <w:rPr>
+          <w:rFonts w:hint="eastAsia"/>
+          <w:color w:val="000000" w:themeColor="text1"/>
+          <w:lang w:val="en-US" w:eastAsia="zh-CN"/>
+          <w14:textFill>
+            <w14:solidFill>
+              <w14:schemeClr w14:val="tx1"/>
+            </w14:solidFill>
+          </w14:textFill>
+        </w:rPr>
+      </w:pPr>
+      <w:r>
+        <w:rPr>
+          <w:rFonts w:hint="eastAsia"/>
+          <w:color w:val="000000" w:themeColor="text1"/>
+          <w:lang w:val="en-US" w:eastAsia="zh-CN"/>
+          <w14:textFill>
+            <w14:solidFill>
+              <w14:schemeClr w14:val="tx1"/>
+            </w14:solidFill>
+          </w14:textFill>
+        </w:rPr>
+        <w:t xml:space="preserve">            </w:t>
+      </w:r>
+      <w:r>
+        <w:rPr>
+          <w:rFonts w:hint="eastAsia"/>
+          <w:color w:val="000000" w:themeColor="text1"/>
+          <w:lang w:val="en-US" w:eastAsia="zh-CN"/>
+          <w14:textFill>
+            <w14:solidFill>
+              <w14:schemeClr w14:val="tx1"/>
+            </w14:solidFill>
+          </w14:textFill>
+        </w:rPr>
+        <w:tab/>
+      </w:r>
+      <w:r>
+        <w:rPr>
+          <w:rFonts w:hint="eastAsia"/>
+          <w:color w:val="000000" w:themeColor="text1"/>
+          <w:lang w:val="en-US" w:eastAsia="zh-CN"/>
+          <w14:textFill>
+            <w14:solidFill>
+              <w14:schemeClr w14:val="tx1"/>
+            </w14:solidFill>
+          </w14:textFill>
+        </w:rPr>
+        <w:t>$rs = $rs-&gt;orderBy('production.serial_number', 'ASC');</w:t>
+      </w:r>
+    </w:p>
+    <w:p>
+      <w:pPr>
+        <w:widowControl w:val="0"/>
+        <w:numPr>
+          <w:ilvl w:val="0"/>
+          <w:numId w:val="0"/>
+        </w:numPr>
+        <w:ind w:leftChars="0"/>
+        <w:jc w:val="both"/>
+        <w:rPr>
+          <w:rFonts w:hint="eastAsia"/>
+          <w:color w:val="000000" w:themeColor="text1"/>
+          <w:lang w:val="en-US" w:eastAsia="zh-CN"/>
+          <w14:textFill>
+            <w14:solidFill>
+              <w14:schemeClr w14:val="tx1"/>
+            </w14:solidFill>
+          </w14:textFill>
+        </w:rPr>
+      </w:pPr>
+      <w:r>
+        <w:rPr>
+          <w:rFonts w:hint="eastAsia"/>
+          <w:color w:val="000000" w:themeColor="text1"/>
+          <w:lang w:val="en-US" w:eastAsia="zh-CN"/>
+          <w14:textFill>
+            <w14:solidFill>
+              <w14:schemeClr w14:val="tx1"/>
+            </w14:solidFill>
+          </w14:textFill>
+        </w:rPr>
+        <w:t xml:space="preserve">            }else{</w:t>
+      </w:r>
+    </w:p>
+    <w:p>
+      <w:pPr>
+        <w:widowControl w:val="0"/>
+        <w:numPr>
+          <w:ilvl w:val="0"/>
+          <w:numId w:val="0"/>
+        </w:numPr>
+        <w:ind w:leftChars="0"/>
+        <w:jc w:val="both"/>
+        <w:rPr>
+          <w:rFonts w:hint="eastAsia"/>
+          <w:color w:val="000000" w:themeColor="text1"/>
+          <w:lang w:val="en-US" w:eastAsia="zh-CN"/>
+          <w14:textFill>
+            <w14:solidFill>
+              <w14:schemeClr w14:val="tx1"/>
+            </w14:solidFill>
+          </w14:textFill>
+        </w:rPr>
+      </w:pPr>
+      <w:r>
+        <w:rPr>
+          <w:rFonts w:hint="eastAsia"/>
+          <w:color w:val="000000" w:themeColor="text1"/>
+          <w:lang w:val="en-US" w:eastAsia="zh-CN"/>
+          <w14:textFill>
+            <w14:solidFill>
+              <w14:schemeClr w14:val="tx1"/>
+            </w14:solidFill>
+          </w14:textFill>
+        </w:rPr>
+        <w:t xml:space="preserve">            </w:t>
+      </w:r>
+      <w:r>
+        <w:rPr>
+          <w:rFonts w:hint="eastAsia"/>
+          <w:color w:val="000000" w:themeColor="text1"/>
+          <w:lang w:val="en-US" w:eastAsia="zh-CN"/>
+          <w14:textFill>
+            <w14:solidFill>
+              <w14:schemeClr w14:val="tx1"/>
+            </w14:solidFill>
+          </w14:textFill>
+        </w:rPr>
+        <w:tab/>
+      </w:r>
+      <w:r>
+        <w:rPr>
+          <w:rFonts w:hint="eastAsia"/>
+          <w:color w:val="000000" w:themeColor="text1"/>
+          <w:lang w:val="en-US" w:eastAsia="zh-CN"/>
+          <w14:textFill>
+            <w14:solidFill>
+              <w14:schemeClr w14:val="tx1"/>
+            </w14:solidFill>
+          </w14:textFill>
+        </w:rPr>
+        <w:t>$rs = $rs-&gt;orderBy('production.serial_number', 'DESC');</w:t>
+      </w:r>
+    </w:p>
+    <w:p>
+      <w:pPr>
+        <w:widowControl w:val="0"/>
+        <w:numPr>
+          <w:ilvl w:val="0"/>
+          <w:numId w:val="0"/>
+        </w:numPr>
+        <w:ind w:leftChars="0"/>
+        <w:jc w:val="both"/>
+        <w:rPr>
+          <w:rFonts w:hint="eastAsia"/>
+          <w:color w:val="000000" w:themeColor="text1"/>
+          <w:lang w:val="en-US" w:eastAsia="zh-CN"/>
+          <w14:textFill>
+            <w14:solidFill>
+              <w14:schemeClr w14:val="tx1"/>
+            </w14:solidFill>
+          </w14:textFill>
+        </w:rPr>
+      </w:pPr>
+      <w:r>
+        <w:rPr>
+          <w:rFonts w:hint="eastAsia"/>
+          <w:color w:val="000000" w:themeColor="text1"/>
+          <w:lang w:val="en-US" w:eastAsia="zh-CN"/>
+          <w14:textFill>
+            <w14:solidFill>
+              <w14:schemeClr w14:val="tx1"/>
+            </w14:solidFill>
+          </w14:textFill>
+        </w:rPr>
+        <w:t xml:space="preserve">            }</w:t>
+      </w:r>
+    </w:p>
+    <w:p>
+      <w:pPr>
+        <w:widowControl w:val="0"/>
+        <w:numPr>
+          <w:ilvl w:val="0"/>
+          <w:numId w:val="0"/>
+        </w:numPr>
+        <w:ind w:leftChars="0"/>
+        <w:jc w:val="both"/>
+        <w:rPr>
+          <w:rFonts w:hint="eastAsia"/>
+          <w:color w:val="000000" w:themeColor="text1"/>
+          <w:lang w:val="en-US" w:eastAsia="zh-CN"/>
+          <w14:textFill>
+            <w14:solidFill>
+              <w14:schemeClr w14:val="tx1"/>
+            </w14:solidFill>
+          </w14:textFill>
+        </w:rPr>
+      </w:pPr>
+      <w:r>
+        <w:rPr>
+          <w:rFonts w:hint="eastAsia"/>
+          <w:color w:val="000000" w:themeColor="text1"/>
+          <w:lang w:val="en-US" w:eastAsia="zh-CN"/>
+          <w14:textFill>
+            <w14:solidFill>
+              <w14:schemeClr w14:val="tx1"/>
+            </w14:solidFill>
+          </w14:textFill>
+        </w:rPr>
+        <w:t xml:space="preserve">            $rs = $rs-&gt;paginate(15);</w:t>
+      </w:r>
+    </w:p>
+    <w:p>
+      <w:pPr>
+        <w:widowControl w:val="0"/>
+        <w:numPr>
+          <w:ilvl w:val="0"/>
+          <w:numId w:val="0"/>
+        </w:numPr>
+        <w:ind w:leftChars="0"/>
+        <w:jc w:val="both"/>
+        <w:rPr>
+          <w:rFonts w:hint="eastAsia"/>
+          <w:color w:val="000000" w:themeColor="text1"/>
+          <w:lang w:val="en-US" w:eastAsia="zh-CN"/>
+          <w14:textFill>
+            <w14:solidFill>
+              <w14:schemeClr w14:val="tx1"/>
+            </w14:solidFill>
+          </w14:textFill>
+        </w:rPr>
+      </w:pPr>
+      <w:r>
+        <w:rPr>
+          <w:rFonts w:hint="eastAsia"/>
+          <w:color w:val="000000" w:themeColor="text1"/>
+          <w:lang w:val="en-US" w:eastAsia="zh-CN"/>
+          <w14:textFill>
+            <w14:solidFill>
+              <w14:schemeClr w14:val="tx1"/>
+            </w14:solidFill>
+          </w14:textFill>
+        </w:rPr>
+        <w:t xml:space="preserve">    </w:t>
+      </w:r>
+      <w:r>
+        <w:rPr>
+          <w:rFonts w:hint="eastAsia"/>
+          <w:color w:val="000000" w:themeColor="text1"/>
+          <w:lang w:val="en-US" w:eastAsia="zh-CN"/>
+          <w14:textFill>
+            <w14:solidFill>
+              <w14:schemeClr w14:val="tx1"/>
+            </w14:solidFill>
+          </w14:textFill>
+        </w:rPr>
+        <w:tab/>
+      </w:r>
+      <w:r>
+        <w:rPr>
+          <w:rFonts w:hint="eastAsia"/>
+          <w:color w:val="000000" w:themeColor="text1"/>
+          <w:lang w:val="en-US" w:eastAsia="zh-CN"/>
+          <w14:textFill>
+            <w14:solidFill>
+              <w14:schemeClr w14:val="tx1"/>
+            </w14:solidFill>
+          </w14:textFill>
+        </w:rPr>
+        <w:t>return $rs;</w:t>
+      </w:r>
+    </w:p>
+    <w:p>
+      <w:pPr>
+        <w:widowControl w:val="0"/>
+        <w:numPr>
+          <w:ilvl w:val="0"/>
+          <w:numId w:val="7"/>
+        </w:numPr>
+        <w:ind w:leftChars="0"/>
+        <w:jc w:val="both"/>
+        <w:rPr>
+          <w:rFonts w:hint="eastAsia"/>
+          <w:color w:val="000000" w:themeColor="text1"/>
+          <w:lang w:val="en-US" w:eastAsia="zh-CN"/>
+          <w14:textFill>
+            <w14:solidFill>
+              <w14:schemeClr w14:val="tx1"/>
+            </w14:solidFill>
+          </w14:textFill>
+        </w:rPr>
+      </w:pPr>
+      <w:r>
+        <w:rPr>
+          <w:rFonts w:hint="eastAsia"/>
+          <w:color w:val="000000" w:themeColor="text1"/>
+          <w:lang w:val="en-US" w:eastAsia="zh-CN"/>
+          <w14:textFill>
+            <w14:solidFill>
+              <w14:schemeClr w14:val="tx1"/>
+            </w14:solidFill>
+          </w14:textFill>
+        </w:rPr>
+        <w:t>添加查重，value里不能有空格</w:t>
+      </w:r>
+    </w:p>
+    <w:p>
+      <w:pPr>
+        <w:widowControl w:val="0"/>
+        <w:numPr>
+          <w:numId w:val="0"/>
+        </w:numPr>
+        <w:jc w:val="both"/>
+        <w:rPr>
+          <w:rFonts w:hint="eastAsia"/>
+          <w:lang w:val="en-US" w:eastAsia="zh-CN"/>
+        </w:rPr>
+      </w:pPr>
+      <w:r>
+        <w:rPr>
+          <w:rFonts w:hint="eastAsia"/>
+          <w:lang w:val="en-US" w:eastAsia="zh-CN"/>
+        </w:rPr>
+        <w:t>错：&lt;option value="{{ $add_active-&gt;id}}   "&gt;{{ $add_active-&gt;activity_name }}&lt;/option&gt;</w:t>
+      </w:r>
+    </w:p>
+    <w:p>
+      <w:pPr>
+        <w:widowControl w:val="0"/>
+        <w:numPr>
+          <w:ilvl w:val="0"/>
+          <w:numId w:val="0"/>
+        </w:numPr>
+        <w:jc w:val="both"/>
+        <w:rPr>
+          <w:rFonts w:hint="eastAsia"/>
+          <w:lang w:val="en-US" w:eastAsia="zh-CN"/>
+        </w:rPr>
+      </w:pPr>
+      <w:r>
+        <w:rPr>
+          <w:rFonts w:hint="eastAsia"/>
+          <w:lang w:val="en-US" w:eastAsia="zh-CN"/>
+        </w:rPr>
+        <w:t>对：&lt;option value="{{ $add_active-&gt;id }}"&gt;{{ $add_active-&gt;activity_name }}&lt;/option&gt;</w:t>
+      </w:r>
+    </w:p>
+    <w:p>
+      <w:pPr>
+        <w:widowControl w:val="0"/>
+        <w:numPr>
+          <w:ilvl w:val="0"/>
+          <w:numId w:val="0"/>
+        </w:numPr>
+        <w:jc w:val="both"/>
+        <w:rPr>
+          <w:rFonts w:hint="eastAsia"/>
+          <w:lang w:val="en-US" w:eastAsia="zh-CN"/>
+        </w:rPr>
+      </w:pPr>
+      <w:r>
+        <w:rPr>
+          <w:rFonts w:hint="eastAsia"/>
+          <w:lang w:val="en-US" w:eastAsia="zh-CN"/>
+        </w:rPr>
+        <w:t>47.添加去重，渲染时，有括号；</w:t>
+      </w:r>
+    </w:p>
+    <w:p>
+      <w:pPr>
+        <w:widowControl w:val="0"/>
+        <w:numPr>
+          <w:ilvl w:val="0"/>
+          <w:numId w:val="0"/>
+        </w:numPr>
+        <w:jc w:val="both"/>
+        <w:rPr>
+          <w:rFonts w:hint="eastAsia"/>
+          <w:lang w:val="en-US" w:eastAsia="zh-CN"/>
+        </w:rPr>
+      </w:pPr>
+      <w:r>
+        <w:rPr>
+          <w:rFonts w:hint="eastAsia"/>
+          <w:lang w:val="en-US" w:eastAsia="zh-CN"/>
+        </w:rPr>
+        <w:t>48</w:t>
+      </w:r>
+      <w:bookmarkStart w:id="0" w:name="_GoBack"/>
+      <w:bookmarkEnd w:id="0"/>
+      <w:r>
+        <w:rPr>
+          <w:rFonts w:hint="eastAsia"/>
+          <w:lang w:val="en-US" w:eastAsia="zh-CN"/>
+        </w:rPr>
+        <w:t>.ajax里提交，ajax里跳转，form表单提交，控制器里跳转；</w:t>
+      </w:r>
+    </w:p>
+    <w:p>
+      <w:pPr>
+        <w:widowControl w:val="0"/>
+        <w:numPr>
+          <w:ilvl w:val="0"/>
+          <w:numId w:val="0"/>
+        </w:numPr>
+        <w:jc w:val="both"/>
+        <w:rPr>
+          <w:rFonts w:hint="eastAsia"/>
+          <w:lang w:val="en-US" w:eastAsia="zh-CN"/>
+        </w:rPr>
+      </w:pPr>
+    </w:p>
+    <w:p>
+      <w:pPr>
+        <w:widowControl w:val="0"/>
+        <w:numPr>
+          <w:ilvl w:val="0"/>
+          <w:numId w:val="0"/>
+        </w:numPr>
+        <w:jc w:val="both"/>
+        <w:rPr>
+          <w:rFonts w:hint="eastAsia"/>
+          <w:lang w:val="en-US" w:eastAsia="zh-CN"/>
+        </w:rPr>
+      </w:pPr>
+    </w:p>
+    <w:p>
+      <w:pPr>
+        <w:widowControl w:val="0"/>
+        <w:numPr>
+          <w:ilvl w:val="0"/>
+          <w:numId w:val="0"/>
+        </w:numPr>
+        <w:jc w:val="both"/>
+        <w:rPr>
+          <w:rFonts w:hint="eastAsia"/>
+          <w:lang w:val="en-US" w:eastAsia="zh-CN"/>
+        </w:rPr>
+      </w:pPr>
+    </w:p>
+    <w:p>
+      <w:pPr>
+        <w:widowControl w:val="0"/>
+        <w:numPr>
+          <w:ilvl w:val="0"/>
+          <w:numId w:val="0"/>
+        </w:numPr>
+        <w:jc w:val="both"/>
+        <w:rPr>
+          <w:rFonts w:hint="eastAsia"/>
+          <w:lang w:val="en-US" w:eastAsia="zh-CN"/>
+        </w:rPr>
+      </w:pPr>
+    </w:p>
+    <w:p>
+      <w:pPr>
+        <w:widowControl w:val="0"/>
+        <w:numPr>
+          <w:ilvl w:val="0"/>
+          <w:numId w:val="0"/>
+        </w:numPr>
+        <w:jc w:val="both"/>
+        <w:rPr>
+          <w:rFonts w:hint="eastAsia"/>
+          <w:lang w:val="en-US" w:eastAsia="zh-CN"/>
+        </w:rPr>
+      </w:pPr>
+    </w:p>
+    <w:p>
+      <w:pPr>
+        <w:widowControl w:val="0"/>
+        <w:numPr>
+          <w:ilvl w:val="0"/>
+          <w:numId w:val="0"/>
+        </w:numPr>
+        <w:jc w:val="both"/>
+        <w:rPr>
+          <w:rFonts w:hint="eastAsia"/>
+          <w:lang w:val="en-US" w:eastAsia="zh-CN"/>
+        </w:rPr>
+      </w:pPr>
+    </w:p>
+    <w:p>
+      <w:pPr>
+        <w:widowControl w:val="0"/>
+        <w:numPr>
+          <w:ilvl w:val="0"/>
+          <w:numId w:val="0"/>
+        </w:numPr>
+        <w:jc w:val="both"/>
+        <w:rPr>
+          <w:rFonts w:hint="eastAsia"/>
+          <w:lang w:val="en-US" w:eastAsia="zh-CN"/>
+        </w:rPr>
+      </w:pPr>
+    </w:p>
+    <w:p>
+      <w:pPr>
+        <w:widowControl w:val="0"/>
+        <w:numPr>
+          <w:ilvl w:val="0"/>
+          <w:numId w:val="0"/>
+        </w:numPr>
+        <w:jc w:val="both"/>
+        <w:rPr>
+          <w:rFonts w:hint="eastAsia"/>
+          <w:lang w:val="en-US" w:eastAsia="zh-CN"/>
+        </w:rPr>
+      </w:pPr>
+    </w:p>
+    <w:p>
+      <w:pPr>
+        <w:widowControl w:val="0"/>
+        <w:numPr>
+          <w:ilvl w:val="0"/>
+          <w:numId w:val="0"/>
+        </w:numPr>
+        <w:jc w:val="both"/>
+        <w:rPr>
+          <w:rFonts w:hint="eastAsia"/>
+          <w:lang w:val="en-US" w:eastAsia="zh-CN"/>
+        </w:rPr>
+      </w:pPr>
+    </w:p>
+    <w:p>
+      <w:pPr>
+        <w:widowControl w:val="0"/>
+        <w:numPr>
+          <w:ilvl w:val="0"/>
+          <w:numId w:val="0"/>
+        </w:numPr>
+        <w:jc w:val="both"/>
+        <w:rPr>
+          <w:rFonts w:hint="eastAsia"/>
+          <w:lang w:val="en-US" w:eastAsia="zh-CN"/>
+        </w:rPr>
+      </w:pPr>
+    </w:p>
+    <w:p>
+      <w:pPr>
+        <w:widowControl w:val="0"/>
+        <w:numPr>
+          <w:ilvl w:val="0"/>
+          <w:numId w:val="0"/>
+        </w:numPr>
+        <w:jc w:val="both"/>
+        <w:rPr>
+          <w:rFonts w:hint="eastAsia"/>
+          <w:lang w:val="en-US" w:eastAsia="zh-CN"/>
+        </w:rPr>
+      </w:pPr>
+    </w:p>
+    <w:p>
+      <w:pPr>
+        <w:widowControl w:val="0"/>
+        <w:numPr>
+          <w:ilvl w:val="0"/>
+          <w:numId w:val="0"/>
+        </w:numPr>
+        <w:jc w:val="both"/>
+        <w:rPr>
+          <w:rFonts w:hint="eastAsia"/>
+          <w:lang w:val="en-US" w:eastAsia="zh-CN"/>
+        </w:rPr>
+      </w:pPr>
+    </w:p>
+    <w:p>
+      <w:pPr>
+        <w:widowControl w:val="0"/>
+        <w:numPr>
+          <w:ilvl w:val="0"/>
+          <w:numId w:val="0"/>
+        </w:numPr>
+        <w:jc w:val="both"/>
+        <w:rPr>
+          <w:rFonts w:hint="eastAsia"/>
+          <w:lang w:val="en-US" w:eastAsia="zh-CN"/>
+        </w:rPr>
+      </w:pPr>
+    </w:p>
+    <w:p>
+      <w:pPr>
+        <w:widowControl w:val="0"/>
+        <w:numPr>
+          <w:ilvl w:val="0"/>
+          <w:numId w:val="0"/>
+        </w:numPr>
+        <w:jc w:val="both"/>
+        <w:rPr>
+          <w:rFonts w:hint="eastAsia"/>
+          <w:lang w:val="en-US" w:eastAsia="zh-CN"/>
+        </w:rPr>
+      </w:pPr>
+    </w:p>
+    <w:p>
+      <w:pPr>
+        <w:widowControl w:val="0"/>
+        <w:numPr>
+          <w:ilvl w:val="0"/>
+          <w:numId w:val="0"/>
+        </w:numPr>
+        <w:jc w:val="both"/>
+        <w:rPr>
+          <w:rFonts w:hint="eastAsia"/>
+          <w:lang w:val="en-US" w:eastAsia="zh-CN"/>
+        </w:rPr>
+      </w:pPr>
+    </w:p>
+    <w:p>
+      <w:pPr>
+        <w:widowControl w:val="0"/>
+        <w:numPr>
+          <w:ilvl w:val="0"/>
+          <w:numId w:val="0"/>
+        </w:numPr>
+        <w:jc w:val="both"/>
+        <w:rPr>
+          <w:rFonts w:hint="eastAsia"/>
+          <w:lang w:val="en-US" w:eastAsia="zh-CN"/>
+        </w:rPr>
+      </w:pPr>
+    </w:p>
+    <w:p>
+      <w:pPr>
+        <w:widowControl w:val="0"/>
+        <w:numPr>
+          <w:ilvl w:val="0"/>
+          <w:numId w:val="0"/>
+        </w:numPr>
+        <w:jc w:val="both"/>
+        <w:rPr>
+          <w:rFonts w:hint="eastAsia"/>
+          <w:lang w:val="en-US" w:eastAsia="zh-CN"/>
+        </w:rPr>
+      </w:pPr>
+    </w:p>
+    <w:p>
+      <w:pPr>
+        <w:widowControl w:val="0"/>
+        <w:numPr>
+          <w:ilvl w:val="0"/>
+          <w:numId w:val="0"/>
+        </w:numPr>
+        <w:jc w:val="both"/>
+        <w:rPr>
+          <w:rFonts w:hint="eastAsia"/>
+          <w:lang w:val="en-US" w:eastAsia="zh-CN"/>
+        </w:rPr>
+      </w:pPr>
+    </w:p>
+    <w:p>
+      <w:pPr>
+        <w:widowControl w:val="0"/>
+        <w:numPr>
+          <w:ilvl w:val="0"/>
+          <w:numId w:val="0"/>
+        </w:numPr>
+        <w:jc w:val="both"/>
+        <w:rPr>
+          <w:rFonts w:hint="eastAsia"/>
+          <w:lang w:val="en-US" w:eastAsia="zh-CN"/>
+        </w:rPr>
+      </w:pPr>
+    </w:p>
+    <w:p>
+      <w:pPr>
+        <w:widowControl w:val="0"/>
+        <w:numPr>
+          <w:ilvl w:val="0"/>
+          <w:numId w:val="0"/>
+        </w:numPr>
+        <w:jc w:val="both"/>
+        <w:rPr>
+          <w:rFonts w:hint="eastAsia"/>
+          <w:lang w:val="en-US" w:eastAsia="zh-CN"/>
+        </w:rPr>
+      </w:pPr>
+    </w:p>
+    <w:p>
+      <w:pPr>
+        <w:widowControl w:val="0"/>
+        <w:numPr>
+          <w:ilvl w:val="0"/>
+          <w:numId w:val="0"/>
+        </w:numPr>
+        <w:jc w:val="both"/>
+        <w:rPr>
+          <w:rFonts w:hint="eastAsia"/>
+          <w:lang w:val="en-US" w:eastAsia="zh-CN"/>
+        </w:rPr>
+      </w:pPr>
+    </w:p>
+    <w:p>
+      <w:pPr>
+        <w:widowControl w:val="0"/>
+        <w:numPr>
+          <w:ilvl w:val="0"/>
+          <w:numId w:val="0"/>
+        </w:numPr>
+        <w:jc w:val="both"/>
+        <w:rPr>
+          <w:rFonts w:hint="eastAsia"/>
+          <w:lang w:val="en-US" w:eastAsia="zh-CN"/>
+        </w:rPr>
+      </w:pPr>
+    </w:p>
+    <w:p>
+      <w:pPr>
+        <w:widowControl w:val="0"/>
+        <w:numPr>
+          <w:ilvl w:val="0"/>
+          <w:numId w:val="0"/>
+        </w:numPr>
+        <w:jc w:val="both"/>
+        <w:rPr>
+          <w:rFonts w:hint="eastAsia"/>
+          <w:lang w:val="en-US" w:eastAsia="zh-CN"/>
+        </w:rPr>
+      </w:pPr>
+    </w:p>
+    <w:p>
+      <w:pPr>
+        <w:widowControl w:val="0"/>
+        <w:numPr>
+          <w:ilvl w:val="0"/>
+          <w:numId w:val="0"/>
+        </w:numPr>
+        <w:jc w:val="both"/>
+        <w:rPr>
+          <w:rFonts w:hint="eastAsia"/>
+          <w:lang w:val="en-US" w:eastAsia="zh-CN"/>
+        </w:rPr>
+      </w:pPr>
+    </w:p>
+    <w:p>
+      <w:pPr>
+        <w:widowControl w:val="0"/>
+        <w:numPr>
+          <w:ilvl w:val="0"/>
+          <w:numId w:val="0"/>
+        </w:numPr>
+        <w:jc w:val="both"/>
+        <w:rPr>
+          <w:rFonts w:hint="eastAsia"/>
+          <w:lang w:val="en-US" w:eastAsia="zh-CN"/>
+        </w:rPr>
+      </w:pPr>
+    </w:p>
+    <w:p>
+      <w:pPr>
+        <w:widowControl w:val="0"/>
+        <w:numPr>
+          <w:ilvl w:val="0"/>
+          <w:numId w:val="0"/>
+        </w:numPr>
+        <w:jc w:val="both"/>
+        <w:rPr>
+          <w:rFonts w:hint="eastAsia"/>
+          <w:lang w:val="en-US" w:eastAsia="zh-CN"/>
+        </w:rPr>
+      </w:pPr>
+    </w:p>
+    <w:p>
+      <w:pPr>
+        <w:widowControl w:val="0"/>
+        <w:numPr>
+          <w:ilvl w:val="0"/>
+          <w:numId w:val="0"/>
+        </w:numPr>
+        <w:jc w:val="both"/>
+        <w:rPr>
+          <w:rFonts w:hint="eastAsia"/>
+          <w:lang w:val="en-US" w:eastAsia="zh-CN"/>
+        </w:rPr>
+      </w:pPr>
+    </w:p>
+    <w:p>
+      <w:pPr>
+        <w:widowControl w:val="0"/>
+        <w:numPr>
+          <w:ilvl w:val="0"/>
+          <w:numId w:val="0"/>
+        </w:numPr>
+        <w:jc w:val="both"/>
+        <w:rPr>
+          <w:rFonts w:hint="eastAsia"/>
+          <w:lang w:val="en-US" w:eastAsia="zh-CN"/>
+        </w:rPr>
+      </w:pPr>
+    </w:p>
+    <w:p>
+      <w:pPr>
+        <w:widowControl w:val="0"/>
+        <w:numPr>
+          <w:ilvl w:val="0"/>
+          <w:numId w:val="0"/>
+        </w:numPr>
+        <w:jc w:val="both"/>
+        <w:rPr>
+          <w:rFonts w:hint="eastAsia"/>
+          <w:lang w:val="en-US" w:eastAsia="zh-CN"/>
+        </w:rPr>
+      </w:pPr>
+    </w:p>
+    <w:p>
+      <w:pPr>
+        <w:widowControl w:val="0"/>
+        <w:numPr>
+          <w:ilvl w:val="0"/>
+          <w:numId w:val="0"/>
+        </w:numPr>
+        <w:jc w:val="both"/>
+        <w:rPr>
+          <w:rFonts w:hint="eastAsia"/>
+          <w:lang w:val="en-US" w:eastAsia="zh-CN"/>
+        </w:rPr>
+      </w:pPr>
+    </w:p>
+    <w:p>
+      <w:pPr>
+        <w:widowControl w:val="0"/>
+        <w:numPr>
+          <w:ilvl w:val="0"/>
+          <w:numId w:val="0"/>
+        </w:numPr>
+        <w:jc w:val="both"/>
+        <w:rPr>
+          <w:rFonts w:hint="eastAsia"/>
+          <w:lang w:val="en-US" w:eastAsia="zh-CN"/>
+        </w:rPr>
+      </w:pPr>
+    </w:p>
+    <w:p>
+      <w:pPr>
+        <w:widowControl w:val="0"/>
+        <w:numPr>
+          <w:ilvl w:val="0"/>
+          <w:numId w:val="0"/>
+        </w:numPr>
+        <w:jc w:val="both"/>
+        <w:rPr>
+          <w:rFonts w:hint="eastAsia"/>
+          <w:lang w:val="en-US" w:eastAsia="zh-CN"/>
+        </w:rPr>
+      </w:pPr>
+    </w:p>
+    <w:p>
+      <w:pPr>
+        <w:widowControl w:val="0"/>
+        <w:numPr>
+          <w:ilvl w:val="0"/>
+          <w:numId w:val="0"/>
+        </w:numPr>
+        <w:jc w:val="both"/>
+        <w:rPr>
+          <w:rFonts w:hint="eastAsia"/>
+          <w:lang w:val="en-US" w:eastAsia="zh-CN"/>
+        </w:rPr>
+      </w:pPr>
+    </w:p>
+    <w:p>
+      <w:pPr>
+        <w:widowControl w:val="0"/>
+        <w:numPr>
+          <w:ilvl w:val="0"/>
+          <w:numId w:val="0"/>
+        </w:numPr>
+        <w:jc w:val="both"/>
+        <w:rPr>
+          <w:rFonts w:hint="eastAsia"/>
+          <w:lang w:val="en-US" w:eastAsia="zh-CN"/>
+        </w:rPr>
+      </w:pPr>
+    </w:p>
+    <w:p>
+      <w:pPr>
+        <w:widowControl w:val="0"/>
+        <w:numPr>
+          <w:ilvl w:val="0"/>
+          <w:numId w:val="0"/>
+        </w:numPr>
+        <w:jc w:val="both"/>
+        <w:rPr>
+          <w:rFonts w:hint="eastAsia"/>
+          <w:lang w:val="en-US" w:eastAsia="zh-CN"/>
+        </w:rPr>
+      </w:pPr>
+    </w:p>
+    <w:p>
+      <w:pPr>
+        <w:widowControl w:val="0"/>
+        <w:numPr>
+          <w:ilvl w:val="0"/>
+          <w:numId w:val="0"/>
+        </w:numPr>
+        <w:jc w:val="both"/>
+        <w:rPr>
+          <w:rFonts w:hint="eastAsia"/>
+          <w:lang w:val="en-US" w:eastAsia="zh-CN"/>
+        </w:rPr>
+      </w:pPr>
+    </w:p>
+    <w:p>
+      <w:pPr>
+        <w:widowControl w:val="0"/>
+        <w:numPr>
+          <w:ilvl w:val="0"/>
+          <w:numId w:val="0"/>
+        </w:numPr>
+        <w:jc w:val="both"/>
+        <w:rPr>
+          <w:rFonts w:hint="eastAsia"/>
+          <w:lang w:val="en-US" w:eastAsia="zh-CN"/>
+        </w:rPr>
+      </w:pPr>
+    </w:p>
+    <w:p>
+      <w:pPr>
+        <w:widowControl w:val="0"/>
+        <w:numPr>
+          <w:ilvl w:val="0"/>
+          <w:numId w:val="0"/>
+        </w:numPr>
+        <w:jc w:val="both"/>
+        <w:rPr>
+          <w:rFonts w:hint="eastAsia"/>
+          <w:lang w:val="en-US" w:eastAsia="zh-CN"/>
+        </w:rPr>
+      </w:pPr>
+    </w:p>
+    <w:p>
+      <w:pPr>
+        <w:widowControl w:val="0"/>
+        <w:numPr>
+          <w:ilvl w:val="0"/>
+          <w:numId w:val="0"/>
+        </w:numPr>
+        <w:jc w:val="both"/>
+        <w:rPr>
+          <w:rFonts w:hint="eastAsia"/>
+          <w:lang w:val="en-US" w:eastAsia="zh-CN"/>
+        </w:rPr>
+      </w:pPr>
+    </w:p>
+    <w:p>
+      <w:pPr>
+        <w:widowControl w:val="0"/>
+        <w:numPr>
+          <w:ilvl w:val="0"/>
+          <w:numId w:val="0"/>
+        </w:numPr>
+        <w:jc w:val="both"/>
+        <w:rPr>
+          <w:rFonts w:hint="eastAsia"/>
+          <w:lang w:val="en-US" w:eastAsia="zh-CN"/>
+        </w:rPr>
+      </w:pPr>
+    </w:p>
+    <w:p>
+      <w:pPr>
+        <w:widowControl w:val="0"/>
+        <w:numPr>
+          <w:ilvl w:val="0"/>
+          <w:numId w:val="0"/>
+        </w:numPr>
+        <w:ind w:leftChars="0"/>
+        <w:jc w:val="both"/>
+        <w:rPr>
+          <w:rFonts w:hint="eastAsia"/>
+          <w:lang w:val="en-US" w:eastAsia="zh-CN"/>
+        </w:rPr>
+      </w:pPr>
+    </w:p>
+    <w:p>
+      <w:pPr>
+        <w:widowControl w:val="0"/>
+        <w:numPr>
+          <w:ilvl w:val="0"/>
+          <w:numId w:val="0"/>
+        </w:numPr>
+        <w:jc w:val="both"/>
+        <w:rPr>
+          <w:rFonts w:hint="eastAsia"/>
+          <w:lang w:val="en-US" w:eastAsia="zh-CN"/>
+        </w:rPr>
+      </w:pPr>
+    </w:p>
+    <w:p>
+      <w:pPr>
+        <w:widowControl w:val="0"/>
+        <w:numPr>
+          <w:ilvl w:val="0"/>
+          <w:numId w:val="0"/>
+        </w:numPr>
+        <w:jc w:val="both"/>
+        <w:rPr>
+          <w:rFonts w:hint="eastAsia"/>
+          <w:lang w:val="en-US" w:eastAsia="zh-CN"/>
+        </w:rPr>
+      </w:pPr>
+    </w:p>
+    <w:p>
+      <w:pPr>
+        <w:widowControl w:val="0"/>
+        <w:numPr>
+          <w:ilvl w:val="0"/>
+          <w:numId w:val="0"/>
+        </w:numPr>
+        <w:jc w:val="both"/>
+        <w:rPr>
+          <w:rFonts w:hint="eastAsia"/>
+          <w:lang w:val="en-US" w:eastAsia="zh-CN"/>
+        </w:rPr>
+      </w:pPr>
+    </w:p>
+    <w:p>
+      <w:pPr>
+        <w:widowControl w:val="0"/>
+        <w:numPr>
+          <w:ilvl w:val="0"/>
+          <w:numId w:val="0"/>
+        </w:numPr>
+        <w:jc w:val="both"/>
+        <w:rPr>
+          <w:rFonts w:hint="eastAsia"/>
+          <w:lang w:val="en-US" w:eastAsia="zh-CN"/>
+        </w:rPr>
+      </w:pPr>
+    </w:p>
+    <w:p>
+      <w:pPr>
+        <w:widowControl w:val="0"/>
+        <w:numPr>
+          <w:ilvl w:val="0"/>
+          <w:numId w:val="0"/>
+        </w:numPr>
+        <w:jc w:val="both"/>
+        <w:rPr>
+          <w:rFonts w:hint="eastAsia"/>
+          <w:lang w:val="en-US" w:eastAsia="zh-CN"/>
+        </w:rPr>
+      </w:pPr>
+    </w:p>
+    <w:p>
+      <w:pPr>
+        <w:widowControl w:val="0"/>
+        <w:numPr>
+          <w:ilvl w:val="0"/>
+          <w:numId w:val="0"/>
+        </w:numPr>
+        <w:jc w:val="both"/>
+        <w:rPr>
+          <w:rFonts w:hint="eastAsia"/>
+          <w:lang w:val="en-US" w:eastAsia="zh-CN"/>
+        </w:rPr>
+      </w:pPr>
+    </w:p>
+    <w:p>
+      <w:pPr>
+        <w:widowControl w:val="0"/>
+        <w:numPr>
+          <w:ilvl w:val="0"/>
+          <w:numId w:val="0"/>
+        </w:numPr>
+        <w:jc w:val="both"/>
+        <w:rPr>
+          <w:rFonts w:hint="eastAsia"/>
+          <w:lang w:val="en-US" w:eastAsia="zh-CN"/>
+        </w:rPr>
+      </w:pPr>
+    </w:p>
+    <w:p>
+      <w:pPr>
+        <w:widowControl w:val="0"/>
+        <w:numPr>
+          <w:ilvl w:val="0"/>
+          <w:numId w:val="0"/>
+        </w:numPr>
+        <w:jc w:val="both"/>
+        <w:rPr>
+          <w:rFonts w:hint="eastAsia"/>
+          <w:lang w:val="en-US" w:eastAsia="zh-CN"/>
+        </w:rPr>
+      </w:pPr>
+    </w:p>
+    <w:p>
+      <w:pPr>
+        <w:widowControl w:val="0"/>
+        <w:numPr>
+          <w:ilvl w:val="0"/>
+          <w:numId w:val="0"/>
+        </w:numPr>
+        <w:jc w:val="both"/>
+        <w:rPr>
+          <w:rFonts w:hint="eastAsia"/>
+          <w:lang w:val="en-US" w:eastAsia="zh-CN"/>
+        </w:rPr>
+      </w:pPr>
+    </w:p>
+    <w:p>
+      <w:pPr>
+        <w:widowControl w:val="0"/>
+        <w:numPr>
+          <w:ilvl w:val="0"/>
+          <w:numId w:val="0"/>
+        </w:numPr>
+        <w:jc w:val="both"/>
+        <w:rPr>
+          <w:rFonts w:hint="eastAsia"/>
+          <w:lang w:val="en-US" w:eastAsia="zh-CN"/>
+        </w:rPr>
+      </w:pPr>
+    </w:p>
+    <w:p>
+      <w:pPr>
+        <w:widowControl w:val="0"/>
+        <w:numPr>
+          <w:ilvl w:val="0"/>
+          <w:numId w:val="0"/>
+        </w:numPr>
+        <w:jc w:val="both"/>
+        <w:rPr>
+          <w:rFonts w:hint="eastAsia"/>
+          <w:color w:val="FF0000"/>
+          <w:lang w:val="en-US" w:eastAsia="zh-CN"/>
+        </w:rPr>
+      </w:pPr>
+      <w:r>
+        <w:rPr>
+          <w:rFonts w:hint="eastAsia"/>
+          <w:color w:val="FF0000"/>
+          <w:lang w:val="en-US" w:eastAsia="zh-CN"/>
+        </w:rPr>
+        <w:t>报错hacker</w:t>
+      </w:r>
+    </w:p>
+    <w:p>
+      <w:pPr>
+        <w:widowControl w:val="0"/>
+        <w:numPr>
+          <w:ilvl w:val="0"/>
+          <w:numId w:val="8"/>
+        </w:numPr>
+        <w:jc w:val="both"/>
+        <w:rPr>
+          <w:rFonts w:hint="eastAsia"/>
+          <w:lang w:val="en-US" w:eastAsia="zh-CN"/>
+        </w:rPr>
+      </w:pPr>
+      <w:r>
+        <w:rPr>
+          <w:rFonts w:hint="eastAsia"/>
+          <w:lang w:val="en-US" w:eastAsia="zh-CN"/>
+        </w:rPr>
+        <w:t>Invalid datetime format: 1366</w:t>
+      </w:r>
+    </w:p>
+    <w:p>
+      <w:pPr>
+        <w:widowControl w:val="0"/>
+        <w:numPr>
+          <w:ilvl w:val="0"/>
+          <w:numId w:val="0"/>
+        </w:numPr>
+        <w:jc w:val="both"/>
+        <w:rPr>
+          <w:rFonts w:hint="eastAsia"/>
+          <w:lang w:val="en-US" w:eastAsia="zh-CN"/>
+        </w:rPr>
+      </w:pPr>
+      <w:r>
+        <w:rPr>
+          <w:rFonts w:hint="eastAsia"/>
+          <w:lang w:val="en-US" w:eastAsia="zh-CN"/>
+        </w:rPr>
+        <w:t>我把 getDateFormat  asDateTime 去掉了，然后把时间与日期格式改为varchart格式，</w:t>
+      </w:r>
+    </w:p>
+    <w:p>
+      <w:pPr>
+        <w:widowControl w:val="0"/>
+        <w:numPr>
+          <w:ilvl w:val="0"/>
+          <w:numId w:val="0"/>
+        </w:numPr>
+        <w:jc w:val="both"/>
+        <w:rPr>
+          <w:rFonts w:hint="eastAsia"/>
+          <w:lang w:val="en-US" w:eastAsia="zh-CN"/>
+        </w:rPr>
+      </w:pPr>
+      <w:r>
+        <w:rPr>
+          <w:rFonts w:hint="eastAsia"/>
+          <w:lang w:val="en-US" w:eastAsia="zh-CN"/>
+        </w:rPr>
+        <w:t>这个错误就不会有，</w:t>
+      </w:r>
+    </w:p>
+    <w:p>
+      <w:pPr>
+        <w:widowControl w:val="0"/>
+        <w:numPr>
+          <w:ilvl w:val="0"/>
+          <w:numId w:val="0"/>
+        </w:numPr>
+        <w:jc w:val="both"/>
+        <w:rPr>
+          <w:rFonts w:hint="eastAsia"/>
+          <w:lang w:val="en-US" w:eastAsia="zh-CN"/>
+        </w:rPr>
+      </w:pPr>
+      <w:r>
+        <w:rPr>
+          <w:rFonts w:hint="eastAsia"/>
+          <w:lang w:val="en-US" w:eastAsia="zh-CN"/>
+        </w:rPr>
+        <w:t>但在格式化日期的时候 date（‘Y-m-d’, ???）又遇到错误，我无法解决，</w:t>
+      </w:r>
+    </w:p>
+    <w:p>
+      <w:pPr>
+        <w:widowControl w:val="0"/>
+        <w:numPr>
+          <w:ilvl w:val="0"/>
+          <w:numId w:val="8"/>
         </w:numPr>
         <w:tabs>
           <w:tab w:val="clear" w:pos="312"/>
@@ -5158,25 +8005,23 @@
         <w:jc w:val="both"/>
         <w:rPr>
           <w:rFonts w:hint="eastAsia"/>
-          <w:color w:val="FF0000"/>
-          <w:lang w:val="en-US" w:eastAsia="zh-CN"/>
-        </w:rPr>
-      </w:pPr>
-      <w:r>
-        <w:rPr>
-          <w:rFonts w:hint="eastAsia"/>
-          <w:color w:val="FF0000"/>
-          <w:lang w:val="en-US" w:eastAsia="zh-CN"/>
-        </w:rPr>
-        <w:t>ajax传的data,怎么在php中接收$request-&gt;all();$_POST['id'];</w:t>
-      </w:r>
-    </w:p>
-    <w:p>
-      <w:pPr>
-        <w:widowControl w:val="0"/>
-        <w:numPr>
-          <w:ilvl w:val="0"/>
-          <w:numId w:val="5"/>
+          <w:lang w:val="en-US" w:eastAsia="zh-CN"/>
+        </w:rPr>
+      </w:pPr>
+      <w:r>
+        <w:rPr>
+          <w:rFonts w:hint="eastAsia"/>
+          <w:lang w:val="en-US" w:eastAsia="zh-CN"/>
+        </w:rPr>
+        <w:t>$(obj)</w:t>
+      </w:r>
+    </w:p>
+    <w:p>
+      <w:pPr>
+        <w:widowControl w:val="0"/>
+        <w:numPr>
+          <w:ilvl w:val="0"/>
+          <w:numId w:val="8"/>
         </w:numPr>
         <w:tabs>
           <w:tab w:val="clear" w:pos="312"/>
@@ -5185,31 +8030,25 @@
         <w:jc w:val="both"/>
         <w:rPr>
           <w:rFonts w:hint="eastAsia"/>
-          <w:lang w:val="en-US" w:eastAsia="zh-CN"/>
-        </w:rPr>
-      </w:pPr>
-      <w:r>
-        <w:rPr>
-          <w:rFonts w:hint="eastAsia"/>
           <w:color w:val="FF0000"/>
           <w:lang w:val="en-US" w:eastAsia="zh-CN"/>
         </w:rPr>
-        <w:t>serial_number，数据库，与数据相关的，报错，看类型，这个是int类型</w:t>
-      </w:r>
-      <w:r>
-        <w:rPr>
-          <w:rFonts w:hint="eastAsia"/>
-          <w:lang w:val="en-US" w:eastAsia="zh-CN"/>
-        </w:rPr>
-        <w:t>，只能填写数据</w:t>
-      </w:r>
-    </w:p>
-    <w:p>
-      <w:pPr>
-        <w:widowControl w:val="0"/>
-        <w:numPr>
-          <w:ilvl w:val="0"/>
-          <w:numId w:val="5"/>
+      </w:pPr>
+      <w:r>
+        <w:rPr>
+          <w:rFonts w:hint="eastAsia"/>
+          <w:color w:val="FF0000"/>
+          <w:lang w:val="en-US" w:eastAsia="zh-CN"/>
+        </w:rPr>
+        <w:t>ajax传的data,怎么在php中接收$request-&gt;all();$_POST['id'];</w:t>
+      </w:r>
+    </w:p>
+    <w:p>
+      <w:pPr>
+        <w:widowControl w:val="0"/>
+        <w:numPr>
+          <w:ilvl w:val="0"/>
+          <w:numId w:val="8"/>
         </w:numPr>
         <w:tabs>
           <w:tab w:val="clear" w:pos="312"/>
@@ -5224,45 +8063,25 @@
       <w:r>
         <w:rPr>
           <w:rFonts w:hint="eastAsia"/>
-          <w:lang w:val="en-US" w:eastAsia="zh-CN"/>
-        </w:rPr>
-        <w:t>控制器请求的数据，怎么在页面展示，$data-&gt;id或$data[</w:t>
-      </w:r>
-      <w:r>
-        <w:rPr>
-          <w:rFonts w:hint="default"/>
-          <w:lang w:val="en-US" w:eastAsia="zh-CN"/>
-        </w:rPr>
-        <w:t>‘</w:t>
-      </w:r>
-      <w:r>
-        <w:rPr>
-          <w:rFonts w:hint="eastAsia"/>
-          <w:lang w:val="en-US" w:eastAsia="zh-CN"/>
-        </w:rPr>
-        <w:t>id</w:t>
-      </w:r>
-      <w:r>
-        <w:rPr>
-          <w:rFonts w:hint="default"/>
-          <w:lang w:val="en-US" w:eastAsia="zh-CN"/>
-        </w:rPr>
-        <w:t>’</w:t>
-      </w:r>
-      <w:r>
-        <w:rPr>
-          <w:rFonts w:hint="eastAsia"/>
-          <w:lang w:val="en-US" w:eastAsia="zh-CN"/>
-        </w:rPr>
-        <w:t>]；</w:t>
-      </w:r>
-    </w:p>
-    <w:p>
-      <w:pPr>
-        <w:widowControl w:val="0"/>
-        <w:numPr>
-          <w:ilvl w:val="0"/>
-          <w:numId w:val="5"/>
+          <w:color w:val="FF0000"/>
+          <w:lang w:val="en-US" w:eastAsia="zh-CN"/>
+        </w:rPr>
+        <w:t>serial_number，数据库，与数据相关的，报错，看类型，这个是int类型</w:t>
+      </w:r>
+      <w:r>
+        <w:rPr>
+          <w:rFonts w:hint="eastAsia"/>
+          <w:lang w:val="en-US" w:eastAsia="zh-CN"/>
+        </w:rPr>
+        <w:t>，只能填写数据</w:t>
+      </w:r>
+    </w:p>
+    <w:p>
+      <w:pPr>
+        <w:widowControl w:val="0"/>
+        <w:numPr>
+          <w:ilvl w:val="0"/>
+          <w:numId w:val="8"/>
         </w:numPr>
         <w:tabs>
           <w:tab w:val="clear" w:pos="312"/>
@@ -5279,103 +8098,43 @@
           <w:rFonts w:hint="eastAsia"/>
           <w:lang w:val="en-US" w:eastAsia="zh-CN"/>
         </w:rPr>
-        <w:t>Missing argument 1 for App</w:t>
-      </w:r>
-    </w:p>
-    <w:p>
-      <w:pPr>
-        <w:widowControl w:val="0"/>
-        <w:numPr>
-          <w:ilvl w:val="0"/>
-          <w:numId w:val="0"/>
-        </w:numPr>
-        <w:ind w:leftChars="0"/>
-        <w:jc w:val="both"/>
-        <w:rPr>
-          <w:rFonts w:hint="eastAsia"/>
-          <w:lang w:val="en-US" w:eastAsia="zh-CN"/>
-        </w:rPr>
-      </w:pPr>
-      <w:r>
-        <w:rPr>
-          <w:rFonts w:hint="eastAsia"/>
-          <w:lang w:val="en-US" w:eastAsia="zh-CN"/>
-        </w:rPr>
-        <w:t>$router-&gt;match(['post','get'],'/work/edite','WorkController@edite');</w:t>
-      </w:r>
-    </w:p>
-    <w:p>
-      <w:pPr>
-        <w:widowControl w:val="0"/>
-        <w:numPr>
-          <w:ilvl w:val="0"/>
-          <w:numId w:val="5"/>
-        </w:numPr>
-        <w:ind w:left="0" w:leftChars="0" w:firstLine="0" w:firstLineChars="0"/>
-        <w:jc w:val="both"/>
-        <w:rPr>
-          <w:rFonts w:hint="eastAsia"/>
-          <w:lang w:val="en-US" w:eastAsia="zh-CN"/>
-        </w:rPr>
-      </w:pPr>
-      <w:r>
-        <w:rPr>
-          <w:rFonts w:hint="eastAsia"/>
-          <w:lang w:val="en-US" w:eastAsia="zh-CN"/>
-        </w:rPr>
-        <w:t>分页@foreach($works as $work)，两者不可重名</w:t>
-      </w:r>
-    </w:p>
-    <w:p>
-      <w:pPr>
-        <w:widowControl w:val="0"/>
-        <w:numPr>
-          <w:ilvl w:val="0"/>
-          <w:numId w:val="5"/>
-        </w:numPr>
-        <w:ind w:left="0" w:leftChars="0" w:firstLine="0" w:firstLineChars="0"/>
-        <w:jc w:val="both"/>
-        <w:rPr>
-          <w:rFonts w:hint="eastAsia"/>
-          <w:lang w:val="en-US" w:eastAsia="zh-CN"/>
-        </w:rPr>
-      </w:pPr>
-      <w:r>
-        <w:rPr>
-          <w:rFonts w:hint="eastAsia"/>
-          <w:lang w:val="en-US" w:eastAsia="zh-CN"/>
-        </w:rPr>
-        <w:t>获取一共有多少条数据</w:t>
-      </w:r>
-    </w:p>
-    <w:p>
-      <w:pPr>
-        <w:widowControl w:val="0"/>
-        <w:numPr>
-          <w:ilvl w:val="0"/>
-          <w:numId w:val="0"/>
-        </w:numPr>
-        <w:ind w:leftChars="0"/>
-        <w:jc w:val="both"/>
-        <w:rPr>
-          <w:rFonts w:hint="eastAsia"/>
-          <w:lang w:val="en-US" w:eastAsia="zh-CN"/>
-        </w:rPr>
-      </w:pPr>
-      <w:r>
-        <w:rPr>
-          <w:rFonts w:hint="eastAsia"/>
-          <w:lang w:val="en-US" w:eastAsia="zh-CN"/>
-        </w:rPr>
-        <w:t>$total = $this-&gt;count();</w:t>
-      </w:r>
-    </w:p>
-    <w:p>
-      <w:pPr>
-        <w:widowControl w:val="0"/>
-        <w:numPr>
-          <w:ilvl w:val="0"/>
-          <w:numId w:val="5"/>
+        <w:t>控制器请求的数据，怎么在页面展示，$data-&gt;id或$data[</w:t>
+      </w:r>
+      <w:r>
+        <w:rPr>
+          <w:rFonts w:hint="default"/>
+          <w:lang w:val="en-US" w:eastAsia="zh-CN"/>
+        </w:rPr>
+        <w:t>‘</w:t>
+      </w:r>
+      <w:r>
+        <w:rPr>
+          <w:rFonts w:hint="eastAsia"/>
+          <w:lang w:val="en-US" w:eastAsia="zh-CN"/>
+        </w:rPr>
+        <w:t>id</w:t>
+      </w:r>
+      <w:r>
+        <w:rPr>
+          <w:rFonts w:hint="default"/>
+          <w:lang w:val="en-US" w:eastAsia="zh-CN"/>
+        </w:rPr>
+        <w:t>’</w:t>
+      </w:r>
+      <w:r>
+        <w:rPr>
+          <w:rFonts w:hint="eastAsia"/>
+          <w:lang w:val="en-US" w:eastAsia="zh-CN"/>
+        </w:rPr>
+        <w:t>]；</w:t>
+      </w:r>
+    </w:p>
+    <w:p>
+      <w:pPr>
+        <w:widowControl w:val="0"/>
+        <w:numPr>
+          <w:ilvl w:val="0"/>
+          <w:numId w:val="8"/>
         </w:numPr>
         <w:tabs>
           <w:tab w:val="clear" w:pos="312"/>
@@ -5392,37 +8151,103 @@
           <w:rFonts w:hint="eastAsia"/>
           <w:lang w:val="en-US" w:eastAsia="zh-CN"/>
         </w:rPr>
-        <w:t>admin_add报错，</w:t>
-      </w:r>
-    </w:p>
-    <w:p>
-      <w:pPr>
-        <w:widowControl w:val="0"/>
-        <w:numPr>
-          <w:ilvl w:val="0"/>
-          <w:numId w:val="0"/>
-        </w:numPr>
-        <w:ind w:leftChars="0"/>
-        <w:jc w:val="both"/>
-        <w:rPr>
-          <w:rFonts w:hint="eastAsia"/>
-          <w:lang w:val="en-US" w:eastAsia="zh-CN"/>
-        </w:rPr>
-      </w:pPr>
-      <w:r>
-        <w:rPr>
-          <w:rFonts w:hint="eastAsia"/>
-          <w:lang w:val="en-US" w:eastAsia="zh-CN"/>
-        </w:rPr>
-        <w:t>方法不要放在$(function(){  })里面</w:t>
-      </w:r>
-    </w:p>
-    <w:p>
-      <w:pPr>
-        <w:widowControl w:val="0"/>
-        <w:numPr>
-          <w:ilvl w:val="0"/>
-          <w:numId w:val="5"/>
+        <w:t>Missing argument 1 for App</w:t>
+      </w:r>
+    </w:p>
+    <w:p>
+      <w:pPr>
+        <w:widowControl w:val="0"/>
+        <w:numPr>
+          <w:ilvl w:val="0"/>
+          <w:numId w:val="0"/>
+        </w:numPr>
+        <w:ind w:leftChars="0"/>
+        <w:jc w:val="both"/>
+        <w:rPr>
+          <w:rFonts w:hint="eastAsia"/>
+          <w:lang w:val="en-US" w:eastAsia="zh-CN"/>
+        </w:rPr>
+      </w:pPr>
+      <w:r>
+        <w:rPr>
+          <w:rFonts w:hint="eastAsia"/>
+          <w:lang w:val="en-US" w:eastAsia="zh-CN"/>
+        </w:rPr>
+        <w:t>$router-&gt;match(['post','get'],'/work/edite','WorkController@edite');</w:t>
+      </w:r>
+    </w:p>
+    <w:p>
+      <w:pPr>
+        <w:widowControl w:val="0"/>
+        <w:numPr>
+          <w:ilvl w:val="0"/>
+          <w:numId w:val="8"/>
+        </w:numPr>
+        <w:ind w:left="0" w:leftChars="0" w:firstLine="0" w:firstLineChars="0"/>
+        <w:jc w:val="both"/>
+        <w:rPr>
+          <w:rFonts w:hint="eastAsia"/>
+          <w:lang w:val="en-US" w:eastAsia="zh-CN"/>
+        </w:rPr>
+      </w:pPr>
+      <w:r>
+        <w:rPr>
+          <w:rFonts w:hint="eastAsia"/>
+          <w:lang w:val="en-US" w:eastAsia="zh-CN"/>
+        </w:rPr>
+        <w:t>分页@foreach($works as $work)，两者不可重名</w:t>
+      </w:r>
+    </w:p>
+    <w:p>
+      <w:pPr>
+        <w:widowControl w:val="0"/>
+        <w:numPr>
+          <w:ilvl w:val="0"/>
+          <w:numId w:val="8"/>
+        </w:numPr>
+        <w:ind w:left="0" w:leftChars="0" w:firstLine="0" w:firstLineChars="0"/>
+        <w:jc w:val="both"/>
+        <w:rPr>
+          <w:rFonts w:hint="eastAsia"/>
+          <w:lang w:val="en-US" w:eastAsia="zh-CN"/>
+        </w:rPr>
+      </w:pPr>
+      <w:r>
+        <w:rPr>
+          <w:rFonts w:hint="eastAsia"/>
+          <w:lang w:val="en-US" w:eastAsia="zh-CN"/>
+        </w:rPr>
+        <w:t>获取一共有多少条数据</w:t>
+      </w:r>
+    </w:p>
+    <w:p>
+      <w:pPr>
+        <w:widowControl w:val="0"/>
+        <w:numPr>
+          <w:ilvl w:val="0"/>
+          <w:numId w:val="0"/>
+        </w:numPr>
+        <w:ind w:leftChars="0"/>
+        <w:jc w:val="both"/>
+        <w:rPr>
+          <w:rFonts w:hint="eastAsia"/>
+          <w:lang w:val="en-US" w:eastAsia="zh-CN"/>
+        </w:rPr>
+      </w:pPr>
+      <w:r>
+        <w:rPr>
+          <w:rFonts w:hint="eastAsia"/>
+          <w:lang w:val="en-US" w:eastAsia="zh-CN"/>
+        </w:rPr>
+        <w:t>$total = $this-&gt;count();</w:t>
+      </w:r>
+    </w:p>
+    <w:p>
+      <w:pPr>
+        <w:widowControl w:val="0"/>
+        <w:numPr>
+          <w:ilvl w:val="0"/>
+          <w:numId w:val="8"/>
         </w:numPr>
         <w:tabs>
           <w:tab w:val="clear" w:pos="312"/>
@@ -5437,25 +8262,39 @@
       <w:r>
         <w:rPr>
           <w:rFonts w:hint="eastAsia"/>
-          <w:color w:val="FF0000"/>
-          <w:lang w:val="en-US" w:eastAsia="zh-CN"/>
-        </w:rPr>
-        <w:t>-&gt;paginate(15)和get( )不共用，</w:t>
-      </w:r>
-      <w:r>
-        <w:rPr>
-          <w:rFonts w:hint="eastAsia"/>
-          <w:lang w:val="en-US" w:eastAsia="zh-CN"/>
-        </w:rPr>
-        <w:t>在浏览器显示，但是不再页面显示</w:t>
-      </w:r>
-    </w:p>
-    <w:p>
-      <w:pPr>
-        <w:widowControl w:val="0"/>
-        <w:numPr>
-          <w:ilvl w:val="0"/>
-          <w:numId w:val="5"/>
+          <w:lang w:val="en-US" w:eastAsia="zh-CN"/>
+        </w:rPr>
+        <w:t>admin_add报错，</w:t>
+      </w:r>
+    </w:p>
+    <w:p>
+      <w:pPr>
+        <w:widowControl w:val="0"/>
+        <w:numPr>
+          <w:ilvl w:val="0"/>
+          <w:numId w:val="0"/>
+        </w:numPr>
+        <w:ind w:leftChars="0"/>
+        <w:jc w:val="both"/>
+        <w:rPr>
+          <w:rFonts w:hint="eastAsia"/>
+          <w:lang w:val="en-US" w:eastAsia="zh-CN"/>
+        </w:rPr>
+      </w:pPr>
+      <w:r>
+        <w:rPr>
+          <w:rFonts w:hint="eastAsia"/>
+          <w:lang w:val="en-US" w:eastAsia="zh-CN"/>
+        </w:rPr>
+        <w:t>方法不要放在$(function(){  })里面</w:t>
+      </w:r>
+    </w:p>
+    <w:p>
+      <w:pPr>
+        <w:widowControl w:val="0"/>
+        <w:numPr>
+          <w:ilvl w:val="0"/>
+          <w:numId w:val="8"/>
         </w:numPr>
         <w:tabs>
           <w:tab w:val="clear" w:pos="312"/>
@@ -5470,17 +8309,25 @@
       <w:r>
         <w:rPr>
           <w:rFonts w:hint="eastAsia"/>
-          <w:lang w:val="en-US" w:eastAsia="zh-CN"/>
-        </w:rPr>
-        <w:t>数据库图片链接存不进去，与modole有关，protected $fillable = ['userid','id','name','product_screenshots_url',]</w:t>
-      </w:r>
-    </w:p>
-    <w:p>
-      <w:pPr>
-        <w:widowControl w:val="0"/>
-        <w:numPr>
-          <w:ilvl w:val="0"/>
-          <w:numId w:val="5"/>
+          <w:color w:val="FF0000"/>
+          <w:lang w:val="en-US" w:eastAsia="zh-CN"/>
+        </w:rPr>
+        <w:t>-&gt;paginate(15)和get( )不共用，</w:t>
+      </w:r>
+      <w:r>
+        <w:rPr>
+          <w:rFonts w:hint="eastAsia"/>
+          <w:lang w:val="en-US" w:eastAsia="zh-CN"/>
+        </w:rPr>
+        <w:t>在浏览器显示，但是不再页面显示</w:t>
+      </w:r>
+    </w:p>
+    <w:p>
+      <w:pPr>
+        <w:widowControl w:val="0"/>
+        <w:numPr>
+          <w:ilvl w:val="0"/>
+          <w:numId w:val="8"/>
         </w:numPr>
         <w:tabs>
           <w:tab w:val="clear" w:pos="312"/>
@@ -5489,6 +8336,31 @@
         <w:jc w:val="both"/>
         <w:rPr>
           <w:rFonts w:hint="eastAsia"/>
+          <w:lang w:val="en-US" w:eastAsia="zh-CN"/>
+        </w:rPr>
+      </w:pPr>
+      <w:r>
+        <w:rPr>
+          <w:rFonts w:hint="eastAsia"/>
+          <w:lang w:val="en-US" w:eastAsia="zh-CN"/>
+        </w:rPr>
+        <w:t>数据库图片链接存不进去，与modole有关，protected $fillable = ['userid','id','name','product_screenshots_url',]</w:t>
+      </w:r>
+    </w:p>
+    <w:p>
+      <w:pPr>
+        <w:widowControl w:val="0"/>
+        <w:numPr>
+          <w:ilvl w:val="0"/>
+          <w:numId w:val="8"/>
+        </w:numPr>
+        <w:tabs>
+          <w:tab w:val="clear" w:pos="312"/>
+        </w:tabs>
+        <w:ind w:left="0" w:leftChars="0" w:firstLine="0" w:firstLineChars="0"/>
+        <w:jc w:val="both"/>
+        <w:rPr>
+          <w:rFonts w:hint="eastAsia"/>
           <w:color w:val="FF0000"/>
           <w:lang w:val="en-US" w:eastAsia="zh-CN"/>
         </w:rPr>
@@ -6166,7 +9038,7 @@
       </w:r>
     </w:p>
     <w:sectPr>
-      <w:pgSz w:w="11906" w:h="16838"/>
+      <w:pgSz w:w="11850" w:h="16783"/>
       <w:pgMar w:top="1440" w:right="1800" w:bottom="1440" w:left="1800" w:header="851" w:footer="992" w:gutter="0"/>
       <w:cols w:space="425" w:num="1"/>
       <w:docGrid w:type="lines" w:linePitch="312" w:charSpace="0"/>
@@ -6178,6 +9050,22 @@
 <file path=word/numbering.xml><?xml version="1.0" encoding="utf-8"?>
 <w:numbering xmlns:wpc="http://schemas.microsoft.com/office/word/2010/wordprocessingCanvas" xmlns:mc="http://schemas.openxmlformats.org/markup-compatibility/2006" xmlns:o="urn:schemas-microsoft-com:office:office" xmlns:r="http://schemas.openxmlformats.org/officeDocument/2006/relationships" xmlns:m="http://schemas.openxmlformats.org/officeDocument/2006/math" xmlns:v="urn:schemas-microsoft-com:vml" xmlns:wp14="http://schemas.microsoft.com/office/word/2010/wordprocessingDrawing" xmlns:wp="http://schemas.openxmlformats.org/drawingml/2006/wordprocessingDrawing" xmlns:w10="urn:schemas-microsoft-com:office:word" xmlns:w="http://schemas.openxmlformats.org/wordprocessingml/2006/main" xmlns:w14="http://schemas.microsoft.com/office/word/2010/wordml" xmlns:wpg="http://schemas.microsoft.com/office/word/2010/wordprocessingGroup" xmlns:wpi="http://schemas.microsoft.com/office/word/2010/wordprocessingInk" xmlns:wne="http://schemas.microsoft.com/office/word/2006/wordml" xmlns:wps="http://schemas.microsoft.com/office/word/2010/wordprocessingShape" mc:Ignorable="w14 wp14">
   <w:abstractNum w:abstractNumId="0">
+    <w:nsid w:val="BB792978"/>
+    <w:multiLevelType w:val="singleLevel"/>
+    <w:tmpl w:val="BB792978"/>
+    <w:lvl w:ilvl="0" w:tentative="0">
+      <w:start w:val="30"/>
+      <w:numFmt w:val="decimal"/>
+      <w:lvlText w:val="%1."/>
+      <w:lvlJc w:val="left"/>
+      <w:pPr>
+        <w:tabs>
+          <w:tab w:val="left" w:pos="312"/>
+        </w:tabs>
+      </w:pPr>
+    </w:lvl>
+  </w:abstractNum>
+  <w:abstractNum w:abstractNumId="1">
     <w:nsid w:val="F6F4B413"/>
     <w:multiLevelType w:val="singleLevel"/>
     <w:tmpl w:val="F6F4B413"/>
@@ -6193,7 +9081,23 @@
       </w:pPr>
     </w:lvl>
   </w:abstractNum>
-  <w:abstractNum w:abstractNumId="1">
+  <w:abstractNum w:abstractNumId="2">
+    <w:nsid w:val="F887BCFB"/>
+    <w:multiLevelType w:val="singleLevel"/>
+    <w:tmpl w:val="F887BCFB"/>
+    <w:lvl w:ilvl="0" w:tentative="0">
+      <w:start w:val="36"/>
+      <w:numFmt w:val="decimal"/>
+      <w:lvlText w:val="%1."/>
+      <w:lvlJc w:val="left"/>
+      <w:pPr>
+        <w:tabs>
+          <w:tab w:val="left" w:pos="312"/>
+        </w:tabs>
+      </w:pPr>
+    </w:lvl>
+  </w:abstractNum>
+  <w:abstractNum w:abstractNumId="3">
     <w:nsid w:val="FDCD4015"/>
     <w:multiLevelType w:val="singleLevel"/>
     <w:tmpl w:val="FDCD4015"/>
@@ -6209,7 +9113,7 @@
       </w:pPr>
     </w:lvl>
   </w:abstractNum>
-  <w:abstractNum w:abstractNumId="2">
+  <w:abstractNum w:abstractNumId="4">
     <w:nsid w:val="32792EE4"/>
     <w:multiLevelType w:val="singleLevel"/>
     <w:tmpl w:val="32792EE4"/>
@@ -6221,7 +9125,7 @@
       <w:lvlJc w:val="left"/>
     </w:lvl>
   </w:abstractNum>
-  <w:abstractNum w:abstractNumId="3">
+  <w:abstractNum w:abstractNumId="5">
     <w:nsid w:val="32DF129B"/>
     <w:multiLevelType w:val="singleLevel"/>
     <w:tmpl w:val="32DF129B"/>
@@ -6237,7 +9141,23 @@
       </w:pPr>
     </w:lvl>
   </w:abstractNum>
-  <w:abstractNum w:abstractNumId="4">
+  <w:abstractNum w:abstractNumId="6">
+    <w:nsid w:val="3BD73878"/>
+    <w:multiLevelType w:val="singleLevel"/>
+    <w:tmpl w:val="3BD73878"/>
+    <w:lvl w:ilvl="0" w:tentative="0">
+      <w:start w:val="46"/>
+      <w:numFmt w:val="decimal"/>
+      <w:lvlText w:val="%1."/>
+      <w:lvlJc w:val="left"/>
+      <w:pPr>
+        <w:tabs>
+          <w:tab w:val="left" w:pos="312"/>
+        </w:tabs>
+      </w:pPr>
+    </w:lvl>
+  </w:abstractNum>
+  <w:abstractNum w:abstractNumId="7">
     <w:nsid w:val="6CD2480F"/>
     <w:multiLevelType w:val="singleLevel"/>
     <w:tmpl w:val="6CD2480F"/>
@@ -6254,19 +9174,28 @@
     </w:lvl>
   </w:abstractNum>
   <w:num w:numId="1">
+    <w:abstractNumId w:val="7"/>
+  </w:num>
+  <w:num w:numId="2">
     <w:abstractNumId w:val="4"/>
   </w:num>
-  <w:num w:numId="2">
+  <w:num w:numId="3">
+    <w:abstractNumId w:val="1"/>
+  </w:num>
+  <w:num w:numId="4">
+    <w:abstractNumId w:val="3"/>
+  </w:num>
+  <w:num w:numId="5">
+    <w:abstractNumId w:val="0"/>
+  </w:num>
+  <w:num w:numId="6">
     <w:abstractNumId w:val="2"/>
   </w:num>
-  <w:num w:numId="3">
-    <w:abstractNumId w:val="0"/>
+  <w:num w:numId="7">
+    <w:abstractNumId w:val="6"/>
   </w:num>
-  <w:num w:numId="4">
-    <w:abstractNumId w:val="1"/>
-  </w:num>
-  <w:num w:numId="5">
-    <w:abstractNumId w:val="3"/>
+  <w:num w:numId="8">
+    <w:abstractNumId w:val="5"/>
   </w:num>
 </w:numbering>
 </file>
@@ -6373,10 +9302,10 @@
     <w:lsdException w:unhideWhenUsed="0" w:uiPriority="0" w:semiHidden="0" w:name="Document Map"/>
     <w:lsdException w:unhideWhenUsed="0" w:uiPriority="0" w:semiHidden="0" w:name="Plain Text"/>
     <w:lsdException w:unhideWhenUsed="0" w:uiPriority="0" w:semiHidden="0" w:name="E-mail Signature"/>
-    <w:lsdException w:unhideWhenUsed="0" w:uiPriority="0" w:semiHidden="0" w:name="Normal (Web)"/>
+    <w:lsdException w:qFormat="1" w:unhideWhenUsed="0" w:uiPriority="0" w:semiHidden="0" w:name="Normal (Web)"/>
     <w:lsdException w:qFormat="1" w:unhideWhenUsed="0" w:uiPriority="0" w:semiHidden="0" w:name="HTML Acronym"/>
     <w:lsdException w:unhideWhenUsed="0" w:uiPriority="0" w:semiHidden="0" w:name="HTML Address"/>
-    <w:lsdException w:unhideWhenUsed="0" w:uiPriority="0" w:semiHidden="0" w:name="HTML Cite"/>
+    <w:lsdException w:qFormat="1" w:unhideWhenUsed="0" w:uiPriority="0" w:semiHidden="0" w:name="HTML Cite"/>
     <w:lsdException w:qFormat="1" w:unhideWhenUsed="0" w:uiPriority="0" w:semiHidden="0" w:name="HTML Code"/>
     <w:lsdException w:qFormat="1" w:unhideWhenUsed="0" w:uiPriority="0" w:semiHidden="0" w:name="HTML Definition"/>
     <w:lsdException w:unhideWhenUsed="0" w:uiPriority="0" w:semiHidden="0" w:name="HTML Keyboard"/>
@@ -6384,7 +9313,7 @@
     <w:lsdException w:unhideWhenUsed="0" w:uiPriority="0" w:semiHidden="0" w:name="HTML Sample"/>
     <w:lsdException w:unhideWhenUsed="0" w:uiPriority="0" w:semiHidden="0" w:name="HTML Typewriter"/>
     <w:lsdException w:qFormat="1" w:unhideWhenUsed="0" w:uiPriority="0" w:semiHidden="0" w:name="HTML Variable"/>
-    <w:lsdException w:unhideWhenUsed="0" w:uiPriority="0" w:name="Normal Table"/>
+    <w:lsdException w:qFormat="1" w:unhideWhenUsed="0" w:uiPriority="0" w:name="Normal Table"/>
     <w:lsdException w:unhideWhenUsed="0" w:uiPriority="0" w:semiHidden="0" w:name="annotation subject"/>
     <w:lsdException w:unhideWhenUsed="0" w:uiPriority="0" w:semiHidden="0" w:name="Table Simple 1"/>
     <w:lsdException w:unhideWhenUsed="0" w:uiPriority="0" w:semiHidden="0" w:name="Table Simple 2"/>
@@ -6555,6 +9484,7 @@
   <w:style w:type="table" w:default="1" w:styleId="13">
     <w:name w:val="Normal Table"/>
     <w:semiHidden/>
+    <w:qFormat/>
     <w:uiPriority w:val="0"/>
     <w:tblPr>
       <w:tblLayout w:type="fixed"/>
@@ -6602,6 +9532,7 @@
   <w:style w:type="paragraph" w:styleId="3">
     <w:name w:val="Normal (Web)"/>
     <w:basedOn w:val="1"/>
+    <w:qFormat/>
     <w:uiPriority w:val="0"/>
     <w:pPr>
       <w:spacing w:before="0" w:beforeAutospacing="1" w:after="0" w:afterAutospacing="1"/>
@@ -6667,6 +9598,7 @@
   <w:style w:type="character" w:styleId="12">
     <w:name w:val="HTML Cite"/>
     <w:basedOn w:val="4"/>
+    <w:qFormat/>
     <w:uiPriority w:val="0"/>
   </w:style>
 </w:styles>
